--- a/02_TestSuites/2 Manualne/testy.docx
+++ b/02_TestSuites/2 Manualne/testy.docx
@@ -285,13 +285,7 @@
               <w:rPr>
                 <w:rFonts w:ascii="Consolas" w:hAnsi="Consolas" w:cs="Consolas"/>
               </w:rPr>
-              <w:t>Controller</w:t>
-            </w:r>
-            <w:r>
-              <w:rPr>
-                <w:rFonts w:ascii="Consolas" w:hAnsi="Consolas" w:cs="Consolas"/>
-              </w:rPr>
-              <w:t>::</w:t>
+              <w:t>Controller::</w:t>
             </w:r>
             <w:r>
               <w:rPr>
@@ -390,42 +384,7 @@
                 <w:rFonts w:ascii="Consolas" w:hAnsi="Consolas" w:cs="Consolas"/>
                 <w:lang w:val="pl-PL"/>
               </w:rPr>
-              <w:t xml:space="preserve">( “Ala”, </w:t>
-            </w:r>
-            <w:r>
-              <w:rPr>
-                <w:rFonts w:ascii="Consolas" w:hAnsi="Consolas" w:cs="Consolas"/>
-                <w:lang w:val="pl-PL"/>
-              </w:rPr>
-              <w:t>“</w:t>
-            </w:r>
-            <w:r>
-              <w:rPr>
-                <w:rFonts w:ascii="Consolas" w:hAnsi="Consolas" w:cs="Consolas"/>
-                <w:lang w:val="pl-PL"/>
-              </w:rPr>
-              <w:t>Wojtek</w:t>
-            </w:r>
-            <w:r>
-              <w:rPr>
-                <w:rFonts w:ascii="Consolas" w:hAnsi="Consolas" w:cs="Consolas"/>
-                <w:lang w:val="pl-PL"/>
-              </w:rPr>
-              <w:t>”,</w:t>
-            </w:r>
-            <w:r>
-              <w:rPr>
-                <w:rFonts w:ascii="Consolas" w:hAnsi="Consolas" w:cs="Consolas"/>
-                <w:lang w:val="pl-PL"/>
-              </w:rPr>
-              <w:t xml:space="preserve"> </w:t>
-            </w:r>
-            <w:r>
-              <w:rPr>
-                <w:rFonts w:ascii="Consolas" w:hAnsi="Consolas" w:cs="Consolas"/>
-                <w:lang w:val="pl-PL"/>
-              </w:rPr>
-              <w:t>“</w:t>
+              <w:t>( “Ala”, “Wojtek”, “</w:t>
             </w:r>
             <w:proofErr w:type="gramStart"/>
             <w:r>
@@ -433,21 +392,7 @@
                 <w:rFonts w:ascii="Consolas" w:hAnsi="Consolas" w:cs="Consolas"/>
                 <w:lang w:val="pl-PL"/>
               </w:rPr>
-              <w:t>Michał</w:t>
-            </w:r>
-            <w:r>
-              <w:rPr>
-                <w:rFonts w:ascii="Consolas" w:hAnsi="Consolas" w:cs="Consolas"/>
-                <w:lang w:val="pl-PL"/>
-              </w:rPr>
-              <w:t>”</w:t>
-            </w:r>
-            <w:r>
-              <w:rPr>
-                <w:rFonts w:ascii="Consolas" w:hAnsi="Consolas" w:cs="Consolas"/>
-                <w:lang w:val="pl-PL"/>
-              </w:rPr>
-              <w:t xml:space="preserve"> )</w:t>
+              <w:t>Michał” )</w:t>
             </w:r>
             <w:proofErr w:type="gramEnd"/>
           </w:p>
@@ -479,67 +424,186 @@
                 <w:rFonts w:ascii="Consolas" w:hAnsi="Consolas" w:cs="Consolas"/>
                 <w:lang w:val="pl-PL"/>
               </w:rPr>
+              <w:t>( “Szot”, “</w:t>
+            </w:r>
+            <w:proofErr w:type="spellStart"/>
+            <w:r>
+              <w:rPr>
+                <w:rFonts w:ascii="Consolas" w:hAnsi="Consolas" w:cs="Consolas"/>
+                <w:lang w:val="pl-PL"/>
+              </w:rPr>
+              <w:t>Naklicki</w:t>
+            </w:r>
+            <w:proofErr w:type="spellEnd"/>
+            <w:r>
+              <w:rPr>
+                <w:rFonts w:ascii="Consolas" w:hAnsi="Consolas" w:cs="Consolas"/>
+                <w:lang w:val="pl-PL"/>
+              </w:rPr>
+              <w:t>”, “</w:t>
+            </w:r>
+            <w:proofErr w:type="gramStart"/>
+            <w:r>
+              <w:rPr>
+                <w:rFonts w:ascii="Consolas" w:hAnsi="Consolas" w:cs="Consolas"/>
+                <w:lang w:val="pl-PL"/>
+              </w:rPr>
+              <w:t>Nowak” )</w:t>
+            </w:r>
+            <w:proofErr w:type="gramEnd"/>
+          </w:p>
+          <w:p>
+            <w:pPr>
+              <w:rPr>
+                <w:rFonts w:ascii="Consolas" w:hAnsi="Consolas" w:cs="Consolas"/>
+              </w:rPr>
+            </w:pPr>
+            <w:proofErr w:type="spellStart"/>
+            <w:r>
+              <w:rPr>
+                <w:rFonts w:ascii="Consolas" w:hAnsi="Consolas" w:cs="Consolas"/>
+              </w:rPr>
+              <w:t>User_mail</w:t>
+            </w:r>
+            <w:proofErr w:type="spellEnd"/>
+            <w:r>
+              <w:rPr>
+                <w:rFonts w:ascii="Consolas" w:hAnsi="Consolas" w:cs="Consolas"/>
+              </w:rPr>
+              <w:t xml:space="preserve"> = </w:t>
+            </w:r>
+            <w:r>
+              <w:rPr>
+                <w:rFonts w:ascii="Consolas" w:hAnsi="Consolas" w:cs="Consolas"/>
+              </w:rPr>
               <w:t>( “</w:t>
             </w:r>
             <w:r>
               <w:rPr>
                 <w:rFonts w:ascii="Consolas" w:hAnsi="Consolas" w:cs="Consolas"/>
-                <w:lang w:val="pl-PL"/>
-              </w:rPr>
-              <w:t>Szot</w:t>
-            </w:r>
-            <w:r>
-              <w:rPr>
-                <w:rFonts w:ascii="Consolas" w:hAnsi="Consolas" w:cs="Consolas"/>
-                <w:lang w:val="pl-PL"/>
+              </w:rPr>
+              <w:t>aszot</w:t>
+            </w:r>
+            <w:r>
+              <w:rPr>
+                <w:rFonts w:ascii="Consolas" w:hAnsi="Consolas" w:cs="Consolas"/>
+              </w:rPr>
+              <w:t>wi.</w:t>
+            </w:r>
+            <w:r>
+              <w:rPr>
+                <w:rFonts w:ascii="Consolas" w:hAnsi="Consolas" w:cs="Consolas"/>
+              </w:rPr>
+              <w:t>zut.edu.pl</w:t>
+            </w:r>
+            <w:r>
+              <w:rPr>
+                <w:rFonts w:ascii="Consolas" w:hAnsi="Consolas" w:cs="Consolas"/>
+              </w:rPr>
+              <w:t>”, “Wojtek@wi.</w:t>
+            </w:r>
+            <w:r>
+              <w:rPr>
+                <w:rFonts w:ascii="Consolas" w:hAnsi="Consolas" w:cs="Consolas"/>
+              </w:rPr>
+              <w:t>zut.edu.pl</w:t>
+            </w:r>
+            <w:r>
+              <w:rPr>
+                <w:rFonts w:ascii="Consolas" w:hAnsi="Consolas" w:cs="Consolas"/>
               </w:rPr>
               <w:t>”, “</w:t>
             </w:r>
-            <w:proofErr w:type="spellStart"/>
-            <w:r>
-              <w:rPr>
-                <w:rFonts w:ascii="Consolas" w:hAnsi="Consolas" w:cs="Consolas"/>
-                <w:lang w:val="pl-PL"/>
-              </w:rPr>
-              <w:t>Naklicki</w:t>
-            </w:r>
-            <w:proofErr w:type="spellEnd"/>
-            <w:r>
-              <w:rPr>
-                <w:rFonts w:ascii="Consolas" w:hAnsi="Consolas" w:cs="Consolas"/>
-                <w:lang w:val="pl-PL"/>
+            <w:r>
+              <w:rPr>
+                <w:rFonts w:ascii="Consolas" w:hAnsi="Consolas" w:cs="Consolas"/>
+              </w:rPr>
+              <w:t>Michal</w:t>
+            </w:r>
+            <w:r>
+              <w:rPr>
+                <w:rFonts w:ascii="Consolas" w:hAnsi="Consolas" w:cs="Consolas"/>
+              </w:rPr>
+              <w:t>@wi.</w:t>
+            </w:r>
+            <w:r>
+              <w:rPr>
+                <w:rFonts w:ascii="Consolas" w:hAnsi="Consolas" w:cs="Consolas"/>
+              </w:rPr>
+              <w:t>zut.edu.pl</w:t>
+            </w:r>
+            <w:r>
+              <w:rPr>
+                <w:rFonts w:ascii="Consolas" w:hAnsi="Consolas" w:cs="Consolas"/>
+              </w:rPr>
+              <w:t>” )</w:t>
+            </w:r>
+          </w:p>
+          <w:p>
+            <w:pPr>
+              <w:rPr>
+                <w:rFonts w:ascii="Consolas" w:hAnsi="Consolas" w:cs="Consolas"/>
+              </w:rPr>
+            </w:pPr>
+            <w:proofErr w:type="spellStart"/>
+            <w:r>
+              <w:rPr>
+                <w:rFonts w:ascii="Consolas" w:hAnsi="Consolas" w:cs="Consolas"/>
+              </w:rPr>
+              <w:t>User_address_city</w:t>
+            </w:r>
+            <w:proofErr w:type="spellEnd"/>
+            <w:r>
+              <w:rPr>
+                <w:rFonts w:ascii="Consolas" w:hAnsi="Consolas" w:cs="Consolas"/>
+              </w:rPr>
+              <w:t xml:space="preserve"> = </w:t>
+            </w:r>
+            <w:r>
+              <w:rPr>
+                <w:rFonts w:ascii="Consolas" w:hAnsi="Consolas" w:cs="Consolas"/>
+              </w:rPr>
+              <w:t>( “Szczecin”, “</w:t>
+            </w:r>
+            <w:r>
+              <w:rPr>
+                <w:rFonts w:ascii="Consolas" w:hAnsi="Consolas" w:cs="Consolas"/>
+              </w:rPr>
+              <w:t>Poznan</w:t>
+            </w:r>
+            <w:r>
+              <w:rPr>
+                <w:rFonts w:ascii="Consolas" w:hAnsi="Consolas" w:cs="Consolas"/>
               </w:rPr>
               <w:t>”, “</w:t>
             </w:r>
-            <w:proofErr w:type="gramStart"/>
-            <w:r>
-              <w:rPr>
-                <w:rFonts w:ascii="Consolas" w:hAnsi="Consolas" w:cs="Consolas"/>
-                <w:lang w:val="pl-PL"/>
-              </w:rPr>
-              <w:t>Nowak</w:t>
-            </w:r>
-            <w:r>
-              <w:rPr>
-                <w:rFonts w:ascii="Consolas" w:hAnsi="Consolas" w:cs="Consolas"/>
-                <w:lang w:val="pl-PL"/>
+            <w:proofErr w:type="spellStart"/>
+            <w:r>
+              <w:rPr>
+                <w:rFonts w:ascii="Consolas" w:hAnsi="Consolas" w:cs="Consolas"/>
+              </w:rPr>
+              <w:t>Wrocław</w:t>
+            </w:r>
+            <w:proofErr w:type="spellEnd"/>
+            <w:r>
+              <w:rPr>
+                <w:rFonts w:ascii="Consolas" w:hAnsi="Consolas" w:cs="Consolas"/>
               </w:rPr>
               <w:t>” )</w:t>
             </w:r>
-            <w:proofErr w:type="gramEnd"/>
-          </w:p>
-          <w:p>
-            <w:pPr>
-              <w:rPr>
-                <w:rFonts w:ascii="Consolas" w:hAnsi="Consolas" w:cs="Consolas"/>
-              </w:rPr>
-            </w:pPr>
-            <w:proofErr w:type="spellStart"/>
-            <w:r>
-              <w:rPr>
-                <w:rFonts w:ascii="Consolas" w:hAnsi="Consolas" w:cs="Consolas"/>
-              </w:rPr>
-              <w:t>User_mail</w:t>
+          </w:p>
+          <w:p>
+            <w:pPr>
+              <w:rPr>
+                <w:rFonts w:ascii="Consolas" w:hAnsi="Consolas" w:cs="Consolas"/>
+              </w:rPr>
+            </w:pPr>
+            <w:proofErr w:type="spellStart"/>
+            <w:r>
+              <w:rPr>
+                <w:rFonts w:ascii="Consolas" w:hAnsi="Consolas" w:cs="Consolas"/>
+              </w:rPr>
+              <w:t>User_address_street</w:t>
             </w:r>
             <w:proofErr w:type="spellEnd"/>
             <w:r>
@@ -552,62 +616,30 @@
               <w:rPr>
                 <w:rFonts w:ascii="Consolas" w:hAnsi="Consolas" w:cs="Consolas"/>
               </w:rPr>
-              <w:t>( “</w:t>
-            </w:r>
-            <w:r>
-              <w:rPr>
-                <w:rFonts w:ascii="Consolas" w:hAnsi="Consolas" w:cs="Consolas"/>
-              </w:rPr>
-              <w:t>aszot</w:t>
-            </w:r>
-            <w:r>
-              <w:rPr>
-                <w:rFonts w:ascii="Consolas" w:hAnsi="Consolas" w:cs="Consolas"/>
-              </w:rPr>
-              <w:t>wi.</w:t>
-            </w:r>
-            <w:r>
-              <w:rPr>
-                <w:rFonts w:ascii="Consolas" w:hAnsi="Consolas" w:cs="Consolas"/>
-              </w:rPr>
-              <w:t>zut.edu.pl</w:t>
-            </w:r>
-            <w:r>
-              <w:rPr>
-                <w:rFonts w:ascii="Consolas" w:hAnsi="Consolas" w:cs="Consolas"/>
-              </w:rPr>
-              <w:t>”, “Wojtek@wi.</w:t>
-            </w:r>
-            <w:r>
-              <w:rPr>
-                <w:rFonts w:ascii="Consolas" w:hAnsi="Consolas" w:cs="Consolas"/>
-              </w:rPr>
-              <w:t>zut.edu.pl</w:t>
-            </w:r>
+              <w:t>( “N”, “</w:t>
+            </w:r>
+            <w:proofErr w:type="spellStart"/>
+            <w:r>
+              <w:rPr>
+                <w:rFonts w:ascii="Consolas" w:hAnsi="Consolas" w:cs="Consolas"/>
+              </w:rPr>
+              <w:t>Stara</w:t>
+            </w:r>
+            <w:proofErr w:type="spellEnd"/>
             <w:r>
               <w:rPr>
                 <w:rFonts w:ascii="Consolas" w:hAnsi="Consolas" w:cs="Consolas"/>
               </w:rPr>
               <w:t>”, “</w:t>
             </w:r>
-            <w:r>
-              <w:rPr>
-                <w:rFonts w:ascii="Consolas" w:hAnsi="Consolas" w:cs="Consolas"/>
-              </w:rPr>
-              <w:t>Michal</w:t>
-            </w:r>
-            <w:r>
-              <w:rPr>
-                <w:rFonts w:ascii="Consolas" w:hAnsi="Consolas" w:cs="Consolas"/>
-              </w:rPr>
-              <w:t>@wi.</w:t>
-            </w:r>
-            <w:r>
-              <w:rPr>
-                <w:rFonts w:ascii="Consolas" w:hAnsi="Consolas" w:cs="Consolas"/>
-              </w:rPr>
-              <w:t>zut.edu.pl</w:t>
-            </w:r>
+            <w:proofErr w:type="spellStart"/>
+            <w:r>
+              <w:rPr>
+                <w:rFonts w:ascii="Consolas" w:hAnsi="Consolas" w:cs="Consolas"/>
+              </w:rPr>
+              <w:t>Bura</w:t>
+            </w:r>
+            <w:proofErr w:type="spellEnd"/>
             <w:r>
               <w:rPr>
                 <w:rFonts w:ascii="Consolas" w:hAnsi="Consolas" w:cs="Consolas"/>
@@ -626,7 +658,7 @@
               <w:rPr>
                 <w:rFonts w:ascii="Consolas" w:hAnsi="Consolas" w:cs="Consolas"/>
               </w:rPr>
-              <w:t>User_address_city</w:t>
+              <w:t>User_address_home_number</w:t>
             </w:r>
             <w:proofErr w:type="spellEnd"/>
             <w:r>
@@ -639,59 +671,21 @@
               <w:rPr>
                 <w:rFonts w:ascii="Consolas" w:hAnsi="Consolas" w:cs="Consolas"/>
               </w:rPr>
-              <w:t>( “</w:t>
-            </w:r>
-            <w:r>
-              <w:rPr>
-                <w:rFonts w:ascii="Consolas" w:hAnsi="Consolas" w:cs="Consolas"/>
-              </w:rPr>
-              <w:t>Szczecin</w:t>
-            </w:r>
-            <w:r>
-              <w:rPr>
-                <w:rFonts w:ascii="Consolas" w:hAnsi="Consolas" w:cs="Consolas"/>
-              </w:rPr>
-              <w:t>”, “</w:t>
-            </w:r>
-            <w:r>
-              <w:rPr>
-                <w:rFonts w:ascii="Consolas" w:hAnsi="Consolas" w:cs="Consolas"/>
-              </w:rPr>
-              <w:t>Poznan</w:t>
-            </w:r>
-            <w:r>
-              <w:rPr>
-                <w:rFonts w:ascii="Consolas" w:hAnsi="Consolas" w:cs="Consolas"/>
-              </w:rPr>
-              <w:t>”, “</w:t>
-            </w:r>
-            <w:proofErr w:type="spellStart"/>
-            <w:r>
-              <w:rPr>
-                <w:rFonts w:ascii="Consolas" w:hAnsi="Consolas" w:cs="Consolas"/>
-              </w:rPr>
-              <w:t>Wrocław</w:t>
-            </w:r>
-            <w:proofErr w:type="spellEnd"/>
-            <w:r>
-              <w:rPr>
-                <w:rFonts w:ascii="Consolas" w:hAnsi="Consolas" w:cs="Consolas"/>
-              </w:rPr>
-              <w:t>” )</w:t>
-            </w:r>
-          </w:p>
-          <w:p>
-            <w:pPr>
-              <w:rPr>
-                <w:rFonts w:ascii="Consolas" w:hAnsi="Consolas" w:cs="Consolas"/>
-              </w:rPr>
-            </w:pPr>
-            <w:proofErr w:type="spellStart"/>
-            <w:r>
-              <w:rPr>
-                <w:rFonts w:ascii="Consolas" w:hAnsi="Consolas" w:cs="Consolas"/>
-              </w:rPr>
-              <w:t>User_address_street</w:t>
+              <w:t>( “5”, “6”, “7” )</w:t>
+            </w:r>
+          </w:p>
+          <w:p>
+            <w:pPr>
+              <w:rPr>
+                <w:rFonts w:ascii="Consolas" w:hAnsi="Consolas" w:cs="Consolas"/>
+              </w:rPr>
+            </w:pPr>
+            <w:proofErr w:type="spellStart"/>
+            <w:r>
+              <w:rPr>
+                <w:rFonts w:ascii="Consolas" w:hAnsi="Consolas" w:cs="Consolas"/>
+              </w:rPr>
+              <w:t>User_index</w:t>
             </w:r>
             <w:proofErr w:type="spellEnd"/>
             <w:r>
@@ -704,61 +698,21 @@
               <w:rPr>
                 <w:rFonts w:ascii="Consolas" w:hAnsi="Consolas" w:cs="Consolas"/>
               </w:rPr>
-              <w:t>( “</w:t>
-            </w:r>
-            <w:r>
-              <w:rPr>
-                <w:rFonts w:ascii="Consolas" w:hAnsi="Consolas" w:cs="Consolas"/>
-              </w:rPr>
-              <w:t>N</w:t>
-            </w:r>
-            <w:r>
-              <w:rPr>
-                <w:rFonts w:ascii="Consolas" w:hAnsi="Consolas" w:cs="Consolas"/>
-              </w:rPr>
-              <w:t>”, “</w:t>
-            </w:r>
-            <w:proofErr w:type="spellStart"/>
-            <w:r>
-              <w:rPr>
-                <w:rFonts w:ascii="Consolas" w:hAnsi="Consolas" w:cs="Consolas"/>
-              </w:rPr>
-              <w:t>Stara</w:t>
-            </w:r>
-            <w:proofErr w:type="spellEnd"/>
-            <w:r>
-              <w:rPr>
-                <w:rFonts w:ascii="Consolas" w:hAnsi="Consolas" w:cs="Consolas"/>
-              </w:rPr>
-              <w:t>”, “</w:t>
-            </w:r>
-            <w:proofErr w:type="spellStart"/>
-            <w:r>
-              <w:rPr>
-                <w:rFonts w:ascii="Consolas" w:hAnsi="Consolas" w:cs="Consolas"/>
-              </w:rPr>
-              <w:t>Bura</w:t>
-            </w:r>
-            <w:proofErr w:type="spellEnd"/>
-            <w:r>
-              <w:rPr>
-                <w:rFonts w:ascii="Consolas" w:hAnsi="Consolas" w:cs="Consolas"/>
-              </w:rPr>
-              <w:t>” )</w:t>
-            </w:r>
-          </w:p>
-          <w:p>
-            <w:pPr>
-              <w:rPr>
-                <w:rFonts w:ascii="Consolas" w:hAnsi="Consolas" w:cs="Consolas"/>
-              </w:rPr>
-            </w:pPr>
-            <w:proofErr w:type="spellStart"/>
-            <w:r>
-              <w:rPr>
-                <w:rFonts w:ascii="Consolas" w:hAnsi="Consolas" w:cs="Consolas"/>
-              </w:rPr>
-              <w:t>User_address_home_number</w:t>
+              <w:t>( “123”, “1324”, “1235” )</w:t>
+            </w:r>
+          </w:p>
+          <w:p>
+            <w:pPr>
+              <w:rPr>
+                <w:rFonts w:ascii="Consolas" w:hAnsi="Consolas" w:cs="Consolas"/>
+              </w:rPr>
+            </w:pPr>
+            <w:proofErr w:type="spellStart"/>
+            <w:r>
+              <w:rPr>
+                <w:rFonts w:ascii="Consolas" w:hAnsi="Consolas" w:cs="Consolas"/>
+              </w:rPr>
+              <w:t>User_study_year</w:t>
             </w:r>
             <w:proofErr w:type="spellEnd"/>
             <w:r>
@@ -771,57 +725,21 @@
               <w:rPr>
                 <w:rFonts w:ascii="Consolas" w:hAnsi="Consolas" w:cs="Consolas"/>
               </w:rPr>
-              <w:t>( “</w:t>
-            </w:r>
-            <w:r>
-              <w:rPr>
-                <w:rFonts w:ascii="Consolas" w:hAnsi="Consolas" w:cs="Consolas"/>
-              </w:rPr>
-              <w:t>5</w:t>
-            </w:r>
-            <w:r>
-              <w:rPr>
-                <w:rFonts w:ascii="Consolas" w:hAnsi="Consolas" w:cs="Consolas"/>
-              </w:rPr>
-              <w:t>”, “</w:t>
-            </w:r>
-            <w:r>
-              <w:rPr>
-                <w:rFonts w:ascii="Consolas" w:hAnsi="Consolas" w:cs="Consolas"/>
-              </w:rPr>
-              <w:t>6</w:t>
-            </w:r>
-            <w:r>
-              <w:rPr>
-                <w:rFonts w:ascii="Consolas" w:hAnsi="Consolas" w:cs="Consolas"/>
-              </w:rPr>
-              <w:t>”, “</w:t>
-            </w:r>
-            <w:r>
-              <w:rPr>
-                <w:rFonts w:ascii="Consolas" w:hAnsi="Consolas" w:cs="Consolas"/>
-              </w:rPr>
-              <w:t>7</w:t>
-            </w:r>
-            <w:r>
-              <w:rPr>
-                <w:rFonts w:ascii="Consolas" w:hAnsi="Consolas" w:cs="Consolas"/>
-              </w:rPr>
-              <w:t>” )</w:t>
-            </w:r>
-          </w:p>
-          <w:p>
-            <w:pPr>
-              <w:rPr>
-                <w:rFonts w:ascii="Consolas" w:hAnsi="Consolas" w:cs="Consolas"/>
-              </w:rPr>
-            </w:pPr>
-            <w:proofErr w:type="spellStart"/>
-            <w:r>
-              <w:rPr>
-                <w:rFonts w:ascii="Consolas" w:hAnsi="Consolas" w:cs="Consolas"/>
-              </w:rPr>
-              <w:t>User_index</w:t>
+              <w:t>( “1”, “2”, “3” )</w:t>
+            </w:r>
+          </w:p>
+          <w:p>
+            <w:pPr>
+              <w:rPr>
+                <w:rFonts w:ascii="Consolas" w:hAnsi="Consolas" w:cs="Consolas"/>
+              </w:rPr>
+            </w:pPr>
+            <w:proofErr w:type="spellStart"/>
+            <w:r>
+              <w:rPr>
+                <w:rFonts w:ascii="Consolas" w:hAnsi="Consolas" w:cs="Consolas"/>
+              </w:rPr>
+              <w:t>User_semester</w:t>
             </w:r>
             <w:proofErr w:type="spellEnd"/>
             <w:r>
@@ -834,57 +752,20 @@
               <w:rPr>
                 <w:rFonts w:ascii="Consolas" w:hAnsi="Consolas" w:cs="Consolas"/>
               </w:rPr>
-              <w:t>( “</w:t>
-            </w:r>
-            <w:r>
-              <w:rPr>
-                <w:rFonts w:ascii="Consolas" w:hAnsi="Consolas" w:cs="Consolas"/>
-              </w:rPr>
-              <w:t>123</w:t>
-            </w:r>
-            <w:r>
-              <w:rPr>
-                <w:rFonts w:ascii="Consolas" w:hAnsi="Consolas" w:cs="Consolas"/>
-              </w:rPr>
-              <w:t>”, “</w:t>
-            </w:r>
-            <w:r>
-              <w:rPr>
-                <w:rFonts w:ascii="Consolas" w:hAnsi="Consolas" w:cs="Consolas"/>
-              </w:rPr>
-              <w:t>1324</w:t>
-            </w:r>
-            <w:r>
-              <w:rPr>
-                <w:rFonts w:ascii="Consolas" w:hAnsi="Consolas" w:cs="Consolas"/>
-              </w:rPr>
-              <w:t>”, “</w:t>
-            </w:r>
-            <w:r>
-              <w:rPr>
-                <w:rFonts w:ascii="Consolas" w:hAnsi="Consolas" w:cs="Consolas"/>
-              </w:rPr>
-              <w:t>1235</w:t>
-            </w:r>
-            <w:r>
-              <w:rPr>
-                <w:rFonts w:ascii="Consolas" w:hAnsi="Consolas" w:cs="Consolas"/>
-              </w:rPr>
-              <w:t>” )</w:t>
-            </w:r>
-          </w:p>
-          <w:p>
-            <w:pPr>
-              <w:rPr>
-                <w:rFonts w:ascii="Consolas" w:hAnsi="Consolas" w:cs="Consolas"/>
-              </w:rPr>
-            </w:pPr>
-            <w:proofErr w:type="spellStart"/>
-            <w:r>
-              <w:rPr>
-                <w:rFonts w:ascii="Consolas" w:hAnsi="Consolas" w:cs="Consolas"/>
-              </w:rPr>
-              <w:t>User_study_year</w:t>
+              <w:t>( “3”, “4”, “” )</w:t>
+            </w:r>
+            <w:r>
+              <w:rPr>
+                <w:rFonts w:ascii="Consolas" w:hAnsi="Consolas" w:cs="Consolas"/>
+              </w:rPr>
+              <w:br/>
+            </w:r>
+            <w:proofErr w:type="spellStart"/>
+            <w:r>
+              <w:rPr>
+                <w:rFonts w:ascii="Consolas" w:hAnsi="Consolas" w:cs="Consolas"/>
+              </w:rPr>
+              <w:t>User_password</w:t>
             </w:r>
             <w:proofErr w:type="spellEnd"/>
             <w:r>
@@ -897,57 +778,21 @@
               <w:rPr>
                 <w:rFonts w:ascii="Consolas" w:hAnsi="Consolas" w:cs="Consolas"/>
               </w:rPr>
-              <w:t>( “</w:t>
-            </w:r>
-            <w:r>
-              <w:rPr>
-                <w:rFonts w:ascii="Consolas" w:hAnsi="Consolas" w:cs="Consolas"/>
-              </w:rPr>
-              <w:t>1</w:t>
-            </w:r>
-            <w:r>
-              <w:rPr>
-                <w:rFonts w:ascii="Consolas" w:hAnsi="Consolas" w:cs="Consolas"/>
-              </w:rPr>
-              <w:t>”, “</w:t>
-            </w:r>
-            <w:r>
-              <w:rPr>
-                <w:rFonts w:ascii="Consolas" w:hAnsi="Consolas" w:cs="Consolas"/>
-              </w:rPr>
-              <w:t>2</w:t>
-            </w:r>
-            <w:r>
-              <w:rPr>
-                <w:rFonts w:ascii="Consolas" w:hAnsi="Consolas" w:cs="Consolas"/>
-              </w:rPr>
-              <w:t>”, “</w:t>
-            </w:r>
-            <w:r>
-              <w:rPr>
-                <w:rFonts w:ascii="Consolas" w:hAnsi="Consolas" w:cs="Consolas"/>
-              </w:rPr>
-              <w:t>3</w:t>
-            </w:r>
-            <w:r>
-              <w:rPr>
-                <w:rFonts w:ascii="Consolas" w:hAnsi="Consolas" w:cs="Consolas"/>
-              </w:rPr>
-              <w:t>” )</w:t>
-            </w:r>
-          </w:p>
-          <w:p>
-            <w:pPr>
-              <w:rPr>
-                <w:rFonts w:ascii="Consolas" w:hAnsi="Consolas" w:cs="Consolas"/>
-              </w:rPr>
-            </w:pPr>
-            <w:proofErr w:type="spellStart"/>
-            <w:r>
-              <w:rPr>
-                <w:rFonts w:ascii="Consolas" w:hAnsi="Consolas" w:cs="Consolas"/>
-              </w:rPr>
-              <w:t>User_semester</w:t>
+              <w:t>( “123456789”, “987654321”, “561239874” )</w:t>
+            </w:r>
+          </w:p>
+          <w:p>
+            <w:pPr>
+              <w:rPr>
+                <w:rFonts w:ascii="Consolas" w:hAnsi="Consolas" w:cs="Consolas"/>
+              </w:rPr>
+            </w:pPr>
+            <w:proofErr w:type="spellStart"/>
+            <w:r>
+              <w:rPr>
+                <w:rFonts w:ascii="Consolas" w:hAnsi="Consolas" w:cs="Consolas"/>
+              </w:rPr>
+              <w:t>Password_repeat</w:t>
             </w:r>
             <w:proofErr w:type="spellEnd"/>
             <w:r>
@@ -960,132 +805,7 @@
               <w:rPr>
                 <w:rFonts w:ascii="Consolas" w:hAnsi="Consolas" w:cs="Consolas"/>
               </w:rPr>
-              <w:t>( “</w:t>
-            </w:r>
-            <w:r>
-              <w:rPr>
-                <w:rFonts w:ascii="Consolas" w:hAnsi="Consolas" w:cs="Consolas"/>
-              </w:rPr>
-              <w:t>3</w:t>
-            </w:r>
-            <w:r>
-              <w:rPr>
-                <w:rFonts w:ascii="Consolas" w:hAnsi="Consolas" w:cs="Consolas"/>
-              </w:rPr>
-              <w:t>”, “</w:t>
-            </w:r>
-            <w:r>
-              <w:rPr>
-                <w:rFonts w:ascii="Consolas" w:hAnsi="Consolas" w:cs="Consolas"/>
-              </w:rPr>
-              <w:t>4</w:t>
-            </w:r>
-            <w:r>
-              <w:rPr>
-                <w:rFonts w:ascii="Consolas" w:hAnsi="Consolas" w:cs="Consolas"/>
-              </w:rPr>
-              <w:t>”, “” )</w:t>
-            </w:r>
-            <w:r>
-              <w:rPr>
-                <w:rFonts w:ascii="Consolas" w:hAnsi="Consolas" w:cs="Consolas"/>
-              </w:rPr>
-              <w:br/>
-            </w:r>
-            <w:proofErr w:type="spellStart"/>
-            <w:r>
-              <w:rPr>
-                <w:rFonts w:ascii="Consolas" w:hAnsi="Consolas" w:cs="Consolas"/>
-              </w:rPr>
-              <w:t>User_password</w:t>
-            </w:r>
-            <w:proofErr w:type="spellEnd"/>
-            <w:r>
-              <w:rPr>
-                <w:rFonts w:ascii="Consolas" w:hAnsi="Consolas" w:cs="Consolas"/>
-              </w:rPr>
-              <w:t xml:space="preserve"> = </w:t>
-            </w:r>
-            <w:r>
-              <w:rPr>
-                <w:rFonts w:ascii="Consolas" w:hAnsi="Consolas" w:cs="Consolas"/>
-              </w:rPr>
-              <w:t>( “</w:t>
-            </w:r>
-            <w:r>
-              <w:rPr>
-                <w:rFonts w:ascii="Consolas" w:hAnsi="Consolas" w:cs="Consolas"/>
-              </w:rPr>
-              <w:t>123456789</w:t>
-            </w:r>
-            <w:r>
-              <w:rPr>
-                <w:rFonts w:ascii="Consolas" w:hAnsi="Consolas" w:cs="Consolas"/>
-              </w:rPr>
-              <w:t>”, “</w:t>
-            </w:r>
-            <w:r>
-              <w:rPr>
-                <w:rFonts w:ascii="Consolas" w:hAnsi="Consolas" w:cs="Consolas"/>
-              </w:rPr>
-              <w:t>987654321</w:t>
-            </w:r>
-            <w:r>
-              <w:rPr>
-                <w:rFonts w:ascii="Consolas" w:hAnsi="Consolas" w:cs="Consolas"/>
-              </w:rPr>
-              <w:t>”, “</w:t>
-            </w:r>
-            <w:r>
-              <w:rPr>
-                <w:rFonts w:ascii="Consolas" w:hAnsi="Consolas" w:cs="Consolas"/>
-              </w:rPr>
-              <w:t>561239874</w:t>
-            </w:r>
-            <w:r>
-              <w:rPr>
-                <w:rFonts w:ascii="Consolas" w:hAnsi="Consolas" w:cs="Consolas"/>
-              </w:rPr>
-              <w:t>” )</w:t>
-            </w:r>
-          </w:p>
-          <w:p>
-            <w:pPr>
-              <w:rPr>
-                <w:rFonts w:ascii="Consolas" w:hAnsi="Consolas" w:cs="Consolas"/>
-              </w:rPr>
-            </w:pPr>
-            <w:proofErr w:type="spellStart"/>
-            <w:r>
-              <w:rPr>
-                <w:rFonts w:ascii="Consolas" w:hAnsi="Consolas" w:cs="Consolas"/>
-              </w:rPr>
-              <w:t>Password_repeat</w:t>
-            </w:r>
-            <w:proofErr w:type="spellEnd"/>
-            <w:r>
-              <w:rPr>
-                <w:rFonts w:ascii="Consolas" w:hAnsi="Consolas" w:cs="Consolas"/>
-              </w:rPr>
-              <w:t xml:space="preserve"> = </w:t>
-            </w:r>
-            <w:r>
-              <w:rPr>
-                <w:rFonts w:ascii="Consolas" w:hAnsi="Consolas" w:cs="Consolas"/>
-              </w:rPr>
-              <w:t>( “</w:t>
-            </w:r>
-            <w:r>
-              <w:rPr>
-                <w:rFonts w:ascii="Consolas" w:hAnsi="Consolas" w:cs="Consolas"/>
-              </w:rPr>
-              <w:t>1234</w:t>
-            </w:r>
-            <w:r>
-              <w:rPr>
-                <w:rFonts w:ascii="Consolas" w:hAnsi="Consolas" w:cs="Consolas"/>
-              </w:rPr>
-              <w:t>9”, “”, “561239874” )</w:t>
+              <w:t>( “12349”, “”, “561239874” )</w:t>
             </w:r>
           </w:p>
         </w:tc>
@@ -1304,19 +1024,7 @@
               <w:rPr>
                 <w:lang w:val="pl-PL"/>
               </w:rPr>
-              <w:t xml:space="preserve">wypełnia formularz z danymi spełniającymi </w:t>
-            </w:r>
-            <w:r>
-              <w:rPr>
-                <w:lang w:val="pl-PL"/>
-              </w:rPr>
-              <w:t>wymagania</w:t>
-            </w:r>
-            <w:r>
-              <w:rPr>
-                <w:lang w:val="pl-PL"/>
-              </w:rPr>
-              <w:t>.</w:t>
+              <w:t>wypełnia formularz z danymi spełniającymi wymagania.</w:t>
             </w:r>
           </w:p>
           <w:p>
@@ -1384,19 +1092,7 @@
               <w:rPr>
                 <w:lang w:val="pl-PL"/>
               </w:rPr>
-              <w:t xml:space="preserve">Strona wyświetla komunikat o </w:t>
-            </w:r>
-            <w:r>
-              <w:rPr>
-                <w:lang w:val="pl-PL"/>
-              </w:rPr>
-              <w:t>poprawnej rejestracji Użytkownika.</w:t>
-            </w:r>
-            <w:r>
-              <w:rPr>
-                <w:lang w:val="pl-PL"/>
-              </w:rPr>
-              <w:t xml:space="preserve"> </w:t>
+              <w:t xml:space="preserve">Strona wyświetla komunikat o poprawnej rejestracji Użytkownika. </w:t>
             </w:r>
           </w:p>
         </w:tc>
@@ -1441,35 +1137,20 @@
             <w:pPr>
               <w:rPr>
                 <w:rFonts w:ascii="Consolas" w:hAnsi="Consolas" w:cs="Consolas"/>
-                <w:lang w:val="pl-PL"/>
-              </w:rPr>
-            </w:pPr>
-            <w:r>
-              <w:rPr>
-                <w:rFonts w:ascii="Consolas" w:hAnsi="Consolas" w:cs="Consolas"/>
-                <w:lang w:val="pl-PL"/>
-              </w:rPr>
-              <w:t>Controller</w:t>
-            </w:r>
-            <w:proofErr w:type="gramStart"/>
-            <w:r>
-              <w:rPr>
-                <w:rFonts w:ascii="Consolas" w:hAnsi="Consolas" w:cs="Consolas"/>
-                <w:lang w:val="pl-PL"/>
-              </w:rPr>
-              <w:t>::register</w:t>
-            </w:r>
-            <w:proofErr w:type="gramEnd"/>
-            <w:r>
-              <w:rPr>
-                <w:lang w:val="pl-PL"/>
-              </w:rPr>
+              </w:rPr>
+            </w:pPr>
+            <w:r>
+              <w:rPr>
+                <w:rFonts w:ascii="Consolas" w:hAnsi="Consolas" w:cs="Consolas"/>
+              </w:rPr>
+              <w:t>Controller::register</w:t>
+            </w:r>
+            <w:r>
               <w:t xml:space="preserve"> </w:t>
             </w:r>
             <w:r>
               <w:rPr>
                 <w:rFonts w:ascii="Consolas" w:hAnsi="Consolas" w:cs="Consolas"/>
-                <w:lang w:val="pl-PL"/>
               </w:rPr>
               <w:t>(</w:t>
             </w:r>
@@ -1477,7 +1158,6 @@
             <w:r>
               <w:rPr>
                 <w:rFonts w:ascii="Consolas" w:hAnsi="Consolas" w:cs="Consolas"/>
-                <w:lang w:val="pl-PL"/>
               </w:rPr>
               <w:t>Models.User</w:t>
             </w:r>
@@ -1485,31 +1165,13 @@
             <w:r>
               <w:rPr>
                 <w:rFonts w:ascii="Consolas" w:hAnsi="Consolas" w:cs="Consolas"/>
-                <w:lang w:val="pl-PL"/>
-              </w:rPr>
-              <w:t xml:space="preserve"> </w:t>
-            </w:r>
-            <w:proofErr w:type="spellStart"/>
-            <w:r>
-              <w:rPr>
-                <w:rFonts w:ascii="Consolas" w:hAnsi="Consolas" w:cs="Consolas"/>
-                <w:lang w:val="pl-PL"/>
-              </w:rPr>
-              <w:t>user</w:t>
-            </w:r>
-            <w:proofErr w:type="spellEnd"/>
-            <w:r>
-              <w:rPr>
-                <w:rFonts w:ascii="Consolas" w:hAnsi="Consolas" w:cs="Consolas"/>
-                <w:lang w:val="pl-PL"/>
-              </w:rPr>
-              <w:t xml:space="preserve">, string </w:t>
-            </w:r>
-            <w:proofErr w:type="spellStart"/>
-            <w:r>
-              <w:rPr>
-                <w:rFonts w:ascii="Consolas" w:hAnsi="Consolas" w:cs="Consolas"/>
-                <w:lang w:val="pl-PL"/>
+              </w:rPr>
+              <w:t xml:space="preserve"> user, string </w:t>
+            </w:r>
+            <w:proofErr w:type="spellStart"/>
+            <w:r>
+              <w:rPr>
+                <w:rFonts w:ascii="Consolas" w:hAnsi="Consolas" w:cs="Consolas"/>
               </w:rPr>
               <w:t>password_repeat</w:t>
             </w:r>
@@ -1517,7 +1179,6 @@
             <w:r>
               <w:rPr>
                 <w:rFonts w:ascii="Consolas" w:hAnsi="Consolas" w:cs="Consolas"/>
-                <w:lang w:val="pl-PL"/>
               </w:rPr>
               <w:t>)</w:t>
             </w:r>
@@ -2146,19 +1807,7 @@
               <w:rPr>
                 <w:lang w:val="pl-PL"/>
               </w:rPr>
-              <w:t xml:space="preserve">wypełnia formularz </w:t>
-            </w:r>
-            <w:r>
-              <w:rPr>
-                <w:lang w:val="pl-PL"/>
-              </w:rPr>
-              <w:t>logowania z poprawnymi danymi istniejącego użytkownika</w:t>
-            </w:r>
-            <w:r>
-              <w:rPr>
-                <w:lang w:val="pl-PL"/>
-              </w:rPr>
-              <w:t>.</w:t>
+              <w:t>wypełnia formularz logowania z poprawnymi danymi istniejącego użytkownika.</w:t>
             </w:r>
           </w:p>
           <w:p>
@@ -2226,13 +1875,7 @@
               <w:rPr>
                 <w:lang w:val="pl-PL"/>
               </w:rPr>
-              <w:t>Użytkownik zostaje poprawnie zalogowany.</w:t>
-            </w:r>
-            <w:r>
-              <w:rPr>
-                <w:lang w:val="pl-PL"/>
-              </w:rPr>
-              <w:t xml:space="preserve"> </w:t>
+              <w:t xml:space="preserve">Użytkownik zostaje poprawnie zalogowany. </w:t>
             </w:r>
           </w:p>
         </w:tc>
@@ -2372,13 +2015,7 @@
               <w:rPr>
                 <w:rFonts w:ascii="Consolas" w:hAnsi="Consolas" w:cs="Consolas"/>
               </w:rPr>
-              <w:t xml:space="preserve">( </w:t>
-            </w:r>
-            <w:r>
-              <w:rPr>
-                <w:rFonts w:ascii="Consolas" w:hAnsi="Consolas" w:cs="Consolas"/>
-              </w:rPr>
-              <w:t>“</w:t>
+              <w:t>( “</w:t>
             </w:r>
             <w:r>
               <w:rPr>
@@ -2450,13 +2087,7 @@
               <w:rPr>
                 <w:rFonts w:ascii="Consolas" w:hAnsi="Consolas" w:cs="Consolas"/>
               </w:rPr>
-              <w:t>”,</w:t>
-            </w:r>
-            <w:r>
-              <w:rPr>
-                <w:rFonts w:ascii="Consolas" w:hAnsi="Consolas" w:cs="Consolas"/>
-              </w:rPr>
-              <w:t xml:space="preserve"> )</w:t>
+              <w:t>”, )</w:t>
             </w:r>
             <w:r>
               <w:rPr>
@@ -2476,13 +2107,7 @@
               <w:rPr>
                 <w:rFonts w:ascii="Consolas" w:hAnsi="Consolas" w:cs="Consolas"/>
               </w:rPr>
-              <w:t xml:space="preserve"> = </w:t>
-            </w:r>
-            <w:r>
-              <w:rPr>
-                <w:rFonts w:ascii="Consolas" w:hAnsi="Consolas" w:cs="Consolas"/>
-              </w:rPr>
-              <w:t xml:space="preserve"> </w:t>
+              <w:t xml:space="preserve"> =  </w:t>
             </w:r>
             <w:r>
               <w:rPr>
@@ -2506,13 +2131,7 @@
               <w:rPr>
                 <w:rFonts w:ascii="Consolas" w:hAnsi="Consolas" w:cs="Consolas"/>
               </w:rPr>
-              <w:t xml:space="preserve"> </w:t>
-            </w:r>
-            <w:r>
-              <w:rPr>
-                <w:rFonts w:ascii="Consolas" w:hAnsi="Consolas" w:cs="Consolas"/>
-              </w:rPr>
-              <w:t>987654321</w:t>
+              <w:t xml:space="preserve"> 987654321</w:t>
             </w:r>
             <w:r>
               <w:rPr>
@@ -2758,13 +2377,7 @@
               <w:rPr>
                 <w:lang w:val="pl-PL"/>
               </w:rPr>
-              <w:t xml:space="preserve">wypełnia formularz logowania z </w:t>
-            </w:r>
-            <w:r>
-              <w:rPr>
-                <w:lang w:val="pl-PL"/>
-              </w:rPr>
-              <w:t>błędnymi danymi logowania.</w:t>
+              <w:t>wypełnia formularz logowania z błędnymi danymi logowania.</w:t>
             </w:r>
           </w:p>
           <w:p>
@@ -2839,19 +2452,7 @@
               <w:rPr>
                 <w:lang w:val="pl-PL"/>
               </w:rPr>
-              <w:t xml:space="preserve">komunikat </w:t>
-            </w:r>
-            <w:r>
-              <w:rPr>
-                <w:lang w:val="pl-PL"/>
-              </w:rPr>
-              <w:t xml:space="preserve"> </w:t>
-            </w:r>
-            <w:r>
-              <w:rPr>
-                <w:lang w:val="pl-PL"/>
-              </w:rPr>
-              <w:t>o</w:t>
+              <w:t>komunikat  o</w:t>
             </w:r>
             <w:proofErr w:type="gramEnd"/>
             <w:r>
@@ -3064,13 +2665,7 @@
               <w:rPr>
                 <w:rFonts w:ascii="Consolas" w:hAnsi="Consolas" w:cs="Consolas"/>
               </w:rPr>
-              <w:t>edu.pl</w:t>
-            </w:r>
-            <w:r>
-              <w:rPr>
-                <w:rFonts w:ascii="Consolas" w:hAnsi="Consolas" w:cs="Consolas"/>
-              </w:rPr>
-              <w:t>”</w:t>
+              <w:t>edu.pl”</w:t>
             </w:r>
             <w:r>
               <w:rPr>
@@ -3474,19 +3069,7 @@
               <w:rPr>
                 <w:lang w:val="pl-PL"/>
               </w:rPr>
-              <w:t xml:space="preserve"> </w:t>
-            </w:r>
-            <w:r>
-              <w:rPr>
-                <w:lang w:val="pl-PL"/>
-              </w:rPr>
-              <w:t>wysłaniu emailu resetującym hasło</w:t>
-            </w:r>
-            <w:r>
-              <w:rPr>
-                <w:lang w:val="pl-PL"/>
-              </w:rPr>
-              <w:t>.</w:t>
+              <w:t xml:space="preserve"> wysłaniu emailu resetującym hasło.</w:t>
             </w:r>
           </w:p>
         </w:tc>
@@ -4015,13 +3598,7 @@
               <w:rPr>
                 <w:lang w:val="pl-PL"/>
               </w:rPr>
-              <w:t xml:space="preserve">komunikat  </w:t>
-            </w:r>
-            <w:r>
-              <w:rPr>
-                <w:lang w:val="pl-PL"/>
-              </w:rPr>
-              <w:t>„</w:t>
+              <w:t>komunikat  „</w:t>
             </w:r>
             <w:r>
               <w:rPr>
@@ -4319,11 +3896,1103 @@
         </w:tc>
       </w:tr>
     </w:tbl>
+    <w:p/>
+    <w:p>
+      <w:r>
+        <w:t>Forum poprawne dodanie tematu</w:t>
+      </w:r>
+    </w:p>
+    <w:p/>
+    <w:tbl>
+      <w:tblPr>
+        <w:tblStyle w:val="Tabela-Siatka"/>
+        <w:tblW w:w="10018" w:type="dxa"/>
+        <w:tblLook w:val="04A0" w:firstRow="1" w:lastRow="0" w:firstColumn="1" w:lastColumn="0" w:noHBand="0" w:noVBand="1"/>
+      </w:tblPr>
+      <w:tblGrid>
+        <w:gridCol w:w="2140"/>
+        <w:gridCol w:w="7878"/>
+      </w:tblGrid>
+      <w:tr>
+        <w:tc>
+          <w:tcPr>
+            <w:tcW w:w="2140" w:type="dxa"/>
+          </w:tcPr>
+          <w:p>
+            <w:pPr>
+              <w:rPr>
+                <w:lang w:val="pl-PL"/>
+              </w:rPr>
+            </w:pPr>
+            <w:r>
+              <w:rPr>
+                <w:lang w:val="pl-PL"/>
+              </w:rPr>
+              <w:t>Nazwa</w:t>
+            </w:r>
+          </w:p>
+        </w:tc>
+        <w:tc>
+          <w:tcPr>
+            <w:tcW w:w="7878" w:type="dxa"/>
+          </w:tcPr>
+          <w:p>
+            <w:r>
+              <w:t xml:space="preserve">Forum </w:t>
+            </w:r>
+            <w:proofErr w:type="spellStart"/>
+            <w:r>
+              <w:t>poprawne</w:t>
+            </w:r>
+            <w:proofErr w:type="spellEnd"/>
+            <w:r>
+              <w:t xml:space="preserve"> </w:t>
+            </w:r>
+            <w:proofErr w:type="spellStart"/>
+            <w:r>
+              <w:t>dodanie</w:t>
+            </w:r>
+            <w:proofErr w:type="spellEnd"/>
+            <w:r>
+              <w:t xml:space="preserve"> </w:t>
+            </w:r>
+            <w:proofErr w:type="spellStart"/>
+            <w:r>
+              <w:t>tematu</w:t>
+            </w:r>
+            <w:proofErr w:type="spellEnd"/>
+          </w:p>
+          <w:p>
+            <w:pPr>
+              <w:rPr>
+                <w:lang w:val="pl-PL"/>
+              </w:rPr>
+            </w:pPr>
+          </w:p>
+        </w:tc>
+      </w:tr>
+      <w:tr>
+        <w:tc>
+          <w:tcPr>
+            <w:tcW w:w="2140" w:type="dxa"/>
+          </w:tcPr>
+          <w:p>
+            <w:pPr>
+              <w:rPr>
+                <w:lang w:val="pl-PL"/>
+              </w:rPr>
+            </w:pPr>
+            <w:r>
+              <w:rPr>
+                <w:lang w:val="pl-PL"/>
+              </w:rPr>
+              <w:t>Warunki początkowe</w:t>
+            </w:r>
+          </w:p>
+        </w:tc>
+        <w:tc>
+          <w:tcPr>
+            <w:tcW w:w="7878" w:type="dxa"/>
+          </w:tcPr>
+          <w:p>
+            <w:pPr>
+              <w:rPr>
+                <w:lang w:val="pl-PL"/>
+              </w:rPr>
+            </w:pPr>
+            <w:proofErr w:type="gramStart"/>
+            <w:r>
+              <w:rPr>
+                <w:lang w:val="pl-PL"/>
+              </w:rPr>
+              <w:t xml:space="preserve">Użytkownik </w:t>
+            </w:r>
+            <w:r>
+              <w:rPr>
+                <w:lang w:val="pl-PL"/>
+              </w:rPr>
+              <w:t xml:space="preserve"> jest</w:t>
+            </w:r>
+            <w:proofErr w:type="gramEnd"/>
+            <w:r>
+              <w:rPr>
+                <w:lang w:val="pl-PL"/>
+              </w:rPr>
+              <w:t xml:space="preserve"> zalogowany.</w:t>
+            </w:r>
+          </w:p>
+        </w:tc>
+      </w:tr>
+      <w:tr>
+        <w:tc>
+          <w:tcPr>
+            <w:tcW w:w="2140" w:type="dxa"/>
+          </w:tcPr>
+          <w:p>
+            <w:pPr>
+              <w:rPr>
+                <w:lang w:val="pl-PL"/>
+              </w:rPr>
+            </w:pPr>
+            <w:r>
+              <w:rPr>
+                <w:lang w:val="pl-PL"/>
+              </w:rPr>
+              <w:t>Przebieg testu</w:t>
+            </w:r>
+          </w:p>
+        </w:tc>
+        <w:tc>
+          <w:tcPr>
+            <w:tcW w:w="7878" w:type="dxa"/>
+          </w:tcPr>
+          <w:p>
+            <w:pPr>
+              <w:pStyle w:val="Akapitzlist"/>
+              <w:numPr>
+                <w:ilvl w:val="0"/>
+                <w:numId w:val="8"/>
+              </w:numPr>
+              <w:rPr>
+                <w:lang w:val="pl-PL"/>
+              </w:rPr>
+            </w:pPr>
+            <w:r>
+              <w:rPr>
+                <w:lang w:val="pl-PL"/>
+              </w:rPr>
+              <w:t>Użytkownik w oknie głównym z paska menu wybiera „</w:t>
+            </w:r>
+            <w:r>
+              <w:rPr>
+                <w:lang w:val="pl-PL"/>
+              </w:rPr>
+              <w:t>Forum</w:t>
+            </w:r>
+            <w:r>
+              <w:rPr>
+                <w:lang w:val="pl-PL"/>
+              </w:rPr>
+              <w:t>”.</w:t>
+            </w:r>
+          </w:p>
+          <w:p>
+            <w:pPr>
+              <w:pStyle w:val="Akapitzlist"/>
+              <w:numPr>
+                <w:ilvl w:val="0"/>
+                <w:numId w:val="8"/>
+              </w:numPr>
+              <w:rPr>
+                <w:lang w:val="pl-PL"/>
+              </w:rPr>
+            </w:pPr>
+            <w:r>
+              <w:rPr>
+                <w:lang w:val="pl-PL"/>
+              </w:rPr>
+              <w:t>Użytkownik wybiera „Dodaj temat” w Forum główne lub Forum poboczne</w:t>
+            </w:r>
+          </w:p>
+          <w:p>
+            <w:pPr>
+              <w:pStyle w:val="Akapitzlist"/>
+              <w:numPr>
+                <w:ilvl w:val="0"/>
+                <w:numId w:val="8"/>
+              </w:numPr>
+              <w:rPr>
+                <w:lang w:val="pl-PL"/>
+              </w:rPr>
+            </w:pPr>
+            <w:r>
+              <w:rPr>
+                <w:lang w:val="pl-PL"/>
+              </w:rPr>
+              <w:t xml:space="preserve">Użytkownik </w:t>
+            </w:r>
+            <w:r>
+              <w:rPr>
+                <w:lang w:val="pl-PL"/>
+              </w:rPr>
+              <w:t xml:space="preserve">wypełnia formularz </w:t>
+            </w:r>
+            <w:r>
+              <w:rPr>
+                <w:lang w:val="pl-PL"/>
+              </w:rPr>
+              <w:t>dodania tematu</w:t>
+            </w:r>
+            <w:r>
+              <w:rPr>
+                <w:lang w:val="pl-PL"/>
+              </w:rPr>
+              <w:t>.</w:t>
+            </w:r>
+          </w:p>
+          <w:p>
+            <w:pPr>
+              <w:pStyle w:val="Akapitzlist"/>
+              <w:numPr>
+                <w:ilvl w:val="0"/>
+                <w:numId w:val="8"/>
+              </w:numPr>
+              <w:rPr>
+                <w:lang w:val="pl-PL"/>
+              </w:rPr>
+            </w:pPr>
+            <w:r>
+              <w:rPr>
+                <w:lang w:val="pl-PL"/>
+              </w:rPr>
+              <w:t>Użytkownik klika przycisk „</w:t>
+            </w:r>
+            <w:r>
+              <w:rPr>
+                <w:lang w:val="pl-PL"/>
+              </w:rPr>
+              <w:t>utwórz temat</w:t>
+            </w:r>
+            <w:r>
+              <w:rPr>
+                <w:lang w:val="pl-PL"/>
+              </w:rPr>
+              <w:t>”.</w:t>
+            </w:r>
+          </w:p>
+        </w:tc>
+      </w:tr>
+      <w:tr>
+        <w:tc>
+          <w:tcPr>
+            <w:tcW w:w="2140" w:type="dxa"/>
+          </w:tcPr>
+          <w:p>
+            <w:pPr>
+              <w:rPr>
+                <w:lang w:val="pl-PL"/>
+              </w:rPr>
+            </w:pPr>
+            <w:r>
+              <w:rPr>
+                <w:lang w:val="pl-PL"/>
+              </w:rPr>
+              <w:t>Warunki końcowe</w:t>
+            </w:r>
+          </w:p>
+        </w:tc>
+        <w:tc>
+          <w:tcPr>
+            <w:tcW w:w="7878" w:type="dxa"/>
+          </w:tcPr>
+          <w:p>
+            <w:pPr>
+              <w:rPr>
+                <w:lang w:val="pl-PL"/>
+              </w:rPr>
+            </w:pPr>
+            <w:r>
+              <w:rPr>
+                <w:lang w:val="pl-PL"/>
+              </w:rPr>
+              <w:t>Temat na forum zostaje poprawnie utworzony.</w:t>
+            </w:r>
+            <w:r>
+              <w:rPr>
+                <w:lang w:val="pl-PL"/>
+              </w:rPr>
+              <w:t xml:space="preserve"> </w:t>
+            </w:r>
+          </w:p>
+        </w:tc>
+      </w:tr>
+    </w:tbl>
+    <w:p/>
+    <w:p/>
+    <w:tbl>
+      <w:tblPr>
+        <w:tblStyle w:val="Tabela-Siatka"/>
+        <w:tblW w:w="0" w:type="auto"/>
+        <w:tblLook w:val="04A0" w:firstRow="1" w:lastRow="0" w:firstColumn="1" w:lastColumn="0" w:noHBand="0" w:noVBand="1"/>
+      </w:tblPr>
+      <w:tblGrid>
+        <w:gridCol w:w="2235"/>
+        <w:gridCol w:w="6520"/>
+      </w:tblGrid>
+      <w:tr>
+        <w:tc>
+          <w:tcPr>
+            <w:tcW w:w="2235" w:type="dxa"/>
+          </w:tcPr>
+          <w:p>
+            <w:pPr>
+              <w:rPr>
+                <w:lang w:val="pl-PL"/>
+              </w:rPr>
+            </w:pPr>
+            <w:r>
+              <w:rPr>
+                <w:lang w:val="pl-PL"/>
+              </w:rPr>
+              <w:t>Testowana metoda</w:t>
+            </w:r>
+          </w:p>
+        </w:tc>
+        <w:tc>
+          <w:tcPr>
+            <w:tcW w:w="6520" w:type="dxa"/>
+          </w:tcPr>
+          <w:p>
+            <w:pPr>
+              <w:rPr>
+                <w:rFonts w:ascii="Consolas" w:hAnsi="Consolas" w:cs="Consolas"/>
+                <w:lang w:val="pl-PL"/>
+              </w:rPr>
+            </w:pPr>
+            <w:r>
+              <w:rPr>
+                <w:rFonts w:ascii="Consolas" w:hAnsi="Consolas" w:cs="Consolas"/>
+                <w:lang w:val="pl-PL"/>
+              </w:rPr>
+              <w:t>Forum</w:t>
+            </w:r>
+          </w:p>
+        </w:tc>
+      </w:tr>
+      <w:tr>
+        <w:tc>
+          <w:tcPr>
+            <w:tcW w:w="2235" w:type="dxa"/>
+          </w:tcPr>
+          <w:p>
+            <w:pPr>
+              <w:rPr>
+                <w:lang w:val="pl-PL"/>
+              </w:rPr>
+            </w:pPr>
+            <w:r>
+              <w:rPr>
+                <w:lang w:val="pl-PL"/>
+              </w:rPr>
+              <w:t>Dane wejściowe</w:t>
+            </w:r>
+          </w:p>
+        </w:tc>
+        <w:tc>
+          <w:tcPr>
+            <w:tcW w:w="6520" w:type="dxa"/>
+          </w:tcPr>
+          <w:p>
+            <w:pPr>
+              <w:rPr>
+                <w:rFonts w:ascii="Consolas" w:hAnsi="Consolas" w:cs="Consolas"/>
+              </w:rPr>
+            </w:pPr>
+            <w:proofErr w:type="spellStart"/>
+            <w:r>
+              <w:rPr>
+                <w:rFonts w:ascii="Consolas" w:hAnsi="Consolas" w:cs="Consolas"/>
+              </w:rPr>
+              <w:t>f</w:t>
+            </w:r>
+            <w:r>
+              <w:rPr>
+                <w:rFonts w:ascii="Consolas" w:hAnsi="Consolas" w:cs="Consolas"/>
+              </w:rPr>
+              <w:t>orum_topic_title</w:t>
+            </w:r>
+            <w:proofErr w:type="spellEnd"/>
+            <w:r>
+              <w:rPr>
+                <w:rFonts w:ascii="Consolas" w:hAnsi="Consolas" w:cs="Consolas"/>
+              </w:rPr>
+              <w:t xml:space="preserve">= ( </w:t>
+            </w:r>
+            <w:r>
+              <w:rPr>
+                <w:rFonts w:ascii="Consolas" w:hAnsi="Consolas" w:cs="Consolas"/>
+              </w:rPr>
+              <w:t>“</w:t>
+            </w:r>
+            <w:proofErr w:type="spellStart"/>
+            <w:r>
+              <w:rPr>
+                <w:rFonts w:ascii="Consolas" w:hAnsi="Consolas" w:cs="Consolas"/>
+              </w:rPr>
+              <w:t>Testowa</w:t>
+            </w:r>
+            <w:proofErr w:type="spellEnd"/>
+            <w:r>
+              <w:rPr>
+                <w:rFonts w:ascii="Consolas" w:hAnsi="Consolas" w:cs="Consolas"/>
+              </w:rPr>
+              <w:t xml:space="preserve"> </w:t>
+            </w:r>
+            <w:proofErr w:type="spellStart"/>
+            <w:r>
+              <w:rPr>
+                <w:rFonts w:ascii="Consolas" w:hAnsi="Consolas" w:cs="Consolas"/>
+              </w:rPr>
+              <w:t>nazwa</w:t>
+            </w:r>
+            <w:proofErr w:type="spellEnd"/>
+            <w:r>
+              <w:rPr>
+                <w:rFonts w:ascii="Consolas" w:hAnsi="Consolas" w:cs="Consolas"/>
+              </w:rPr>
+              <w:t>”</w:t>
+            </w:r>
+            <w:r>
+              <w:rPr>
+                <w:rFonts w:ascii="Consolas" w:hAnsi="Consolas" w:cs="Consolas"/>
+              </w:rPr>
+              <w:t>)</w:t>
+            </w:r>
+            <w:r>
+              <w:rPr>
+                <w:rFonts w:ascii="Consolas" w:hAnsi="Consolas" w:cs="Consolas"/>
+              </w:rPr>
+              <w:br/>
+            </w:r>
+            <w:proofErr w:type="spellStart"/>
+            <w:r>
+              <w:rPr>
+                <w:rFonts w:ascii="Consolas" w:hAnsi="Consolas" w:cs="Consolas"/>
+              </w:rPr>
+              <w:t>forum_topic_reply_content</w:t>
+            </w:r>
+            <w:proofErr w:type="spellEnd"/>
+            <w:r>
+              <w:rPr>
+                <w:rFonts w:ascii="Consolas" w:hAnsi="Consolas" w:cs="Consolas"/>
+              </w:rPr>
+              <w:t>=  ( “</w:t>
+            </w:r>
+            <w:proofErr w:type="spellStart"/>
+            <w:r>
+              <w:rPr>
+                <w:rFonts w:ascii="Consolas" w:hAnsi="Consolas" w:cs="Consolas"/>
+              </w:rPr>
+              <w:t>testowy</w:t>
+            </w:r>
+            <w:proofErr w:type="spellEnd"/>
+            <w:r>
+              <w:rPr>
+                <w:rFonts w:ascii="Consolas" w:hAnsi="Consolas" w:cs="Consolas"/>
+              </w:rPr>
+              <w:t xml:space="preserve"> 1 post” </w:t>
+            </w:r>
+            <w:r>
+              <w:rPr>
+                <w:rFonts w:ascii="Consolas" w:hAnsi="Consolas" w:cs="Consolas"/>
+              </w:rPr>
+              <w:t>)</w:t>
+            </w:r>
+            <w:r>
+              <w:rPr>
+                <w:rFonts w:ascii="Consolas" w:hAnsi="Consolas" w:cs="Consolas"/>
+              </w:rPr>
+              <w:br/>
+            </w:r>
+          </w:p>
+        </w:tc>
+      </w:tr>
+      <w:tr>
+        <w:tc>
+          <w:tcPr>
+            <w:tcW w:w="2235" w:type="dxa"/>
+          </w:tcPr>
+          <w:p>
+            <w:pPr>
+              <w:rPr>
+                <w:lang w:val="pl-PL"/>
+              </w:rPr>
+            </w:pPr>
+            <w:r>
+              <w:rPr>
+                <w:lang w:val="pl-PL"/>
+              </w:rPr>
+              <w:t>Oczekiwana wartość</w:t>
+            </w:r>
+          </w:p>
+        </w:tc>
+        <w:tc>
+          <w:tcPr>
+            <w:tcW w:w="6520" w:type="dxa"/>
+          </w:tcPr>
+          <w:p>
+            <w:pPr>
+              <w:rPr>
+                <w:rFonts w:ascii="Consolas" w:hAnsi="Consolas" w:cs="Consolas"/>
+                <w:lang w:val="pl-PL"/>
+              </w:rPr>
+            </w:pPr>
+            <w:r>
+              <w:rPr>
+                <w:lang w:val="pl-PL"/>
+              </w:rPr>
+              <w:t>Temat na forum zostaje poprawnie utworzony.</w:t>
+            </w:r>
+          </w:p>
+        </w:tc>
+      </w:tr>
+    </w:tbl>
+    <w:p/>
+    <w:p>
+      <w:r>
+        <w:t xml:space="preserve">Forum </w:t>
+      </w:r>
+      <w:r>
+        <w:t xml:space="preserve">nie </w:t>
+      </w:r>
+      <w:r>
+        <w:t>poprawne dodanie tematu</w:t>
+      </w:r>
+    </w:p>
+    <w:tbl>
+      <w:tblPr>
+        <w:tblStyle w:val="Tabela-Siatka"/>
+        <w:tblW w:w="10018" w:type="dxa"/>
+        <w:tblLook w:val="04A0" w:firstRow="1" w:lastRow="0" w:firstColumn="1" w:lastColumn="0" w:noHBand="0" w:noVBand="1"/>
+      </w:tblPr>
+      <w:tblGrid>
+        <w:gridCol w:w="2140"/>
+        <w:gridCol w:w="7878"/>
+      </w:tblGrid>
+      <w:tr>
+        <w:tc>
+          <w:tcPr>
+            <w:tcW w:w="2140" w:type="dxa"/>
+          </w:tcPr>
+          <w:p>
+            <w:pPr>
+              <w:rPr>
+                <w:lang w:val="pl-PL"/>
+              </w:rPr>
+            </w:pPr>
+            <w:r>
+              <w:rPr>
+                <w:lang w:val="pl-PL"/>
+              </w:rPr>
+              <w:t>Nazwa</w:t>
+            </w:r>
+          </w:p>
+        </w:tc>
+        <w:tc>
+          <w:tcPr>
+            <w:tcW w:w="7878" w:type="dxa"/>
+          </w:tcPr>
+          <w:p>
+            <w:r>
+              <w:t xml:space="preserve">Forum </w:t>
+            </w:r>
+            <w:proofErr w:type="spellStart"/>
+            <w:r>
+              <w:t>poprawne</w:t>
+            </w:r>
+            <w:proofErr w:type="spellEnd"/>
+            <w:r>
+              <w:t xml:space="preserve"> </w:t>
+            </w:r>
+            <w:proofErr w:type="spellStart"/>
+            <w:r>
+              <w:t>dodanie</w:t>
+            </w:r>
+            <w:proofErr w:type="spellEnd"/>
+            <w:r>
+              <w:t xml:space="preserve"> </w:t>
+            </w:r>
+            <w:proofErr w:type="spellStart"/>
+            <w:r>
+              <w:t>tematu</w:t>
+            </w:r>
+            <w:proofErr w:type="spellEnd"/>
+          </w:p>
+          <w:p>
+            <w:pPr>
+              <w:rPr>
+                <w:lang w:val="pl-PL"/>
+              </w:rPr>
+            </w:pPr>
+          </w:p>
+        </w:tc>
+      </w:tr>
+      <w:tr>
+        <w:tc>
+          <w:tcPr>
+            <w:tcW w:w="2140" w:type="dxa"/>
+          </w:tcPr>
+          <w:p>
+            <w:pPr>
+              <w:rPr>
+                <w:lang w:val="pl-PL"/>
+              </w:rPr>
+            </w:pPr>
+            <w:r>
+              <w:rPr>
+                <w:lang w:val="pl-PL"/>
+              </w:rPr>
+              <w:t>Warunki początkowe</w:t>
+            </w:r>
+          </w:p>
+        </w:tc>
+        <w:tc>
+          <w:tcPr>
+            <w:tcW w:w="7878" w:type="dxa"/>
+          </w:tcPr>
+          <w:p>
+            <w:pPr>
+              <w:rPr>
+                <w:lang w:val="pl-PL"/>
+              </w:rPr>
+            </w:pPr>
+            <w:proofErr w:type="gramStart"/>
+            <w:r>
+              <w:rPr>
+                <w:lang w:val="pl-PL"/>
+              </w:rPr>
+              <w:t>Użytkownik  jest</w:t>
+            </w:r>
+            <w:proofErr w:type="gramEnd"/>
+            <w:r>
+              <w:rPr>
+                <w:lang w:val="pl-PL"/>
+              </w:rPr>
+              <w:t xml:space="preserve"> zalogowany.</w:t>
+            </w:r>
+          </w:p>
+        </w:tc>
+      </w:tr>
+      <w:tr>
+        <w:tc>
+          <w:tcPr>
+            <w:tcW w:w="2140" w:type="dxa"/>
+          </w:tcPr>
+          <w:p>
+            <w:pPr>
+              <w:rPr>
+                <w:lang w:val="pl-PL"/>
+              </w:rPr>
+            </w:pPr>
+            <w:r>
+              <w:rPr>
+                <w:lang w:val="pl-PL"/>
+              </w:rPr>
+              <w:t>Przebieg testu</w:t>
+            </w:r>
+          </w:p>
+        </w:tc>
+        <w:tc>
+          <w:tcPr>
+            <w:tcW w:w="7878" w:type="dxa"/>
+          </w:tcPr>
+          <w:p>
+            <w:pPr>
+              <w:pStyle w:val="Akapitzlist"/>
+              <w:numPr>
+                <w:ilvl w:val="0"/>
+                <w:numId w:val="9"/>
+              </w:numPr>
+              <w:rPr>
+                <w:lang w:val="pl-PL"/>
+              </w:rPr>
+            </w:pPr>
+            <w:r>
+              <w:rPr>
+                <w:lang w:val="pl-PL"/>
+              </w:rPr>
+              <w:t>Użytkownik w oknie głównym z paska menu wybiera „</w:t>
+            </w:r>
+            <w:r>
+              <w:rPr>
+                <w:lang w:val="pl-PL"/>
+              </w:rPr>
+              <w:t>Forum</w:t>
+            </w:r>
+            <w:r>
+              <w:rPr>
+                <w:lang w:val="pl-PL"/>
+              </w:rPr>
+              <w:t>”.</w:t>
+            </w:r>
+          </w:p>
+          <w:p>
+            <w:pPr>
+              <w:pStyle w:val="Akapitzlist"/>
+              <w:numPr>
+                <w:ilvl w:val="0"/>
+                <w:numId w:val="9"/>
+              </w:numPr>
+              <w:rPr>
+                <w:lang w:val="pl-PL"/>
+              </w:rPr>
+            </w:pPr>
+            <w:r>
+              <w:rPr>
+                <w:lang w:val="pl-PL"/>
+              </w:rPr>
+              <w:t>Użytkownik wybiera „Dodaj temat” w Forum główne lub Forum poboczne</w:t>
+            </w:r>
+          </w:p>
+          <w:p>
+            <w:pPr>
+              <w:pStyle w:val="Akapitzlist"/>
+              <w:numPr>
+                <w:ilvl w:val="0"/>
+                <w:numId w:val="9"/>
+              </w:numPr>
+              <w:rPr>
+                <w:lang w:val="pl-PL"/>
+              </w:rPr>
+            </w:pPr>
+            <w:r>
+              <w:rPr>
+                <w:lang w:val="pl-PL"/>
+              </w:rPr>
+              <w:t xml:space="preserve">Użytkownik </w:t>
+            </w:r>
+            <w:r>
+              <w:rPr>
+                <w:lang w:val="pl-PL"/>
+              </w:rPr>
+              <w:t>wypełnia formularz dodania tematu.</w:t>
+            </w:r>
+          </w:p>
+          <w:p>
+            <w:pPr>
+              <w:pStyle w:val="Akapitzlist"/>
+              <w:numPr>
+                <w:ilvl w:val="0"/>
+                <w:numId w:val="9"/>
+              </w:numPr>
+              <w:rPr>
+                <w:lang w:val="pl-PL"/>
+              </w:rPr>
+            </w:pPr>
+            <w:r>
+              <w:rPr>
+                <w:lang w:val="pl-PL"/>
+              </w:rPr>
+              <w:t>Użytkownik klika przycisk „</w:t>
+            </w:r>
+            <w:r>
+              <w:rPr>
+                <w:lang w:val="pl-PL"/>
+              </w:rPr>
+              <w:t>utwórz temat</w:t>
+            </w:r>
+            <w:r>
+              <w:rPr>
+                <w:lang w:val="pl-PL"/>
+              </w:rPr>
+              <w:t>”.</w:t>
+            </w:r>
+          </w:p>
+        </w:tc>
+      </w:tr>
+      <w:tr>
+        <w:tc>
+          <w:tcPr>
+            <w:tcW w:w="2140" w:type="dxa"/>
+          </w:tcPr>
+          <w:p>
+            <w:pPr>
+              <w:rPr>
+                <w:lang w:val="pl-PL"/>
+              </w:rPr>
+            </w:pPr>
+            <w:r>
+              <w:rPr>
+                <w:lang w:val="pl-PL"/>
+              </w:rPr>
+              <w:t>Warunki końcowe</w:t>
+            </w:r>
+          </w:p>
+        </w:tc>
+        <w:tc>
+          <w:tcPr>
+            <w:tcW w:w="7878" w:type="dxa"/>
+          </w:tcPr>
+          <w:p>
+            <w:pPr>
+              <w:rPr>
+                <w:lang w:val="pl-PL"/>
+              </w:rPr>
+            </w:pPr>
+            <w:r>
+              <w:rPr>
+                <w:lang w:val="pl-PL"/>
+              </w:rPr>
+              <w:t>Temat na forum</w:t>
+            </w:r>
+            <w:r>
+              <w:rPr>
+                <w:lang w:val="pl-PL"/>
+              </w:rPr>
+              <w:t xml:space="preserve"> nie</w:t>
+            </w:r>
+            <w:r>
+              <w:rPr>
+                <w:lang w:val="pl-PL"/>
+              </w:rPr>
+              <w:t xml:space="preserve"> zostaje poprawnie utworzony. </w:t>
+            </w:r>
+          </w:p>
+        </w:tc>
+      </w:tr>
+    </w:tbl>
+    <w:p/>
+    <w:p/>
+    <w:tbl>
+      <w:tblPr>
+        <w:tblStyle w:val="Tabela-Siatka"/>
+        <w:tblW w:w="0" w:type="auto"/>
+        <w:tblLook w:val="04A0" w:firstRow="1" w:lastRow="0" w:firstColumn="1" w:lastColumn="0" w:noHBand="0" w:noVBand="1"/>
+      </w:tblPr>
+      <w:tblGrid>
+        <w:gridCol w:w="2235"/>
+        <w:gridCol w:w="6520"/>
+      </w:tblGrid>
+      <w:tr>
+        <w:tc>
+          <w:tcPr>
+            <w:tcW w:w="2235" w:type="dxa"/>
+          </w:tcPr>
+          <w:p>
+            <w:pPr>
+              <w:rPr>
+                <w:lang w:val="pl-PL"/>
+              </w:rPr>
+            </w:pPr>
+            <w:r>
+              <w:rPr>
+                <w:lang w:val="pl-PL"/>
+              </w:rPr>
+              <w:t>Testowana metoda</w:t>
+            </w:r>
+          </w:p>
+        </w:tc>
+        <w:tc>
+          <w:tcPr>
+            <w:tcW w:w="6520" w:type="dxa"/>
+          </w:tcPr>
+          <w:p>
+            <w:pPr>
+              <w:rPr>
+                <w:rFonts w:ascii="Consolas" w:hAnsi="Consolas" w:cs="Consolas"/>
+                <w:lang w:val="pl-PL"/>
+              </w:rPr>
+            </w:pPr>
+            <w:r>
+              <w:rPr>
+                <w:rFonts w:ascii="Consolas" w:hAnsi="Consolas" w:cs="Consolas"/>
+                <w:lang w:val="pl-PL"/>
+              </w:rPr>
+              <w:t>Forum</w:t>
+            </w:r>
+          </w:p>
+        </w:tc>
+      </w:tr>
+      <w:tr>
+        <w:tc>
+          <w:tcPr>
+            <w:tcW w:w="2235" w:type="dxa"/>
+          </w:tcPr>
+          <w:p>
+            <w:pPr>
+              <w:rPr>
+                <w:lang w:val="pl-PL"/>
+              </w:rPr>
+            </w:pPr>
+            <w:r>
+              <w:rPr>
+                <w:lang w:val="pl-PL"/>
+              </w:rPr>
+              <w:t>Dane wejściowe</w:t>
+            </w:r>
+          </w:p>
+        </w:tc>
+        <w:tc>
+          <w:tcPr>
+            <w:tcW w:w="6520" w:type="dxa"/>
+          </w:tcPr>
+          <w:p>
+            <w:pPr>
+              <w:rPr>
+                <w:rFonts w:ascii="Consolas" w:hAnsi="Consolas" w:cs="Consolas"/>
+              </w:rPr>
+            </w:pPr>
+            <w:proofErr w:type="spellStart"/>
+            <w:r>
+              <w:rPr>
+                <w:rFonts w:ascii="Consolas" w:hAnsi="Consolas" w:cs="Consolas"/>
+              </w:rPr>
+              <w:t>f</w:t>
+            </w:r>
+            <w:r>
+              <w:rPr>
+                <w:rFonts w:ascii="Consolas" w:hAnsi="Consolas" w:cs="Consolas"/>
+              </w:rPr>
+              <w:t>orum_topic_title</w:t>
+            </w:r>
+            <w:proofErr w:type="spellEnd"/>
+            <w:r>
+              <w:rPr>
+                <w:rFonts w:ascii="Consolas" w:hAnsi="Consolas" w:cs="Consolas"/>
+              </w:rPr>
+              <w:t xml:space="preserve">= ( </w:t>
+            </w:r>
+            <w:r>
+              <w:rPr>
+                <w:rFonts w:ascii="Consolas" w:hAnsi="Consolas" w:cs="Consolas"/>
+              </w:rPr>
+              <w:t>“</w:t>
+            </w:r>
+            <w:proofErr w:type="spellStart"/>
+            <w:r>
+              <w:rPr>
+                <w:rFonts w:ascii="Consolas" w:hAnsi="Consolas" w:cs="Consolas"/>
+              </w:rPr>
+              <w:t>Testowa</w:t>
+            </w:r>
+            <w:proofErr w:type="spellEnd"/>
+            <w:r>
+              <w:rPr>
+                <w:rFonts w:ascii="Consolas" w:hAnsi="Consolas" w:cs="Consolas"/>
+              </w:rPr>
+              <w:t xml:space="preserve"> </w:t>
+            </w:r>
+            <w:proofErr w:type="spellStart"/>
+            <w:r>
+              <w:rPr>
+                <w:rFonts w:ascii="Consolas" w:hAnsi="Consolas" w:cs="Consolas"/>
+              </w:rPr>
+              <w:t>nazwa</w:t>
+            </w:r>
+            <w:proofErr w:type="spellEnd"/>
+            <w:r>
+              <w:rPr>
+                <w:rFonts w:ascii="Consolas" w:hAnsi="Consolas" w:cs="Consolas"/>
+              </w:rPr>
+              <w:t>”</w:t>
+            </w:r>
+            <w:r>
+              <w:rPr>
+                <w:rFonts w:ascii="Consolas" w:hAnsi="Consolas" w:cs="Consolas"/>
+              </w:rPr>
+              <w:t>, “”</w:t>
+            </w:r>
+            <w:r>
+              <w:rPr>
+                <w:rFonts w:ascii="Consolas" w:hAnsi="Consolas" w:cs="Consolas"/>
+              </w:rPr>
+              <w:t>)</w:t>
+            </w:r>
+            <w:r>
+              <w:rPr>
+                <w:rFonts w:ascii="Consolas" w:hAnsi="Consolas" w:cs="Consolas"/>
+              </w:rPr>
+              <w:br/>
+            </w:r>
+            <w:proofErr w:type="spellStart"/>
+            <w:r>
+              <w:rPr>
+                <w:rFonts w:ascii="Consolas" w:hAnsi="Consolas" w:cs="Consolas"/>
+              </w:rPr>
+              <w:t>forum_topic_reply_content</w:t>
+            </w:r>
+            <w:proofErr w:type="spellEnd"/>
+            <w:r>
+              <w:rPr>
+                <w:rFonts w:ascii="Consolas" w:hAnsi="Consolas" w:cs="Consolas"/>
+              </w:rPr>
+              <w:t xml:space="preserve">=  ( </w:t>
+            </w:r>
+            <w:r>
+              <w:rPr>
+                <w:rFonts w:ascii="Consolas" w:hAnsi="Consolas" w:cs="Consolas"/>
+              </w:rPr>
+              <w:t xml:space="preserve">“”, </w:t>
+            </w:r>
+            <w:r>
+              <w:rPr>
+                <w:rFonts w:ascii="Consolas" w:hAnsi="Consolas" w:cs="Consolas"/>
+              </w:rPr>
+              <w:t>“</w:t>
+            </w:r>
+            <w:proofErr w:type="spellStart"/>
+            <w:r>
+              <w:rPr>
+                <w:rFonts w:ascii="Consolas" w:hAnsi="Consolas" w:cs="Consolas"/>
+              </w:rPr>
+              <w:t>testowy</w:t>
+            </w:r>
+            <w:proofErr w:type="spellEnd"/>
+            <w:r>
+              <w:rPr>
+                <w:rFonts w:ascii="Consolas" w:hAnsi="Consolas" w:cs="Consolas"/>
+              </w:rPr>
+              <w:t xml:space="preserve"> 1 post” </w:t>
+            </w:r>
+            <w:r>
+              <w:rPr>
+                <w:rFonts w:ascii="Consolas" w:hAnsi="Consolas" w:cs="Consolas"/>
+              </w:rPr>
+              <w:t>)</w:t>
+            </w:r>
+            <w:r>
+              <w:rPr>
+                <w:rFonts w:ascii="Consolas" w:hAnsi="Consolas" w:cs="Consolas"/>
+              </w:rPr>
+              <w:br/>
+            </w:r>
+          </w:p>
+        </w:tc>
+      </w:tr>
+      <w:tr>
+        <w:tc>
+          <w:tcPr>
+            <w:tcW w:w="2235" w:type="dxa"/>
+          </w:tcPr>
+          <w:p>
+            <w:pPr>
+              <w:rPr>
+                <w:lang w:val="pl-PL"/>
+              </w:rPr>
+            </w:pPr>
+            <w:r>
+              <w:rPr>
+                <w:lang w:val="pl-PL"/>
+              </w:rPr>
+              <w:t>Oczekiwana wartość</w:t>
+            </w:r>
+          </w:p>
+        </w:tc>
+        <w:tc>
+          <w:tcPr>
+            <w:tcW w:w="6520" w:type="dxa"/>
+          </w:tcPr>
+          <w:p>
+            <w:pPr>
+              <w:rPr>
+                <w:rFonts w:ascii="Consolas" w:hAnsi="Consolas" w:cs="Consolas"/>
+                <w:lang w:val="pl-PL"/>
+              </w:rPr>
+            </w:pPr>
+            <w:r>
+              <w:rPr>
+                <w:lang w:val="pl-PL"/>
+              </w:rPr>
+              <w:t>Temat na forum nie zostaje poprawnie utworzony.</w:t>
+            </w:r>
+          </w:p>
+        </w:tc>
+      </w:tr>
+    </w:tbl>
     <w:p>
       <w:bookmarkStart w:id="0" w:name="_GoBack"/>
       <w:bookmarkEnd w:id="0"/>
     </w:p>
-    <w:p/>
     <w:sectPr>
       <w:pgSz w:w="11906" w:h="16838"/>
       <w:pgMar w:top="1417" w:right="1417" w:bottom="1417" w:left="1417" w:header="708" w:footer="708" w:gutter="0"/>
@@ -4337,6 +5006,95 @@
 <file path=word/numbering.xml><?xml version="1.0" encoding="utf-8"?>
 <w:numbering xmlns:wpc="http://schemas.microsoft.com/office/word/2010/wordprocessingCanvas" xmlns:mc="http://schemas.openxmlformats.org/markup-compatibility/2006" xmlns:o="urn:schemas-microsoft-com:office:office" xmlns:r="http://schemas.openxmlformats.org/officeDocument/2006/relationships" xmlns:m="http://schemas.openxmlformats.org/officeDocument/2006/math" xmlns:v="urn:schemas-microsoft-com:vml" xmlns:wp14="http://schemas.microsoft.com/office/word/2010/wordprocessingDrawing" xmlns:wp="http://schemas.openxmlformats.org/drawingml/2006/wordprocessingDrawing" xmlns:w10="urn:schemas-microsoft-com:office:word" xmlns:w="http://schemas.openxmlformats.org/wordprocessingml/2006/main" xmlns:w14="http://schemas.microsoft.com/office/word/2010/wordml" xmlns:wpg="http://schemas.microsoft.com/office/word/2010/wordprocessingGroup" xmlns:wpi="http://schemas.microsoft.com/office/word/2010/wordprocessingInk" xmlns:wne="http://schemas.microsoft.com/office/word/2006/wordml" xmlns:wps="http://schemas.microsoft.com/office/word/2010/wordprocessingShape" mc:Ignorable="w14 wp14">
   <w:abstractNum w:abstractNumId="0">
+    <w:nsid w:val="0E951F09"/>
+    <w:multiLevelType w:val="hybridMultilevel"/>
+    <w:tmpl w:val="41BEA6EA"/>
+    <w:lvl w:ilvl="0" w:tplc="0415000F">
+      <w:start w:val="1"/>
+      <w:numFmt w:val="decimal"/>
+      <w:lvlText w:val="%1."/>
+      <w:lvlJc w:val="left"/>
+      <w:pPr>
+        <w:ind w:left="720" w:hanging="360"/>
+      </w:pPr>
+      <w:rPr>
+        <w:rFonts w:hint="default"/>
+      </w:rPr>
+    </w:lvl>
+    <w:lvl w:ilvl="1" w:tplc="04150019" w:tentative="1">
+      <w:start w:val="1"/>
+      <w:numFmt w:val="lowerLetter"/>
+      <w:lvlText w:val="%2."/>
+      <w:lvlJc w:val="left"/>
+      <w:pPr>
+        <w:ind w:left="1440" w:hanging="360"/>
+      </w:pPr>
+    </w:lvl>
+    <w:lvl w:ilvl="2" w:tplc="0415001B" w:tentative="1">
+      <w:start w:val="1"/>
+      <w:numFmt w:val="lowerRoman"/>
+      <w:lvlText w:val="%3."/>
+      <w:lvlJc w:val="right"/>
+      <w:pPr>
+        <w:ind w:left="2160" w:hanging="180"/>
+      </w:pPr>
+    </w:lvl>
+    <w:lvl w:ilvl="3" w:tplc="0415000F" w:tentative="1">
+      <w:start w:val="1"/>
+      <w:numFmt w:val="decimal"/>
+      <w:lvlText w:val="%4."/>
+      <w:lvlJc w:val="left"/>
+      <w:pPr>
+        <w:ind w:left="2880" w:hanging="360"/>
+      </w:pPr>
+    </w:lvl>
+    <w:lvl w:ilvl="4" w:tplc="04150019" w:tentative="1">
+      <w:start w:val="1"/>
+      <w:numFmt w:val="lowerLetter"/>
+      <w:lvlText w:val="%5."/>
+      <w:lvlJc w:val="left"/>
+      <w:pPr>
+        <w:ind w:left="3600" w:hanging="360"/>
+      </w:pPr>
+    </w:lvl>
+    <w:lvl w:ilvl="5" w:tplc="0415001B" w:tentative="1">
+      <w:start w:val="1"/>
+      <w:numFmt w:val="lowerRoman"/>
+      <w:lvlText w:val="%6."/>
+      <w:lvlJc w:val="right"/>
+      <w:pPr>
+        <w:ind w:left="4320" w:hanging="180"/>
+      </w:pPr>
+    </w:lvl>
+    <w:lvl w:ilvl="6" w:tplc="0415000F" w:tentative="1">
+      <w:start w:val="1"/>
+      <w:numFmt w:val="decimal"/>
+      <w:lvlText w:val="%7."/>
+      <w:lvlJc w:val="left"/>
+      <w:pPr>
+        <w:ind w:left="5040" w:hanging="360"/>
+      </w:pPr>
+    </w:lvl>
+    <w:lvl w:ilvl="7" w:tplc="04150019" w:tentative="1">
+      <w:start w:val="1"/>
+      <w:numFmt w:val="lowerLetter"/>
+      <w:lvlText w:val="%8."/>
+      <w:lvlJc w:val="left"/>
+      <w:pPr>
+        <w:ind w:left="5760" w:hanging="360"/>
+      </w:pPr>
+    </w:lvl>
+    <w:lvl w:ilvl="8" w:tplc="0415001B" w:tentative="1">
+      <w:start w:val="1"/>
+      <w:numFmt w:val="lowerRoman"/>
+      <w:lvlText w:val="%9."/>
+      <w:lvlJc w:val="right"/>
+      <w:pPr>
+        <w:ind w:left="6480" w:hanging="180"/>
+      </w:pPr>
+    </w:lvl>
+  </w:abstractNum>
+  <w:abstractNum w:abstractNumId="1">
     <w:nsid w:val="24871736"/>
     <w:multiLevelType w:val="hybridMultilevel"/>
     <w:tmpl w:val="41BEA6EA"/>
@@ -4425,7 +5183,7 @@
       </w:pPr>
     </w:lvl>
   </w:abstractNum>
-  <w:abstractNum w:abstractNumId="1">
+  <w:abstractNum w:abstractNumId="2">
     <w:nsid w:val="29A276E4"/>
     <w:multiLevelType w:val="hybridMultilevel"/>
     <w:tmpl w:val="41BEA6EA"/>
@@ -4514,7 +5272,7 @@
       </w:pPr>
     </w:lvl>
   </w:abstractNum>
-  <w:abstractNum w:abstractNumId="2">
+  <w:abstractNum w:abstractNumId="3">
     <w:nsid w:val="2C0F7D52"/>
     <w:multiLevelType w:val="hybridMultilevel"/>
     <w:tmpl w:val="41BEA6EA"/>
@@ -4603,7 +5361,7 @@
       </w:pPr>
     </w:lvl>
   </w:abstractNum>
-  <w:abstractNum w:abstractNumId="3">
+  <w:abstractNum w:abstractNumId="4">
     <w:nsid w:val="522A4F78"/>
     <w:multiLevelType w:val="hybridMultilevel"/>
     <w:tmpl w:val="41BEA6EA"/>
@@ -4692,7 +5450,7 @@
       </w:pPr>
     </w:lvl>
   </w:abstractNum>
-  <w:abstractNum w:abstractNumId="4">
+  <w:abstractNum w:abstractNumId="5">
     <w:nsid w:val="537D3898"/>
     <w:multiLevelType w:val="hybridMultilevel"/>
     <w:tmpl w:val="41BEA6EA"/>
@@ -4781,7 +5539,7 @@
       </w:pPr>
     </w:lvl>
   </w:abstractNum>
-  <w:abstractNum w:abstractNumId="5">
+  <w:abstractNum w:abstractNumId="6">
     <w:nsid w:val="5E5815AB"/>
     <w:multiLevelType w:val="hybridMultilevel"/>
     <w:tmpl w:val="41BEA6EA"/>
@@ -4870,7 +5628,96 @@
       </w:pPr>
     </w:lvl>
   </w:abstractNum>
-  <w:abstractNum w:abstractNumId="6">
+  <w:abstractNum w:abstractNumId="7">
+    <w:nsid w:val="62634950"/>
+    <w:multiLevelType w:val="hybridMultilevel"/>
+    <w:tmpl w:val="41BEA6EA"/>
+    <w:lvl w:ilvl="0" w:tplc="0415000F">
+      <w:start w:val="1"/>
+      <w:numFmt w:val="decimal"/>
+      <w:lvlText w:val="%1."/>
+      <w:lvlJc w:val="left"/>
+      <w:pPr>
+        <w:ind w:left="720" w:hanging="360"/>
+      </w:pPr>
+      <w:rPr>
+        <w:rFonts w:hint="default"/>
+      </w:rPr>
+    </w:lvl>
+    <w:lvl w:ilvl="1" w:tplc="04150019" w:tentative="1">
+      <w:start w:val="1"/>
+      <w:numFmt w:val="lowerLetter"/>
+      <w:lvlText w:val="%2."/>
+      <w:lvlJc w:val="left"/>
+      <w:pPr>
+        <w:ind w:left="1440" w:hanging="360"/>
+      </w:pPr>
+    </w:lvl>
+    <w:lvl w:ilvl="2" w:tplc="0415001B" w:tentative="1">
+      <w:start w:val="1"/>
+      <w:numFmt w:val="lowerRoman"/>
+      <w:lvlText w:val="%3."/>
+      <w:lvlJc w:val="right"/>
+      <w:pPr>
+        <w:ind w:left="2160" w:hanging="180"/>
+      </w:pPr>
+    </w:lvl>
+    <w:lvl w:ilvl="3" w:tplc="0415000F" w:tentative="1">
+      <w:start w:val="1"/>
+      <w:numFmt w:val="decimal"/>
+      <w:lvlText w:val="%4."/>
+      <w:lvlJc w:val="left"/>
+      <w:pPr>
+        <w:ind w:left="2880" w:hanging="360"/>
+      </w:pPr>
+    </w:lvl>
+    <w:lvl w:ilvl="4" w:tplc="04150019" w:tentative="1">
+      <w:start w:val="1"/>
+      <w:numFmt w:val="lowerLetter"/>
+      <w:lvlText w:val="%5."/>
+      <w:lvlJc w:val="left"/>
+      <w:pPr>
+        <w:ind w:left="3600" w:hanging="360"/>
+      </w:pPr>
+    </w:lvl>
+    <w:lvl w:ilvl="5" w:tplc="0415001B" w:tentative="1">
+      <w:start w:val="1"/>
+      <w:numFmt w:val="lowerRoman"/>
+      <w:lvlText w:val="%6."/>
+      <w:lvlJc w:val="right"/>
+      <w:pPr>
+        <w:ind w:left="4320" w:hanging="180"/>
+      </w:pPr>
+    </w:lvl>
+    <w:lvl w:ilvl="6" w:tplc="0415000F" w:tentative="1">
+      <w:start w:val="1"/>
+      <w:numFmt w:val="decimal"/>
+      <w:lvlText w:val="%7."/>
+      <w:lvlJc w:val="left"/>
+      <w:pPr>
+        <w:ind w:left="5040" w:hanging="360"/>
+      </w:pPr>
+    </w:lvl>
+    <w:lvl w:ilvl="7" w:tplc="04150019" w:tentative="1">
+      <w:start w:val="1"/>
+      <w:numFmt w:val="lowerLetter"/>
+      <w:lvlText w:val="%8."/>
+      <w:lvlJc w:val="left"/>
+      <w:pPr>
+        <w:ind w:left="5760" w:hanging="360"/>
+      </w:pPr>
+    </w:lvl>
+    <w:lvl w:ilvl="8" w:tplc="0415001B" w:tentative="1">
+      <w:start w:val="1"/>
+      <w:numFmt w:val="lowerRoman"/>
+      <w:lvlText w:val="%9."/>
+      <w:lvlJc w:val="right"/>
+      <w:pPr>
+        <w:ind w:left="6480" w:hanging="180"/>
+      </w:pPr>
+    </w:lvl>
+  </w:abstractNum>
+  <w:abstractNum w:abstractNumId="8">
     <w:nsid w:val="735F582D"/>
     <w:multiLevelType w:val="hybridMultilevel"/>
     <w:tmpl w:val="41BEA6EA"/>
@@ -4960,25 +5807,31 @@
     </w:lvl>
   </w:abstractNum>
   <w:num w:numId="1">
+    <w:abstractNumId w:val="1"/>
+  </w:num>
+  <w:num w:numId="2">
+    <w:abstractNumId w:val="5"/>
+  </w:num>
+  <w:num w:numId="3">
+    <w:abstractNumId w:val="8"/>
+  </w:num>
+  <w:num w:numId="4">
+    <w:abstractNumId w:val="2"/>
+  </w:num>
+  <w:num w:numId="5">
+    <w:abstractNumId w:val="4"/>
+  </w:num>
+  <w:num w:numId="6">
+    <w:abstractNumId w:val="3"/>
+  </w:num>
+  <w:num w:numId="7">
+    <w:abstractNumId w:val="6"/>
+  </w:num>
+  <w:num w:numId="8">
     <w:abstractNumId w:val="0"/>
   </w:num>
-  <w:num w:numId="2">
-    <w:abstractNumId w:val="4"/>
-  </w:num>
-  <w:num w:numId="3">
-    <w:abstractNumId w:val="6"/>
-  </w:num>
-  <w:num w:numId="4">
-    <w:abstractNumId w:val="1"/>
-  </w:num>
-  <w:num w:numId="5">
-    <w:abstractNumId w:val="3"/>
-  </w:num>
-  <w:num w:numId="6">
-    <w:abstractNumId w:val="2"/>
-  </w:num>
-  <w:num w:numId="7">
-    <w:abstractNumId w:val="5"/>
+  <w:num w:numId="9">
+    <w:abstractNumId w:val="7"/>
   </w:num>
 </w:numbering>
 </file>

--- a/02_TestSuites/2 Manualne/testy.docx
+++ b/02_TestSuites/2 Manualne/testy.docx
@@ -279,26 +279,35 @@
             <w:pPr>
               <w:rPr>
                 <w:rFonts w:ascii="Consolas" w:hAnsi="Consolas" w:cs="Consolas"/>
-              </w:rPr>
-            </w:pPr>
-            <w:r>
-              <w:rPr>
-                <w:rFonts w:ascii="Consolas" w:hAnsi="Consolas" w:cs="Consolas"/>
-              </w:rPr>
-              <w:t>Controller::</w:t>
-            </w:r>
-            <w:r>
-              <w:rPr>
-                <w:rFonts w:ascii="Consolas" w:hAnsi="Consolas" w:cs="Consolas"/>
-              </w:rPr>
-              <w:t>register</w:t>
-            </w:r>
-            <w:r>
+                <w:lang w:val="pl-PL"/>
+              </w:rPr>
+            </w:pPr>
+            <w:r>
+              <w:rPr>
+                <w:rFonts w:ascii="Consolas" w:hAnsi="Consolas" w:cs="Consolas"/>
+                <w:lang w:val="pl-PL"/>
+              </w:rPr>
+              <w:t>Controller</w:t>
+            </w:r>
+            <w:proofErr w:type="gramStart"/>
+            <w:r>
+              <w:rPr>
+                <w:rFonts w:ascii="Consolas" w:hAnsi="Consolas" w:cs="Consolas"/>
+                <w:lang w:val="pl-PL"/>
+              </w:rPr>
+              <w:t>::register</w:t>
+            </w:r>
+            <w:proofErr w:type="gramEnd"/>
+            <w:r>
+              <w:rPr>
+                <w:lang w:val="pl-PL"/>
+              </w:rPr>
               <w:t xml:space="preserve"> </w:t>
             </w:r>
             <w:r>
               <w:rPr>
                 <w:rFonts w:ascii="Consolas" w:hAnsi="Consolas" w:cs="Consolas"/>
+                <w:lang w:val="pl-PL"/>
               </w:rPr>
               <w:t>(</w:t>
             </w:r>
@@ -306,6 +315,7 @@
             <w:r>
               <w:rPr>
                 <w:rFonts w:ascii="Consolas" w:hAnsi="Consolas" w:cs="Consolas"/>
+                <w:lang w:val="pl-PL"/>
               </w:rPr>
               <w:t>Models.User</w:t>
             </w:r>
@@ -313,13 +323,31 @@
             <w:r>
               <w:rPr>
                 <w:rFonts w:ascii="Consolas" w:hAnsi="Consolas" w:cs="Consolas"/>
-              </w:rPr>
-              <w:t xml:space="preserve"> user, string </w:t>
+                <w:lang w:val="pl-PL"/>
+              </w:rPr>
+              <w:t xml:space="preserve"> </w:t>
             </w:r>
             <w:proofErr w:type="spellStart"/>
             <w:r>
               <w:rPr>
                 <w:rFonts w:ascii="Consolas" w:hAnsi="Consolas" w:cs="Consolas"/>
+                <w:lang w:val="pl-PL"/>
+              </w:rPr>
+              <w:t>user</w:t>
+            </w:r>
+            <w:proofErr w:type="spellEnd"/>
+            <w:r>
+              <w:rPr>
+                <w:rFonts w:ascii="Consolas" w:hAnsi="Consolas" w:cs="Consolas"/>
+                <w:lang w:val="pl-PL"/>
+              </w:rPr>
+              <w:t xml:space="preserve">, string </w:t>
+            </w:r>
+            <w:proofErr w:type="spellStart"/>
+            <w:r>
+              <w:rPr>
+                <w:rFonts w:ascii="Consolas" w:hAnsi="Consolas" w:cs="Consolas"/>
+                <w:lang w:val="pl-PL"/>
               </w:rPr>
               <w:t>password_repeat</w:t>
             </w:r>
@@ -327,6 +355,7 @@
             <w:r>
               <w:rPr>
                 <w:rFonts w:ascii="Consolas" w:hAnsi="Consolas" w:cs="Consolas"/>
+                <w:lang w:val="pl-PL"/>
               </w:rPr>
               <w:t>)</w:t>
             </w:r>
@@ -456,12 +485,14 @@
             <w:pPr>
               <w:rPr>
                 <w:rFonts w:ascii="Consolas" w:hAnsi="Consolas" w:cs="Consolas"/>
+                <w:lang w:val="pl-PL"/>
               </w:rPr>
             </w:pPr>
             <w:proofErr w:type="spellStart"/>
             <w:r>
               <w:rPr>
                 <w:rFonts w:ascii="Consolas" w:hAnsi="Consolas" w:cs="Consolas"/>
+                <w:lang w:val="pl-PL"/>
               </w:rPr>
               <w:t>User_mail</w:t>
             </w:r>
@@ -469,344 +500,480 @@
             <w:r>
               <w:rPr>
                 <w:rFonts w:ascii="Consolas" w:hAnsi="Consolas" w:cs="Consolas"/>
+                <w:lang w:val="pl-PL"/>
               </w:rPr>
               <w:t xml:space="preserve"> = </w:t>
             </w:r>
             <w:r>
               <w:rPr>
                 <w:rFonts w:ascii="Consolas" w:hAnsi="Consolas" w:cs="Consolas"/>
-              </w:rPr>
-              <w:t>( “</w:t>
-            </w:r>
-            <w:r>
-              <w:rPr>
-                <w:rFonts w:ascii="Consolas" w:hAnsi="Consolas" w:cs="Consolas"/>
-              </w:rPr>
-              <w:t>aszot</w:t>
-            </w:r>
-            <w:r>
-              <w:rPr>
-                <w:rFonts w:ascii="Consolas" w:hAnsi="Consolas" w:cs="Consolas"/>
-              </w:rPr>
-              <w:t>wi.</w:t>
-            </w:r>
-            <w:r>
-              <w:rPr>
-                <w:rFonts w:ascii="Consolas" w:hAnsi="Consolas" w:cs="Consolas"/>
-              </w:rPr>
-              <w:t>zut.edu.pl</w:t>
-            </w:r>
-            <w:r>
-              <w:rPr>
-                <w:rFonts w:ascii="Consolas" w:hAnsi="Consolas" w:cs="Consolas"/>
+                <w:lang w:val="pl-PL"/>
+              </w:rPr>
+              <w:t>( “aszotwi.</w:t>
+            </w:r>
+            <w:proofErr w:type="gramStart"/>
+            <w:r>
+              <w:rPr>
+                <w:rFonts w:ascii="Consolas" w:hAnsi="Consolas" w:cs="Consolas"/>
+                <w:lang w:val="pl-PL"/>
+              </w:rPr>
+              <w:t>zut</w:t>
+            </w:r>
+            <w:proofErr w:type="gramEnd"/>
+            <w:r>
+              <w:rPr>
+                <w:rFonts w:ascii="Consolas" w:hAnsi="Consolas" w:cs="Consolas"/>
+                <w:lang w:val="pl-PL"/>
+              </w:rPr>
+              <w:t>.</w:t>
+            </w:r>
+            <w:proofErr w:type="gramStart"/>
+            <w:r>
+              <w:rPr>
+                <w:rFonts w:ascii="Consolas" w:hAnsi="Consolas" w:cs="Consolas"/>
+                <w:lang w:val="pl-PL"/>
+              </w:rPr>
+              <w:t>edu</w:t>
+            </w:r>
+            <w:proofErr w:type="gramEnd"/>
+            <w:r>
+              <w:rPr>
+                <w:rFonts w:ascii="Consolas" w:hAnsi="Consolas" w:cs="Consolas"/>
+                <w:lang w:val="pl-PL"/>
+              </w:rPr>
+              <w:t>.</w:t>
+            </w:r>
+            <w:proofErr w:type="gramStart"/>
+            <w:r>
+              <w:rPr>
+                <w:rFonts w:ascii="Consolas" w:hAnsi="Consolas" w:cs="Consolas"/>
+                <w:lang w:val="pl-PL"/>
+              </w:rPr>
+              <w:t>pl</w:t>
+            </w:r>
+            <w:proofErr w:type="gramEnd"/>
+            <w:r>
+              <w:rPr>
+                <w:rFonts w:ascii="Consolas" w:hAnsi="Consolas" w:cs="Consolas"/>
+                <w:lang w:val="pl-PL"/>
               </w:rPr>
               <w:t>”, “Wojtek@wi.</w:t>
             </w:r>
-            <w:r>
-              <w:rPr>
-                <w:rFonts w:ascii="Consolas" w:hAnsi="Consolas" w:cs="Consolas"/>
-              </w:rPr>
-              <w:t>zut.edu.pl</w:t>
-            </w:r>
-            <w:r>
-              <w:rPr>
-                <w:rFonts w:ascii="Consolas" w:hAnsi="Consolas" w:cs="Consolas"/>
+            <w:proofErr w:type="gramStart"/>
+            <w:r>
+              <w:rPr>
+                <w:rFonts w:ascii="Consolas" w:hAnsi="Consolas" w:cs="Consolas"/>
+                <w:lang w:val="pl-PL"/>
+              </w:rPr>
+              <w:t>zut</w:t>
+            </w:r>
+            <w:proofErr w:type="gramEnd"/>
+            <w:r>
+              <w:rPr>
+                <w:rFonts w:ascii="Consolas" w:hAnsi="Consolas" w:cs="Consolas"/>
+                <w:lang w:val="pl-PL"/>
+              </w:rPr>
+              <w:t>.</w:t>
+            </w:r>
+            <w:proofErr w:type="gramStart"/>
+            <w:r>
+              <w:rPr>
+                <w:rFonts w:ascii="Consolas" w:hAnsi="Consolas" w:cs="Consolas"/>
+                <w:lang w:val="pl-PL"/>
+              </w:rPr>
+              <w:t>edu</w:t>
+            </w:r>
+            <w:proofErr w:type="gramEnd"/>
+            <w:r>
+              <w:rPr>
+                <w:rFonts w:ascii="Consolas" w:hAnsi="Consolas" w:cs="Consolas"/>
+                <w:lang w:val="pl-PL"/>
+              </w:rPr>
+              <w:t>.</w:t>
+            </w:r>
+            <w:proofErr w:type="gramStart"/>
+            <w:r>
+              <w:rPr>
+                <w:rFonts w:ascii="Consolas" w:hAnsi="Consolas" w:cs="Consolas"/>
+                <w:lang w:val="pl-PL"/>
+              </w:rPr>
+              <w:t>pl</w:t>
+            </w:r>
+            <w:proofErr w:type="gramEnd"/>
+            <w:r>
+              <w:rPr>
+                <w:rFonts w:ascii="Consolas" w:hAnsi="Consolas" w:cs="Consolas"/>
+                <w:lang w:val="pl-PL"/>
+              </w:rPr>
+              <w:t>”, “Michal@wi.</w:t>
+            </w:r>
+            <w:proofErr w:type="gramStart"/>
+            <w:r>
+              <w:rPr>
+                <w:rFonts w:ascii="Consolas" w:hAnsi="Consolas" w:cs="Consolas"/>
+                <w:lang w:val="pl-PL"/>
+              </w:rPr>
+              <w:t>zut</w:t>
+            </w:r>
+            <w:proofErr w:type="gramEnd"/>
+            <w:r>
+              <w:rPr>
+                <w:rFonts w:ascii="Consolas" w:hAnsi="Consolas" w:cs="Consolas"/>
+                <w:lang w:val="pl-PL"/>
+              </w:rPr>
+              <w:t>.</w:t>
+            </w:r>
+            <w:proofErr w:type="gramStart"/>
+            <w:r>
+              <w:rPr>
+                <w:rFonts w:ascii="Consolas" w:hAnsi="Consolas" w:cs="Consolas"/>
+                <w:lang w:val="pl-PL"/>
+              </w:rPr>
+              <w:t>edu</w:t>
+            </w:r>
+            <w:proofErr w:type="gramEnd"/>
+            <w:r>
+              <w:rPr>
+                <w:rFonts w:ascii="Consolas" w:hAnsi="Consolas" w:cs="Consolas"/>
+                <w:lang w:val="pl-PL"/>
+              </w:rPr>
+              <w:t>.</w:t>
+            </w:r>
+            <w:proofErr w:type="gramStart"/>
+            <w:r>
+              <w:rPr>
+                <w:rFonts w:ascii="Consolas" w:hAnsi="Consolas" w:cs="Consolas"/>
+                <w:lang w:val="pl-PL"/>
+              </w:rPr>
+              <w:t>pl” )</w:t>
+            </w:r>
+            <w:proofErr w:type="gramEnd"/>
+          </w:p>
+          <w:p>
+            <w:pPr>
+              <w:rPr>
+                <w:rFonts w:ascii="Consolas" w:hAnsi="Consolas" w:cs="Consolas"/>
+                <w:lang w:val="pl-PL"/>
+              </w:rPr>
+            </w:pPr>
+            <w:proofErr w:type="spellStart"/>
+            <w:r>
+              <w:rPr>
+                <w:rFonts w:ascii="Consolas" w:hAnsi="Consolas" w:cs="Consolas"/>
+                <w:lang w:val="pl-PL"/>
+              </w:rPr>
+              <w:t>User_address_city</w:t>
+            </w:r>
+            <w:proofErr w:type="spellEnd"/>
+            <w:r>
+              <w:rPr>
+                <w:rFonts w:ascii="Consolas" w:hAnsi="Consolas" w:cs="Consolas"/>
+                <w:lang w:val="pl-PL"/>
+              </w:rPr>
+              <w:t xml:space="preserve"> = </w:t>
+            </w:r>
+            <w:r>
+              <w:rPr>
+                <w:rFonts w:ascii="Consolas" w:hAnsi="Consolas" w:cs="Consolas"/>
+                <w:lang w:val="pl-PL"/>
+              </w:rPr>
+              <w:t>( “Szczecin”, “</w:t>
+            </w:r>
+            <w:proofErr w:type="spellStart"/>
+            <w:r>
+              <w:rPr>
+                <w:rFonts w:ascii="Consolas" w:hAnsi="Consolas" w:cs="Consolas"/>
+                <w:lang w:val="pl-PL"/>
+              </w:rPr>
+              <w:t>Poznan</w:t>
+            </w:r>
+            <w:proofErr w:type="spellEnd"/>
+            <w:r>
+              <w:rPr>
+                <w:rFonts w:ascii="Consolas" w:hAnsi="Consolas" w:cs="Consolas"/>
+                <w:lang w:val="pl-PL"/>
               </w:rPr>
               <w:t>”, “</w:t>
             </w:r>
-            <w:r>
-              <w:rPr>
-                <w:rFonts w:ascii="Consolas" w:hAnsi="Consolas" w:cs="Consolas"/>
-              </w:rPr>
-              <w:t>Michal</w:t>
-            </w:r>
-            <w:r>
-              <w:rPr>
-                <w:rFonts w:ascii="Consolas" w:hAnsi="Consolas" w:cs="Consolas"/>
-              </w:rPr>
-              <w:t>@wi.</w:t>
-            </w:r>
-            <w:r>
-              <w:rPr>
-                <w:rFonts w:ascii="Consolas" w:hAnsi="Consolas" w:cs="Consolas"/>
-              </w:rPr>
-              <w:t>zut.edu.pl</w:t>
-            </w:r>
-            <w:r>
-              <w:rPr>
-                <w:rFonts w:ascii="Consolas" w:hAnsi="Consolas" w:cs="Consolas"/>
-              </w:rPr>
-              <w:t>” )</w:t>
-            </w:r>
-          </w:p>
-          <w:p>
-            <w:pPr>
-              <w:rPr>
-                <w:rFonts w:ascii="Consolas" w:hAnsi="Consolas" w:cs="Consolas"/>
+            <w:proofErr w:type="gramStart"/>
+            <w:r>
+              <w:rPr>
+                <w:rFonts w:ascii="Consolas" w:hAnsi="Consolas" w:cs="Consolas"/>
+                <w:lang w:val="pl-PL"/>
+              </w:rPr>
+              <w:t>Wrocław” )</w:t>
+            </w:r>
+            <w:proofErr w:type="gramEnd"/>
+          </w:p>
+          <w:p>
+            <w:pPr>
+              <w:rPr>
+                <w:rFonts w:ascii="Consolas" w:hAnsi="Consolas" w:cs="Consolas"/>
+                <w:lang w:val="pl-PL"/>
               </w:rPr>
             </w:pPr>
             <w:proofErr w:type="spellStart"/>
             <w:r>
               <w:rPr>
                 <w:rFonts w:ascii="Consolas" w:hAnsi="Consolas" w:cs="Consolas"/>
-              </w:rPr>
-              <w:t>User_address_city</w:t>
+                <w:lang w:val="pl-PL"/>
+              </w:rPr>
+              <w:t>User_address_street</w:t>
             </w:r>
             <w:proofErr w:type="spellEnd"/>
             <w:r>
               <w:rPr>
                 <w:rFonts w:ascii="Consolas" w:hAnsi="Consolas" w:cs="Consolas"/>
+                <w:lang w:val="pl-PL"/>
               </w:rPr>
               <w:t xml:space="preserve"> = </w:t>
             </w:r>
             <w:r>
               <w:rPr>
                 <w:rFonts w:ascii="Consolas" w:hAnsi="Consolas" w:cs="Consolas"/>
-              </w:rPr>
-              <w:t>( “Szczecin”, “</w:t>
-            </w:r>
-            <w:r>
-              <w:rPr>
-                <w:rFonts w:ascii="Consolas" w:hAnsi="Consolas" w:cs="Consolas"/>
-              </w:rPr>
-              <w:t>Poznan</w:t>
-            </w:r>
-            <w:r>
-              <w:rPr>
-                <w:rFonts w:ascii="Consolas" w:hAnsi="Consolas" w:cs="Consolas"/>
-              </w:rPr>
-              <w:t>”, “</w:t>
-            </w:r>
+                <w:lang w:val="pl-PL"/>
+              </w:rPr>
+              <w:t>( “N”, “Stara”, “</w:t>
+            </w:r>
+            <w:proofErr w:type="gramStart"/>
+            <w:r>
+              <w:rPr>
+                <w:rFonts w:ascii="Consolas" w:hAnsi="Consolas" w:cs="Consolas"/>
+                <w:lang w:val="pl-PL"/>
+              </w:rPr>
+              <w:t>Bura” )</w:t>
+            </w:r>
+            <w:proofErr w:type="gramEnd"/>
+          </w:p>
+          <w:p>
+            <w:pPr>
+              <w:rPr>
+                <w:rFonts w:ascii="Consolas" w:hAnsi="Consolas" w:cs="Consolas"/>
+                <w:lang w:val="pl-PL"/>
+              </w:rPr>
+            </w:pPr>
             <w:proofErr w:type="spellStart"/>
             <w:r>
               <w:rPr>
                 <w:rFonts w:ascii="Consolas" w:hAnsi="Consolas" w:cs="Consolas"/>
-              </w:rPr>
-              <w:t>Wrocław</w:t>
+                <w:lang w:val="pl-PL"/>
+              </w:rPr>
+              <w:t>User_address_home_</w:t>
+            </w:r>
+            <w:proofErr w:type="gramStart"/>
+            <w:r>
+              <w:rPr>
+                <w:rFonts w:ascii="Consolas" w:hAnsi="Consolas" w:cs="Consolas"/>
+                <w:lang w:val="pl-PL"/>
+              </w:rPr>
+              <w:t>number</w:t>
             </w:r>
             <w:proofErr w:type="spellEnd"/>
             <w:r>
               <w:rPr>
                 <w:rFonts w:ascii="Consolas" w:hAnsi="Consolas" w:cs="Consolas"/>
-              </w:rPr>
-              <w:t>” )</w:t>
-            </w:r>
-          </w:p>
-          <w:p>
-            <w:pPr>
-              <w:rPr>
-                <w:rFonts w:ascii="Consolas" w:hAnsi="Consolas" w:cs="Consolas"/>
+                <w:lang w:val="pl-PL"/>
+              </w:rPr>
+              <w:t xml:space="preserve"> = </w:t>
+            </w:r>
+            <w:r>
+              <w:rPr>
+                <w:rFonts w:ascii="Consolas" w:hAnsi="Consolas" w:cs="Consolas"/>
+                <w:lang w:val="pl-PL"/>
+              </w:rPr>
+              <w:t>( “5”, “6”, “7” )</w:t>
+            </w:r>
+            <w:proofErr w:type="gramEnd"/>
+          </w:p>
+          <w:p>
+            <w:pPr>
+              <w:rPr>
+                <w:rFonts w:ascii="Consolas" w:hAnsi="Consolas" w:cs="Consolas"/>
+                <w:lang w:val="pl-PL"/>
               </w:rPr>
             </w:pPr>
             <w:proofErr w:type="spellStart"/>
             <w:r>
               <w:rPr>
                 <w:rFonts w:ascii="Consolas" w:hAnsi="Consolas" w:cs="Consolas"/>
-              </w:rPr>
-              <w:t>User_address_street</w:t>
+                <w:lang w:val="pl-PL"/>
+              </w:rPr>
+              <w:t>User_</w:t>
+            </w:r>
+            <w:proofErr w:type="gramStart"/>
+            <w:r>
+              <w:rPr>
+                <w:rFonts w:ascii="Consolas" w:hAnsi="Consolas" w:cs="Consolas"/>
+                <w:lang w:val="pl-PL"/>
+              </w:rPr>
+              <w:t>index</w:t>
             </w:r>
             <w:proofErr w:type="spellEnd"/>
             <w:r>
               <w:rPr>
                 <w:rFonts w:ascii="Consolas" w:hAnsi="Consolas" w:cs="Consolas"/>
+                <w:lang w:val="pl-PL"/>
               </w:rPr>
               <w:t xml:space="preserve"> = </w:t>
             </w:r>
             <w:r>
               <w:rPr>
                 <w:rFonts w:ascii="Consolas" w:hAnsi="Consolas" w:cs="Consolas"/>
-              </w:rPr>
-              <w:t>( “N”, “</w:t>
-            </w:r>
+                <w:lang w:val="pl-PL"/>
+              </w:rPr>
+              <w:t>( “123”, “1324”, “1235” )</w:t>
+            </w:r>
+            <w:proofErr w:type="gramEnd"/>
+          </w:p>
+          <w:p>
+            <w:pPr>
+              <w:rPr>
+                <w:rFonts w:ascii="Consolas" w:hAnsi="Consolas" w:cs="Consolas"/>
+                <w:lang w:val="pl-PL"/>
+              </w:rPr>
+            </w:pPr>
             <w:proofErr w:type="spellStart"/>
             <w:r>
               <w:rPr>
                 <w:rFonts w:ascii="Consolas" w:hAnsi="Consolas" w:cs="Consolas"/>
-              </w:rPr>
-              <w:t>Stara</w:t>
+                <w:lang w:val="pl-PL"/>
+              </w:rPr>
+              <w:t>User_study_</w:t>
+            </w:r>
+            <w:proofErr w:type="gramStart"/>
+            <w:r>
+              <w:rPr>
+                <w:rFonts w:ascii="Consolas" w:hAnsi="Consolas" w:cs="Consolas"/>
+                <w:lang w:val="pl-PL"/>
+              </w:rPr>
+              <w:t>year</w:t>
             </w:r>
             <w:proofErr w:type="spellEnd"/>
             <w:r>
               <w:rPr>
                 <w:rFonts w:ascii="Consolas" w:hAnsi="Consolas" w:cs="Consolas"/>
-              </w:rPr>
-              <w:t>”, “</w:t>
-            </w:r>
+                <w:lang w:val="pl-PL"/>
+              </w:rPr>
+              <w:t xml:space="preserve"> = </w:t>
+            </w:r>
+            <w:r>
+              <w:rPr>
+                <w:rFonts w:ascii="Consolas" w:hAnsi="Consolas" w:cs="Consolas"/>
+                <w:lang w:val="pl-PL"/>
+              </w:rPr>
+              <w:t>( “1”, “2”, “3” )</w:t>
+            </w:r>
+            <w:proofErr w:type="gramEnd"/>
+          </w:p>
+          <w:p>
+            <w:pPr>
+              <w:rPr>
+                <w:rFonts w:ascii="Consolas" w:hAnsi="Consolas" w:cs="Consolas"/>
+                <w:lang w:val="pl-PL"/>
+              </w:rPr>
+            </w:pPr>
             <w:proofErr w:type="spellStart"/>
             <w:r>
               <w:rPr>
                 <w:rFonts w:ascii="Consolas" w:hAnsi="Consolas" w:cs="Consolas"/>
-              </w:rPr>
-              <w:t>Bura</w:t>
+                <w:lang w:val="pl-PL"/>
+              </w:rPr>
+              <w:t>User_semester</w:t>
             </w:r>
             <w:proofErr w:type="spellEnd"/>
-            <w:r>
-              <w:rPr>
-                <w:rFonts w:ascii="Consolas" w:hAnsi="Consolas" w:cs="Consolas"/>
-              </w:rPr>
-              <w:t>” )</w:t>
-            </w:r>
-          </w:p>
-          <w:p>
-            <w:pPr>
-              <w:rPr>
-                <w:rFonts w:ascii="Consolas" w:hAnsi="Consolas" w:cs="Consolas"/>
-              </w:rPr>
-            </w:pPr>
+            <w:proofErr w:type="gramStart"/>
+            <w:r>
+              <w:rPr>
+                <w:rFonts w:ascii="Consolas" w:hAnsi="Consolas" w:cs="Consolas"/>
+                <w:lang w:val="pl-PL"/>
+              </w:rPr>
+              <w:t xml:space="preserve"> = </w:t>
+            </w:r>
+            <w:r>
+              <w:rPr>
+                <w:rFonts w:ascii="Consolas" w:hAnsi="Consolas" w:cs="Consolas"/>
+                <w:lang w:val="pl-PL"/>
+              </w:rPr>
+              <w:t>( “3”, “4”, “” )</w:t>
+            </w:r>
+            <w:r>
+              <w:rPr>
+                <w:rFonts w:ascii="Consolas" w:hAnsi="Consolas" w:cs="Consolas"/>
+                <w:lang w:val="pl-PL"/>
+              </w:rPr>
+              <w:br/>
+            </w:r>
             <w:proofErr w:type="spellStart"/>
             <w:r>
               <w:rPr>
                 <w:rFonts w:ascii="Consolas" w:hAnsi="Consolas" w:cs="Consolas"/>
-              </w:rPr>
-              <w:t>User_address_home_number</w:t>
+                <w:lang w:val="pl-PL"/>
+              </w:rPr>
+              <w:t>User</w:t>
+            </w:r>
+            <w:proofErr w:type="gramEnd"/>
+            <w:r>
+              <w:rPr>
+                <w:rFonts w:ascii="Consolas" w:hAnsi="Consolas" w:cs="Consolas"/>
+                <w:lang w:val="pl-PL"/>
+              </w:rPr>
+              <w:t>_password</w:t>
             </w:r>
             <w:proofErr w:type="spellEnd"/>
             <w:r>
               <w:rPr>
                 <w:rFonts w:ascii="Consolas" w:hAnsi="Consolas" w:cs="Consolas"/>
+                <w:lang w:val="pl-PL"/>
               </w:rPr>
               <w:t xml:space="preserve"> = </w:t>
             </w:r>
             <w:r>
               <w:rPr>
                 <w:rFonts w:ascii="Consolas" w:hAnsi="Consolas" w:cs="Consolas"/>
-              </w:rPr>
-              <w:t>( “5”, “6”, “7” )</w:t>
-            </w:r>
-          </w:p>
-          <w:p>
-            <w:pPr>
-              <w:rPr>
-                <w:rFonts w:ascii="Consolas" w:hAnsi="Consolas" w:cs="Consolas"/>
+                <w:lang w:val="pl-PL"/>
+              </w:rPr>
+              <w:t>( “123456789”, “987654321”, “561239874” )</w:t>
+            </w:r>
+          </w:p>
+          <w:p>
+            <w:pPr>
+              <w:rPr>
+                <w:rFonts w:ascii="Consolas" w:hAnsi="Consolas" w:cs="Consolas"/>
+                <w:lang w:val="pl-PL"/>
               </w:rPr>
             </w:pPr>
             <w:proofErr w:type="spellStart"/>
             <w:r>
               <w:rPr>
                 <w:rFonts w:ascii="Consolas" w:hAnsi="Consolas" w:cs="Consolas"/>
-              </w:rPr>
-              <w:t>User_index</w:t>
+                <w:lang w:val="pl-PL"/>
+              </w:rPr>
+              <w:t>Password_</w:t>
+            </w:r>
+            <w:proofErr w:type="gramStart"/>
+            <w:r>
+              <w:rPr>
+                <w:rFonts w:ascii="Consolas" w:hAnsi="Consolas" w:cs="Consolas"/>
+                <w:lang w:val="pl-PL"/>
+              </w:rPr>
+              <w:t>repeat</w:t>
             </w:r>
             <w:proofErr w:type="spellEnd"/>
             <w:r>
               <w:rPr>
                 <w:rFonts w:ascii="Consolas" w:hAnsi="Consolas" w:cs="Consolas"/>
+                <w:lang w:val="pl-PL"/>
               </w:rPr>
               <w:t xml:space="preserve"> = </w:t>
             </w:r>
             <w:r>
               <w:rPr>
                 <w:rFonts w:ascii="Consolas" w:hAnsi="Consolas" w:cs="Consolas"/>
-              </w:rPr>
-              <w:t>( “123”, “1324”, “1235” )</w:t>
-            </w:r>
-          </w:p>
-          <w:p>
-            <w:pPr>
-              <w:rPr>
-                <w:rFonts w:ascii="Consolas" w:hAnsi="Consolas" w:cs="Consolas"/>
-              </w:rPr>
-            </w:pPr>
-            <w:proofErr w:type="spellStart"/>
-            <w:r>
-              <w:rPr>
-                <w:rFonts w:ascii="Consolas" w:hAnsi="Consolas" w:cs="Consolas"/>
-              </w:rPr>
-              <w:t>User_study_year</w:t>
-            </w:r>
-            <w:proofErr w:type="spellEnd"/>
-            <w:r>
-              <w:rPr>
-                <w:rFonts w:ascii="Consolas" w:hAnsi="Consolas" w:cs="Consolas"/>
-              </w:rPr>
-              <w:t xml:space="preserve"> = </w:t>
-            </w:r>
-            <w:r>
-              <w:rPr>
-                <w:rFonts w:ascii="Consolas" w:hAnsi="Consolas" w:cs="Consolas"/>
-              </w:rPr>
-              <w:t>( “1”, “2”, “3” )</w:t>
-            </w:r>
-          </w:p>
-          <w:p>
-            <w:pPr>
-              <w:rPr>
-                <w:rFonts w:ascii="Consolas" w:hAnsi="Consolas" w:cs="Consolas"/>
-              </w:rPr>
-            </w:pPr>
-            <w:proofErr w:type="spellStart"/>
-            <w:r>
-              <w:rPr>
-                <w:rFonts w:ascii="Consolas" w:hAnsi="Consolas" w:cs="Consolas"/>
-              </w:rPr>
-              <w:t>User_semester</w:t>
-            </w:r>
-            <w:proofErr w:type="spellEnd"/>
-            <w:r>
-              <w:rPr>
-                <w:rFonts w:ascii="Consolas" w:hAnsi="Consolas" w:cs="Consolas"/>
-              </w:rPr>
-              <w:t xml:space="preserve"> = </w:t>
-            </w:r>
-            <w:r>
-              <w:rPr>
-                <w:rFonts w:ascii="Consolas" w:hAnsi="Consolas" w:cs="Consolas"/>
-              </w:rPr>
-              <w:t>( “3”, “4”, “” )</w:t>
-            </w:r>
-            <w:r>
-              <w:rPr>
-                <w:rFonts w:ascii="Consolas" w:hAnsi="Consolas" w:cs="Consolas"/>
-              </w:rPr>
-              <w:br/>
-            </w:r>
-            <w:proofErr w:type="spellStart"/>
-            <w:r>
-              <w:rPr>
-                <w:rFonts w:ascii="Consolas" w:hAnsi="Consolas" w:cs="Consolas"/>
-              </w:rPr>
-              <w:t>User_password</w:t>
-            </w:r>
-            <w:proofErr w:type="spellEnd"/>
-            <w:r>
-              <w:rPr>
-                <w:rFonts w:ascii="Consolas" w:hAnsi="Consolas" w:cs="Consolas"/>
-              </w:rPr>
-              <w:t xml:space="preserve"> = </w:t>
-            </w:r>
-            <w:r>
-              <w:rPr>
-                <w:rFonts w:ascii="Consolas" w:hAnsi="Consolas" w:cs="Consolas"/>
-              </w:rPr>
-              <w:t>( “123456789”, “987654321”, “561239874” )</w:t>
-            </w:r>
-          </w:p>
-          <w:p>
-            <w:pPr>
-              <w:rPr>
-                <w:rFonts w:ascii="Consolas" w:hAnsi="Consolas" w:cs="Consolas"/>
-              </w:rPr>
-            </w:pPr>
-            <w:proofErr w:type="spellStart"/>
-            <w:r>
-              <w:rPr>
-                <w:rFonts w:ascii="Consolas" w:hAnsi="Consolas" w:cs="Consolas"/>
-              </w:rPr>
-              <w:t>Password_repeat</w:t>
-            </w:r>
-            <w:proofErr w:type="spellEnd"/>
-            <w:r>
-              <w:rPr>
-                <w:rFonts w:ascii="Consolas" w:hAnsi="Consolas" w:cs="Consolas"/>
-              </w:rPr>
-              <w:t xml:space="preserve"> = </w:t>
-            </w:r>
-            <w:r>
-              <w:rPr>
-                <w:rFonts w:ascii="Consolas" w:hAnsi="Consolas" w:cs="Consolas"/>
+                <w:lang w:val="pl-PL"/>
               </w:rPr>
               <w:t>( “12349”, “”, “561239874” )</w:t>
             </w:r>
+            <w:proofErr w:type="gramEnd"/>
           </w:p>
         </w:tc>
       </w:tr>
@@ -845,14 +1012,7 @@
                 <w:rFonts w:ascii="Consolas" w:hAnsi="Consolas" w:cs="Consolas"/>
                 <w:lang w:val="pl-PL"/>
               </w:rPr>
-              <w:t xml:space="preserve">Komunikat “Niepoprawne </w:t>
-            </w:r>
-            <w:r>
-              <w:rPr>
-                <w:rFonts w:ascii="Consolas" w:hAnsi="Consolas" w:cs="Consolas"/>
-                <w:lang w:val="pl-PL"/>
-              </w:rPr>
-              <w:t>dane rejestracji”</w:t>
+              <w:t>Komunikat “Niepoprawne dane rejestracji”</w:t>
             </w:r>
           </w:p>
         </w:tc>
@@ -988,19 +1148,7 @@
               <w:rPr>
                 <w:lang w:val="pl-PL"/>
               </w:rPr>
-              <w:t>Użytkownik w oknie głównym z paska menu wybiera „</w:t>
-            </w:r>
-            <w:r>
-              <w:rPr>
-                <w:lang w:val="pl-PL"/>
-              </w:rPr>
-              <w:t>Rejestracja</w:t>
-            </w:r>
-            <w:r>
-              <w:rPr>
-                <w:lang w:val="pl-PL"/>
-              </w:rPr>
-              <w:t>”.</w:t>
+              <w:t>Użytkownik w oknie głównym z paska menu wybiera „Rejestracja”.</w:t>
             </w:r>
           </w:p>
           <w:p>
@@ -1018,13 +1166,7 @@
               <w:rPr>
                 <w:lang w:val="pl-PL"/>
               </w:rPr>
-              <w:t xml:space="preserve">Użytkownik </w:t>
-            </w:r>
-            <w:r>
-              <w:rPr>
-                <w:lang w:val="pl-PL"/>
-              </w:rPr>
-              <w:t>wypełnia formularz z danymi spełniającymi wymagania.</w:t>
+              <w:t>Użytkownik wypełnia formularz z danymi spełniającymi wymagania.</w:t>
             </w:r>
           </w:p>
           <w:p>
@@ -1042,19 +1184,7 @@
               <w:rPr>
                 <w:lang w:val="pl-PL"/>
               </w:rPr>
-              <w:t>Użytkownik klika przycisk „</w:t>
-            </w:r>
-            <w:r>
-              <w:rPr>
-                <w:lang w:val="pl-PL"/>
-              </w:rPr>
-              <w:t>Zarejestruj</w:t>
-            </w:r>
-            <w:r>
-              <w:rPr>
-                <w:lang w:val="pl-PL"/>
-              </w:rPr>
-              <w:t>”.</w:t>
+              <w:t>Użytkownik klika przycisk „Zarejestruj”.</w:t>
             </w:r>
           </w:p>
         </w:tc>
@@ -1137,20 +1267,35 @@
             <w:pPr>
               <w:rPr>
                 <w:rFonts w:ascii="Consolas" w:hAnsi="Consolas" w:cs="Consolas"/>
-              </w:rPr>
-            </w:pPr>
-            <w:r>
-              <w:rPr>
-                <w:rFonts w:ascii="Consolas" w:hAnsi="Consolas" w:cs="Consolas"/>
-              </w:rPr>
-              <w:t>Controller::register</w:t>
-            </w:r>
-            <w:r>
+                <w:lang w:val="pl-PL"/>
+              </w:rPr>
+            </w:pPr>
+            <w:r>
+              <w:rPr>
+                <w:rFonts w:ascii="Consolas" w:hAnsi="Consolas" w:cs="Consolas"/>
+                <w:lang w:val="pl-PL"/>
+              </w:rPr>
+              <w:t>Controller</w:t>
+            </w:r>
+            <w:proofErr w:type="gramStart"/>
+            <w:r>
+              <w:rPr>
+                <w:rFonts w:ascii="Consolas" w:hAnsi="Consolas" w:cs="Consolas"/>
+                <w:lang w:val="pl-PL"/>
+              </w:rPr>
+              <w:t>::register</w:t>
+            </w:r>
+            <w:proofErr w:type="gramEnd"/>
+            <w:r>
+              <w:rPr>
+                <w:lang w:val="pl-PL"/>
+              </w:rPr>
               <w:t xml:space="preserve"> </w:t>
             </w:r>
             <w:r>
               <w:rPr>
                 <w:rFonts w:ascii="Consolas" w:hAnsi="Consolas" w:cs="Consolas"/>
+                <w:lang w:val="pl-PL"/>
               </w:rPr>
               <w:t>(</w:t>
             </w:r>
@@ -1158,6 +1303,7 @@
             <w:r>
               <w:rPr>
                 <w:rFonts w:ascii="Consolas" w:hAnsi="Consolas" w:cs="Consolas"/>
+                <w:lang w:val="pl-PL"/>
               </w:rPr>
               <w:t>Models.User</w:t>
             </w:r>
@@ -1165,13 +1311,31 @@
             <w:r>
               <w:rPr>
                 <w:rFonts w:ascii="Consolas" w:hAnsi="Consolas" w:cs="Consolas"/>
-              </w:rPr>
-              <w:t xml:space="preserve"> user, string </w:t>
+                <w:lang w:val="pl-PL"/>
+              </w:rPr>
+              <w:t xml:space="preserve"> </w:t>
             </w:r>
             <w:proofErr w:type="spellStart"/>
             <w:r>
               <w:rPr>
                 <w:rFonts w:ascii="Consolas" w:hAnsi="Consolas" w:cs="Consolas"/>
+                <w:lang w:val="pl-PL"/>
+              </w:rPr>
+              <w:t>user</w:t>
+            </w:r>
+            <w:proofErr w:type="spellEnd"/>
+            <w:r>
+              <w:rPr>
+                <w:rFonts w:ascii="Consolas" w:hAnsi="Consolas" w:cs="Consolas"/>
+                <w:lang w:val="pl-PL"/>
+              </w:rPr>
+              <w:t xml:space="preserve">, string </w:t>
+            </w:r>
+            <w:proofErr w:type="spellStart"/>
+            <w:r>
+              <w:rPr>
+                <w:rFonts w:ascii="Consolas" w:hAnsi="Consolas" w:cs="Consolas"/>
+                <w:lang w:val="pl-PL"/>
               </w:rPr>
               <w:t>password_repeat</w:t>
             </w:r>
@@ -1179,6 +1343,7 @@
             <w:r>
               <w:rPr>
                 <w:rFonts w:ascii="Consolas" w:hAnsi="Consolas" w:cs="Consolas"/>
+                <w:lang w:val="pl-PL"/>
               </w:rPr>
               <w:t>)</w:t>
             </w:r>
@@ -1294,12 +1459,14 @@
             <w:pPr>
               <w:rPr>
                 <w:rFonts w:ascii="Consolas" w:hAnsi="Consolas" w:cs="Consolas"/>
+                <w:lang w:val="pl-PL"/>
               </w:rPr>
             </w:pPr>
             <w:proofErr w:type="spellStart"/>
             <w:r>
               <w:rPr>
                 <w:rFonts w:ascii="Consolas" w:hAnsi="Consolas" w:cs="Consolas"/>
+                <w:lang w:val="pl-PL"/>
               </w:rPr>
               <w:t>User_mail</w:t>
             </w:r>
@@ -1307,293 +1474,418 @@
             <w:r>
               <w:rPr>
                 <w:rFonts w:ascii="Consolas" w:hAnsi="Consolas" w:cs="Consolas"/>
+                <w:lang w:val="pl-PL"/>
               </w:rPr>
               <w:t xml:space="preserve"> = ( “aszot@wi.</w:t>
             </w:r>
-            <w:r>
-              <w:rPr>
-                <w:rFonts w:ascii="Consolas" w:hAnsi="Consolas" w:cs="Consolas"/>
-              </w:rPr>
-              <w:t>zut.edu.pl</w:t>
-            </w:r>
-            <w:r>
-              <w:rPr>
-                <w:rFonts w:ascii="Consolas" w:hAnsi="Consolas" w:cs="Consolas"/>
+            <w:proofErr w:type="gramStart"/>
+            <w:r>
+              <w:rPr>
+                <w:rFonts w:ascii="Consolas" w:hAnsi="Consolas" w:cs="Consolas"/>
+                <w:lang w:val="pl-PL"/>
+              </w:rPr>
+              <w:t>zut</w:t>
+            </w:r>
+            <w:proofErr w:type="gramEnd"/>
+            <w:r>
+              <w:rPr>
+                <w:rFonts w:ascii="Consolas" w:hAnsi="Consolas" w:cs="Consolas"/>
+                <w:lang w:val="pl-PL"/>
+              </w:rPr>
+              <w:t>.</w:t>
+            </w:r>
+            <w:proofErr w:type="gramStart"/>
+            <w:r>
+              <w:rPr>
+                <w:rFonts w:ascii="Consolas" w:hAnsi="Consolas" w:cs="Consolas"/>
+                <w:lang w:val="pl-PL"/>
+              </w:rPr>
+              <w:t>edu</w:t>
+            </w:r>
+            <w:proofErr w:type="gramEnd"/>
+            <w:r>
+              <w:rPr>
+                <w:rFonts w:ascii="Consolas" w:hAnsi="Consolas" w:cs="Consolas"/>
+                <w:lang w:val="pl-PL"/>
+              </w:rPr>
+              <w:t>.</w:t>
+            </w:r>
+            <w:proofErr w:type="gramStart"/>
+            <w:r>
+              <w:rPr>
+                <w:rFonts w:ascii="Consolas" w:hAnsi="Consolas" w:cs="Consolas"/>
+                <w:lang w:val="pl-PL"/>
+              </w:rPr>
+              <w:t>pl</w:t>
+            </w:r>
+            <w:proofErr w:type="gramEnd"/>
+            <w:r>
+              <w:rPr>
+                <w:rFonts w:ascii="Consolas" w:hAnsi="Consolas" w:cs="Consolas"/>
+                <w:lang w:val="pl-PL"/>
               </w:rPr>
               <w:t>”, “Wojtek@wi.</w:t>
             </w:r>
-            <w:r>
-              <w:rPr>
-                <w:rFonts w:ascii="Consolas" w:hAnsi="Consolas" w:cs="Consolas"/>
-              </w:rPr>
-              <w:t>zut.edu.pl</w:t>
-            </w:r>
-            <w:r>
-              <w:rPr>
-                <w:rFonts w:ascii="Consolas" w:hAnsi="Consolas" w:cs="Consolas"/>
+            <w:proofErr w:type="gramStart"/>
+            <w:r>
+              <w:rPr>
+                <w:rFonts w:ascii="Consolas" w:hAnsi="Consolas" w:cs="Consolas"/>
+                <w:lang w:val="pl-PL"/>
+              </w:rPr>
+              <w:t>zut</w:t>
+            </w:r>
+            <w:proofErr w:type="gramEnd"/>
+            <w:r>
+              <w:rPr>
+                <w:rFonts w:ascii="Consolas" w:hAnsi="Consolas" w:cs="Consolas"/>
+                <w:lang w:val="pl-PL"/>
+              </w:rPr>
+              <w:t>.</w:t>
+            </w:r>
+            <w:proofErr w:type="gramStart"/>
+            <w:r>
+              <w:rPr>
+                <w:rFonts w:ascii="Consolas" w:hAnsi="Consolas" w:cs="Consolas"/>
+                <w:lang w:val="pl-PL"/>
+              </w:rPr>
+              <w:t>edu</w:t>
+            </w:r>
+            <w:proofErr w:type="gramEnd"/>
+            <w:r>
+              <w:rPr>
+                <w:rFonts w:ascii="Consolas" w:hAnsi="Consolas" w:cs="Consolas"/>
+                <w:lang w:val="pl-PL"/>
+              </w:rPr>
+              <w:t>.</w:t>
+            </w:r>
+            <w:proofErr w:type="gramStart"/>
+            <w:r>
+              <w:rPr>
+                <w:rFonts w:ascii="Consolas" w:hAnsi="Consolas" w:cs="Consolas"/>
+                <w:lang w:val="pl-PL"/>
+              </w:rPr>
+              <w:t>pl</w:t>
+            </w:r>
+            <w:proofErr w:type="gramEnd"/>
+            <w:r>
+              <w:rPr>
+                <w:rFonts w:ascii="Consolas" w:hAnsi="Consolas" w:cs="Consolas"/>
+                <w:lang w:val="pl-PL"/>
+              </w:rPr>
+              <w:t>”, “Michal@wi.</w:t>
+            </w:r>
+            <w:proofErr w:type="gramStart"/>
+            <w:r>
+              <w:rPr>
+                <w:rFonts w:ascii="Consolas" w:hAnsi="Consolas" w:cs="Consolas"/>
+                <w:lang w:val="pl-PL"/>
+              </w:rPr>
+              <w:t>zut</w:t>
+            </w:r>
+            <w:proofErr w:type="gramEnd"/>
+            <w:r>
+              <w:rPr>
+                <w:rFonts w:ascii="Consolas" w:hAnsi="Consolas" w:cs="Consolas"/>
+                <w:lang w:val="pl-PL"/>
+              </w:rPr>
+              <w:t>.</w:t>
+            </w:r>
+            <w:proofErr w:type="gramStart"/>
+            <w:r>
+              <w:rPr>
+                <w:rFonts w:ascii="Consolas" w:hAnsi="Consolas" w:cs="Consolas"/>
+                <w:lang w:val="pl-PL"/>
+              </w:rPr>
+              <w:t>edu</w:t>
+            </w:r>
+            <w:proofErr w:type="gramEnd"/>
+            <w:r>
+              <w:rPr>
+                <w:rFonts w:ascii="Consolas" w:hAnsi="Consolas" w:cs="Consolas"/>
+                <w:lang w:val="pl-PL"/>
+              </w:rPr>
+              <w:t>.</w:t>
+            </w:r>
+            <w:proofErr w:type="gramStart"/>
+            <w:r>
+              <w:rPr>
+                <w:rFonts w:ascii="Consolas" w:hAnsi="Consolas" w:cs="Consolas"/>
+                <w:lang w:val="pl-PL"/>
+              </w:rPr>
+              <w:t>pl” )</w:t>
+            </w:r>
+            <w:proofErr w:type="gramEnd"/>
+          </w:p>
+          <w:p>
+            <w:pPr>
+              <w:rPr>
+                <w:rFonts w:ascii="Consolas" w:hAnsi="Consolas" w:cs="Consolas"/>
+                <w:lang w:val="pl-PL"/>
+              </w:rPr>
+            </w:pPr>
+            <w:proofErr w:type="spellStart"/>
+            <w:r>
+              <w:rPr>
+                <w:rFonts w:ascii="Consolas" w:hAnsi="Consolas" w:cs="Consolas"/>
+                <w:lang w:val="pl-PL"/>
+              </w:rPr>
+              <w:t>User_address_city</w:t>
+            </w:r>
+            <w:proofErr w:type="spellEnd"/>
+            <w:r>
+              <w:rPr>
+                <w:rFonts w:ascii="Consolas" w:hAnsi="Consolas" w:cs="Consolas"/>
+                <w:lang w:val="pl-PL"/>
+              </w:rPr>
+              <w:t xml:space="preserve"> = ( “Szczecin”, “</w:t>
+            </w:r>
+            <w:proofErr w:type="spellStart"/>
+            <w:r>
+              <w:rPr>
+                <w:rFonts w:ascii="Consolas" w:hAnsi="Consolas" w:cs="Consolas"/>
+                <w:lang w:val="pl-PL"/>
+              </w:rPr>
+              <w:t>Poznan</w:t>
+            </w:r>
+            <w:proofErr w:type="spellEnd"/>
+            <w:r>
+              <w:rPr>
+                <w:rFonts w:ascii="Consolas" w:hAnsi="Consolas" w:cs="Consolas"/>
+                <w:lang w:val="pl-PL"/>
               </w:rPr>
               <w:t>”, “</w:t>
             </w:r>
-            <w:r>
-              <w:rPr>
-                <w:rFonts w:ascii="Consolas" w:hAnsi="Consolas" w:cs="Consolas"/>
-              </w:rPr>
-              <w:t>Michal</w:t>
-            </w:r>
-            <w:r>
-              <w:rPr>
-                <w:rFonts w:ascii="Consolas" w:hAnsi="Consolas" w:cs="Consolas"/>
-              </w:rPr>
-              <w:t>@wi.</w:t>
-            </w:r>
-            <w:r>
-              <w:rPr>
-                <w:rFonts w:ascii="Consolas" w:hAnsi="Consolas" w:cs="Consolas"/>
-              </w:rPr>
-              <w:t>zut.edu.pl</w:t>
-            </w:r>
-            <w:r>
-              <w:rPr>
-                <w:rFonts w:ascii="Consolas" w:hAnsi="Consolas" w:cs="Consolas"/>
-              </w:rPr>
-              <w:t>” )</w:t>
-            </w:r>
-          </w:p>
-          <w:p>
-            <w:pPr>
-              <w:rPr>
-                <w:rFonts w:ascii="Consolas" w:hAnsi="Consolas" w:cs="Consolas"/>
+            <w:proofErr w:type="gramStart"/>
+            <w:r>
+              <w:rPr>
+                <w:rFonts w:ascii="Consolas" w:hAnsi="Consolas" w:cs="Consolas"/>
+                <w:lang w:val="pl-PL"/>
+              </w:rPr>
+              <w:t>Wrocław” )</w:t>
+            </w:r>
+            <w:proofErr w:type="gramEnd"/>
+          </w:p>
+          <w:p>
+            <w:pPr>
+              <w:rPr>
+                <w:rFonts w:ascii="Consolas" w:hAnsi="Consolas" w:cs="Consolas"/>
+                <w:lang w:val="pl-PL"/>
               </w:rPr>
             </w:pPr>
             <w:proofErr w:type="spellStart"/>
             <w:r>
               <w:rPr>
                 <w:rFonts w:ascii="Consolas" w:hAnsi="Consolas" w:cs="Consolas"/>
-              </w:rPr>
-              <w:t>User_address_city</w:t>
+                <w:lang w:val="pl-PL"/>
+              </w:rPr>
+              <w:t>User_address_street</w:t>
             </w:r>
             <w:proofErr w:type="spellEnd"/>
             <w:r>
               <w:rPr>
                 <w:rFonts w:ascii="Consolas" w:hAnsi="Consolas" w:cs="Consolas"/>
-              </w:rPr>
-              <w:t xml:space="preserve"> = ( “Szczecin”, “</w:t>
-            </w:r>
-            <w:r>
-              <w:rPr>
-                <w:rFonts w:ascii="Consolas" w:hAnsi="Consolas" w:cs="Consolas"/>
-              </w:rPr>
-              <w:t>Poznan</w:t>
-            </w:r>
-            <w:r>
-              <w:rPr>
-                <w:rFonts w:ascii="Consolas" w:hAnsi="Consolas" w:cs="Consolas"/>
-              </w:rPr>
-              <w:t>”, “</w:t>
-            </w:r>
+                <w:lang w:val="pl-PL"/>
+              </w:rPr>
+              <w:t xml:space="preserve"> = ( “Nowa”, “Stara”, “</w:t>
+            </w:r>
+            <w:proofErr w:type="gramStart"/>
+            <w:r>
+              <w:rPr>
+                <w:rFonts w:ascii="Consolas" w:hAnsi="Consolas" w:cs="Consolas"/>
+                <w:lang w:val="pl-PL"/>
+              </w:rPr>
+              <w:t>Bura” )</w:t>
+            </w:r>
+            <w:proofErr w:type="gramEnd"/>
+          </w:p>
+          <w:p>
+            <w:pPr>
+              <w:rPr>
+                <w:rFonts w:ascii="Consolas" w:hAnsi="Consolas" w:cs="Consolas"/>
+                <w:lang w:val="pl-PL"/>
+              </w:rPr>
+            </w:pPr>
             <w:proofErr w:type="spellStart"/>
             <w:r>
               <w:rPr>
                 <w:rFonts w:ascii="Consolas" w:hAnsi="Consolas" w:cs="Consolas"/>
-              </w:rPr>
-              <w:t>Wrocław</w:t>
+                <w:lang w:val="pl-PL"/>
+              </w:rPr>
+              <w:t>User_address_home_</w:t>
+            </w:r>
+            <w:proofErr w:type="gramStart"/>
+            <w:r>
+              <w:rPr>
+                <w:rFonts w:ascii="Consolas" w:hAnsi="Consolas" w:cs="Consolas"/>
+                <w:lang w:val="pl-PL"/>
+              </w:rPr>
+              <w:t>number</w:t>
             </w:r>
             <w:proofErr w:type="spellEnd"/>
             <w:r>
               <w:rPr>
                 <w:rFonts w:ascii="Consolas" w:hAnsi="Consolas" w:cs="Consolas"/>
-              </w:rPr>
-              <w:t>” )</w:t>
-            </w:r>
-          </w:p>
-          <w:p>
-            <w:pPr>
-              <w:rPr>
-                <w:rFonts w:ascii="Consolas" w:hAnsi="Consolas" w:cs="Consolas"/>
+                <w:lang w:val="pl-PL"/>
+              </w:rPr>
+              <w:t xml:space="preserve"> = ( “5”, “6”, “7” )</w:t>
+            </w:r>
+            <w:proofErr w:type="gramEnd"/>
+          </w:p>
+          <w:p>
+            <w:pPr>
+              <w:rPr>
+                <w:rFonts w:ascii="Consolas" w:hAnsi="Consolas" w:cs="Consolas"/>
+                <w:lang w:val="pl-PL"/>
               </w:rPr>
             </w:pPr>
             <w:proofErr w:type="spellStart"/>
             <w:r>
               <w:rPr>
                 <w:rFonts w:ascii="Consolas" w:hAnsi="Consolas" w:cs="Consolas"/>
-              </w:rPr>
-              <w:t>User_address_street</w:t>
+                <w:lang w:val="pl-PL"/>
+              </w:rPr>
+              <w:t>User_</w:t>
+            </w:r>
+            <w:proofErr w:type="gramStart"/>
+            <w:r>
+              <w:rPr>
+                <w:rFonts w:ascii="Consolas" w:hAnsi="Consolas" w:cs="Consolas"/>
+                <w:lang w:val="pl-PL"/>
+              </w:rPr>
+              <w:t>index</w:t>
             </w:r>
             <w:proofErr w:type="spellEnd"/>
             <w:r>
               <w:rPr>
                 <w:rFonts w:ascii="Consolas" w:hAnsi="Consolas" w:cs="Consolas"/>
-              </w:rPr>
-              <w:t xml:space="preserve"> = ( “</w:t>
-            </w:r>
+                <w:lang w:val="pl-PL"/>
+              </w:rPr>
+              <w:t xml:space="preserve"> = ( “123”, “1324”, “1235” )</w:t>
+            </w:r>
+            <w:proofErr w:type="gramEnd"/>
+          </w:p>
+          <w:p>
+            <w:pPr>
+              <w:rPr>
+                <w:rFonts w:ascii="Consolas" w:hAnsi="Consolas" w:cs="Consolas"/>
+                <w:lang w:val="pl-PL"/>
+              </w:rPr>
+            </w:pPr>
             <w:proofErr w:type="spellStart"/>
             <w:r>
               <w:rPr>
                 <w:rFonts w:ascii="Consolas" w:hAnsi="Consolas" w:cs="Consolas"/>
-              </w:rPr>
-              <w:t>Nowa</w:t>
+                <w:lang w:val="pl-PL"/>
+              </w:rPr>
+              <w:lastRenderedPageBreak/>
+              <w:t>User_study_</w:t>
+            </w:r>
+            <w:proofErr w:type="gramStart"/>
+            <w:r>
+              <w:rPr>
+                <w:rFonts w:ascii="Consolas" w:hAnsi="Consolas" w:cs="Consolas"/>
+                <w:lang w:val="pl-PL"/>
+              </w:rPr>
+              <w:t>year</w:t>
             </w:r>
             <w:proofErr w:type="spellEnd"/>
             <w:r>
               <w:rPr>
                 <w:rFonts w:ascii="Consolas" w:hAnsi="Consolas" w:cs="Consolas"/>
-              </w:rPr>
-              <w:t>”, “</w:t>
-            </w:r>
+                <w:lang w:val="pl-PL"/>
+              </w:rPr>
+              <w:t xml:space="preserve"> = ( “1”, “2”, “3” )</w:t>
+            </w:r>
+            <w:proofErr w:type="gramEnd"/>
+          </w:p>
+          <w:p>
+            <w:pPr>
+              <w:rPr>
+                <w:rFonts w:ascii="Consolas" w:hAnsi="Consolas" w:cs="Consolas"/>
+                <w:lang w:val="pl-PL"/>
+              </w:rPr>
+            </w:pPr>
             <w:proofErr w:type="spellStart"/>
             <w:r>
               <w:rPr>
                 <w:rFonts w:ascii="Consolas" w:hAnsi="Consolas" w:cs="Consolas"/>
-              </w:rPr>
-              <w:t>Stara</w:t>
+                <w:lang w:val="pl-PL"/>
+              </w:rPr>
+              <w:t>User_semester</w:t>
             </w:r>
             <w:proofErr w:type="spellEnd"/>
-            <w:r>
-              <w:rPr>
-                <w:rFonts w:ascii="Consolas" w:hAnsi="Consolas" w:cs="Consolas"/>
-              </w:rPr>
-              <w:t>”, “</w:t>
+            <w:proofErr w:type="gramStart"/>
+            <w:r>
+              <w:rPr>
+                <w:rFonts w:ascii="Consolas" w:hAnsi="Consolas" w:cs="Consolas"/>
+                <w:lang w:val="pl-PL"/>
+              </w:rPr>
+              <w:t xml:space="preserve"> = ( “3”, “4”, “5” )</w:t>
+            </w:r>
+            <w:r>
+              <w:rPr>
+                <w:rFonts w:ascii="Consolas" w:hAnsi="Consolas" w:cs="Consolas"/>
+                <w:lang w:val="pl-PL"/>
+              </w:rPr>
+              <w:br/>
             </w:r>
             <w:proofErr w:type="spellStart"/>
             <w:r>
               <w:rPr>
                 <w:rFonts w:ascii="Consolas" w:hAnsi="Consolas" w:cs="Consolas"/>
-              </w:rPr>
-              <w:t>Bura</w:t>
+                <w:lang w:val="pl-PL"/>
+              </w:rPr>
+              <w:t>User</w:t>
+            </w:r>
+            <w:proofErr w:type="gramEnd"/>
+            <w:r>
+              <w:rPr>
+                <w:rFonts w:ascii="Consolas" w:hAnsi="Consolas" w:cs="Consolas"/>
+                <w:lang w:val="pl-PL"/>
+              </w:rPr>
+              <w:t>_password</w:t>
             </w:r>
             <w:proofErr w:type="spellEnd"/>
             <w:r>
               <w:rPr>
                 <w:rFonts w:ascii="Consolas" w:hAnsi="Consolas" w:cs="Consolas"/>
-              </w:rPr>
-              <w:t>” )</w:t>
-            </w:r>
-          </w:p>
-          <w:p>
-            <w:pPr>
-              <w:rPr>
-                <w:rFonts w:ascii="Consolas" w:hAnsi="Consolas" w:cs="Consolas"/>
+                <w:lang w:val="pl-PL"/>
+              </w:rPr>
+              <w:t xml:space="preserve"> = ( “123456789”, “987654321”, “561239874” )</w:t>
+            </w:r>
+          </w:p>
+          <w:p>
+            <w:pPr>
+              <w:rPr>
+                <w:rFonts w:ascii="Consolas" w:hAnsi="Consolas" w:cs="Consolas"/>
+                <w:lang w:val="pl-PL"/>
               </w:rPr>
             </w:pPr>
             <w:proofErr w:type="spellStart"/>
             <w:r>
               <w:rPr>
                 <w:rFonts w:ascii="Consolas" w:hAnsi="Consolas" w:cs="Consolas"/>
-              </w:rPr>
-              <w:t>User_address_home_number</w:t>
+                <w:lang w:val="pl-PL"/>
+              </w:rPr>
+              <w:t>Password_</w:t>
+            </w:r>
+            <w:proofErr w:type="gramStart"/>
+            <w:r>
+              <w:rPr>
+                <w:rFonts w:ascii="Consolas" w:hAnsi="Consolas" w:cs="Consolas"/>
+                <w:lang w:val="pl-PL"/>
+              </w:rPr>
+              <w:t>repeat</w:t>
             </w:r>
             <w:proofErr w:type="spellEnd"/>
             <w:r>
               <w:rPr>
                 <w:rFonts w:ascii="Consolas" w:hAnsi="Consolas" w:cs="Consolas"/>
-              </w:rPr>
-              <w:t xml:space="preserve"> = ( “5”, “6”, “7” )</w:t>
-            </w:r>
-          </w:p>
-          <w:p>
-            <w:pPr>
-              <w:rPr>
-                <w:rFonts w:ascii="Consolas" w:hAnsi="Consolas" w:cs="Consolas"/>
-              </w:rPr>
-            </w:pPr>
-            <w:proofErr w:type="spellStart"/>
-            <w:r>
-              <w:rPr>
-                <w:rFonts w:ascii="Consolas" w:hAnsi="Consolas" w:cs="Consolas"/>
-              </w:rPr>
-              <w:t>User_index</w:t>
-            </w:r>
-            <w:proofErr w:type="spellEnd"/>
-            <w:r>
-              <w:rPr>
-                <w:rFonts w:ascii="Consolas" w:hAnsi="Consolas" w:cs="Consolas"/>
-              </w:rPr>
-              <w:t xml:space="preserve"> = ( “123”, “1324”, “1235” )</w:t>
-            </w:r>
-          </w:p>
-          <w:p>
-            <w:pPr>
-              <w:rPr>
-                <w:rFonts w:ascii="Consolas" w:hAnsi="Consolas" w:cs="Consolas"/>
-              </w:rPr>
-            </w:pPr>
-            <w:proofErr w:type="spellStart"/>
-            <w:r>
-              <w:rPr>
-                <w:rFonts w:ascii="Consolas" w:hAnsi="Consolas" w:cs="Consolas"/>
-              </w:rPr>
-              <w:lastRenderedPageBreak/>
-              <w:t>User_study_year</w:t>
-            </w:r>
-            <w:proofErr w:type="spellEnd"/>
-            <w:r>
-              <w:rPr>
-                <w:rFonts w:ascii="Consolas" w:hAnsi="Consolas" w:cs="Consolas"/>
-              </w:rPr>
-              <w:t xml:space="preserve"> = ( “1”, “2”, “3” )</w:t>
-            </w:r>
-          </w:p>
-          <w:p>
-            <w:pPr>
-              <w:rPr>
-                <w:rFonts w:ascii="Consolas" w:hAnsi="Consolas" w:cs="Consolas"/>
-              </w:rPr>
-            </w:pPr>
-            <w:proofErr w:type="spellStart"/>
-            <w:r>
-              <w:rPr>
-                <w:rFonts w:ascii="Consolas" w:hAnsi="Consolas" w:cs="Consolas"/>
-              </w:rPr>
-              <w:t>User_semester</w:t>
-            </w:r>
-            <w:proofErr w:type="spellEnd"/>
-            <w:r>
-              <w:rPr>
-                <w:rFonts w:ascii="Consolas" w:hAnsi="Consolas" w:cs="Consolas"/>
-              </w:rPr>
-              <w:t xml:space="preserve"> = ( “3”, “4”, “5” )</w:t>
-            </w:r>
-            <w:r>
-              <w:rPr>
-                <w:rFonts w:ascii="Consolas" w:hAnsi="Consolas" w:cs="Consolas"/>
-              </w:rPr>
-              <w:br/>
-            </w:r>
-            <w:proofErr w:type="spellStart"/>
-            <w:r>
-              <w:rPr>
-                <w:rFonts w:ascii="Consolas" w:hAnsi="Consolas" w:cs="Consolas"/>
-              </w:rPr>
-              <w:t>User_password</w:t>
-            </w:r>
-            <w:proofErr w:type="spellEnd"/>
-            <w:r>
-              <w:rPr>
-                <w:rFonts w:ascii="Consolas" w:hAnsi="Consolas" w:cs="Consolas"/>
+                <w:lang w:val="pl-PL"/>
               </w:rPr>
               <w:t xml:space="preserve"> = ( “123456789”, “987654321”, “561239874” )</w:t>
             </w:r>
-          </w:p>
-          <w:p>
-            <w:pPr>
-              <w:rPr>
-                <w:rFonts w:ascii="Consolas" w:hAnsi="Consolas" w:cs="Consolas"/>
-              </w:rPr>
-            </w:pPr>
-            <w:proofErr w:type="spellStart"/>
-            <w:r>
-              <w:rPr>
-                <w:rFonts w:ascii="Consolas" w:hAnsi="Consolas" w:cs="Consolas"/>
-              </w:rPr>
-              <w:t>Password_repeat</w:t>
-            </w:r>
-            <w:proofErr w:type="spellEnd"/>
-            <w:r>
-              <w:rPr>
-                <w:rFonts w:ascii="Consolas" w:hAnsi="Consolas" w:cs="Consolas"/>
-              </w:rPr>
-              <w:t xml:space="preserve"> = ( “123456789”, “987654321”, “561239874” )</w:t>
-            </w:r>
+            <w:proofErr w:type="gramEnd"/>
           </w:p>
         </w:tc>
       </w:tr>
@@ -1603,20 +1895,18 @@
             <w:tcW w:w="2235" w:type="dxa"/>
           </w:tcPr>
           <w:p>
-            <w:proofErr w:type="spellStart"/>
-            <w:r>
+            <w:pPr>
+              <w:rPr>
+                <w:lang w:val="pl-PL"/>
+              </w:rPr>
+            </w:pPr>
+            <w:r>
+              <w:rPr>
+                <w:lang w:val="pl-PL"/>
+              </w:rPr>
               <w:lastRenderedPageBreak/>
-              <w:t>Oczekiwana</w:t>
-            </w:r>
-            <w:proofErr w:type="spellEnd"/>
-            <w:r>
-              <w:t xml:space="preserve"> </w:t>
-            </w:r>
-            <w:proofErr w:type="spellStart"/>
-            <w:r>
-              <w:t>wartość</w:t>
-            </w:r>
-            <w:proofErr w:type="spellEnd"/>
+              <w:t>Oczekiwana wartość</w:t>
+            </w:r>
           </w:p>
         </w:tc>
         <w:tc>
@@ -1771,19 +2061,7 @@
               <w:rPr>
                 <w:lang w:val="pl-PL"/>
               </w:rPr>
-              <w:t>Użytkownik w oknie głównym z paska menu wybiera „</w:t>
-            </w:r>
-            <w:r>
-              <w:rPr>
-                <w:lang w:val="pl-PL"/>
-              </w:rPr>
-              <w:t>Logowanie</w:t>
-            </w:r>
-            <w:r>
-              <w:rPr>
-                <w:lang w:val="pl-PL"/>
-              </w:rPr>
-              <w:t>”.</w:t>
+              <w:t>Użytkownik w oknie głównym z paska menu wybiera „Logowanie”.</w:t>
             </w:r>
           </w:p>
           <w:p>
@@ -1801,13 +2079,7 @@
               <w:rPr>
                 <w:lang w:val="pl-PL"/>
               </w:rPr>
-              <w:t xml:space="preserve">Użytkownik </w:t>
-            </w:r>
-            <w:r>
-              <w:rPr>
-                <w:lang w:val="pl-PL"/>
-              </w:rPr>
-              <w:t>wypełnia formularz logowania z poprawnymi danymi istniejącego użytkownika.</w:t>
+              <w:t>Użytkownik wypełnia formularz logowania z poprawnymi danymi istniejącego użytkownika.</w:t>
             </w:r>
           </w:p>
           <w:p>
@@ -1825,19 +2097,7 @@
               <w:rPr>
                 <w:lang w:val="pl-PL"/>
               </w:rPr>
-              <w:t>Użytkownik klika przycisk „</w:t>
-            </w:r>
-            <w:r>
-              <w:rPr>
-                <w:lang w:val="pl-PL"/>
-              </w:rPr>
-              <w:t>Zaloguj</w:t>
-            </w:r>
-            <w:r>
-              <w:rPr>
-                <w:lang w:val="pl-PL"/>
-              </w:rPr>
-              <w:t>”.</w:t>
+              <w:t>Użytkownik klika przycisk „Zaloguj”.</w:t>
             </w:r>
           </w:p>
         </w:tc>
@@ -1920,20 +2180,26 @@
             <w:pPr>
               <w:rPr>
                 <w:rFonts w:ascii="Consolas" w:hAnsi="Consolas" w:cs="Consolas"/>
-              </w:rPr>
-            </w:pPr>
-            <w:r>
-              <w:rPr>
-                <w:rFonts w:ascii="Consolas" w:hAnsi="Consolas" w:cs="Consolas"/>
+                <w:lang w:val="pl-PL"/>
+              </w:rPr>
+            </w:pPr>
+            <w:r>
+              <w:rPr>
+                <w:rFonts w:ascii="Consolas" w:hAnsi="Consolas" w:cs="Consolas"/>
+                <w:lang w:val="pl-PL"/>
               </w:rPr>
               <w:t>Controller::</w:t>
             </w:r>
             <w:r>
+              <w:rPr>
+                <w:lang w:val="pl-PL"/>
+              </w:rPr>
               <w:t xml:space="preserve"> </w:t>
             </w:r>
             <w:r>
               <w:rPr>
                 <w:rFonts w:ascii="Consolas" w:hAnsi="Consolas" w:cs="Consolas"/>
+                <w:lang w:val="pl-PL"/>
               </w:rPr>
               <w:t xml:space="preserve">Login(string </w:t>
             </w:r>
@@ -1941,6 +2207,7 @@
             <w:r>
               <w:rPr>
                 <w:rFonts w:ascii="Consolas" w:hAnsi="Consolas" w:cs="Consolas"/>
+                <w:lang w:val="pl-PL"/>
               </w:rPr>
               <w:t>user_mail</w:t>
             </w:r>
@@ -1948,6 +2215,7 @@
             <w:r>
               <w:rPr>
                 <w:rFonts w:ascii="Consolas" w:hAnsi="Consolas" w:cs="Consolas"/>
+                <w:lang w:val="pl-PL"/>
               </w:rPr>
               <w:t xml:space="preserve">, string </w:t>
             </w:r>
@@ -1955,6 +2223,7 @@
             <w:r>
               <w:rPr>
                 <w:rFonts w:ascii="Consolas" w:hAnsi="Consolas" w:cs="Consolas"/>
+                <w:lang w:val="pl-PL"/>
               </w:rPr>
               <w:t>user_password</w:t>
             </w:r>
@@ -1962,6 +2231,7 @@
             <w:r>
               <w:rPr>
                 <w:rFonts w:ascii="Consolas" w:hAnsi="Consolas" w:cs="Consolas"/>
+                <w:lang w:val="pl-PL"/>
               </w:rPr>
               <w:t>)</w:t>
             </w:r>
@@ -1995,12 +2265,14 @@
             <w:pPr>
               <w:rPr>
                 <w:rFonts w:ascii="Consolas" w:hAnsi="Consolas" w:cs="Consolas"/>
+                <w:lang w:val="pl-PL"/>
               </w:rPr>
             </w:pPr>
             <w:proofErr w:type="spellStart"/>
             <w:r>
               <w:rPr>
                 <w:rFonts w:ascii="Consolas" w:hAnsi="Consolas" w:cs="Consolas"/>
+                <w:lang w:val="pl-PL"/>
               </w:rPr>
               <w:t>User_mail</w:t>
             </w:r>
@@ -2008,160 +2280,204 @@
             <w:r>
               <w:rPr>
                 <w:rFonts w:ascii="Consolas" w:hAnsi="Consolas" w:cs="Consolas"/>
+                <w:lang w:val="pl-PL"/>
               </w:rPr>
               <w:t xml:space="preserve"> = </w:t>
             </w:r>
             <w:r>
               <w:rPr>
                 <w:rFonts w:ascii="Consolas" w:hAnsi="Consolas" w:cs="Consolas"/>
-              </w:rPr>
-              <w:t>( “</w:t>
-            </w:r>
-            <w:r>
-              <w:rPr>
-                <w:rFonts w:ascii="Consolas" w:hAnsi="Consolas" w:cs="Consolas"/>
-              </w:rPr>
-              <w:t>asd</w:t>
-            </w:r>
-            <w:r>
-              <w:rPr>
-                <w:rFonts w:ascii="Consolas" w:hAnsi="Consolas" w:cs="Consolas"/>
-              </w:rPr>
-              <w:t>@wi.zut.</w:t>
-            </w:r>
-            <w:r>
-              <w:rPr>
-                <w:rFonts w:ascii="Consolas" w:hAnsi="Consolas" w:cs="Consolas"/>
-              </w:rPr>
-              <w:t>edu.pl</w:t>
-            </w:r>
-            <w:r>
-              <w:rPr>
-                <w:rFonts w:ascii="Consolas" w:hAnsi="Consolas" w:cs="Consolas"/>
-              </w:rPr>
-              <w:t>”,“</w:t>
-            </w:r>
-            <w:r>
-              <w:rPr>
-                <w:rFonts w:ascii="Consolas" w:hAnsi="Consolas" w:cs="Consolas"/>
-              </w:rPr>
-              <w:t xml:space="preserve"> dsa</w:t>
-            </w:r>
-            <w:r>
-              <w:rPr>
-                <w:rFonts w:ascii="Consolas" w:hAnsi="Consolas" w:cs="Consolas"/>
-              </w:rPr>
-              <w:t>@wi.zut.</w:t>
-            </w:r>
-            <w:r>
-              <w:rPr>
-                <w:rFonts w:ascii="Consolas" w:hAnsi="Consolas" w:cs="Consolas"/>
-              </w:rPr>
-              <w:t>edu.pl</w:t>
-            </w:r>
-            <w:r>
-              <w:rPr>
-                <w:rFonts w:ascii="Consolas" w:hAnsi="Consolas" w:cs="Consolas"/>
-              </w:rPr>
-              <w:t>”,“</w:t>
-            </w:r>
-            <w:r>
-              <w:rPr>
-                <w:rFonts w:ascii="Consolas" w:hAnsi="Consolas" w:cs="Consolas"/>
-              </w:rPr>
-              <w:t xml:space="preserve"> test</w:t>
-            </w:r>
-            <w:r>
-              <w:rPr>
-                <w:rFonts w:ascii="Consolas" w:hAnsi="Consolas" w:cs="Consolas"/>
-              </w:rPr>
-              <w:t>@wi.zut.</w:t>
-            </w:r>
-            <w:r>
-              <w:rPr>
-                <w:rFonts w:ascii="Consolas" w:hAnsi="Consolas" w:cs="Consolas"/>
-              </w:rPr>
-              <w:t>edu.pl</w:t>
-            </w:r>
-            <w:r>
-              <w:rPr>
-                <w:rFonts w:ascii="Consolas" w:hAnsi="Consolas" w:cs="Consolas"/>
+                <w:lang w:val="pl-PL"/>
+              </w:rPr>
+              <w:t>( “asd@wi.</w:t>
+            </w:r>
+            <w:proofErr w:type="gramStart"/>
+            <w:r>
+              <w:rPr>
+                <w:rFonts w:ascii="Consolas" w:hAnsi="Consolas" w:cs="Consolas"/>
+                <w:lang w:val="pl-PL"/>
+              </w:rPr>
+              <w:t>zut</w:t>
+            </w:r>
+            <w:proofErr w:type="gramEnd"/>
+            <w:r>
+              <w:rPr>
+                <w:rFonts w:ascii="Consolas" w:hAnsi="Consolas" w:cs="Consolas"/>
+                <w:lang w:val="pl-PL"/>
+              </w:rPr>
+              <w:t>.</w:t>
+            </w:r>
+            <w:proofErr w:type="gramStart"/>
+            <w:r>
+              <w:rPr>
+                <w:rFonts w:ascii="Consolas" w:hAnsi="Consolas" w:cs="Consolas"/>
+                <w:lang w:val="pl-PL"/>
+              </w:rPr>
+              <w:t>edu</w:t>
+            </w:r>
+            <w:proofErr w:type="gramEnd"/>
+            <w:r>
+              <w:rPr>
+                <w:rFonts w:ascii="Consolas" w:hAnsi="Consolas" w:cs="Consolas"/>
+                <w:lang w:val="pl-PL"/>
+              </w:rPr>
+              <w:t>.pl</w:t>
+            </w:r>
+            <w:proofErr w:type="gramStart"/>
+            <w:r>
+              <w:rPr>
+                <w:rFonts w:ascii="Consolas" w:hAnsi="Consolas" w:cs="Consolas"/>
+                <w:lang w:val="pl-PL"/>
+              </w:rPr>
+              <w:t>”,“ dsa</w:t>
+            </w:r>
+            <w:proofErr w:type="gramEnd"/>
+            <w:r>
+              <w:rPr>
+                <w:rFonts w:ascii="Consolas" w:hAnsi="Consolas" w:cs="Consolas"/>
+                <w:lang w:val="pl-PL"/>
+              </w:rPr>
+              <w:t>@wi.</w:t>
+            </w:r>
+            <w:proofErr w:type="gramStart"/>
+            <w:r>
+              <w:rPr>
+                <w:rFonts w:ascii="Consolas" w:hAnsi="Consolas" w:cs="Consolas"/>
+                <w:lang w:val="pl-PL"/>
+              </w:rPr>
+              <w:t>zut</w:t>
+            </w:r>
+            <w:proofErr w:type="gramEnd"/>
+            <w:r>
+              <w:rPr>
+                <w:rFonts w:ascii="Consolas" w:hAnsi="Consolas" w:cs="Consolas"/>
+                <w:lang w:val="pl-PL"/>
+              </w:rPr>
+              <w:t>.</w:t>
+            </w:r>
+            <w:proofErr w:type="gramStart"/>
+            <w:r>
+              <w:rPr>
+                <w:rFonts w:ascii="Consolas" w:hAnsi="Consolas" w:cs="Consolas"/>
+                <w:lang w:val="pl-PL"/>
+              </w:rPr>
+              <w:t>edu</w:t>
+            </w:r>
+            <w:proofErr w:type="gramEnd"/>
+            <w:r>
+              <w:rPr>
+                <w:rFonts w:ascii="Consolas" w:hAnsi="Consolas" w:cs="Consolas"/>
+                <w:lang w:val="pl-PL"/>
+              </w:rPr>
+              <w:t>.pl</w:t>
+            </w:r>
+            <w:proofErr w:type="gramStart"/>
+            <w:r>
+              <w:rPr>
+                <w:rFonts w:ascii="Consolas" w:hAnsi="Consolas" w:cs="Consolas"/>
+                <w:lang w:val="pl-PL"/>
+              </w:rPr>
+              <w:t>”,“ test</w:t>
+            </w:r>
+            <w:proofErr w:type="gramEnd"/>
+            <w:r>
+              <w:rPr>
+                <w:rFonts w:ascii="Consolas" w:hAnsi="Consolas" w:cs="Consolas"/>
+                <w:lang w:val="pl-PL"/>
+              </w:rPr>
+              <w:t>@wi.</w:t>
+            </w:r>
+            <w:proofErr w:type="gramStart"/>
+            <w:r>
+              <w:rPr>
+                <w:rFonts w:ascii="Consolas" w:hAnsi="Consolas" w:cs="Consolas"/>
+                <w:lang w:val="pl-PL"/>
+              </w:rPr>
+              <w:t>zut</w:t>
+            </w:r>
+            <w:proofErr w:type="gramEnd"/>
+            <w:r>
+              <w:rPr>
+                <w:rFonts w:ascii="Consolas" w:hAnsi="Consolas" w:cs="Consolas"/>
+                <w:lang w:val="pl-PL"/>
+              </w:rPr>
+              <w:t>.</w:t>
+            </w:r>
+            <w:proofErr w:type="gramStart"/>
+            <w:r>
+              <w:rPr>
+                <w:rFonts w:ascii="Consolas" w:hAnsi="Consolas" w:cs="Consolas"/>
+                <w:lang w:val="pl-PL"/>
+              </w:rPr>
+              <w:t>edu</w:t>
+            </w:r>
+            <w:proofErr w:type="gramEnd"/>
+            <w:r>
+              <w:rPr>
+                <w:rFonts w:ascii="Consolas" w:hAnsi="Consolas" w:cs="Consolas"/>
+                <w:lang w:val="pl-PL"/>
+              </w:rPr>
+              <w:t>.pl”, )</w:t>
+            </w:r>
+            <w:r>
+              <w:rPr>
+                <w:rFonts w:ascii="Consolas" w:hAnsi="Consolas" w:cs="Consolas"/>
+                <w:lang w:val="pl-PL"/>
+              </w:rPr>
+              <w:br/>
+            </w:r>
+            <w:proofErr w:type="spellStart"/>
+            <w:r>
+              <w:rPr>
+                <w:rFonts w:ascii="Consolas" w:hAnsi="Consolas" w:cs="Consolas"/>
+                <w:lang w:val="pl-PL"/>
+              </w:rPr>
+              <w:t>User_</w:t>
+            </w:r>
+            <w:proofErr w:type="gramStart"/>
+            <w:r>
+              <w:rPr>
+                <w:rFonts w:ascii="Consolas" w:hAnsi="Consolas" w:cs="Consolas"/>
+                <w:lang w:val="pl-PL"/>
+              </w:rPr>
+              <w:t>password</w:t>
+            </w:r>
+            <w:proofErr w:type="spellEnd"/>
+            <w:r>
+              <w:rPr>
+                <w:rFonts w:ascii="Consolas" w:hAnsi="Consolas" w:cs="Consolas"/>
+                <w:lang w:val="pl-PL"/>
+              </w:rPr>
+              <w:t xml:space="preserve"> =  </w:t>
+            </w:r>
+            <w:r>
+              <w:rPr>
+                <w:rFonts w:ascii="Consolas" w:hAnsi="Consolas" w:cs="Consolas"/>
+                <w:lang w:val="pl-PL"/>
+              </w:rPr>
+              <w:t xml:space="preserve">( “123456789”,“ 987654321”,“ </w:t>
+            </w:r>
+            <w:proofErr w:type="spellStart"/>
+            <w:r>
+              <w:rPr>
+                <w:rFonts w:ascii="Consolas" w:hAnsi="Consolas" w:cs="Consolas"/>
+                <w:lang w:val="pl-PL"/>
+              </w:rPr>
+              <w:t>asdfghj</w:t>
+            </w:r>
+            <w:proofErr w:type="spellEnd"/>
+            <w:proofErr w:type="gramEnd"/>
+            <w:r>
+              <w:rPr>
+                <w:rFonts w:ascii="Consolas" w:hAnsi="Consolas" w:cs="Consolas"/>
+                <w:lang w:val="pl-PL"/>
               </w:rPr>
               <w:t>”, )</w:t>
             </w:r>
             <w:r>
               <w:rPr>
                 <w:rFonts w:ascii="Consolas" w:hAnsi="Consolas" w:cs="Consolas"/>
-              </w:rPr>
-              <w:br/>
-            </w:r>
-            <w:proofErr w:type="spellStart"/>
-            <w:r>
-              <w:rPr>
-                <w:rFonts w:ascii="Consolas" w:hAnsi="Consolas" w:cs="Consolas"/>
-              </w:rPr>
-              <w:t>User_password</w:t>
-            </w:r>
-            <w:proofErr w:type="spellEnd"/>
-            <w:r>
-              <w:rPr>
-                <w:rFonts w:ascii="Consolas" w:hAnsi="Consolas" w:cs="Consolas"/>
-              </w:rPr>
-              <w:t xml:space="preserve"> =  </w:t>
-            </w:r>
-            <w:r>
-              <w:rPr>
-                <w:rFonts w:ascii="Consolas" w:hAnsi="Consolas" w:cs="Consolas"/>
-              </w:rPr>
-              <w:t>( “</w:t>
-            </w:r>
-            <w:r>
-              <w:rPr>
-                <w:rFonts w:ascii="Consolas" w:hAnsi="Consolas" w:cs="Consolas"/>
-              </w:rPr>
-              <w:t>123456789</w:t>
-            </w:r>
-            <w:r>
-              <w:rPr>
-                <w:rFonts w:ascii="Consolas" w:hAnsi="Consolas" w:cs="Consolas"/>
-              </w:rPr>
-              <w:t>”,“</w:t>
-            </w:r>
-            <w:r>
-              <w:rPr>
-                <w:rFonts w:ascii="Consolas" w:hAnsi="Consolas" w:cs="Consolas"/>
-              </w:rPr>
-              <w:t xml:space="preserve"> 987654321</w:t>
-            </w:r>
-            <w:r>
-              <w:rPr>
-                <w:rFonts w:ascii="Consolas" w:hAnsi="Consolas" w:cs="Consolas"/>
-              </w:rPr>
-              <w:t>”,“</w:t>
-            </w:r>
-            <w:r>
-              <w:rPr>
-                <w:rFonts w:ascii="Consolas" w:hAnsi="Consolas" w:cs="Consolas"/>
-              </w:rPr>
-              <w:t xml:space="preserve"> </w:t>
-            </w:r>
-            <w:proofErr w:type="spellStart"/>
-            <w:r>
-              <w:rPr>
-                <w:rFonts w:ascii="Consolas" w:hAnsi="Consolas" w:cs="Consolas"/>
-              </w:rPr>
-              <w:t>asdfghj</w:t>
-            </w:r>
-            <w:proofErr w:type="spellEnd"/>
-            <w:r>
-              <w:rPr>
-                <w:rFonts w:ascii="Consolas" w:hAnsi="Consolas" w:cs="Consolas"/>
-              </w:rPr>
-              <w:t>”, )</w:t>
-            </w:r>
-            <w:r>
-              <w:rPr>
-                <w:rFonts w:ascii="Consolas" w:hAnsi="Consolas" w:cs="Consolas"/>
+                <w:lang w:val="pl-PL"/>
               </w:rPr>
               <w:br/>
             </w:r>
@@ -2341,19 +2657,7 @@
               <w:rPr>
                 <w:lang w:val="pl-PL"/>
               </w:rPr>
-              <w:t>Użytkownik w oknie głównym z paska menu wybiera „</w:t>
-            </w:r>
-            <w:r>
-              <w:rPr>
-                <w:lang w:val="pl-PL"/>
-              </w:rPr>
-              <w:t>Logowanie</w:t>
-            </w:r>
-            <w:r>
-              <w:rPr>
-                <w:lang w:val="pl-PL"/>
-              </w:rPr>
-              <w:t>”.</w:t>
+              <w:t>Użytkownik w oknie głównym z paska menu wybiera „Logowanie”.</w:t>
             </w:r>
           </w:p>
           <w:p>
@@ -2371,13 +2675,7 @@
               <w:rPr>
                 <w:lang w:val="pl-PL"/>
               </w:rPr>
-              <w:t xml:space="preserve">Użytkownik </w:t>
-            </w:r>
-            <w:r>
-              <w:rPr>
-                <w:lang w:val="pl-PL"/>
-              </w:rPr>
-              <w:t>wypełnia formularz logowania z błędnymi danymi logowania.</w:t>
+              <w:t>Użytkownik wypełnia formularz logowania z błędnymi danymi logowania.</w:t>
             </w:r>
           </w:p>
           <w:p>
@@ -2395,19 +2693,7 @@
               <w:rPr>
                 <w:lang w:val="pl-PL"/>
               </w:rPr>
-              <w:t>Użytkownik klika przycisk „</w:t>
-            </w:r>
-            <w:r>
-              <w:rPr>
-                <w:lang w:val="pl-PL"/>
-              </w:rPr>
-              <w:t>Zaloguj</w:t>
-            </w:r>
-            <w:r>
-              <w:rPr>
-                <w:lang w:val="pl-PL"/>
-              </w:rPr>
-              <w:t>”.</w:t>
+              <w:t>Użytkownik klika przycisk „Zaloguj”.</w:t>
             </w:r>
           </w:p>
         </w:tc>
@@ -2504,20 +2790,26 @@
             <w:pPr>
               <w:rPr>
                 <w:rFonts w:ascii="Consolas" w:hAnsi="Consolas" w:cs="Consolas"/>
-              </w:rPr>
-            </w:pPr>
-            <w:r>
-              <w:rPr>
-                <w:rFonts w:ascii="Consolas" w:hAnsi="Consolas" w:cs="Consolas"/>
+                <w:lang w:val="pl-PL"/>
+              </w:rPr>
+            </w:pPr>
+            <w:r>
+              <w:rPr>
+                <w:rFonts w:ascii="Consolas" w:hAnsi="Consolas" w:cs="Consolas"/>
+                <w:lang w:val="pl-PL"/>
               </w:rPr>
               <w:t>Controller::</w:t>
             </w:r>
             <w:r>
+              <w:rPr>
+                <w:lang w:val="pl-PL"/>
+              </w:rPr>
               <w:t xml:space="preserve"> </w:t>
             </w:r>
             <w:r>
               <w:rPr>
                 <w:rFonts w:ascii="Consolas" w:hAnsi="Consolas" w:cs="Consolas"/>
+                <w:lang w:val="pl-PL"/>
               </w:rPr>
               <w:t xml:space="preserve">Login(string </w:t>
             </w:r>
@@ -2525,6 +2817,7 @@
             <w:r>
               <w:rPr>
                 <w:rFonts w:ascii="Consolas" w:hAnsi="Consolas" w:cs="Consolas"/>
+                <w:lang w:val="pl-PL"/>
               </w:rPr>
               <w:t>user_mail</w:t>
             </w:r>
@@ -2532,6 +2825,7 @@
             <w:r>
               <w:rPr>
                 <w:rFonts w:ascii="Consolas" w:hAnsi="Consolas" w:cs="Consolas"/>
+                <w:lang w:val="pl-PL"/>
               </w:rPr>
               <w:t xml:space="preserve">, string </w:t>
             </w:r>
@@ -2539,6 +2833,7 @@
             <w:r>
               <w:rPr>
                 <w:rFonts w:ascii="Consolas" w:hAnsi="Consolas" w:cs="Consolas"/>
+                <w:lang w:val="pl-PL"/>
               </w:rPr>
               <w:t>user_password</w:t>
             </w:r>
@@ -2546,6 +2841,7 @@
             <w:r>
               <w:rPr>
                 <w:rFonts w:ascii="Consolas" w:hAnsi="Consolas" w:cs="Consolas"/>
+                <w:lang w:val="pl-PL"/>
               </w:rPr>
               <w:t>)</w:t>
             </w:r>
@@ -2579,12 +2875,14 @@
             <w:pPr>
               <w:rPr>
                 <w:rFonts w:ascii="Consolas" w:hAnsi="Consolas" w:cs="Consolas"/>
+                <w:lang w:val="pl-PL"/>
               </w:rPr>
             </w:pPr>
             <w:proofErr w:type="spellStart"/>
             <w:r>
               <w:rPr>
                 <w:rFonts w:ascii="Consolas" w:hAnsi="Consolas" w:cs="Consolas"/>
+                <w:lang w:val="pl-PL"/>
               </w:rPr>
               <w:t>User_mail</w:t>
             </w:r>
@@ -2592,90 +2890,149 @@
             <w:r>
               <w:rPr>
                 <w:rFonts w:ascii="Consolas" w:hAnsi="Consolas" w:cs="Consolas"/>
+                <w:lang w:val="pl-PL"/>
               </w:rPr>
               <w:t xml:space="preserve"> = </w:t>
             </w:r>
             <w:r>
               <w:rPr>
                 <w:rFonts w:ascii="Consolas" w:hAnsi="Consolas" w:cs="Consolas"/>
-              </w:rPr>
-              <w:t>( “</w:t>
-            </w:r>
-            <w:r>
-              <w:rPr>
-                <w:rFonts w:ascii="Consolas" w:hAnsi="Consolas" w:cs="Consolas"/>
-              </w:rPr>
-              <w:t>asd</w:t>
-            </w:r>
-            <w:r>
-              <w:rPr>
-                <w:rFonts w:ascii="Consolas" w:hAnsi="Consolas" w:cs="Consolas"/>
-              </w:rPr>
-              <w:t>@wi.zut.</w:t>
-            </w:r>
-            <w:r>
-              <w:rPr>
-                <w:rFonts w:ascii="Consolas" w:hAnsi="Consolas" w:cs="Consolas"/>
-              </w:rPr>
-              <w:t>edu.pl</w:t>
-            </w:r>
-            <w:r>
-              <w:rPr>
-                <w:rFonts w:ascii="Consolas" w:hAnsi="Consolas" w:cs="Consolas"/>
-              </w:rPr>
-              <w:t>”,“</w:t>
-            </w:r>
-            <w:r>
-              <w:rPr>
-                <w:rFonts w:ascii="Consolas" w:hAnsi="Consolas" w:cs="Consolas"/>
-              </w:rPr>
-              <w:t xml:space="preserve"> dsa</w:t>
-            </w:r>
-            <w:r>
-              <w:rPr>
-                <w:rFonts w:ascii="Consolas" w:hAnsi="Consolas" w:cs="Consolas"/>
-              </w:rPr>
-              <w:t>@wi.zut.</w:t>
-            </w:r>
-            <w:r>
-              <w:rPr>
-                <w:rFonts w:ascii="Consolas" w:hAnsi="Consolas" w:cs="Consolas"/>
-              </w:rPr>
-              <w:t>edu.pl</w:t>
-            </w:r>
-            <w:r>
-              <w:rPr>
-                <w:rFonts w:ascii="Consolas" w:hAnsi="Consolas" w:cs="Consolas"/>
-              </w:rPr>
-              <w:t>”,“</w:t>
-            </w:r>
-            <w:r>
-              <w:rPr>
-                <w:rFonts w:ascii="Consolas" w:hAnsi="Consolas" w:cs="Consolas"/>
-              </w:rPr>
-              <w:t xml:space="preserve"> test</w:t>
-            </w:r>
-            <w:r>
-              <w:rPr>
-                <w:rFonts w:ascii="Consolas" w:hAnsi="Consolas" w:cs="Consolas"/>
-              </w:rPr>
-              <w:t>@wi.zut.</w:t>
-            </w:r>
-            <w:r>
-              <w:rPr>
-                <w:rFonts w:ascii="Consolas" w:hAnsi="Consolas" w:cs="Consolas"/>
-              </w:rPr>
-              <w:t>edu.pl”</w:t>
-            </w:r>
-            <w:r>
-              <w:rPr>
-                <w:rFonts w:ascii="Consolas" w:hAnsi="Consolas" w:cs="Consolas"/>
-              </w:rPr>
-              <w:t xml:space="preserve"> )</w:t>
-            </w:r>
-            <w:r>
-              <w:rPr>
-                <w:rFonts w:ascii="Consolas" w:hAnsi="Consolas" w:cs="Consolas"/>
+                <w:lang w:val="pl-PL"/>
+              </w:rPr>
+              <w:t>( “asd@wi.</w:t>
+            </w:r>
+            <w:proofErr w:type="gramStart"/>
+            <w:r>
+              <w:rPr>
+                <w:rFonts w:ascii="Consolas" w:hAnsi="Consolas" w:cs="Consolas"/>
+                <w:lang w:val="pl-PL"/>
+              </w:rPr>
+              <w:t>zut</w:t>
+            </w:r>
+            <w:proofErr w:type="gramEnd"/>
+            <w:r>
+              <w:rPr>
+                <w:rFonts w:ascii="Consolas" w:hAnsi="Consolas" w:cs="Consolas"/>
+                <w:lang w:val="pl-PL"/>
+              </w:rPr>
+              <w:t>.</w:t>
+            </w:r>
+            <w:proofErr w:type="gramStart"/>
+            <w:r>
+              <w:rPr>
+                <w:rFonts w:ascii="Consolas" w:hAnsi="Consolas" w:cs="Consolas"/>
+                <w:lang w:val="pl-PL"/>
+              </w:rPr>
+              <w:t>edu</w:t>
+            </w:r>
+            <w:proofErr w:type="gramEnd"/>
+            <w:r>
+              <w:rPr>
+                <w:rFonts w:ascii="Consolas" w:hAnsi="Consolas" w:cs="Consolas"/>
+                <w:lang w:val="pl-PL"/>
+              </w:rPr>
+              <w:t>.pl</w:t>
+            </w:r>
+            <w:proofErr w:type="gramStart"/>
+            <w:r>
+              <w:rPr>
+                <w:rFonts w:ascii="Consolas" w:hAnsi="Consolas" w:cs="Consolas"/>
+                <w:lang w:val="pl-PL"/>
+              </w:rPr>
+              <w:t>”,“ dsa</w:t>
+            </w:r>
+            <w:proofErr w:type="gramEnd"/>
+            <w:r>
+              <w:rPr>
+                <w:rFonts w:ascii="Consolas" w:hAnsi="Consolas" w:cs="Consolas"/>
+                <w:lang w:val="pl-PL"/>
+              </w:rPr>
+              <w:t>@wi.</w:t>
+            </w:r>
+            <w:proofErr w:type="gramStart"/>
+            <w:r>
+              <w:rPr>
+                <w:rFonts w:ascii="Consolas" w:hAnsi="Consolas" w:cs="Consolas"/>
+                <w:lang w:val="pl-PL"/>
+              </w:rPr>
+              <w:t>zut</w:t>
+            </w:r>
+            <w:proofErr w:type="gramEnd"/>
+            <w:r>
+              <w:rPr>
+                <w:rFonts w:ascii="Consolas" w:hAnsi="Consolas" w:cs="Consolas"/>
+                <w:lang w:val="pl-PL"/>
+              </w:rPr>
+              <w:t>.</w:t>
+            </w:r>
+            <w:proofErr w:type="gramStart"/>
+            <w:r>
+              <w:rPr>
+                <w:rFonts w:ascii="Consolas" w:hAnsi="Consolas" w:cs="Consolas"/>
+                <w:lang w:val="pl-PL"/>
+              </w:rPr>
+              <w:t>edu</w:t>
+            </w:r>
+            <w:proofErr w:type="gramEnd"/>
+            <w:r>
+              <w:rPr>
+                <w:rFonts w:ascii="Consolas" w:hAnsi="Consolas" w:cs="Consolas"/>
+                <w:lang w:val="pl-PL"/>
+              </w:rPr>
+              <w:t>.pl</w:t>
+            </w:r>
+            <w:proofErr w:type="gramStart"/>
+            <w:r>
+              <w:rPr>
+                <w:rFonts w:ascii="Consolas" w:hAnsi="Consolas" w:cs="Consolas"/>
+                <w:lang w:val="pl-PL"/>
+              </w:rPr>
+              <w:t>”,“ test</w:t>
+            </w:r>
+            <w:proofErr w:type="gramEnd"/>
+            <w:r>
+              <w:rPr>
+                <w:rFonts w:ascii="Consolas" w:hAnsi="Consolas" w:cs="Consolas"/>
+                <w:lang w:val="pl-PL"/>
+              </w:rPr>
+              <w:t>@wi.</w:t>
+            </w:r>
+            <w:proofErr w:type="gramStart"/>
+            <w:r>
+              <w:rPr>
+                <w:rFonts w:ascii="Consolas" w:hAnsi="Consolas" w:cs="Consolas"/>
+                <w:lang w:val="pl-PL"/>
+              </w:rPr>
+              <w:t>zut</w:t>
+            </w:r>
+            <w:proofErr w:type="gramEnd"/>
+            <w:r>
+              <w:rPr>
+                <w:rFonts w:ascii="Consolas" w:hAnsi="Consolas" w:cs="Consolas"/>
+                <w:lang w:val="pl-PL"/>
+              </w:rPr>
+              <w:t>.</w:t>
+            </w:r>
+            <w:proofErr w:type="gramStart"/>
+            <w:r>
+              <w:rPr>
+                <w:rFonts w:ascii="Consolas" w:hAnsi="Consolas" w:cs="Consolas"/>
+                <w:lang w:val="pl-PL"/>
+              </w:rPr>
+              <w:t>edu</w:t>
+            </w:r>
+            <w:proofErr w:type="gramEnd"/>
+            <w:r>
+              <w:rPr>
+                <w:rFonts w:ascii="Consolas" w:hAnsi="Consolas" w:cs="Consolas"/>
+                <w:lang w:val="pl-PL"/>
+              </w:rPr>
+              <w:t>.pl” )</w:t>
+            </w:r>
+            <w:r>
+              <w:rPr>
+                <w:rFonts w:ascii="Consolas" w:hAnsi="Consolas" w:cs="Consolas"/>
+                <w:lang w:val="pl-PL"/>
               </w:rPr>
               <w:br/>
             </w:r>
@@ -2683,58 +3040,55 @@
             <w:r>
               <w:rPr>
                 <w:rFonts w:ascii="Consolas" w:hAnsi="Consolas" w:cs="Consolas"/>
+                <w:lang w:val="pl-PL"/>
               </w:rPr>
               <w:lastRenderedPageBreak/>
-              <w:t>User_password</w:t>
+              <w:t>User_</w:t>
+            </w:r>
+            <w:proofErr w:type="gramStart"/>
+            <w:r>
+              <w:rPr>
+                <w:rFonts w:ascii="Consolas" w:hAnsi="Consolas" w:cs="Consolas"/>
+                <w:lang w:val="pl-PL"/>
+              </w:rPr>
+              <w:t>password</w:t>
             </w:r>
             <w:proofErr w:type="spellEnd"/>
             <w:r>
               <w:rPr>
                 <w:rFonts w:ascii="Consolas" w:hAnsi="Consolas" w:cs="Consolas"/>
+                <w:lang w:val="pl-PL"/>
               </w:rPr>
               <w:t xml:space="preserve"> =  </w:t>
             </w:r>
             <w:r>
               <w:rPr>
                 <w:rFonts w:ascii="Consolas" w:hAnsi="Consolas" w:cs="Consolas"/>
-              </w:rPr>
-              <w:t>( “”,“</w:t>
-            </w:r>
-            <w:r>
-              <w:rPr>
-                <w:rFonts w:ascii="Consolas" w:hAnsi="Consolas" w:cs="Consolas"/>
-              </w:rPr>
-              <w:t xml:space="preserve"> 321</w:t>
-            </w:r>
-            <w:r>
-              <w:rPr>
-                <w:rFonts w:ascii="Consolas" w:hAnsi="Consolas" w:cs="Consolas"/>
-              </w:rPr>
-              <w:t>”,“</w:t>
-            </w:r>
-            <w:r>
-              <w:rPr>
-                <w:rFonts w:ascii="Consolas" w:hAnsi="Consolas" w:cs="Consolas"/>
-              </w:rPr>
-              <w:t xml:space="preserve"> </w:t>
+                <w:lang w:val="pl-PL"/>
+              </w:rPr>
+              <w:t xml:space="preserve">( “”,“ 321”,“ </w:t>
             </w:r>
             <w:proofErr w:type="spellStart"/>
             <w:r>
               <w:rPr>
                 <w:rFonts w:ascii="Consolas" w:hAnsi="Consolas" w:cs="Consolas"/>
+                <w:lang w:val="pl-PL"/>
               </w:rPr>
               <w:t>asdfghj</w:t>
             </w:r>
             <w:proofErr w:type="spellEnd"/>
-            <w:r>
-              <w:rPr>
-                <w:rFonts w:ascii="Consolas" w:hAnsi="Consolas" w:cs="Consolas"/>
+            <w:proofErr w:type="gramEnd"/>
+            <w:r>
+              <w:rPr>
+                <w:rFonts w:ascii="Consolas" w:hAnsi="Consolas" w:cs="Consolas"/>
+                <w:lang w:val="pl-PL"/>
               </w:rPr>
               <w:t>”, )</w:t>
             </w:r>
             <w:r>
               <w:rPr>
                 <w:rFonts w:ascii="Consolas" w:hAnsi="Consolas" w:cs="Consolas"/>
+                <w:lang w:val="pl-PL"/>
               </w:rPr>
               <w:br/>
             </w:r>
@@ -2747,20 +3101,18 @@
             <w:tcW w:w="2235" w:type="dxa"/>
           </w:tcPr>
           <w:p>
-            <w:proofErr w:type="spellStart"/>
-            <w:r>
+            <w:pPr>
+              <w:rPr>
+                <w:lang w:val="pl-PL"/>
+              </w:rPr>
+            </w:pPr>
+            <w:r>
+              <w:rPr>
+                <w:lang w:val="pl-PL"/>
+              </w:rPr>
               <w:lastRenderedPageBreak/>
-              <w:t>Oczekiwana</w:t>
-            </w:r>
-            <w:proofErr w:type="spellEnd"/>
-            <w:r>
-              <w:t xml:space="preserve"> </w:t>
-            </w:r>
-            <w:proofErr w:type="spellStart"/>
-            <w:r>
-              <w:t>wartość</w:t>
-            </w:r>
-            <w:proofErr w:type="spellEnd"/>
+              <w:t>Oczekiwana wartość</w:t>
+            </w:r>
           </w:p>
         </w:tc>
         <w:tc>
@@ -2933,19 +3285,7 @@
               <w:rPr>
                 <w:lang w:val="pl-PL"/>
               </w:rPr>
-              <w:t>Użytkownik w oknie głównym z paska menu wybiera „</w:t>
-            </w:r>
-            <w:r>
-              <w:rPr>
-                <w:lang w:val="pl-PL"/>
-              </w:rPr>
-              <w:t>Logowanie</w:t>
-            </w:r>
-            <w:r>
-              <w:rPr>
-                <w:lang w:val="pl-PL"/>
-              </w:rPr>
-              <w:t>”.</w:t>
+              <w:t>Użytkownik w oknie głównym z paska menu wybiera „Logowanie”.</w:t>
             </w:r>
           </w:p>
           <w:p>
@@ -2981,13 +3321,7 @@
               <w:rPr>
                 <w:lang w:val="pl-PL"/>
               </w:rPr>
-              <w:t xml:space="preserve">Użytkownik </w:t>
-            </w:r>
-            <w:r>
-              <w:rPr>
-                <w:lang w:val="pl-PL"/>
-              </w:rPr>
-              <w:t>wprowadza adres email w formularzu.</w:t>
+              <w:t>Użytkownik wprowadza adres email w formularzu.</w:t>
             </w:r>
           </w:p>
           <w:p>
@@ -3005,19 +3339,7 @@
               <w:rPr>
                 <w:lang w:val="pl-PL"/>
               </w:rPr>
-              <w:t>Użytkownik klika przycisk „</w:t>
-            </w:r>
-            <w:r>
-              <w:rPr>
-                <w:lang w:val="pl-PL"/>
-              </w:rPr>
-              <w:t>Zresetuj hasło</w:t>
-            </w:r>
-            <w:r>
-              <w:rPr>
-                <w:lang w:val="pl-PL"/>
-              </w:rPr>
-              <w:t>”.</w:t>
+              <w:t>Użytkownik klika przycisk „Zresetuj hasło”.</w:t>
             </w:r>
           </w:p>
         </w:tc>
@@ -3114,21 +3436,27 @@
             <w:pPr>
               <w:rPr>
                 <w:rFonts w:ascii="Consolas" w:hAnsi="Consolas" w:cs="Consolas"/>
-              </w:rPr>
-            </w:pPr>
-            <w:r>
-              <w:rPr>
-                <w:rFonts w:ascii="Consolas" w:hAnsi="Consolas" w:cs="Consolas"/>
+                <w:lang w:val="pl-PL"/>
+              </w:rPr>
+            </w:pPr>
+            <w:r>
+              <w:rPr>
+                <w:rFonts w:ascii="Consolas" w:hAnsi="Consolas" w:cs="Consolas"/>
+                <w:lang w:val="pl-PL"/>
               </w:rPr>
               <w:t>Controller::</w:t>
             </w:r>
             <w:r>
+              <w:rPr>
+                <w:lang w:val="pl-PL"/>
+              </w:rPr>
               <w:t xml:space="preserve"> </w:t>
             </w:r>
             <w:proofErr w:type="spellStart"/>
             <w:r>
               <w:rPr>
                 <w:rFonts w:ascii="Consolas" w:hAnsi="Consolas" w:cs="Consolas"/>
+                <w:lang w:val="pl-PL"/>
               </w:rPr>
               <w:t>ForgotPassword</w:t>
             </w:r>
@@ -3136,6 +3464,7 @@
             <w:r>
               <w:rPr>
                 <w:rFonts w:ascii="Consolas" w:hAnsi="Consolas" w:cs="Consolas"/>
+                <w:lang w:val="pl-PL"/>
               </w:rPr>
               <w:t xml:space="preserve">(string </w:t>
             </w:r>
@@ -3143,6 +3472,7 @@
             <w:r>
               <w:rPr>
                 <w:rFonts w:ascii="Consolas" w:hAnsi="Consolas" w:cs="Consolas"/>
+                <w:lang w:val="pl-PL"/>
               </w:rPr>
               <w:t>user_mail</w:t>
             </w:r>
@@ -3150,6 +3480,7 @@
             <w:r>
               <w:rPr>
                 <w:rFonts w:ascii="Consolas" w:hAnsi="Consolas" w:cs="Consolas"/>
+                <w:lang w:val="pl-PL"/>
               </w:rPr>
               <w:t>)</w:t>
             </w:r>
@@ -3183,12 +3514,14 @@
             <w:pPr>
               <w:rPr>
                 <w:rFonts w:ascii="Consolas" w:hAnsi="Consolas" w:cs="Consolas"/>
+                <w:lang w:val="pl-PL"/>
               </w:rPr>
             </w:pPr>
             <w:proofErr w:type="spellStart"/>
             <w:r>
               <w:rPr>
                 <w:rFonts w:ascii="Consolas" w:hAnsi="Consolas" w:cs="Consolas"/>
+                <w:lang w:val="pl-PL"/>
               </w:rPr>
               <w:t>User_mail</w:t>
             </w:r>
@@ -3196,87 +3529,154 @@
             <w:r>
               <w:rPr>
                 <w:rFonts w:ascii="Consolas" w:hAnsi="Consolas" w:cs="Consolas"/>
+                <w:lang w:val="pl-PL"/>
               </w:rPr>
               <w:t xml:space="preserve"> = </w:t>
             </w:r>
             <w:r>
               <w:rPr>
                 <w:rFonts w:ascii="Consolas" w:hAnsi="Consolas" w:cs="Consolas"/>
-              </w:rPr>
-              <w:t>( “</w:t>
-            </w:r>
-            <w:r>
-              <w:rPr>
-                <w:rFonts w:ascii="Consolas" w:hAnsi="Consolas" w:cs="Consolas"/>
-              </w:rPr>
-              <w:t>asd</w:t>
-            </w:r>
-            <w:r>
-              <w:rPr>
-                <w:rFonts w:ascii="Consolas" w:hAnsi="Consolas" w:cs="Consolas"/>
-              </w:rPr>
-              <w:t>@wi.zut.</w:t>
-            </w:r>
-            <w:r>
-              <w:rPr>
-                <w:rFonts w:ascii="Consolas" w:hAnsi="Consolas" w:cs="Consolas"/>
-              </w:rPr>
-              <w:t>edu.pl</w:t>
-            </w:r>
-            <w:r>
-              <w:rPr>
-                <w:rFonts w:ascii="Consolas" w:hAnsi="Consolas" w:cs="Consolas"/>
-              </w:rPr>
-              <w:t>”,“</w:t>
-            </w:r>
-            <w:r>
-              <w:rPr>
-                <w:rFonts w:ascii="Consolas" w:hAnsi="Consolas" w:cs="Consolas"/>
-              </w:rPr>
-              <w:t xml:space="preserve"> dsa</w:t>
-            </w:r>
-            <w:r>
-              <w:rPr>
-                <w:rFonts w:ascii="Consolas" w:hAnsi="Consolas" w:cs="Consolas"/>
-              </w:rPr>
-              <w:t>@wi.zut.</w:t>
-            </w:r>
-            <w:r>
-              <w:rPr>
-                <w:rFonts w:ascii="Consolas" w:hAnsi="Consolas" w:cs="Consolas"/>
-              </w:rPr>
-              <w:t>edu.pl</w:t>
-            </w:r>
-            <w:r>
-              <w:rPr>
-                <w:rFonts w:ascii="Consolas" w:hAnsi="Consolas" w:cs="Consolas"/>
-              </w:rPr>
-              <w:t>”,“</w:t>
-            </w:r>
-            <w:r>
-              <w:rPr>
-                <w:rFonts w:ascii="Consolas" w:hAnsi="Consolas" w:cs="Consolas"/>
-              </w:rPr>
-              <w:t xml:space="preserve"> test</w:t>
-            </w:r>
-            <w:r>
-              <w:rPr>
-                <w:rFonts w:ascii="Consolas" w:hAnsi="Consolas" w:cs="Consolas"/>
-              </w:rPr>
-              <w:t>@wi.zut.</w:t>
-            </w:r>
-            <w:r>
-              <w:rPr>
-                <w:rFonts w:ascii="Consolas" w:hAnsi="Consolas" w:cs="Consolas"/>
-              </w:rPr>
-              <w:t>edu.pl”</w:t>
-            </w:r>
-            <w:r>
-              <w:rPr>
-                <w:rFonts w:ascii="Consolas" w:hAnsi="Consolas" w:cs="Consolas"/>
-              </w:rPr>
-              <w:t xml:space="preserve"> )</w:t>
-            </w:r>
+                <w:lang w:val="pl-PL"/>
+              </w:rPr>
+              <w:t>( “asd@wi.</w:t>
+            </w:r>
+            <w:proofErr w:type="gramStart"/>
+            <w:r>
+              <w:rPr>
+                <w:rFonts w:ascii="Consolas" w:hAnsi="Consolas" w:cs="Consolas"/>
+                <w:lang w:val="pl-PL"/>
+              </w:rPr>
+              <w:t>zut</w:t>
+            </w:r>
+            <w:proofErr w:type="gramEnd"/>
+            <w:r>
+              <w:rPr>
+                <w:rFonts w:ascii="Consolas" w:hAnsi="Consolas" w:cs="Consolas"/>
+                <w:lang w:val="pl-PL"/>
+              </w:rPr>
+              <w:t>.</w:t>
+            </w:r>
+            <w:proofErr w:type="gramStart"/>
+            <w:r>
+              <w:rPr>
+                <w:rFonts w:ascii="Consolas" w:hAnsi="Consolas" w:cs="Consolas"/>
+                <w:lang w:val="pl-PL"/>
+              </w:rPr>
+              <w:t>edu</w:t>
+            </w:r>
+            <w:proofErr w:type="gramEnd"/>
+            <w:r>
+              <w:rPr>
+                <w:rFonts w:ascii="Consolas" w:hAnsi="Consolas" w:cs="Consolas"/>
+                <w:lang w:val="pl-PL"/>
+              </w:rPr>
+              <w:t>.pl</w:t>
+            </w:r>
+            <w:proofErr w:type="gramStart"/>
+            <w:r>
+              <w:rPr>
+                <w:rFonts w:ascii="Consolas" w:hAnsi="Consolas" w:cs="Consolas"/>
+                <w:lang w:val="pl-PL"/>
+              </w:rPr>
+              <w:t>”,“ dsa</w:t>
+            </w:r>
+            <w:proofErr w:type="gramEnd"/>
+            <w:r>
+              <w:rPr>
+                <w:rFonts w:ascii="Consolas" w:hAnsi="Consolas" w:cs="Consolas"/>
+                <w:lang w:val="pl-PL"/>
+              </w:rPr>
+              <w:t>@wi.</w:t>
+            </w:r>
+            <w:proofErr w:type="gramStart"/>
+            <w:r>
+              <w:rPr>
+                <w:rFonts w:ascii="Consolas" w:hAnsi="Consolas" w:cs="Consolas"/>
+                <w:lang w:val="pl-PL"/>
+              </w:rPr>
+              <w:t>zut</w:t>
+            </w:r>
+            <w:proofErr w:type="gramEnd"/>
+            <w:r>
+              <w:rPr>
+                <w:rFonts w:ascii="Consolas" w:hAnsi="Consolas" w:cs="Consolas"/>
+                <w:lang w:val="pl-PL"/>
+              </w:rPr>
+              <w:t>.</w:t>
+            </w:r>
+            <w:proofErr w:type="gramStart"/>
+            <w:r>
+              <w:rPr>
+                <w:rFonts w:ascii="Consolas" w:hAnsi="Consolas" w:cs="Consolas"/>
+                <w:lang w:val="pl-PL"/>
+              </w:rPr>
+              <w:t>edu</w:t>
+            </w:r>
+            <w:proofErr w:type="gramEnd"/>
+            <w:r>
+              <w:rPr>
+                <w:rFonts w:ascii="Consolas" w:hAnsi="Consolas" w:cs="Consolas"/>
+                <w:lang w:val="pl-PL"/>
+              </w:rPr>
+              <w:t>.pl</w:t>
+            </w:r>
+            <w:proofErr w:type="gramStart"/>
+            <w:r>
+              <w:rPr>
+                <w:rFonts w:ascii="Consolas" w:hAnsi="Consolas" w:cs="Consolas"/>
+                <w:lang w:val="pl-PL"/>
+              </w:rPr>
+              <w:t>”,“ test</w:t>
+            </w:r>
+            <w:proofErr w:type="gramEnd"/>
+            <w:r>
+              <w:rPr>
+                <w:rFonts w:ascii="Consolas" w:hAnsi="Consolas" w:cs="Consolas"/>
+                <w:lang w:val="pl-PL"/>
+              </w:rPr>
+              <w:t>@wi.</w:t>
+            </w:r>
+            <w:proofErr w:type="gramStart"/>
+            <w:r>
+              <w:rPr>
+                <w:rFonts w:ascii="Consolas" w:hAnsi="Consolas" w:cs="Consolas"/>
+                <w:lang w:val="pl-PL"/>
+              </w:rPr>
+              <w:t>zut</w:t>
+            </w:r>
+            <w:proofErr w:type="gramEnd"/>
+            <w:r>
+              <w:rPr>
+                <w:rFonts w:ascii="Consolas" w:hAnsi="Consolas" w:cs="Consolas"/>
+                <w:lang w:val="pl-PL"/>
+              </w:rPr>
+              <w:t>.</w:t>
+            </w:r>
+            <w:proofErr w:type="gramStart"/>
+            <w:r>
+              <w:rPr>
+                <w:rFonts w:ascii="Consolas" w:hAnsi="Consolas" w:cs="Consolas"/>
+                <w:lang w:val="pl-PL"/>
+              </w:rPr>
+              <w:t>edu</w:t>
+            </w:r>
+            <w:proofErr w:type="gramEnd"/>
+            <w:r>
+              <w:rPr>
+                <w:rFonts w:ascii="Consolas" w:hAnsi="Consolas" w:cs="Consolas"/>
+                <w:lang w:val="pl-PL"/>
+              </w:rPr>
+              <w:t>.</w:t>
+            </w:r>
+            <w:proofErr w:type="gramStart"/>
+            <w:r>
+              <w:rPr>
+                <w:rFonts w:ascii="Consolas" w:hAnsi="Consolas" w:cs="Consolas"/>
+                <w:lang w:val="pl-PL"/>
+              </w:rPr>
+              <w:t>pl” )</w:t>
+            </w:r>
+            <w:proofErr w:type="gramEnd"/>
           </w:p>
         </w:tc>
       </w:tr>
@@ -3286,19 +3686,17 @@
             <w:tcW w:w="2235" w:type="dxa"/>
           </w:tcPr>
           <w:p>
-            <w:proofErr w:type="spellStart"/>
-            <w:r>
-              <w:t>Oczekiwana</w:t>
-            </w:r>
-            <w:proofErr w:type="spellEnd"/>
-            <w:r>
-              <w:t xml:space="preserve"> </w:t>
-            </w:r>
-            <w:proofErr w:type="spellStart"/>
-            <w:r>
-              <w:t>wartość</w:t>
-            </w:r>
-            <w:proofErr w:type="spellEnd"/>
+            <w:pPr>
+              <w:rPr>
+                <w:lang w:val="pl-PL"/>
+              </w:rPr>
+            </w:pPr>
+            <w:r>
+              <w:rPr>
+                <w:lang w:val="pl-PL"/>
+              </w:rPr>
+              <w:t>Oczekiwana wartość</w:t>
+            </w:r>
           </w:p>
         </w:tc>
         <w:tc>
@@ -3469,19 +3867,7 @@
               <w:rPr>
                 <w:lang w:val="pl-PL"/>
               </w:rPr>
-              <w:t>Użytkownik w oknie głównym z paska menu wybiera „</w:t>
-            </w:r>
-            <w:r>
-              <w:rPr>
-                <w:lang w:val="pl-PL"/>
-              </w:rPr>
-              <w:t>Logowanie</w:t>
-            </w:r>
-            <w:r>
-              <w:rPr>
-                <w:lang w:val="pl-PL"/>
-              </w:rPr>
-              <w:t>”.</w:t>
+              <w:t>Użytkownik w oknie głównym z paska menu wybiera „Logowanie”.</w:t>
             </w:r>
           </w:p>
           <w:p>
@@ -3517,13 +3903,7 @@
               <w:rPr>
                 <w:lang w:val="pl-PL"/>
               </w:rPr>
-              <w:t xml:space="preserve">Użytkownik </w:t>
-            </w:r>
-            <w:r>
-              <w:rPr>
-                <w:lang w:val="pl-PL"/>
-              </w:rPr>
-              <w:t>wprowadza adres email w formularzu.</w:t>
+              <w:t>Użytkownik wprowadza adres email w formularzu.</w:t>
             </w:r>
           </w:p>
           <w:p>
@@ -3541,19 +3921,7 @@
               <w:rPr>
                 <w:lang w:val="pl-PL"/>
               </w:rPr>
-              <w:t>Użytkownik klika przycisk „</w:t>
-            </w:r>
-            <w:r>
-              <w:rPr>
-                <w:lang w:val="pl-PL"/>
-              </w:rPr>
-              <w:t>Zresetuj hasło</w:t>
-            </w:r>
-            <w:r>
-              <w:rPr>
-                <w:lang w:val="pl-PL"/>
-              </w:rPr>
-              <w:t>”.</w:t>
+              <w:t>Użytkownik klika przycisk „Zresetuj hasło”.</w:t>
             </w:r>
           </w:p>
         </w:tc>
@@ -3598,26 +3966,14 @@
               <w:rPr>
                 <w:lang w:val="pl-PL"/>
               </w:rPr>
-              <w:t>komunikat  „</w:t>
-            </w:r>
-            <w:r>
-              <w:rPr>
-                <w:lang w:val="pl-PL"/>
-              </w:rPr>
-              <w:t>Podany</w:t>
-            </w:r>
-            <w:proofErr w:type="gramEnd"/>
-            <w:r>
-              <w:rPr>
-                <w:lang w:val="pl-PL"/>
-              </w:rPr>
-              <w:t xml:space="preserve"> email nie jest przypisany do żadnego konta</w:t>
-            </w:r>
-            <w:r>
-              <w:rPr>
-                <w:lang w:val="pl-PL"/>
-              </w:rPr>
-              <w:t>”.</w:t>
+              <w:t>komunikat  „Podany</w:t>
+            </w:r>
+            <w:proofErr w:type="gramEnd"/>
+            <w:r>
+              <w:rPr>
+                <w:lang w:val="pl-PL"/>
+              </w:rPr>
+              <w:t xml:space="preserve"> email nie jest przypisany do żadnego konta”.</w:t>
             </w:r>
           </w:p>
         </w:tc>
@@ -3662,21 +4018,27 @@
             <w:pPr>
               <w:rPr>
                 <w:rFonts w:ascii="Consolas" w:hAnsi="Consolas" w:cs="Consolas"/>
-              </w:rPr>
-            </w:pPr>
-            <w:r>
-              <w:rPr>
-                <w:rFonts w:ascii="Consolas" w:hAnsi="Consolas" w:cs="Consolas"/>
+                <w:lang w:val="pl-PL"/>
+              </w:rPr>
+            </w:pPr>
+            <w:r>
+              <w:rPr>
+                <w:rFonts w:ascii="Consolas" w:hAnsi="Consolas" w:cs="Consolas"/>
+                <w:lang w:val="pl-PL"/>
               </w:rPr>
               <w:t>Controller::</w:t>
             </w:r>
             <w:r>
+              <w:rPr>
+                <w:lang w:val="pl-PL"/>
+              </w:rPr>
               <w:t xml:space="preserve"> </w:t>
             </w:r>
             <w:proofErr w:type="spellStart"/>
             <w:r>
               <w:rPr>
                 <w:rFonts w:ascii="Consolas" w:hAnsi="Consolas" w:cs="Consolas"/>
+                <w:lang w:val="pl-PL"/>
               </w:rPr>
               <w:t>ForgotPassword</w:t>
             </w:r>
@@ -3684,6 +4046,7 @@
             <w:r>
               <w:rPr>
                 <w:rFonts w:ascii="Consolas" w:hAnsi="Consolas" w:cs="Consolas"/>
+                <w:lang w:val="pl-PL"/>
               </w:rPr>
               <w:t xml:space="preserve">(string </w:t>
             </w:r>
@@ -3691,6 +4054,7 @@
             <w:r>
               <w:rPr>
                 <w:rFonts w:ascii="Consolas" w:hAnsi="Consolas" w:cs="Consolas"/>
+                <w:lang w:val="pl-PL"/>
               </w:rPr>
               <w:t>user_mail</w:t>
             </w:r>
@@ -3698,6 +4062,7 @@
             <w:r>
               <w:rPr>
                 <w:rFonts w:ascii="Consolas" w:hAnsi="Consolas" w:cs="Consolas"/>
+                <w:lang w:val="pl-PL"/>
               </w:rPr>
               <w:t>)</w:t>
             </w:r>
@@ -3731,12 +4096,14 @@
             <w:pPr>
               <w:rPr>
                 <w:rFonts w:ascii="Consolas" w:hAnsi="Consolas" w:cs="Consolas"/>
+                <w:lang w:val="pl-PL"/>
               </w:rPr>
             </w:pPr>
             <w:proofErr w:type="spellStart"/>
             <w:r>
               <w:rPr>
                 <w:rFonts w:ascii="Consolas" w:hAnsi="Consolas" w:cs="Consolas"/>
+                <w:lang w:val="pl-PL"/>
               </w:rPr>
               <w:t>User_mail</w:t>
             </w:r>
@@ -3744,87 +4111,154 @@
             <w:r>
               <w:rPr>
                 <w:rFonts w:ascii="Consolas" w:hAnsi="Consolas" w:cs="Consolas"/>
+                <w:lang w:val="pl-PL"/>
               </w:rPr>
               <w:t xml:space="preserve"> = </w:t>
             </w:r>
             <w:r>
               <w:rPr>
                 <w:rFonts w:ascii="Consolas" w:hAnsi="Consolas" w:cs="Consolas"/>
-              </w:rPr>
-              <w:t>( “</w:t>
-            </w:r>
-            <w:r>
-              <w:rPr>
-                <w:rFonts w:ascii="Consolas" w:hAnsi="Consolas" w:cs="Consolas"/>
-              </w:rPr>
-              <w:t>asd</w:t>
-            </w:r>
-            <w:r>
-              <w:rPr>
-                <w:rFonts w:ascii="Consolas" w:hAnsi="Consolas" w:cs="Consolas"/>
-              </w:rPr>
-              <w:t>@wi.zut.</w:t>
-            </w:r>
-            <w:r>
-              <w:rPr>
-                <w:rFonts w:ascii="Consolas" w:hAnsi="Consolas" w:cs="Consolas"/>
-              </w:rPr>
-              <w:t>edu.pl</w:t>
-            </w:r>
-            <w:r>
-              <w:rPr>
-                <w:rFonts w:ascii="Consolas" w:hAnsi="Consolas" w:cs="Consolas"/>
-              </w:rPr>
-              <w:t>”,“</w:t>
-            </w:r>
-            <w:r>
-              <w:rPr>
-                <w:rFonts w:ascii="Consolas" w:hAnsi="Consolas" w:cs="Consolas"/>
-              </w:rPr>
-              <w:t xml:space="preserve"> dsa</w:t>
-            </w:r>
-            <w:r>
-              <w:rPr>
-                <w:rFonts w:ascii="Consolas" w:hAnsi="Consolas" w:cs="Consolas"/>
-              </w:rPr>
-              <w:t>@wi.zut.</w:t>
-            </w:r>
-            <w:r>
-              <w:rPr>
-                <w:rFonts w:ascii="Consolas" w:hAnsi="Consolas" w:cs="Consolas"/>
-              </w:rPr>
-              <w:t>edu.pl</w:t>
-            </w:r>
-            <w:r>
-              <w:rPr>
-                <w:rFonts w:ascii="Consolas" w:hAnsi="Consolas" w:cs="Consolas"/>
-              </w:rPr>
-              <w:t>”,“</w:t>
-            </w:r>
-            <w:r>
-              <w:rPr>
-                <w:rFonts w:ascii="Consolas" w:hAnsi="Consolas" w:cs="Consolas"/>
-              </w:rPr>
-              <w:t xml:space="preserve"> test</w:t>
-            </w:r>
-            <w:r>
-              <w:rPr>
-                <w:rFonts w:ascii="Consolas" w:hAnsi="Consolas" w:cs="Consolas"/>
-              </w:rPr>
-              <w:t>@wi.zut.</w:t>
-            </w:r>
-            <w:r>
-              <w:rPr>
-                <w:rFonts w:ascii="Consolas" w:hAnsi="Consolas" w:cs="Consolas"/>
-              </w:rPr>
-              <w:t>edu.pl”</w:t>
-            </w:r>
-            <w:r>
-              <w:rPr>
-                <w:rFonts w:ascii="Consolas" w:hAnsi="Consolas" w:cs="Consolas"/>
-              </w:rPr>
-              <w:t xml:space="preserve"> )</w:t>
-            </w:r>
+                <w:lang w:val="pl-PL"/>
+              </w:rPr>
+              <w:t>( “asd@wi.</w:t>
+            </w:r>
+            <w:proofErr w:type="gramStart"/>
+            <w:r>
+              <w:rPr>
+                <w:rFonts w:ascii="Consolas" w:hAnsi="Consolas" w:cs="Consolas"/>
+                <w:lang w:val="pl-PL"/>
+              </w:rPr>
+              <w:t>zut</w:t>
+            </w:r>
+            <w:proofErr w:type="gramEnd"/>
+            <w:r>
+              <w:rPr>
+                <w:rFonts w:ascii="Consolas" w:hAnsi="Consolas" w:cs="Consolas"/>
+                <w:lang w:val="pl-PL"/>
+              </w:rPr>
+              <w:t>.</w:t>
+            </w:r>
+            <w:proofErr w:type="gramStart"/>
+            <w:r>
+              <w:rPr>
+                <w:rFonts w:ascii="Consolas" w:hAnsi="Consolas" w:cs="Consolas"/>
+                <w:lang w:val="pl-PL"/>
+              </w:rPr>
+              <w:t>edu</w:t>
+            </w:r>
+            <w:proofErr w:type="gramEnd"/>
+            <w:r>
+              <w:rPr>
+                <w:rFonts w:ascii="Consolas" w:hAnsi="Consolas" w:cs="Consolas"/>
+                <w:lang w:val="pl-PL"/>
+              </w:rPr>
+              <w:t>.pl</w:t>
+            </w:r>
+            <w:proofErr w:type="gramStart"/>
+            <w:r>
+              <w:rPr>
+                <w:rFonts w:ascii="Consolas" w:hAnsi="Consolas" w:cs="Consolas"/>
+                <w:lang w:val="pl-PL"/>
+              </w:rPr>
+              <w:t>”,“ dsa</w:t>
+            </w:r>
+            <w:proofErr w:type="gramEnd"/>
+            <w:r>
+              <w:rPr>
+                <w:rFonts w:ascii="Consolas" w:hAnsi="Consolas" w:cs="Consolas"/>
+                <w:lang w:val="pl-PL"/>
+              </w:rPr>
+              <w:t>@wi.</w:t>
+            </w:r>
+            <w:proofErr w:type="gramStart"/>
+            <w:r>
+              <w:rPr>
+                <w:rFonts w:ascii="Consolas" w:hAnsi="Consolas" w:cs="Consolas"/>
+                <w:lang w:val="pl-PL"/>
+              </w:rPr>
+              <w:t>zut</w:t>
+            </w:r>
+            <w:proofErr w:type="gramEnd"/>
+            <w:r>
+              <w:rPr>
+                <w:rFonts w:ascii="Consolas" w:hAnsi="Consolas" w:cs="Consolas"/>
+                <w:lang w:val="pl-PL"/>
+              </w:rPr>
+              <w:t>.</w:t>
+            </w:r>
+            <w:proofErr w:type="gramStart"/>
+            <w:r>
+              <w:rPr>
+                <w:rFonts w:ascii="Consolas" w:hAnsi="Consolas" w:cs="Consolas"/>
+                <w:lang w:val="pl-PL"/>
+              </w:rPr>
+              <w:t>edu</w:t>
+            </w:r>
+            <w:proofErr w:type="gramEnd"/>
+            <w:r>
+              <w:rPr>
+                <w:rFonts w:ascii="Consolas" w:hAnsi="Consolas" w:cs="Consolas"/>
+                <w:lang w:val="pl-PL"/>
+              </w:rPr>
+              <w:t>.pl</w:t>
+            </w:r>
+            <w:proofErr w:type="gramStart"/>
+            <w:r>
+              <w:rPr>
+                <w:rFonts w:ascii="Consolas" w:hAnsi="Consolas" w:cs="Consolas"/>
+                <w:lang w:val="pl-PL"/>
+              </w:rPr>
+              <w:t>”,“ test</w:t>
+            </w:r>
+            <w:proofErr w:type="gramEnd"/>
+            <w:r>
+              <w:rPr>
+                <w:rFonts w:ascii="Consolas" w:hAnsi="Consolas" w:cs="Consolas"/>
+                <w:lang w:val="pl-PL"/>
+              </w:rPr>
+              <w:t>@wi.</w:t>
+            </w:r>
+            <w:proofErr w:type="gramStart"/>
+            <w:r>
+              <w:rPr>
+                <w:rFonts w:ascii="Consolas" w:hAnsi="Consolas" w:cs="Consolas"/>
+                <w:lang w:val="pl-PL"/>
+              </w:rPr>
+              <w:t>zut</w:t>
+            </w:r>
+            <w:proofErr w:type="gramEnd"/>
+            <w:r>
+              <w:rPr>
+                <w:rFonts w:ascii="Consolas" w:hAnsi="Consolas" w:cs="Consolas"/>
+                <w:lang w:val="pl-PL"/>
+              </w:rPr>
+              <w:t>.</w:t>
+            </w:r>
+            <w:proofErr w:type="gramStart"/>
+            <w:r>
+              <w:rPr>
+                <w:rFonts w:ascii="Consolas" w:hAnsi="Consolas" w:cs="Consolas"/>
+                <w:lang w:val="pl-PL"/>
+              </w:rPr>
+              <w:t>edu</w:t>
+            </w:r>
+            <w:proofErr w:type="gramEnd"/>
+            <w:r>
+              <w:rPr>
+                <w:rFonts w:ascii="Consolas" w:hAnsi="Consolas" w:cs="Consolas"/>
+                <w:lang w:val="pl-PL"/>
+              </w:rPr>
+              <w:t>.</w:t>
+            </w:r>
+            <w:proofErr w:type="gramStart"/>
+            <w:r>
+              <w:rPr>
+                <w:rFonts w:ascii="Consolas" w:hAnsi="Consolas" w:cs="Consolas"/>
+                <w:lang w:val="pl-PL"/>
+              </w:rPr>
+              <w:t>pl” )</w:t>
+            </w:r>
+            <w:proofErr w:type="gramEnd"/>
           </w:p>
         </w:tc>
       </w:tr>
@@ -3834,19 +4268,17 @@
             <w:tcW w:w="2235" w:type="dxa"/>
           </w:tcPr>
           <w:p>
-            <w:proofErr w:type="spellStart"/>
-            <w:r>
-              <w:t>Oczekiwana</w:t>
-            </w:r>
-            <w:proofErr w:type="spellEnd"/>
-            <w:r>
-              <w:t xml:space="preserve"> </w:t>
-            </w:r>
-            <w:proofErr w:type="spellStart"/>
-            <w:r>
-              <w:t>wartość</w:t>
-            </w:r>
-            <w:proofErr w:type="spellEnd"/>
+            <w:pPr>
+              <w:rPr>
+                <w:lang w:val="pl-PL"/>
+              </w:rPr>
+            </w:pPr>
+            <w:r>
+              <w:rPr>
+                <w:lang w:val="pl-PL"/>
+              </w:rPr>
+              <w:t>Oczekiwana wartość</w:t>
+            </w:r>
           </w:p>
         </w:tc>
         <w:tc>
@@ -3871,26 +4303,14 @@
               <w:rPr>
                 <w:lang w:val="pl-PL"/>
               </w:rPr>
-              <w:t>komunikat  „</w:t>
-            </w:r>
-            <w:r>
-              <w:rPr>
-                <w:lang w:val="pl-PL"/>
-              </w:rPr>
-              <w:t>Podany</w:t>
-            </w:r>
-            <w:proofErr w:type="gramEnd"/>
-            <w:r>
-              <w:rPr>
-                <w:lang w:val="pl-PL"/>
-              </w:rPr>
-              <w:t xml:space="preserve"> email nie jest przypisany do żadnego konta</w:t>
-            </w:r>
-            <w:r>
-              <w:rPr>
-                <w:lang w:val="pl-PL"/>
-              </w:rPr>
-              <w:t>”.</w:t>
+              <w:t>komunikat  „Podany</w:t>
+            </w:r>
+            <w:proofErr w:type="gramEnd"/>
+            <w:r>
+              <w:rPr>
+                <w:lang w:val="pl-PL"/>
+              </w:rPr>
+              <w:t xml:space="preserve"> email nie jest przypisany do żadnego konta”.</w:t>
             </w:r>
           </w:p>
         </w:tc>
@@ -3937,30 +4357,17 @@
             <w:tcW w:w="7878" w:type="dxa"/>
           </w:tcPr>
           <w:p>
-            <w:r>
-              <w:t xml:space="preserve">Forum </w:t>
-            </w:r>
-            <w:proofErr w:type="spellStart"/>
-            <w:r>
-              <w:t>poprawne</w:t>
-            </w:r>
-            <w:proofErr w:type="spellEnd"/>
-            <w:r>
-              <w:t xml:space="preserve"> </w:t>
-            </w:r>
-            <w:proofErr w:type="spellStart"/>
-            <w:r>
-              <w:t>dodanie</w:t>
-            </w:r>
-            <w:proofErr w:type="spellEnd"/>
-            <w:r>
-              <w:t xml:space="preserve"> </w:t>
-            </w:r>
-            <w:proofErr w:type="spellStart"/>
-            <w:r>
-              <w:t>tematu</w:t>
-            </w:r>
-            <w:proofErr w:type="spellEnd"/>
+            <w:pPr>
+              <w:rPr>
+                <w:lang w:val="pl-PL"/>
+              </w:rPr>
+            </w:pPr>
+            <w:r>
+              <w:rPr>
+                <w:lang w:val="pl-PL"/>
+              </w:rPr>
+              <w:t>Forum poprawne dodanie tematu</w:t>
+            </w:r>
           </w:p>
           <w:p>
             <w:pPr>
@@ -4005,13 +4412,7 @@
               <w:rPr>
                 <w:lang w:val="pl-PL"/>
               </w:rPr>
-              <w:t xml:space="preserve">Użytkownik </w:t>
-            </w:r>
-            <w:r>
-              <w:rPr>
-                <w:lang w:val="pl-PL"/>
-              </w:rPr>
-              <w:t xml:space="preserve"> jest</w:t>
+              <w:t>Użytkownik  jest</w:t>
             </w:r>
             <w:proofErr w:type="gramEnd"/>
             <w:r>
@@ -4061,19 +4462,7 @@
               <w:rPr>
                 <w:lang w:val="pl-PL"/>
               </w:rPr>
-              <w:t>Użytkownik w oknie głównym z paska menu wybiera „</w:t>
-            </w:r>
-            <w:r>
-              <w:rPr>
-                <w:lang w:val="pl-PL"/>
-              </w:rPr>
-              <w:t>Forum</w:t>
-            </w:r>
-            <w:r>
-              <w:rPr>
-                <w:lang w:val="pl-PL"/>
-              </w:rPr>
-              <w:t>”.</w:t>
+              <w:t>Użytkownik w oknie głównym z paska menu wybiera „Forum”.</w:t>
             </w:r>
           </w:p>
           <w:p>
@@ -4109,25 +4498,7 @@
               <w:rPr>
                 <w:lang w:val="pl-PL"/>
               </w:rPr>
-              <w:t xml:space="preserve">Użytkownik </w:t>
-            </w:r>
-            <w:r>
-              <w:rPr>
-                <w:lang w:val="pl-PL"/>
-              </w:rPr>
-              <w:t xml:space="preserve">wypełnia formularz </w:t>
-            </w:r>
-            <w:r>
-              <w:rPr>
-                <w:lang w:val="pl-PL"/>
-              </w:rPr>
-              <w:t>dodania tematu</w:t>
-            </w:r>
-            <w:r>
-              <w:rPr>
-                <w:lang w:val="pl-PL"/>
-              </w:rPr>
-              <w:t>.</w:t>
+              <w:t>Użytkownik wypełnia formularz dodania tematu.</w:t>
             </w:r>
           </w:p>
           <w:p>
@@ -4145,19 +4516,7 @@
               <w:rPr>
                 <w:lang w:val="pl-PL"/>
               </w:rPr>
-              <w:t>Użytkownik klika przycisk „</w:t>
-            </w:r>
-            <w:r>
-              <w:rPr>
-                <w:lang w:val="pl-PL"/>
-              </w:rPr>
-              <w:t>utwórz temat</w:t>
-            </w:r>
-            <w:r>
-              <w:rPr>
-                <w:lang w:val="pl-PL"/>
-              </w:rPr>
-              <w:t>”.</w:t>
+              <w:t>Użytkownik klika przycisk „utwórz temat”.</w:t>
             </w:r>
           </w:p>
         </w:tc>
@@ -4195,13 +4554,7 @@
               <w:rPr>
                 <w:lang w:val="pl-PL"/>
               </w:rPr>
-              <w:t>Temat na forum zostaje poprawnie utworzony.</w:t>
-            </w:r>
-            <w:r>
-              <w:rPr>
-                <w:lang w:val="pl-PL"/>
-              </w:rPr>
-              <w:t xml:space="preserve"> </w:t>
+              <w:t xml:space="preserve">Temat na forum zostaje poprawnie utworzony. </w:t>
             </w:r>
           </w:p>
         </w:tc>
@@ -4286,18 +4639,21 @@
             <w:pPr>
               <w:rPr>
                 <w:rFonts w:ascii="Consolas" w:hAnsi="Consolas" w:cs="Consolas"/>
+                <w:lang w:val="pl-PL"/>
               </w:rPr>
             </w:pPr>
             <w:proofErr w:type="spellStart"/>
             <w:r>
               <w:rPr>
                 <w:rFonts w:ascii="Consolas" w:hAnsi="Consolas" w:cs="Consolas"/>
+                <w:lang w:val="pl-PL"/>
               </w:rPr>
               <w:t>f</w:t>
             </w:r>
             <w:r>
               <w:rPr>
                 <w:rFonts w:ascii="Consolas" w:hAnsi="Consolas" w:cs="Consolas"/>
+                <w:lang w:val="pl-PL"/>
               </w:rPr>
               <w:t>orum_topic_title</w:t>
             </w:r>
@@ -4305,92 +4661,81 @@
             <w:r>
               <w:rPr>
                 <w:rFonts w:ascii="Consolas" w:hAnsi="Consolas" w:cs="Consolas"/>
+                <w:lang w:val="pl-PL"/>
               </w:rPr>
               <w:t xml:space="preserve">= ( </w:t>
             </w:r>
             <w:r>
               <w:rPr>
                 <w:rFonts w:ascii="Consolas" w:hAnsi="Consolas" w:cs="Consolas"/>
-              </w:rPr>
-              <w:t>“</w:t>
+                <w:lang w:val="pl-PL"/>
+              </w:rPr>
+              <w:t>“Testowa nazwa”</w:t>
+            </w:r>
+            <w:r>
+              <w:rPr>
+                <w:rFonts w:ascii="Consolas" w:hAnsi="Consolas" w:cs="Consolas"/>
+                <w:lang w:val="pl-PL"/>
+              </w:rPr>
+              <w:t>)</w:t>
+            </w:r>
+            <w:r>
+              <w:rPr>
+                <w:rFonts w:ascii="Consolas" w:hAnsi="Consolas" w:cs="Consolas"/>
+                <w:lang w:val="pl-PL"/>
+              </w:rPr>
+              <w:br/>
             </w:r>
             <w:proofErr w:type="spellStart"/>
             <w:r>
               <w:rPr>
                 <w:rFonts w:ascii="Consolas" w:hAnsi="Consolas" w:cs="Consolas"/>
-              </w:rPr>
-              <w:t>Testowa</w:t>
+                <w:lang w:val="pl-PL"/>
+              </w:rPr>
+              <w:t>forum_topic_reply_</w:t>
+            </w:r>
+            <w:proofErr w:type="gramStart"/>
+            <w:r>
+              <w:rPr>
+                <w:rFonts w:ascii="Consolas" w:hAnsi="Consolas" w:cs="Consolas"/>
+                <w:lang w:val="pl-PL"/>
+              </w:rPr>
+              <w:t>content</w:t>
             </w:r>
             <w:proofErr w:type="spellEnd"/>
             <w:r>
               <w:rPr>
                 <w:rFonts w:ascii="Consolas" w:hAnsi="Consolas" w:cs="Consolas"/>
-              </w:rPr>
-              <w:t xml:space="preserve"> </w:t>
-            </w:r>
-            <w:proofErr w:type="spellStart"/>
-            <w:r>
-              <w:rPr>
-                <w:rFonts w:ascii="Consolas" w:hAnsi="Consolas" w:cs="Consolas"/>
-              </w:rPr>
-              <w:t>nazwa</w:t>
-            </w:r>
-            <w:proofErr w:type="spellEnd"/>
-            <w:r>
-              <w:rPr>
-                <w:rFonts w:ascii="Consolas" w:hAnsi="Consolas" w:cs="Consolas"/>
-              </w:rPr>
-              <w:t>”</w:t>
-            </w:r>
-            <w:r>
-              <w:rPr>
-                <w:rFonts w:ascii="Consolas" w:hAnsi="Consolas" w:cs="Consolas"/>
+                <w:lang w:val="pl-PL"/>
+              </w:rPr>
+              <w:t>=  ( “</w:t>
+            </w:r>
+            <w:r>
+              <w:rPr>
+                <w:rFonts w:ascii="Consolas" w:hAnsi="Consolas" w:cs="Consolas"/>
+                <w:lang w:val="pl-PL"/>
+              </w:rPr>
+              <w:t>testowy</w:t>
+            </w:r>
+            <w:proofErr w:type="gramEnd"/>
+            <w:r>
+              <w:rPr>
+                <w:rFonts w:ascii="Consolas" w:hAnsi="Consolas" w:cs="Consolas"/>
+                <w:lang w:val="pl-PL"/>
+              </w:rPr>
+              <w:t xml:space="preserve"> 1 post” </w:t>
+            </w:r>
+            <w:r>
+              <w:rPr>
+                <w:rFonts w:ascii="Consolas" w:hAnsi="Consolas" w:cs="Consolas"/>
+                <w:lang w:val="pl-PL"/>
               </w:rPr>
               <w:t>)</w:t>
             </w:r>
             <w:r>
               <w:rPr>
                 <w:rFonts w:ascii="Consolas" w:hAnsi="Consolas" w:cs="Consolas"/>
-              </w:rPr>
-              <w:br/>
-            </w:r>
-            <w:proofErr w:type="spellStart"/>
-            <w:r>
-              <w:rPr>
-                <w:rFonts w:ascii="Consolas" w:hAnsi="Consolas" w:cs="Consolas"/>
-              </w:rPr>
-              <w:t>forum_topic_reply_content</w:t>
-            </w:r>
-            <w:proofErr w:type="spellEnd"/>
-            <w:r>
-              <w:rPr>
-                <w:rFonts w:ascii="Consolas" w:hAnsi="Consolas" w:cs="Consolas"/>
-              </w:rPr>
-              <w:t>=  ( “</w:t>
-            </w:r>
-            <w:proofErr w:type="spellStart"/>
-            <w:r>
-              <w:rPr>
-                <w:rFonts w:ascii="Consolas" w:hAnsi="Consolas" w:cs="Consolas"/>
-              </w:rPr>
-              <w:t>testowy</w:t>
-            </w:r>
-            <w:proofErr w:type="spellEnd"/>
-            <w:r>
-              <w:rPr>
-                <w:rFonts w:ascii="Consolas" w:hAnsi="Consolas" w:cs="Consolas"/>
-              </w:rPr>
-              <w:t xml:space="preserve"> 1 post” </w:t>
-            </w:r>
-            <w:r>
-              <w:rPr>
-                <w:rFonts w:ascii="Consolas" w:hAnsi="Consolas" w:cs="Consolas"/>
-              </w:rPr>
-              <w:t>)</w:t>
-            </w:r>
-            <w:r>
-              <w:rPr>
-                <w:rFonts w:ascii="Consolas" w:hAnsi="Consolas" w:cs="Consolas"/>
+                <w:lang w:val="pl-PL"/>
               </w:rPr>
               <w:br/>
             </w:r>
@@ -4440,13 +4785,7 @@
     <w:p/>
     <w:p>
       <w:r>
-        <w:t xml:space="preserve">Forum </w:t>
-      </w:r>
-      <w:r>
-        <w:t xml:space="preserve">nie </w:t>
-      </w:r>
-      <w:r>
-        <w:t>poprawne dodanie tematu</w:t>
+        <w:t>Forum nie poprawne dodanie tematu</w:t>
       </w:r>
     </w:p>
     <w:tbl>
@@ -4483,30 +4822,17 @@
             <w:tcW w:w="7878" w:type="dxa"/>
           </w:tcPr>
           <w:p>
-            <w:r>
-              <w:t xml:space="preserve">Forum </w:t>
-            </w:r>
-            <w:proofErr w:type="spellStart"/>
-            <w:r>
-              <w:t>poprawne</w:t>
-            </w:r>
-            <w:proofErr w:type="spellEnd"/>
-            <w:r>
-              <w:t xml:space="preserve"> </w:t>
-            </w:r>
-            <w:proofErr w:type="spellStart"/>
-            <w:r>
-              <w:t>dodanie</w:t>
-            </w:r>
-            <w:proofErr w:type="spellEnd"/>
-            <w:r>
-              <w:t xml:space="preserve"> </w:t>
-            </w:r>
-            <w:proofErr w:type="spellStart"/>
-            <w:r>
-              <w:t>tematu</w:t>
-            </w:r>
-            <w:proofErr w:type="spellEnd"/>
+            <w:pPr>
+              <w:rPr>
+                <w:lang w:val="pl-PL"/>
+              </w:rPr>
+            </w:pPr>
+            <w:r>
+              <w:rPr>
+                <w:lang w:val="pl-PL"/>
+              </w:rPr>
+              <w:t>Forum poprawne dodanie tematu</w:t>
+            </w:r>
           </w:p>
           <w:p>
             <w:pPr>
@@ -4601,19 +4927,7 @@
               <w:rPr>
                 <w:lang w:val="pl-PL"/>
               </w:rPr>
-              <w:t>Użytkownik w oknie głównym z paska menu wybiera „</w:t>
-            </w:r>
-            <w:r>
-              <w:rPr>
-                <w:lang w:val="pl-PL"/>
-              </w:rPr>
-              <w:t>Forum</w:t>
-            </w:r>
-            <w:r>
-              <w:rPr>
-                <w:lang w:val="pl-PL"/>
-              </w:rPr>
-              <w:t>”.</w:t>
+              <w:t>Użytkownik w oknie głównym z paska menu wybiera „Forum”.</w:t>
             </w:r>
           </w:p>
           <w:p>
@@ -4649,13 +4963,7 @@
               <w:rPr>
                 <w:lang w:val="pl-PL"/>
               </w:rPr>
-              <w:t xml:space="preserve">Użytkownik </w:t>
-            </w:r>
-            <w:r>
-              <w:rPr>
-                <w:lang w:val="pl-PL"/>
-              </w:rPr>
-              <w:t>wypełnia formularz dodania tematu.</w:t>
+              <w:t>Użytkownik wypełnia formularz dodania tematu.</w:t>
             </w:r>
           </w:p>
           <w:p>
@@ -4673,19 +4981,7 @@
               <w:rPr>
                 <w:lang w:val="pl-PL"/>
               </w:rPr>
-              <w:t>Użytkownik klika przycisk „</w:t>
-            </w:r>
-            <w:r>
-              <w:rPr>
-                <w:lang w:val="pl-PL"/>
-              </w:rPr>
-              <w:t>utwórz temat</w:t>
-            </w:r>
-            <w:r>
-              <w:rPr>
-                <w:lang w:val="pl-PL"/>
-              </w:rPr>
-              <w:t>”.</w:t>
+              <w:t>Użytkownik klika przycisk „utwórz temat”.</w:t>
             </w:r>
           </w:p>
         </w:tc>
@@ -4723,19 +5019,7 @@
               <w:rPr>
                 <w:lang w:val="pl-PL"/>
               </w:rPr>
-              <w:t>Temat na forum</w:t>
-            </w:r>
-            <w:r>
-              <w:rPr>
-                <w:lang w:val="pl-PL"/>
-              </w:rPr>
-              <w:t xml:space="preserve"> nie</w:t>
-            </w:r>
-            <w:r>
-              <w:rPr>
-                <w:lang w:val="pl-PL"/>
-              </w:rPr>
-              <w:t xml:space="preserve"> zostaje poprawnie utworzony. </w:t>
+              <w:t xml:space="preserve">Temat na forum nie zostaje poprawnie utworzony. </w:t>
             </w:r>
           </w:p>
         </w:tc>
@@ -4820,129 +5104,68 @@
             <w:pPr>
               <w:rPr>
                 <w:rFonts w:ascii="Consolas" w:hAnsi="Consolas" w:cs="Consolas"/>
+                <w:lang w:val="pl-PL"/>
               </w:rPr>
             </w:pPr>
             <w:proofErr w:type="spellStart"/>
             <w:r>
               <w:rPr>
                 <w:rFonts w:ascii="Consolas" w:hAnsi="Consolas" w:cs="Consolas"/>
-              </w:rPr>
-              <w:t>f</w:t>
-            </w:r>
-            <w:r>
-              <w:rPr>
-                <w:rFonts w:ascii="Consolas" w:hAnsi="Consolas" w:cs="Consolas"/>
-              </w:rPr>
-              <w:t>orum_topic_title</w:t>
+                <w:lang w:val="pl-PL"/>
+              </w:rPr>
+              <w:t>forum_topic_title</w:t>
             </w:r>
             <w:proofErr w:type="spellEnd"/>
             <w:r>
               <w:rPr>
                 <w:rFonts w:ascii="Consolas" w:hAnsi="Consolas" w:cs="Consolas"/>
-              </w:rPr>
-              <w:t xml:space="preserve">= ( </w:t>
-            </w:r>
-            <w:r>
-              <w:rPr>
-                <w:rFonts w:ascii="Consolas" w:hAnsi="Consolas" w:cs="Consolas"/>
-              </w:rPr>
-              <w:t>“</w:t>
+                <w:lang w:val="pl-PL"/>
+              </w:rPr>
+              <w:t>= ( “Testowa nazwa”, “”)</w:t>
+            </w:r>
+            <w:r>
+              <w:rPr>
+                <w:rFonts w:ascii="Consolas" w:hAnsi="Consolas" w:cs="Consolas"/>
+                <w:lang w:val="pl-PL"/>
+              </w:rPr>
+              <w:br/>
             </w:r>
             <w:proofErr w:type="spellStart"/>
             <w:r>
               <w:rPr>
                 <w:rFonts w:ascii="Consolas" w:hAnsi="Consolas" w:cs="Consolas"/>
-              </w:rPr>
-              <w:t>Testowa</w:t>
+                <w:lang w:val="pl-PL"/>
+              </w:rPr>
+              <w:t>forum_topic_reply_</w:t>
+            </w:r>
+            <w:proofErr w:type="gramStart"/>
+            <w:r>
+              <w:rPr>
+                <w:rFonts w:ascii="Consolas" w:hAnsi="Consolas" w:cs="Consolas"/>
+                <w:lang w:val="pl-PL"/>
+              </w:rPr>
+              <w:t>content</w:t>
             </w:r>
             <w:proofErr w:type="spellEnd"/>
             <w:r>
               <w:rPr>
                 <w:rFonts w:ascii="Consolas" w:hAnsi="Consolas" w:cs="Consolas"/>
-              </w:rPr>
-              <w:t xml:space="preserve"> </w:t>
-            </w:r>
-            <w:proofErr w:type="spellStart"/>
-            <w:r>
-              <w:rPr>
-                <w:rFonts w:ascii="Consolas" w:hAnsi="Consolas" w:cs="Consolas"/>
-              </w:rPr>
-              <w:t>nazwa</w:t>
-            </w:r>
-            <w:proofErr w:type="spellEnd"/>
-            <w:r>
-              <w:rPr>
-                <w:rFonts w:ascii="Consolas" w:hAnsi="Consolas" w:cs="Consolas"/>
-              </w:rPr>
-              <w:t>”</w:t>
-            </w:r>
-            <w:r>
-              <w:rPr>
-                <w:rFonts w:ascii="Consolas" w:hAnsi="Consolas" w:cs="Consolas"/>
-              </w:rPr>
-              <w:t>, “”</w:t>
-            </w:r>
-            <w:r>
-              <w:rPr>
-                <w:rFonts w:ascii="Consolas" w:hAnsi="Consolas" w:cs="Consolas"/>
-              </w:rPr>
-              <w:t>)</w:t>
-            </w:r>
-            <w:r>
-              <w:rPr>
-                <w:rFonts w:ascii="Consolas" w:hAnsi="Consolas" w:cs="Consolas"/>
-              </w:rPr>
-              <w:br/>
-            </w:r>
-            <w:proofErr w:type="spellStart"/>
-            <w:r>
-              <w:rPr>
-                <w:rFonts w:ascii="Consolas" w:hAnsi="Consolas" w:cs="Consolas"/>
-              </w:rPr>
-              <w:t>forum_topic_reply_content</w:t>
-            </w:r>
-            <w:proofErr w:type="spellEnd"/>
-            <w:r>
-              <w:rPr>
-                <w:rFonts w:ascii="Consolas" w:hAnsi="Consolas" w:cs="Consolas"/>
-              </w:rPr>
-              <w:t xml:space="preserve">=  ( </w:t>
-            </w:r>
-            <w:r>
-              <w:rPr>
-                <w:rFonts w:ascii="Consolas" w:hAnsi="Consolas" w:cs="Consolas"/>
-              </w:rPr>
-              <w:t xml:space="preserve">“”, </w:t>
-            </w:r>
-            <w:r>
-              <w:rPr>
-                <w:rFonts w:ascii="Consolas" w:hAnsi="Consolas" w:cs="Consolas"/>
-              </w:rPr>
-              <w:t>“</w:t>
-            </w:r>
-            <w:proofErr w:type="spellStart"/>
-            <w:r>
-              <w:rPr>
-                <w:rFonts w:ascii="Consolas" w:hAnsi="Consolas" w:cs="Consolas"/>
-              </w:rPr>
-              <w:t>testowy</w:t>
-            </w:r>
-            <w:proofErr w:type="spellEnd"/>
-            <w:r>
-              <w:rPr>
-                <w:rFonts w:ascii="Consolas" w:hAnsi="Consolas" w:cs="Consolas"/>
-              </w:rPr>
-              <w:t xml:space="preserve"> 1 post” </w:t>
-            </w:r>
-            <w:r>
-              <w:rPr>
-                <w:rFonts w:ascii="Consolas" w:hAnsi="Consolas" w:cs="Consolas"/>
-              </w:rPr>
-              <w:t>)</w:t>
-            </w:r>
-            <w:r>
-              <w:rPr>
-                <w:rFonts w:ascii="Consolas" w:hAnsi="Consolas" w:cs="Consolas"/>
+                <w:lang w:val="pl-PL"/>
+              </w:rPr>
+              <w:t>=  ( “”, “testowy</w:t>
+            </w:r>
+            <w:proofErr w:type="gramEnd"/>
+            <w:r>
+              <w:rPr>
+                <w:rFonts w:ascii="Consolas" w:hAnsi="Consolas" w:cs="Consolas"/>
+                <w:lang w:val="pl-PL"/>
+              </w:rPr>
+              <w:t xml:space="preserve"> 1 post” )</w:t>
+            </w:r>
+            <w:r>
+              <w:rPr>
+                <w:rFonts w:ascii="Consolas" w:hAnsi="Consolas" w:cs="Consolas"/>
+                <w:lang w:val="pl-PL"/>
               </w:rPr>
               <w:br/>
             </w:r>
@@ -4989,10 +5212,1441 @@
         </w:tc>
       </w:tr>
     </w:tbl>
+    <w:p/>
     <w:p>
-      <w:bookmarkStart w:id="0" w:name="_GoBack"/>
-      <w:bookmarkEnd w:id="0"/>
+      <w:r>
+        <w:lastRenderedPageBreak/>
+        <w:t>Test kalendarza</w:t>
+      </w:r>
     </w:p>
+    <w:p>
+      <w:r>
+        <w:t>Poprawne dodanie</w:t>
+      </w:r>
+    </w:p>
+    <w:tbl>
+      <w:tblPr>
+        <w:tblStyle w:val="Tabela-Siatka"/>
+        <w:tblW w:w="10018" w:type="dxa"/>
+        <w:tblLook w:val="04A0" w:firstRow="1" w:lastRow="0" w:firstColumn="1" w:lastColumn="0" w:noHBand="0" w:noVBand="1"/>
+      </w:tblPr>
+      <w:tblGrid>
+        <w:gridCol w:w="2140"/>
+        <w:gridCol w:w="7878"/>
+      </w:tblGrid>
+      <w:tr>
+        <w:tc>
+          <w:tcPr>
+            <w:tcW w:w="2140" w:type="dxa"/>
+          </w:tcPr>
+          <w:p>
+            <w:pPr>
+              <w:rPr>
+                <w:lang w:val="pl-PL"/>
+              </w:rPr>
+            </w:pPr>
+            <w:r>
+              <w:rPr>
+                <w:lang w:val="pl-PL"/>
+              </w:rPr>
+              <w:t>Nazwa</w:t>
+            </w:r>
+          </w:p>
+        </w:tc>
+        <w:tc>
+          <w:tcPr>
+            <w:tcW w:w="7878" w:type="dxa"/>
+          </w:tcPr>
+          <w:p>
+            <w:pPr>
+              <w:rPr>
+                <w:lang w:val="pl-PL"/>
+              </w:rPr>
+            </w:pPr>
+            <w:r>
+              <w:rPr>
+                <w:lang w:val="pl-PL"/>
+              </w:rPr>
+              <w:t xml:space="preserve">Kalendarz </w:t>
+            </w:r>
+            <w:r>
+              <w:rPr>
+                <w:lang w:val="pl-PL"/>
+              </w:rPr>
+              <w:t>poprawne dodanie wydarzenia</w:t>
+            </w:r>
+          </w:p>
+          <w:p>
+            <w:pPr>
+              <w:rPr>
+                <w:lang w:val="pl-PL"/>
+              </w:rPr>
+            </w:pPr>
+          </w:p>
+        </w:tc>
+      </w:tr>
+      <w:tr>
+        <w:tc>
+          <w:tcPr>
+            <w:tcW w:w="2140" w:type="dxa"/>
+          </w:tcPr>
+          <w:p>
+            <w:pPr>
+              <w:rPr>
+                <w:lang w:val="pl-PL"/>
+              </w:rPr>
+            </w:pPr>
+            <w:r>
+              <w:rPr>
+                <w:lang w:val="pl-PL"/>
+              </w:rPr>
+              <w:t>Warunki początkowe</w:t>
+            </w:r>
+          </w:p>
+        </w:tc>
+        <w:tc>
+          <w:tcPr>
+            <w:tcW w:w="7878" w:type="dxa"/>
+          </w:tcPr>
+          <w:p>
+            <w:pPr>
+              <w:rPr>
+                <w:lang w:val="pl-PL"/>
+              </w:rPr>
+            </w:pPr>
+            <w:proofErr w:type="gramStart"/>
+            <w:r>
+              <w:rPr>
+                <w:lang w:val="pl-PL"/>
+              </w:rPr>
+              <w:t>Użytkownik  jest</w:t>
+            </w:r>
+            <w:proofErr w:type="gramEnd"/>
+            <w:r>
+              <w:rPr>
+                <w:lang w:val="pl-PL"/>
+              </w:rPr>
+              <w:t xml:space="preserve"> zalogowany.</w:t>
+            </w:r>
+          </w:p>
+        </w:tc>
+      </w:tr>
+      <w:tr>
+        <w:tc>
+          <w:tcPr>
+            <w:tcW w:w="2140" w:type="dxa"/>
+          </w:tcPr>
+          <w:p>
+            <w:pPr>
+              <w:rPr>
+                <w:lang w:val="pl-PL"/>
+              </w:rPr>
+            </w:pPr>
+            <w:r>
+              <w:rPr>
+                <w:lang w:val="pl-PL"/>
+              </w:rPr>
+              <w:t>Przebieg testu</w:t>
+            </w:r>
+          </w:p>
+        </w:tc>
+        <w:tc>
+          <w:tcPr>
+            <w:tcW w:w="7878" w:type="dxa"/>
+          </w:tcPr>
+          <w:p>
+            <w:pPr>
+              <w:pStyle w:val="Akapitzlist"/>
+              <w:numPr>
+                <w:ilvl w:val="0"/>
+                <w:numId w:val="10"/>
+              </w:numPr>
+              <w:rPr>
+                <w:lang w:val="pl-PL"/>
+              </w:rPr>
+            </w:pPr>
+            <w:r>
+              <w:rPr>
+                <w:lang w:val="pl-PL"/>
+              </w:rPr>
+              <w:t>Użytkownik w oknie głównym z paska menu wybiera „</w:t>
+            </w:r>
+            <w:r>
+              <w:rPr>
+                <w:lang w:val="pl-PL"/>
+              </w:rPr>
+              <w:t>Kalendarz wydarzeń</w:t>
+            </w:r>
+            <w:r>
+              <w:rPr>
+                <w:lang w:val="pl-PL"/>
+              </w:rPr>
+              <w:t>”.</w:t>
+            </w:r>
+          </w:p>
+          <w:p>
+            <w:pPr>
+              <w:pStyle w:val="Akapitzlist"/>
+              <w:numPr>
+                <w:ilvl w:val="0"/>
+                <w:numId w:val="10"/>
+              </w:numPr>
+              <w:rPr>
+                <w:lang w:val="pl-PL"/>
+              </w:rPr>
+            </w:pPr>
+            <w:r>
+              <w:rPr>
+                <w:lang w:val="pl-PL"/>
+              </w:rPr>
+              <w:t>Użytkownik wybiera „</w:t>
+            </w:r>
+            <w:r>
+              <w:rPr>
+                <w:lang w:val="pl-PL"/>
+              </w:rPr>
+              <w:t>Dodaj wydarzenie</w:t>
+            </w:r>
+            <w:r>
+              <w:rPr>
+                <w:lang w:val="pl-PL"/>
+              </w:rPr>
+              <w:t>”</w:t>
+            </w:r>
+            <w:r>
+              <w:rPr>
+                <w:lang w:val="pl-PL"/>
+              </w:rPr>
+              <w:t xml:space="preserve"> </w:t>
+            </w:r>
+          </w:p>
+          <w:p>
+            <w:pPr>
+              <w:pStyle w:val="Akapitzlist"/>
+              <w:numPr>
+                <w:ilvl w:val="0"/>
+                <w:numId w:val="10"/>
+              </w:numPr>
+              <w:rPr>
+                <w:lang w:val="pl-PL"/>
+              </w:rPr>
+            </w:pPr>
+            <w:r>
+              <w:rPr>
+                <w:lang w:val="pl-PL"/>
+              </w:rPr>
+              <w:t xml:space="preserve">Użytkownik wypełnia formularz dodania </w:t>
+            </w:r>
+            <w:r>
+              <w:rPr>
+                <w:lang w:val="pl-PL"/>
+              </w:rPr>
+              <w:t>wydarzenia</w:t>
+            </w:r>
+            <w:r>
+              <w:rPr>
+                <w:lang w:val="pl-PL"/>
+              </w:rPr>
+              <w:t>.</w:t>
+            </w:r>
+          </w:p>
+          <w:p>
+            <w:pPr>
+              <w:pStyle w:val="Akapitzlist"/>
+              <w:numPr>
+                <w:ilvl w:val="0"/>
+                <w:numId w:val="10"/>
+              </w:numPr>
+              <w:rPr>
+                <w:lang w:val="pl-PL"/>
+              </w:rPr>
+            </w:pPr>
+            <w:r>
+              <w:rPr>
+                <w:lang w:val="pl-PL"/>
+              </w:rPr>
+              <w:t>Użytkownik klika przycisk „</w:t>
+            </w:r>
+            <w:r>
+              <w:rPr>
+                <w:lang w:val="pl-PL"/>
+              </w:rPr>
+              <w:t>Dodaj</w:t>
+            </w:r>
+            <w:r>
+              <w:rPr>
+                <w:lang w:val="pl-PL"/>
+              </w:rPr>
+              <w:t>”.</w:t>
+            </w:r>
+          </w:p>
+        </w:tc>
+      </w:tr>
+      <w:tr>
+        <w:tc>
+          <w:tcPr>
+            <w:tcW w:w="2140" w:type="dxa"/>
+          </w:tcPr>
+          <w:p>
+            <w:pPr>
+              <w:rPr>
+                <w:lang w:val="pl-PL"/>
+              </w:rPr>
+            </w:pPr>
+            <w:r>
+              <w:rPr>
+                <w:lang w:val="pl-PL"/>
+              </w:rPr>
+              <w:t>Warunki końcowe</w:t>
+            </w:r>
+          </w:p>
+        </w:tc>
+        <w:tc>
+          <w:tcPr>
+            <w:tcW w:w="7878" w:type="dxa"/>
+          </w:tcPr>
+          <w:p>
+            <w:pPr>
+              <w:rPr>
+                <w:lang w:val="pl-PL"/>
+              </w:rPr>
+            </w:pPr>
+            <w:r>
+              <w:rPr>
+                <w:lang w:val="pl-PL"/>
+              </w:rPr>
+              <w:t xml:space="preserve">Wydarzenie zostanie poprawnie </w:t>
+            </w:r>
+            <w:proofErr w:type="gramStart"/>
+            <w:r>
+              <w:rPr>
+                <w:lang w:val="pl-PL"/>
+              </w:rPr>
+              <w:t xml:space="preserve">dodane </w:t>
+            </w:r>
+            <w:r>
+              <w:rPr>
+                <w:lang w:val="pl-PL"/>
+              </w:rPr>
+              <w:t xml:space="preserve"> </w:t>
+            </w:r>
+            <w:r>
+              <w:rPr>
+                <w:lang w:val="pl-PL"/>
+              </w:rPr>
+              <w:t>do</w:t>
+            </w:r>
+            <w:proofErr w:type="gramEnd"/>
+            <w:r>
+              <w:rPr>
+                <w:lang w:val="pl-PL"/>
+              </w:rPr>
+              <w:t xml:space="preserve"> kalendarza wydarzeń</w:t>
+            </w:r>
+          </w:p>
+        </w:tc>
+      </w:tr>
+    </w:tbl>
+    <w:p/>
+    <w:p/>
+    <w:tbl>
+      <w:tblPr>
+        <w:tblStyle w:val="Tabela-Siatka"/>
+        <w:tblW w:w="0" w:type="auto"/>
+        <w:tblLook w:val="04A0" w:firstRow="1" w:lastRow="0" w:firstColumn="1" w:lastColumn="0" w:noHBand="0" w:noVBand="1"/>
+      </w:tblPr>
+      <w:tblGrid>
+        <w:gridCol w:w="2235"/>
+        <w:gridCol w:w="6520"/>
+      </w:tblGrid>
+      <w:tr>
+        <w:tc>
+          <w:tcPr>
+            <w:tcW w:w="2235" w:type="dxa"/>
+          </w:tcPr>
+          <w:p>
+            <w:pPr>
+              <w:rPr>
+                <w:lang w:val="pl-PL"/>
+              </w:rPr>
+            </w:pPr>
+            <w:r>
+              <w:rPr>
+                <w:lang w:val="pl-PL"/>
+              </w:rPr>
+              <w:t>Testowana metoda</w:t>
+            </w:r>
+          </w:p>
+        </w:tc>
+        <w:tc>
+          <w:tcPr>
+            <w:tcW w:w="6520" w:type="dxa"/>
+          </w:tcPr>
+          <w:p>
+            <w:pPr>
+              <w:rPr>
+                <w:rFonts w:ascii="Consolas" w:hAnsi="Consolas" w:cs="Consolas"/>
+                <w:lang w:val="pl-PL"/>
+              </w:rPr>
+            </w:pPr>
+            <w:r>
+              <w:rPr>
+                <w:rFonts w:ascii="Consolas" w:hAnsi="Consolas" w:cs="Consolas"/>
+                <w:lang w:val="pl-PL"/>
+              </w:rPr>
+              <w:t>Kalendarz</w:t>
+            </w:r>
+          </w:p>
+        </w:tc>
+      </w:tr>
+      <w:tr>
+        <w:tc>
+          <w:tcPr>
+            <w:tcW w:w="2235" w:type="dxa"/>
+          </w:tcPr>
+          <w:p>
+            <w:pPr>
+              <w:rPr>
+                <w:lang w:val="pl-PL"/>
+              </w:rPr>
+            </w:pPr>
+            <w:r>
+              <w:rPr>
+                <w:lang w:val="pl-PL"/>
+              </w:rPr>
+              <w:t>Dane wejściowe</w:t>
+            </w:r>
+          </w:p>
+        </w:tc>
+        <w:tc>
+          <w:tcPr>
+            <w:tcW w:w="6520" w:type="dxa"/>
+          </w:tcPr>
+          <w:p>
+            <w:pPr>
+              <w:rPr>
+                <w:rFonts w:ascii="Consolas" w:hAnsi="Consolas" w:cs="Consolas"/>
+                <w:lang w:val="pl-PL"/>
+              </w:rPr>
+            </w:pPr>
+            <w:proofErr w:type="spellStart"/>
+            <w:r>
+              <w:rPr>
+                <w:rFonts w:ascii="Verdana" w:hAnsi="Verdana"/>
+                <w:color w:val="404040"/>
+              </w:rPr>
+              <w:t>event_title</w:t>
+            </w:r>
+            <w:proofErr w:type="spellEnd"/>
+            <w:r>
+              <w:rPr>
+                <w:rFonts w:ascii="Consolas" w:hAnsi="Consolas" w:cs="Consolas"/>
+                <w:lang w:val="pl-PL"/>
+              </w:rPr>
+              <w:t>= ( “Testowa nazwa”, “</w:t>
+            </w:r>
+            <w:r>
+              <w:rPr>
+                <w:rFonts w:ascii="Consolas" w:hAnsi="Consolas" w:cs="Consolas"/>
+                <w:lang w:val="pl-PL"/>
+              </w:rPr>
+              <w:t>testowa 2</w:t>
+            </w:r>
+            <w:r>
+              <w:rPr>
+                <w:rFonts w:ascii="Consolas" w:hAnsi="Consolas" w:cs="Consolas"/>
+                <w:lang w:val="pl-PL"/>
+              </w:rPr>
+              <w:t>”)</w:t>
+            </w:r>
+            <w:r>
+              <w:rPr>
+                <w:rFonts w:ascii="Consolas" w:hAnsi="Consolas" w:cs="Consolas"/>
+                <w:lang w:val="pl-PL"/>
+              </w:rPr>
+              <w:br/>
+            </w:r>
+            <w:proofErr w:type="spellStart"/>
+            <w:r>
+              <w:rPr>
+                <w:rFonts w:ascii="Verdana" w:hAnsi="Verdana"/>
+                <w:color w:val="404040"/>
+              </w:rPr>
+              <w:t>event_description</w:t>
+            </w:r>
+            <w:proofErr w:type="spellEnd"/>
+            <w:r>
+              <w:rPr>
+                <w:rFonts w:ascii="Consolas" w:hAnsi="Consolas" w:cs="Consolas"/>
+                <w:lang w:val="pl-PL"/>
+              </w:rPr>
+              <w:t>=  ( “</w:t>
+            </w:r>
+            <w:r>
+              <w:rPr>
+                <w:rFonts w:ascii="Consolas" w:hAnsi="Consolas" w:cs="Consolas"/>
+                <w:lang w:val="pl-PL"/>
+              </w:rPr>
+              <w:t>testowy opis</w:t>
+            </w:r>
+            <w:r>
+              <w:rPr>
+                <w:rFonts w:ascii="Consolas" w:hAnsi="Consolas" w:cs="Consolas"/>
+                <w:lang w:val="pl-PL"/>
+              </w:rPr>
+              <w:t xml:space="preserve">”, “testowy </w:t>
+            </w:r>
+            <w:r>
+              <w:rPr>
+                <w:rFonts w:ascii="Consolas" w:hAnsi="Consolas" w:cs="Consolas"/>
+                <w:lang w:val="pl-PL"/>
+              </w:rPr>
+              <w:t>opis2</w:t>
+            </w:r>
+            <w:r>
+              <w:rPr>
+                <w:rFonts w:ascii="Consolas" w:hAnsi="Consolas" w:cs="Consolas"/>
+                <w:lang w:val="pl-PL"/>
+              </w:rPr>
+              <w:t>” )</w:t>
+            </w:r>
+          </w:p>
+          <w:p>
+            <w:pPr>
+              <w:rPr>
+                <w:rFonts w:ascii="Verdana" w:hAnsi="Verdana"/>
+                <w:color w:val="404040"/>
+              </w:rPr>
+            </w:pPr>
+            <w:proofErr w:type="spellStart"/>
+            <w:r>
+              <w:rPr>
+                <w:rFonts w:ascii="Verdana" w:hAnsi="Verdana"/>
+                <w:color w:val="404040"/>
+              </w:rPr>
+              <w:t>event_start</w:t>
+            </w:r>
+            <w:proofErr w:type="spellEnd"/>
+            <w:r>
+              <w:rPr>
+                <w:rFonts w:ascii="Consolas" w:hAnsi="Consolas" w:cs="Consolas"/>
+              </w:rPr>
+              <w:t>= ( “</w:t>
+            </w:r>
+            <w:r>
+              <w:rPr>
+                <w:rFonts w:ascii="Verdana" w:hAnsi="Verdana"/>
+                <w:color w:val="404040"/>
+              </w:rPr>
+              <w:t>2016-10</w:t>
+            </w:r>
+            <w:r>
+              <w:rPr>
+                <w:rFonts w:ascii="Verdana" w:hAnsi="Verdana"/>
+                <w:color w:val="404040"/>
+              </w:rPr>
+              <w:t>-28T23:25</w:t>
+            </w:r>
+            <w:r>
+              <w:rPr>
+                <w:rFonts w:ascii="Consolas" w:hAnsi="Consolas" w:cs="Consolas"/>
+              </w:rPr>
+              <w:t>”, “</w:t>
+            </w:r>
+            <w:r>
+              <w:rPr>
+                <w:rFonts w:ascii="Verdana" w:hAnsi="Verdana"/>
+                <w:color w:val="404040"/>
+              </w:rPr>
+              <w:t>2016-11-28T23:25</w:t>
+            </w:r>
+            <w:r>
+              <w:rPr>
+                <w:rFonts w:ascii="Consolas" w:hAnsi="Consolas" w:cs="Consolas"/>
+              </w:rPr>
+              <w:t>”</w:t>
+            </w:r>
+            <w:r>
+              <w:rPr>
+                <w:rFonts w:ascii="Consolas" w:hAnsi="Consolas" w:cs="Consolas"/>
+              </w:rPr>
+              <w:t>)</w:t>
+            </w:r>
+          </w:p>
+          <w:p>
+            <w:pPr>
+              <w:rPr>
+                <w:rFonts w:ascii="Consolas" w:hAnsi="Consolas" w:cs="Consolas"/>
+              </w:rPr>
+            </w:pPr>
+            <w:proofErr w:type="spellStart"/>
+            <w:r>
+              <w:rPr>
+                <w:rFonts w:ascii="Verdana" w:hAnsi="Verdana"/>
+                <w:color w:val="404040"/>
+              </w:rPr>
+              <w:t>event_end</w:t>
+            </w:r>
+            <w:proofErr w:type="spellEnd"/>
+            <w:r>
+              <w:rPr>
+                <w:rFonts w:ascii="Consolas" w:hAnsi="Consolas" w:cs="Consolas"/>
+              </w:rPr>
+              <w:t>= ( “</w:t>
+            </w:r>
+            <w:r>
+              <w:rPr>
+                <w:rFonts w:ascii="Verdana" w:hAnsi="Verdana"/>
+                <w:color w:val="404040"/>
+              </w:rPr>
+              <w:t>2016-10</w:t>
+            </w:r>
+            <w:r>
+              <w:rPr>
+                <w:rFonts w:ascii="Verdana" w:hAnsi="Verdana"/>
+                <w:color w:val="404040"/>
+              </w:rPr>
+              <w:t>-28T23:25</w:t>
+            </w:r>
+            <w:r>
+              <w:rPr>
+                <w:rFonts w:ascii="Consolas" w:hAnsi="Consolas" w:cs="Consolas"/>
+              </w:rPr>
+              <w:t>”, “</w:t>
+            </w:r>
+            <w:r>
+              <w:rPr>
+                <w:rFonts w:ascii="Verdana" w:hAnsi="Verdana"/>
+                <w:color w:val="404040"/>
+              </w:rPr>
+              <w:t>2016-11-28T23:25</w:t>
+            </w:r>
+            <w:r>
+              <w:rPr>
+                <w:rFonts w:ascii="Consolas" w:hAnsi="Consolas" w:cs="Consolas"/>
+              </w:rPr>
+              <w:t>”</w:t>
+            </w:r>
+            <w:r>
+              <w:rPr>
+                <w:rFonts w:ascii="Consolas" w:hAnsi="Consolas" w:cs="Consolas"/>
+              </w:rPr>
+              <w:t>)</w:t>
+            </w:r>
+          </w:p>
+        </w:tc>
+      </w:tr>
+      <w:tr>
+        <w:tc>
+          <w:tcPr>
+            <w:tcW w:w="2235" w:type="dxa"/>
+          </w:tcPr>
+          <w:p>
+            <w:pPr>
+              <w:rPr>
+                <w:lang w:val="pl-PL"/>
+              </w:rPr>
+            </w:pPr>
+            <w:r>
+              <w:rPr>
+                <w:lang w:val="pl-PL"/>
+              </w:rPr>
+              <w:t>Oczekiwana wartość</w:t>
+            </w:r>
+          </w:p>
+        </w:tc>
+        <w:tc>
+          <w:tcPr>
+            <w:tcW w:w="6520" w:type="dxa"/>
+          </w:tcPr>
+          <w:p>
+            <w:pPr>
+              <w:rPr>
+                <w:rFonts w:ascii="Consolas" w:hAnsi="Consolas" w:cs="Consolas"/>
+                <w:lang w:val="pl-PL"/>
+              </w:rPr>
+            </w:pPr>
+            <w:r>
+              <w:rPr>
+                <w:lang w:val="pl-PL"/>
+              </w:rPr>
+              <w:t xml:space="preserve">Wydarzenie zostanie poprawnie </w:t>
+            </w:r>
+            <w:proofErr w:type="gramStart"/>
+            <w:r>
+              <w:rPr>
+                <w:lang w:val="pl-PL"/>
+              </w:rPr>
+              <w:t xml:space="preserve">dodane </w:t>
+            </w:r>
+            <w:r>
+              <w:rPr>
+                <w:lang w:val="pl-PL"/>
+              </w:rPr>
+              <w:t xml:space="preserve"> </w:t>
+            </w:r>
+            <w:r>
+              <w:rPr>
+                <w:lang w:val="pl-PL"/>
+              </w:rPr>
+              <w:t>do</w:t>
+            </w:r>
+            <w:proofErr w:type="gramEnd"/>
+            <w:r>
+              <w:rPr>
+                <w:lang w:val="pl-PL"/>
+              </w:rPr>
+              <w:t xml:space="preserve"> kalendarza wydarzeń</w:t>
+            </w:r>
+          </w:p>
+        </w:tc>
+      </w:tr>
+    </w:tbl>
+    <w:p/>
+    <w:p>
+      <w:r>
+        <w:t>Nie poprawne dodanie</w:t>
+      </w:r>
+    </w:p>
+    <w:tbl>
+      <w:tblPr>
+        <w:tblStyle w:val="Tabela-Siatka"/>
+        <w:tblW w:w="10018" w:type="dxa"/>
+        <w:tblLook w:val="04A0" w:firstRow="1" w:lastRow="0" w:firstColumn="1" w:lastColumn="0" w:noHBand="0" w:noVBand="1"/>
+      </w:tblPr>
+      <w:tblGrid>
+        <w:gridCol w:w="2140"/>
+        <w:gridCol w:w="7878"/>
+      </w:tblGrid>
+      <w:tr>
+        <w:tc>
+          <w:tcPr>
+            <w:tcW w:w="2140" w:type="dxa"/>
+          </w:tcPr>
+          <w:p>
+            <w:pPr>
+              <w:rPr>
+                <w:lang w:val="pl-PL"/>
+              </w:rPr>
+            </w:pPr>
+            <w:r>
+              <w:rPr>
+                <w:lang w:val="pl-PL"/>
+              </w:rPr>
+              <w:t>Nazwa</w:t>
+            </w:r>
+          </w:p>
+        </w:tc>
+        <w:tc>
+          <w:tcPr>
+            <w:tcW w:w="7878" w:type="dxa"/>
+          </w:tcPr>
+          <w:p>
+            <w:pPr>
+              <w:rPr>
+                <w:lang w:val="pl-PL"/>
+              </w:rPr>
+            </w:pPr>
+            <w:r>
+              <w:rPr>
+                <w:lang w:val="pl-PL"/>
+              </w:rPr>
+              <w:t xml:space="preserve">Kalendarz </w:t>
+            </w:r>
+            <w:r>
+              <w:rPr>
+                <w:lang w:val="pl-PL"/>
+              </w:rPr>
+              <w:t xml:space="preserve">nie </w:t>
+            </w:r>
+            <w:r>
+              <w:rPr>
+                <w:lang w:val="pl-PL"/>
+              </w:rPr>
+              <w:t>poprawne dodanie wydarzenia</w:t>
+            </w:r>
+          </w:p>
+          <w:p>
+            <w:pPr>
+              <w:rPr>
+                <w:lang w:val="pl-PL"/>
+              </w:rPr>
+            </w:pPr>
+          </w:p>
+        </w:tc>
+      </w:tr>
+      <w:tr>
+        <w:tc>
+          <w:tcPr>
+            <w:tcW w:w="2140" w:type="dxa"/>
+          </w:tcPr>
+          <w:p>
+            <w:pPr>
+              <w:rPr>
+                <w:lang w:val="pl-PL"/>
+              </w:rPr>
+            </w:pPr>
+            <w:r>
+              <w:rPr>
+                <w:lang w:val="pl-PL"/>
+              </w:rPr>
+              <w:t>Warunki początkowe</w:t>
+            </w:r>
+          </w:p>
+        </w:tc>
+        <w:tc>
+          <w:tcPr>
+            <w:tcW w:w="7878" w:type="dxa"/>
+          </w:tcPr>
+          <w:p>
+            <w:pPr>
+              <w:rPr>
+                <w:lang w:val="pl-PL"/>
+              </w:rPr>
+            </w:pPr>
+            <w:proofErr w:type="gramStart"/>
+            <w:r>
+              <w:rPr>
+                <w:lang w:val="pl-PL"/>
+              </w:rPr>
+              <w:t>Użytkownik  jest</w:t>
+            </w:r>
+            <w:proofErr w:type="gramEnd"/>
+            <w:r>
+              <w:rPr>
+                <w:lang w:val="pl-PL"/>
+              </w:rPr>
+              <w:t xml:space="preserve"> zalogowany.</w:t>
+            </w:r>
+          </w:p>
+        </w:tc>
+      </w:tr>
+      <w:tr>
+        <w:tc>
+          <w:tcPr>
+            <w:tcW w:w="2140" w:type="dxa"/>
+          </w:tcPr>
+          <w:p>
+            <w:pPr>
+              <w:rPr>
+                <w:lang w:val="pl-PL"/>
+              </w:rPr>
+            </w:pPr>
+            <w:r>
+              <w:rPr>
+                <w:lang w:val="pl-PL"/>
+              </w:rPr>
+              <w:t>Przebieg testu</w:t>
+            </w:r>
+          </w:p>
+        </w:tc>
+        <w:tc>
+          <w:tcPr>
+            <w:tcW w:w="7878" w:type="dxa"/>
+          </w:tcPr>
+          <w:p>
+            <w:pPr>
+              <w:pStyle w:val="Akapitzlist"/>
+              <w:numPr>
+                <w:ilvl w:val="0"/>
+                <w:numId w:val="11"/>
+              </w:numPr>
+              <w:rPr>
+                <w:lang w:val="pl-PL"/>
+              </w:rPr>
+            </w:pPr>
+            <w:r>
+              <w:rPr>
+                <w:lang w:val="pl-PL"/>
+              </w:rPr>
+              <w:t>Użytkownik w oknie głównym z paska menu wybiera „</w:t>
+            </w:r>
+            <w:r>
+              <w:rPr>
+                <w:lang w:val="pl-PL"/>
+              </w:rPr>
+              <w:t>Kalendarz wydarzeń</w:t>
+            </w:r>
+            <w:r>
+              <w:rPr>
+                <w:lang w:val="pl-PL"/>
+              </w:rPr>
+              <w:t>”.</w:t>
+            </w:r>
+          </w:p>
+          <w:p>
+            <w:pPr>
+              <w:pStyle w:val="Akapitzlist"/>
+              <w:numPr>
+                <w:ilvl w:val="0"/>
+                <w:numId w:val="11"/>
+              </w:numPr>
+              <w:rPr>
+                <w:lang w:val="pl-PL"/>
+              </w:rPr>
+            </w:pPr>
+            <w:r>
+              <w:rPr>
+                <w:lang w:val="pl-PL"/>
+              </w:rPr>
+              <w:t>Użytkownik wybiera „</w:t>
+            </w:r>
+            <w:r>
+              <w:rPr>
+                <w:lang w:val="pl-PL"/>
+              </w:rPr>
+              <w:t>Dodaj wydarzenie</w:t>
+            </w:r>
+            <w:r>
+              <w:rPr>
+                <w:lang w:val="pl-PL"/>
+              </w:rPr>
+              <w:t>”</w:t>
+            </w:r>
+            <w:r>
+              <w:rPr>
+                <w:lang w:val="pl-PL"/>
+              </w:rPr>
+              <w:t xml:space="preserve"> </w:t>
+            </w:r>
+          </w:p>
+          <w:p>
+            <w:pPr>
+              <w:pStyle w:val="Akapitzlist"/>
+              <w:numPr>
+                <w:ilvl w:val="0"/>
+                <w:numId w:val="11"/>
+              </w:numPr>
+              <w:rPr>
+                <w:lang w:val="pl-PL"/>
+              </w:rPr>
+            </w:pPr>
+            <w:r>
+              <w:rPr>
+                <w:lang w:val="pl-PL"/>
+              </w:rPr>
+              <w:t xml:space="preserve">Użytkownik wypełnia formularz dodania </w:t>
+            </w:r>
+            <w:r>
+              <w:rPr>
+                <w:lang w:val="pl-PL"/>
+              </w:rPr>
+              <w:t>wydarzenia</w:t>
+            </w:r>
+            <w:r>
+              <w:rPr>
+                <w:lang w:val="pl-PL"/>
+              </w:rPr>
+              <w:t>.</w:t>
+            </w:r>
+          </w:p>
+          <w:p>
+            <w:pPr>
+              <w:pStyle w:val="Akapitzlist"/>
+              <w:numPr>
+                <w:ilvl w:val="0"/>
+                <w:numId w:val="11"/>
+              </w:numPr>
+              <w:rPr>
+                <w:lang w:val="pl-PL"/>
+              </w:rPr>
+            </w:pPr>
+            <w:r>
+              <w:rPr>
+                <w:lang w:val="pl-PL"/>
+              </w:rPr>
+              <w:t>Użytkownik klika przycisk „</w:t>
+            </w:r>
+            <w:r>
+              <w:rPr>
+                <w:lang w:val="pl-PL"/>
+              </w:rPr>
+              <w:t>Dodaj</w:t>
+            </w:r>
+            <w:r>
+              <w:rPr>
+                <w:lang w:val="pl-PL"/>
+              </w:rPr>
+              <w:t>”.</w:t>
+            </w:r>
+          </w:p>
+          <w:p>
+            <w:pPr>
+              <w:pStyle w:val="Akapitzlist"/>
+              <w:numPr>
+                <w:ilvl w:val="0"/>
+                <w:numId w:val="11"/>
+              </w:numPr>
+              <w:rPr>
+                <w:lang w:val="pl-PL"/>
+              </w:rPr>
+            </w:pPr>
+            <w:r>
+              <w:rPr>
+                <w:lang w:val="pl-PL"/>
+              </w:rPr>
+              <w:t>Wyświetla się komunikat o nie poprawnych danych w formularzu</w:t>
+            </w:r>
+          </w:p>
+        </w:tc>
+      </w:tr>
+      <w:tr>
+        <w:tc>
+          <w:tcPr>
+            <w:tcW w:w="2140" w:type="dxa"/>
+          </w:tcPr>
+          <w:p>
+            <w:pPr>
+              <w:rPr>
+                <w:lang w:val="pl-PL"/>
+              </w:rPr>
+            </w:pPr>
+            <w:r>
+              <w:rPr>
+                <w:lang w:val="pl-PL"/>
+              </w:rPr>
+              <w:t>Warunki końcowe</w:t>
+            </w:r>
+          </w:p>
+        </w:tc>
+        <w:tc>
+          <w:tcPr>
+            <w:tcW w:w="7878" w:type="dxa"/>
+          </w:tcPr>
+          <w:p>
+            <w:pPr>
+              <w:rPr>
+                <w:lang w:val="pl-PL"/>
+              </w:rPr>
+            </w:pPr>
+            <w:r>
+              <w:rPr>
+                <w:lang w:val="pl-PL"/>
+              </w:rPr>
+              <w:t xml:space="preserve">Wydarzenie </w:t>
+            </w:r>
+            <w:r>
+              <w:rPr>
+                <w:lang w:val="pl-PL"/>
+              </w:rPr>
+              <w:t xml:space="preserve">nie </w:t>
+            </w:r>
+            <w:r>
+              <w:rPr>
+                <w:lang w:val="pl-PL"/>
+              </w:rPr>
+              <w:t xml:space="preserve">zostanie poprawnie </w:t>
+            </w:r>
+            <w:proofErr w:type="gramStart"/>
+            <w:r>
+              <w:rPr>
+                <w:lang w:val="pl-PL"/>
+              </w:rPr>
+              <w:t xml:space="preserve">dodane </w:t>
+            </w:r>
+            <w:r>
+              <w:rPr>
+                <w:lang w:val="pl-PL"/>
+              </w:rPr>
+              <w:t xml:space="preserve"> </w:t>
+            </w:r>
+            <w:r>
+              <w:rPr>
+                <w:lang w:val="pl-PL"/>
+              </w:rPr>
+              <w:t>do</w:t>
+            </w:r>
+            <w:proofErr w:type="gramEnd"/>
+            <w:r>
+              <w:rPr>
+                <w:lang w:val="pl-PL"/>
+              </w:rPr>
+              <w:t xml:space="preserve"> kalendarza wydarzeń</w:t>
+            </w:r>
+          </w:p>
+        </w:tc>
+      </w:tr>
+    </w:tbl>
+    <w:p/>
+    <w:p/>
+    <w:tbl>
+      <w:tblPr>
+        <w:tblStyle w:val="Tabela-Siatka"/>
+        <w:tblW w:w="0" w:type="auto"/>
+        <w:tblLook w:val="04A0" w:firstRow="1" w:lastRow="0" w:firstColumn="1" w:lastColumn="0" w:noHBand="0" w:noVBand="1"/>
+      </w:tblPr>
+      <w:tblGrid>
+        <w:gridCol w:w="2235"/>
+        <w:gridCol w:w="6520"/>
+      </w:tblGrid>
+      <w:tr>
+        <w:tc>
+          <w:tcPr>
+            <w:tcW w:w="2235" w:type="dxa"/>
+          </w:tcPr>
+          <w:p>
+            <w:pPr>
+              <w:rPr>
+                <w:lang w:val="pl-PL"/>
+              </w:rPr>
+            </w:pPr>
+            <w:r>
+              <w:rPr>
+                <w:lang w:val="pl-PL"/>
+              </w:rPr>
+              <w:t>Testowana metoda</w:t>
+            </w:r>
+          </w:p>
+        </w:tc>
+        <w:tc>
+          <w:tcPr>
+            <w:tcW w:w="6520" w:type="dxa"/>
+          </w:tcPr>
+          <w:p>
+            <w:pPr>
+              <w:rPr>
+                <w:rFonts w:ascii="Consolas" w:hAnsi="Consolas" w:cs="Consolas"/>
+                <w:lang w:val="pl-PL"/>
+              </w:rPr>
+            </w:pPr>
+            <w:r>
+              <w:rPr>
+                <w:rFonts w:ascii="Consolas" w:hAnsi="Consolas" w:cs="Consolas"/>
+                <w:lang w:val="pl-PL"/>
+              </w:rPr>
+              <w:t>Kalendarz</w:t>
+            </w:r>
+          </w:p>
+        </w:tc>
+      </w:tr>
+      <w:tr>
+        <w:tc>
+          <w:tcPr>
+            <w:tcW w:w="2235" w:type="dxa"/>
+          </w:tcPr>
+          <w:p>
+            <w:pPr>
+              <w:rPr>
+                <w:lang w:val="pl-PL"/>
+              </w:rPr>
+            </w:pPr>
+            <w:r>
+              <w:rPr>
+                <w:lang w:val="pl-PL"/>
+              </w:rPr>
+              <w:t>Dane wejściowe</w:t>
+            </w:r>
+          </w:p>
+        </w:tc>
+        <w:tc>
+          <w:tcPr>
+            <w:tcW w:w="6520" w:type="dxa"/>
+          </w:tcPr>
+          <w:p>
+            <w:pPr>
+              <w:rPr>
+                <w:rFonts w:ascii="Consolas" w:hAnsi="Consolas" w:cs="Consolas"/>
+              </w:rPr>
+            </w:pPr>
+            <w:proofErr w:type="spellStart"/>
+            <w:r>
+              <w:rPr>
+                <w:rFonts w:ascii="Verdana" w:hAnsi="Verdana"/>
+                <w:color w:val="404040"/>
+              </w:rPr>
+              <w:t>event_title</w:t>
+            </w:r>
+            <w:proofErr w:type="spellEnd"/>
+            <w:r>
+              <w:rPr>
+                <w:rFonts w:ascii="Consolas" w:hAnsi="Consolas" w:cs="Consolas"/>
+              </w:rPr>
+              <w:t>= ( “</w:t>
+            </w:r>
+            <w:proofErr w:type="spellStart"/>
+            <w:r>
+              <w:rPr>
+                <w:rFonts w:ascii="Consolas" w:hAnsi="Consolas" w:cs="Consolas"/>
+              </w:rPr>
+              <w:t>Testowa</w:t>
+            </w:r>
+            <w:proofErr w:type="spellEnd"/>
+            <w:r>
+              <w:rPr>
+                <w:rFonts w:ascii="Consolas" w:hAnsi="Consolas" w:cs="Consolas"/>
+              </w:rPr>
+              <w:t xml:space="preserve"> </w:t>
+            </w:r>
+            <w:proofErr w:type="spellStart"/>
+            <w:r>
+              <w:rPr>
+                <w:rFonts w:ascii="Consolas" w:hAnsi="Consolas" w:cs="Consolas"/>
+              </w:rPr>
+              <w:t>nazwa</w:t>
+            </w:r>
+            <w:proofErr w:type="spellEnd"/>
+            <w:r>
+              <w:rPr>
+                <w:rFonts w:ascii="Consolas" w:hAnsi="Consolas" w:cs="Consolas"/>
+              </w:rPr>
+              <w:t>”, “</w:t>
+            </w:r>
+            <w:proofErr w:type="spellStart"/>
+            <w:r>
+              <w:rPr>
+                <w:rFonts w:ascii="Consolas" w:hAnsi="Consolas" w:cs="Consolas"/>
+              </w:rPr>
+              <w:t>testowa</w:t>
+            </w:r>
+            <w:proofErr w:type="spellEnd"/>
+            <w:r>
+              <w:rPr>
+                <w:rFonts w:ascii="Consolas" w:hAnsi="Consolas" w:cs="Consolas"/>
+              </w:rPr>
+              <w:t xml:space="preserve"> 2”)</w:t>
+            </w:r>
+            <w:r>
+              <w:rPr>
+                <w:rFonts w:ascii="Consolas" w:hAnsi="Consolas" w:cs="Consolas"/>
+              </w:rPr>
+              <w:br/>
+            </w:r>
+            <w:proofErr w:type="spellStart"/>
+            <w:r>
+              <w:rPr>
+                <w:rFonts w:ascii="Verdana" w:hAnsi="Verdana"/>
+                <w:color w:val="404040"/>
+              </w:rPr>
+              <w:t>event_description</w:t>
+            </w:r>
+            <w:proofErr w:type="spellEnd"/>
+            <w:r>
+              <w:rPr>
+                <w:rFonts w:ascii="Consolas" w:hAnsi="Consolas" w:cs="Consolas"/>
+              </w:rPr>
+              <w:t>=  ( “</w:t>
+            </w:r>
+            <w:proofErr w:type="spellStart"/>
+            <w:r>
+              <w:rPr>
+                <w:rFonts w:ascii="Consolas" w:hAnsi="Consolas" w:cs="Consolas"/>
+              </w:rPr>
+              <w:t>testowy</w:t>
+            </w:r>
+            <w:proofErr w:type="spellEnd"/>
+            <w:r>
+              <w:rPr>
+                <w:rFonts w:ascii="Consolas" w:hAnsi="Consolas" w:cs="Consolas"/>
+              </w:rPr>
+              <w:t xml:space="preserve"> </w:t>
+            </w:r>
+            <w:proofErr w:type="spellStart"/>
+            <w:r>
+              <w:rPr>
+                <w:rFonts w:ascii="Consolas" w:hAnsi="Consolas" w:cs="Consolas"/>
+              </w:rPr>
+              <w:t>opis</w:t>
+            </w:r>
+            <w:proofErr w:type="spellEnd"/>
+            <w:r>
+              <w:rPr>
+                <w:rFonts w:ascii="Consolas" w:hAnsi="Consolas" w:cs="Consolas"/>
+              </w:rPr>
+              <w:t>”, “</w:t>
+            </w:r>
+            <w:bookmarkStart w:id="0" w:name="_GoBack"/>
+            <w:bookmarkEnd w:id="0"/>
+            <w:r>
+              <w:rPr>
+                <w:rFonts w:ascii="Consolas" w:hAnsi="Consolas" w:cs="Consolas"/>
+              </w:rPr>
+              <w:t>” )</w:t>
+            </w:r>
+          </w:p>
+          <w:p>
+            <w:pPr>
+              <w:rPr>
+                <w:rFonts w:ascii="Verdana" w:hAnsi="Verdana"/>
+                <w:color w:val="404040"/>
+              </w:rPr>
+            </w:pPr>
+            <w:proofErr w:type="spellStart"/>
+            <w:r>
+              <w:rPr>
+                <w:rFonts w:ascii="Verdana" w:hAnsi="Verdana"/>
+                <w:color w:val="404040"/>
+              </w:rPr>
+              <w:t>event_start</w:t>
+            </w:r>
+            <w:proofErr w:type="spellEnd"/>
+            <w:r>
+              <w:rPr>
+                <w:rFonts w:ascii="Consolas" w:hAnsi="Consolas" w:cs="Consolas"/>
+              </w:rPr>
+              <w:t>= ( “</w:t>
+            </w:r>
+            <w:r>
+              <w:rPr>
+                <w:rFonts w:ascii="Verdana" w:hAnsi="Verdana"/>
+                <w:color w:val="404040"/>
+              </w:rPr>
+              <w:t>2016-11-28T23:25</w:t>
+            </w:r>
+            <w:r>
+              <w:rPr>
+                <w:rFonts w:ascii="Consolas" w:hAnsi="Consolas" w:cs="Consolas"/>
+              </w:rPr>
+              <w:t>”, “</w:t>
+            </w:r>
+            <w:r>
+              <w:rPr>
+                <w:rFonts w:ascii="Verdana" w:hAnsi="Verdana"/>
+                <w:color w:val="404040"/>
+              </w:rPr>
+              <w:t>2016-11-28T23:25</w:t>
+            </w:r>
+            <w:r>
+              <w:rPr>
+                <w:rFonts w:ascii="Consolas" w:hAnsi="Consolas" w:cs="Consolas"/>
+              </w:rPr>
+              <w:t>”)</w:t>
+            </w:r>
+          </w:p>
+          <w:p>
+            <w:pPr>
+              <w:rPr>
+                <w:rFonts w:ascii="Consolas" w:hAnsi="Consolas" w:cs="Consolas"/>
+              </w:rPr>
+            </w:pPr>
+            <w:proofErr w:type="spellStart"/>
+            <w:r>
+              <w:rPr>
+                <w:rFonts w:ascii="Verdana" w:hAnsi="Verdana"/>
+                <w:color w:val="404040"/>
+              </w:rPr>
+              <w:t>event_end</w:t>
+            </w:r>
+            <w:proofErr w:type="spellEnd"/>
+            <w:r>
+              <w:rPr>
+                <w:rFonts w:ascii="Consolas" w:hAnsi="Consolas" w:cs="Consolas"/>
+              </w:rPr>
+              <w:t>= ( “</w:t>
+            </w:r>
+            <w:r>
+              <w:rPr>
+                <w:rFonts w:ascii="Verdana" w:hAnsi="Verdana"/>
+                <w:color w:val="404040"/>
+              </w:rPr>
+              <w:t>2016-11-27T00:29</w:t>
+            </w:r>
+            <w:r>
+              <w:rPr>
+                <w:rFonts w:ascii="Consolas" w:hAnsi="Consolas" w:cs="Consolas"/>
+              </w:rPr>
+              <w:t xml:space="preserve"> </w:t>
+            </w:r>
+            <w:r>
+              <w:rPr>
+                <w:rFonts w:ascii="Consolas" w:hAnsi="Consolas" w:cs="Consolas"/>
+              </w:rPr>
+              <w:t>“</w:t>
+            </w:r>
+            <w:r>
+              <w:rPr>
+                <w:rFonts w:ascii="Verdana" w:hAnsi="Verdana"/>
+                <w:color w:val="404040"/>
+              </w:rPr>
+              <w:t>2016-11-28T23:25</w:t>
+            </w:r>
+            <w:r>
+              <w:rPr>
+                <w:rFonts w:ascii="Consolas" w:hAnsi="Consolas" w:cs="Consolas"/>
+              </w:rPr>
+              <w:t>”)</w:t>
+            </w:r>
+          </w:p>
+        </w:tc>
+      </w:tr>
+      <w:tr>
+        <w:tc>
+          <w:tcPr>
+            <w:tcW w:w="2235" w:type="dxa"/>
+          </w:tcPr>
+          <w:p>
+            <w:pPr>
+              <w:rPr>
+                <w:lang w:val="pl-PL"/>
+              </w:rPr>
+            </w:pPr>
+            <w:r>
+              <w:rPr>
+                <w:lang w:val="pl-PL"/>
+              </w:rPr>
+              <w:t>Oczekiwana wartość</w:t>
+            </w:r>
+          </w:p>
+        </w:tc>
+        <w:tc>
+          <w:tcPr>
+            <w:tcW w:w="6520" w:type="dxa"/>
+          </w:tcPr>
+          <w:p>
+            <w:pPr>
+              <w:rPr>
+                <w:rFonts w:ascii="Consolas" w:hAnsi="Consolas" w:cs="Consolas"/>
+                <w:lang w:val="pl-PL"/>
+              </w:rPr>
+            </w:pPr>
+            <w:r>
+              <w:rPr>
+                <w:lang w:val="pl-PL"/>
+              </w:rPr>
+              <w:t>Wydarzenie</w:t>
+            </w:r>
+            <w:r>
+              <w:rPr>
+                <w:lang w:val="pl-PL"/>
+              </w:rPr>
+              <w:t xml:space="preserve"> nie</w:t>
+            </w:r>
+            <w:r>
+              <w:rPr>
+                <w:lang w:val="pl-PL"/>
+              </w:rPr>
+              <w:t xml:space="preserve"> zostanie poprawnie </w:t>
+            </w:r>
+            <w:proofErr w:type="gramStart"/>
+            <w:r>
+              <w:rPr>
+                <w:lang w:val="pl-PL"/>
+              </w:rPr>
+              <w:t xml:space="preserve">dodane </w:t>
+            </w:r>
+            <w:r>
+              <w:rPr>
+                <w:lang w:val="pl-PL"/>
+              </w:rPr>
+              <w:t xml:space="preserve"> </w:t>
+            </w:r>
+            <w:r>
+              <w:rPr>
+                <w:lang w:val="pl-PL"/>
+              </w:rPr>
+              <w:t>do</w:t>
+            </w:r>
+            <w:proofErr w:type="gramEnd"/>
+            <w:r>
+              <w:rPr>
+                <w:lang w:val="pl-PL"/>
+              </w:rPr>
+              <w:t xml:space="preserve"> kalendarza wydarzeń</w:t>
+            </w:r>
+          </w:p>
+        </w:tc>
+      </w:tr>
+    </w:tbl>
+    <w:p/>
     <w:sectPr>
       <w:pgSz w:w="11906" w:h="16838"/>
       <w:pgMar w:top="1417" w:right="1417" w:bottom="1417" w:left="1417" w:header="708" w:footer="708" w:gutter="0"/>
@@ -5095,6 +6749,95 @@
     </w:lvl>
   </w:abstractNum>
   <w:abstractNum w:abstractNumId="1">
+    <w:nsid w:val="1C4713D0"/>
+    <w:multiLevelType w:val="hybridMultilevel"/>
+    <w:tmpl w:val="41BEA6EA"/>
+    <w:lvl w:ilvl="0" w:tplc="0415000F">
+      <w:start w:val="1"/>
+      <w:numFmt w:val="decimal"/>
+      <w:lvlText w:val="%1."/>
+      <w:lvlJc w:val="left"/>
+      <w:pPr>
+        <w:ind w:left="720" w:hanging="360"/>
+      </w:pPr>
+      <w:rPr>
+        <w:rFonts w:hint="default"/>
+      </w:rPr>
+    </w:lvl>
+    <w:lvl w:ilvl="1" w:tplc="04150019" w:tentative="1">
+      <w:start w:val="1"/>
+      <w:numFmt w:val="lowerLetter"/>
+      <w:lvlText w:val="%2."/>
+      <w:lvlJc w:val="left"/>
+      <w:pPr>
+        <w:ind w:left="1440" w:hanging="360"/>
+      </w:pPr>
+    </w:lvl>
+    <w:lvl w:ilvl="2" w:tplc="0415001B" w:tentative="1">
+      <w:start w:val="1"/>
+      <w:numFmt w:val="lowerRoman"/>
+      <w:lvlText w:val="%3."/>
+      <w:lvlJc w:val="right"/>
+      <w:pPr>
+        <w:ind w:left="2160" w:hanging="180"/>
+      </w:pPr>
+    </w:lvl>
+    <w:lvl w:ilvl="3" w:tplc="0415000F" w:tentative="1">
+      <w:start w:val="1"/>
+      <w:numFmt w:val="decimal"/>
+      <w:lvlText w:val="%4."/>
+      <w:lvlJc w:val="left"/>
+      <w:pPr>
+        <w:ind w:left="2880" w:hanging="360"/>
+      </w:pPr>
+    </w:lvl>
+    <w:lvl w:ilvl="4" w:tplc="04150019" w:tentative="1">
+      <w:start w:val="1"/>
+      <w:numFmt w:val="lowerLetter"/>
+      <w:lvlText w:val="%5."/>
+      <w:lvlJc w:val="left"/>
+      <w:pPr>
+        <w:ind w:left="3600" w:hanging="360"/>
+      </w:pPr>
+    </w:lvl>
+    <w:lvl w:ilvl="5" w:tplc="0415001B" w:tentative="1">
+      <w:start w:val="1"/>
+      <w:numFmt w:val="lowerRoman"/>
+      <w:lvlText w:val="%6."/>
+      <w:lvlJc w:val="right"/>
+      <w:pPr>
+        <w:ind w:left="4320" w:hanging="180"/>
+      </w:pPr>
+    </w:lvl>
+    <w:lvl w:ilvl="6" w:tplc="0415000F" w:tentative="1">
+      <w:start w:val="1"/>
+      <w:numFmt w:val="decimal"/>
+      <w:lvlText w:val="%7."/>
+      <w:lvlJc w:val="left"/>
+      <w:pPr>
+        <w:ind w:left="5040" w:hanging="360"/>
+      </w:pPr>
+    </w:lvl>
+    <w:lvl w:ilvl="7" w:tplc="04150019" w:tentative="1">
+      <w:start w:val="1"/>
+      <w:numFmt w:val="lowerLetter"/>
+      <w:lvlText w:val="%8."/>
+      <w:lvlJc w:val="left"/>
+      <w:pPr>
+        <w:ind w:left="5760" w:hanging="360"/>
+      </w:pPr>
+    </w:lvl>
+    <w:lvl w:ilvl="8" w:tplc="0415001B" w:tentative="1">
+      <w:start w:val="1"/>
+      <w:numFmt w:val="lowerRoman"/>
+      <w:lvlText w:val="%9."/>
+      <w:lvlJc w:val="right"/>
+      <w:pPr>
+        <w:ind w:left="6480" w:hanging="180"/>
+      </w:pPr>
+    </w:lvl>
+  </w:abstractNum>
+  <w:abstractNum w:abstractNumId="2">
     <w:nsid w:val="24871736"/>
     <w:multiLevelType w:val="hybridMultilevel"/>
     <w:tmpl w:val="41BEA6EA"/>
@@ -5183,7 +6926,7 @@
       </w:pPr>
     </w:lvl>
   </w:abstractNum>
-  <w:abstractNum w:abstractNumId="2">
+  <w:abstractNum w:abstractNumId="3">
     <w:nsid w:val="29A276E4"/>
     <w:multiLevelType w:val="hybridMultilevel"/>
     <w:tmpl w:val="41BEA6EA"/>
@@ -5272,7 +7015,7 @@
       </w:pPr>
     </w:lvl>
   </w:abstractNum>
-  <w:abstractNum w:abstractNumId="3">
+  <w:abstractNum w:abstractNumId="4">
     <w:nsid w:val="2C0F7D52"/>
     <w:multiLevelType w:val="hybridMultilevel"/>
     <w:tmpl w:val="41BEA6EA"/>
@@ -5361,7 +7104,7 @@
       </w:pPr>
     </w:lvl>
   </w:abstractNum>
-  <w:abstractNum w:abstractNumId="4">
+  <w:abstractNum w:abstractNumId="5">
     <w:nsid w:val="522A4F78"/>
     <w:multiLevelType w:val="hybridMultilevel"/>
     <w:tmpl w:val="41BEA6EA"/>
@@ -5450,7 +7193,7 @@
       </w:pPr>
     </w:lvl>
   </w:abstractNum>
-  <w:abstractNum w:abstractNumId="5">
+  <w:abstractNum w:abstractNumId="6">
     <w:nsid w:val="537D3898"/>
     <w:multiLevelType w:val="hybridMultilevel"/>
     <w:tmpl w:val="41BEA6EA"/>
@@ -5539,7 +7282,96 @@
       </w:pPr>
     </w:lvl>
   </w:abstractNum>
-  <w:abstractNum w:abstractNumId="6">
+  <w:abstractNum w:abstractNumId="7">
+    <w:nsid w:val="5A640442"/>
+    <w:multiLevelType w:val="hybridMultilevel"/>
+    <w:tmpl w:val="41BEA6EA"/>
+    <w:lvl w:ilvl="0" w:tplc="0415000F">
+      <w:start w:val="1"/>
+      <w:numFmt w:val="decimal"/>
+      <w:lvlText w:val="%1."/>
+      <w:lvlJc w:val="left"/>
+      <w:pPr>
+        <w:ind w:left="720" w:hanging="360"/>
+      </w:pPr>
+      <w:rPr>
+        <w:rFonts w:hint="default"/>
+      </w:rPr>
+    </w:lvl>
+    <w:lvl w:ilvl="1" w:tplc="04150019" w:tentative="1">
+      <w:start w:val="1"/>
+      <w:numFmt w:val="lowerLetter"/>
+      <w:lvlText w:val="%2."/>
+      <w:lvlJc w:val="left"/>
+      <w:pPr>
+        <w:ind w:left="1440" w:hanging="360"/>
+      </w:pPr>
+    </w:lvl>
+    <w:lvl w:ilvl="2" w:tplc="0415001B" w:tentative="1">
+      <w:start w:val="1"/>
+      <w:numFmt w:val="lowerRoman"/>
+      <w:lvlText w:val="%3."/>
+      <w:lvlJc w:val="right"/>
+      <w:pPr>
+        <w:ind w:left="2160" w:hanging="180"/>
+      </w:pPr>
+    </w:lvl>
+    <w:lvl w:ilvl="3" w:tplc="0415000F" w:tentative="1">
+      <w:start w:val="1"/>
+      <w:numFmt w:val="decimal"/>
+      <w:lvlText w:val="%4."/>
+      <w:lvlJc w:val="left"/>
+      <w:pPr>
+        <w:ind w:left="2880" w:hanging="360"/>
+      </w:pPr>
+    </w:lvl>
+    <w:lvl w:ilvl="4" w:tplc="04150019" w:tentative="1">
+      <w:start w:val="1"/>
+      <w:numFmt w:val="lowerLetter"/>
+      <w:lvlText w:val="%5."/>
+      <w:lvlJc w:val="left"/>
+      <w:pPr>
+        <w:ind w:left="3600" w:hanging="360"/>
+      </w:pPr>
+    </w:lvl>
+    <w:lvl w:ilvl="5" w:tplc="0415001B" w:tentative="1">
+      <w:start w:val="1"/>
+      <w:numFmt w:val="lowerRoman"/>
+      <w:lvlText w:val="%6."/>
+      <w:lvlJc w:val="right"/>
+      <w:pPr>
+        <w:ind w:left="4320" w:hanging="180"/>
+      </w:pPr>
+    </w:lvl>
+    <w:lvl w:ilvl="6" w:tplc="0415000F" w:tentative="1">
+      <w:start w:val="1"/>
+      <w:numFmt w:val="decimal"/>
+      <w:lvlText w:val="%7."/>
+      <w:lvlJc w:val="left"/>
+      <w:pPr>
+        <w:ind w:left="5040" w:hanging="360"/>
+      </w:pPr>
+    </w:lvl>
+    <w:lvl w:ilvl="7" w:tplc="04150019" w:tentative="1">
+      <w:start w:val="1"/>
+      <w:numFmt w:val="lowerLetter"/>
+      <w:lvlText w:val="%8."/>
+      <w:lvlJc w:val="left"/>
+      <w:pPr>
+        <w:ind w:left="5760" w:hanging="360"/>
+      </w:pPr>
+    </w:lvl>
+    <w:lvl w:ilvl="8" w:tplc="0415001B" w:tentative="1">
+      <w:start w:val="1"/>
+      <w:numFmt w:val="lowerRoman"/>
+      <w:lvlText w:val="%9."/>
+      <w:lvlJc w:val="right"/>
+      <w:pPr>
+        <w:ind w:left="6480" w:hanging="180"/>
+      </w:pPr>
+    </w:lvl>
+  </w:abstractNum>
+  <w:abstractNum w:abstractNumId="8">
     <w:nsid w:val="5E5815AB"/>
     <w:multiLevelType w:val="hybridMultilevel"/>
     <w:tmpl w:val="41BEA6EA"/>
@@ -5628,7 +7460,7 @@
       </w:pPr>
     </w:lvl>
   </w:abstractNum>
-  <w:abstractNum w:abstractNumId="7">
+  <w:abstractNum w:abstractNumId="9">
     <w:nsid w:val="62634950"/>
     <w:multiLevelType w:val="hybridMultilevel"/>
     <w:tmpl w:val="41BEA6EA"/>
@@ -5717,7 +7549,7 @@
       </w:pPr>
     </w:lvl>
   </w:abstractNum>
-  <w:abstractNum w:abstractNumId="8">
+  <w:abstractNum w:abstractNumId="10">
     <w:nsid w:val="735F582D"/>
     <w:multiLevelType w:val="hybridMultilevel"/>
     <w:tmpl w:val="41BEA6EA"/>
@@ -5807,30 +7639,36 @@
     </w:lvl>
   </w:abstractNum>
   <w:num w:numId="1">
-    <w:abstractNumId w:val="1"/>
+    <w:abstractNumId w:val="2"/>
   </w:num>
   <w:num w:numId="2">
+    <w:abstractNumId w:val="6"/>
+  </w:num>
+  <w:num w:numId="3">
+    <w:abstractNumId w:val="10"/>
+  </w:num>
+  <w:num w:numId="4">
+    <w:abstractNumId w:val="3"/>
+  </w:num>
+  <w:num w:numId="5">
     <w:abstractNumId w:val="5"/>
   </w:num>
-  <w:num w:numId="3">
-    <w:abstractNumId w:val="8"/>
-  </w:num>
-  <w:num w:numId="4">
-    <w:abstractNumId w:val="2"/>
-  </w:num>
-  <w:num w:numId="5">
+  <w:num w:numId="6">
     <w:abstractNumId w:val="4"/>
   </w:num>
-  <w:num w:numId="6">
-    <w:abstractNumId w:val="3"/>
-  </w:num>
   <w:num w:numId="7">
-    <w:abstractNumId w:val="6"/>
+    <w:abstractNumId w:val="8"/>
   </w:num>
   <w:num w:numId="8">
     <w:abstractNumId w:val="0"/>
   </w:num>
   <w:num w:numId="9">
+    <w:abstractNumId w:val="9"/>
+  </w:num>
+  <w:num w:numId="10">
+    <w:abstractNumId w:val="1"/>
+  </w:num>
+  <w:num w:numId="11">
     <w:abstractNumId w:val="7"/>
   </w:num>
 </w:numbering>

--- a/02_TestSuites/2 Manualne/testy.docx
+++ b/02_TestSuites/2 Manualne/testy.docx
@@ -279,85 +279,22 @@
             <w:pPr>
               <w:rPr>
                 <w:rFonts w:ascii="Consolas" w:hAnsi="Consolas" w:cs="Consolas"/>
-                <w:lang w:val="pl-PL"/>
-              </w:rPr>
-            </w:pPr>
-            <w:r>
-              <w:rPr>
-                <w:rFonts w:ascii="Consolas" w:hAnsi="Consolas" w:cs="Consolas"/>
-                <w:lang w:val="pl-PL"/>
-              </w:rPr>
-              <w:t>Controller</w:t>
-            </w:r>
-            <w:proofErr w:type="gramStart"/>
-            <w:r>
-              <w:rPr>
-                <w:rFonts w:ascii="Consolas" w:hAnsi="Consolas" w:cs="Consolas"/>
-                <w:lang w:val="pl-PL"/>
-              </w:rPr>
-              <w:t>::register</w:t>
-            </w:r>
-            <w:proofErr w:type="gramEnd"/>
-            <w:r>
-              <w:rPr>
-                <w:lang w:val="pl-PL"/>
-              </w:rPr>
+              </w:rPr>
+            </w:pPr>
+            <w:r>
+              <w:rPr>
+                <w:rFonts w:ascii="Consolas" w:hAnsi="Consolas" w:cs="Consolas"/>
+              </w:rPr>
+              <w:t>Controller::register</w:t>
+            </w:r>
+            <w:r>
               <w:t xml:space="preserve"> </w:t>
             </w:r>
             <w:r>
               <w:rPr>
                 <w:rFonts w:ascii="Consolas" w:hAnsi="Consolas" w:cs="Consolas"/>
-                <w:lang w:val="pl-PL"/>
-              </w:rPr>
-              <w:t>(</w:t>
-            </w:r>
-            <w:proofErr w:type="spellStart"/>
-            <w:r>
-              <w:rPr>
-                <w:rFonts w:ascii="Consolas" w:hAnsi="Consolas" w:cs="Consolas"/>
-                <w:lang w:val="pl-PL"/>
-              </w:rPr>
-              <w:t>Models.User</w:t>
-            </w:r>
-            <w:proofErr w:type="spellEnd"/>
-            <w:r>
-              <w:rPr>
-                <w:rFonts w:ascii="Consolas" w:hAnsi="Consolas" w:cs="Consolas"/>
-                <w:lang w:val="pl-PL"/>
-              </w:rPr>
-              <w:t xml:space="preserve"> </w:t>
-            </w:r>
-            <w:proofErr w:type="spellStart"/>
-            <w:r>
-              <w:rPr>
-                <w:rFonts w:ascii="Consolas" w:hAnsi="Consolas" w:cs="Consolas"/>
-                <w:lang w:val="pl-PL"/>
-              </w:rPr>
-              <w:t>user</w:t>
-            </w:r>
-            <w:proofErr w:type="spellEnd"/>
-            <w:r>
-              <w:rPr>
-                <w:rFonts w:ascii="Consolas" w:hAnsi="Consolas" w:cs="Consolas"/>
-                <w:lang w:val="pl-PL"/>
-              </w:rPr>
-              <w:t xml:space="preserve">, string </w:t>
-            </w:r>
-            <w:proofErr w:type="spellStart"/>
-            <w:r>
-              <w:rPr>
-                <w:rFonts w:ascii="Consolas" w:hAnsi="Consolas" w:cs="Consolas"/>
-                <w:lang w:val="pl-PL"/>
-              </w:rPr>
-              <w:t>password_repeat</w:t>
-            </w:r>
-            <w:proofErr w:type="spellEnd"/>
-            <w:r>
-              <w:rPr>
-                <w:rFonts w:ascii="Consolas" w:hAnsi="Consolas" w:cs="Consolas"/>
-                <w:lang w:val="pl-PL"/>
-              </w:rPr>
-              <w:t>)</w:t>
+              </w:rPr>
+              <w:t>(Models.User user, string password_repeat)</w:t>
             </w:r>
           </w:p>
         </w:tc>
@@ -392,545 +329,185 @@
                 <w:lang w:val="pl-PL"/>
               </w:rPr>
             </w:pPr>
-            <w:proofErr w:type="spellStart"/>
-            <w:r>
-              <w:rPr>
-                <w:rFonts w:ascii="Consolas" w:hAnsi="Consolas" w:cs="Consolas"/>
-                <w:lang w:val="pl-PL"/>
-              </w:rPr>
-              <w:t>User_name</w:t>
-            </w:r>
-            <w:proofErr w:type="spellEnd"/>
-            <w:r>
-              <w:rPr>
-                <w:rFonts w:ascii="Consolas" w:hAnsi="Consolas" w:cs="Consolas"/>
-                <w:lang w:val="pl-PL"/>
-              </w:rPr>
-              <w:t xml:space="preserve"> = </w:t>
-            </w:r>
-            <w:r>
-              <w:rPr>
-                <w:rFonts w:ascii="Consolas" w:hAnsi="Consolas" w:cs="Consolas"/>
-                <w:lang w:val="pl-PL"/>
-              </w:rPr>
-              <w:t>( “Ala”, “Wojtek”, “</w:t>
-            </w:r>
-            <w:proofErr w:type="gramStart"/>
-            <w:r>
-              <w:rPr>
-                <w:rFonts w:ascii="Consolas" w:hAnsi="Consolas" w:cs="Consolas"/>
-                <w:lang w:val="pl-PL"/>
-              </w:rPr>
-              <w:t>Michał” )</w:t>
-            </w:r>
-            <w:proofErr w:type="gramEnd"/>
-          </w:p>
-          <w:p>
-            <w:pPr>
-              <w:rPr>
-                <w:rFonts w:ascii="Consolas" w:hAnsi="Consolas" w:cs="Consolas"/>
-                <w:lang w:val="pl-PL"/>
-              </w:rPr>
-            </w:pPr>
-            <w:proofErr w:type="spellStart"/>
-            <w:r>
-              <w:rPr>
-                <w:rFonts w:ascii="Consolas" w:hAnsi="Consolas" w:cs="Consolas"/>
-                <w:lang w:val="pl-PL"/>
-              </w:rPr>
-              <w:t>User_surname</w:t>
-            </w:r>
-            <w:proofErr w:type="spellEnd"/>
-            <w:r>
-              <w:rPr>
-                <w:rFonts w:ascii="Consolas" w:hAnsi="Consolas" w:cs="Consolas"/>
-                <w:lang w:val="pl-PL"/>
-              </w:rPr>
-              <w:t xml:space="preserve"> = </w:t>
-            </w:r>
-            <w:r>
-              <w:rPr>
-                <w:rFonts w:ascii="Consolas" w:hAnsi="Consolas" w:cs="Consolas"/>
-                <w:lang w:val="pl-PL"/>
-              </w:rPr>
-              <w:t>( “Szot”, “</w:t>
-            </w:r>
-            <w:proofErr w:type="spellStart"/>
-            <w:r>
-              <w:rPr>
-                <w:rFonts w:ascii="Consolas" w:hAnsi="Consolas" w:cs="Consolas"/>
-                <w:lang w:val="pl-PL"/>
-              </w:rPr>
-              <w:t>Naklicki</w:t>
-            </w:r>
-            <w:proofErr w:type="spellEnd"/>
-            <w:r>
-              <w:rPr>
-                <w:rFonts w:ascii="Consolas" w:hAnsi="Consolas" w:cs="Consolas"/>
-                <w:lang w:val="pl-PL"/>
-              </w:rPr>
-              <w:t>”, “</w:t>
-            </w:r>
-            <w:proofErr w:type="gramStart"/>
-            <w:r>
-              <w:rPr>
-                <w:rFonts w:ascii="Consolas" w:hAnsi="Consolas" w:cs="Consolas"/>
-                <w:lang w:val="pl-PL"/>
-              </w:rPr>
-              <w:t>Nowak” )</w:t>
-            </w:r>
-            <w:proofErr w:type="gramEnd"/>
-          </w:p>
-          <w:p>
-            <w:pPr>
-              <w:rPr>
-                <w:rFonts w:ascii="Consolas" w:hAnsi="Consolas" w:cs="Consolas"/>
-                <w:lang w:val="pl-PL"/>
-              </w:rPr>
-            </w:pPr>
-            <w:proofErr w:type="spellStart"/>
-            <w:r>
-              <w:rPr>
-                <w:rFonts w:ascii="Consolas" w:hAnsi="Consolas" w:cs="Consolas"/>
-                <w:lang w:val="pl-PL"/>
-              </w:rPr>
-              <w:t>User_mail</w:t>
-            </w:r>
-            <w:proofErr w:type="spellEnd"/>
-            <w:r>
-              <w:rPr>
-                <w:rFonts w:ascii="Consolas" w:hAnsi="Consolas" w:cs="Consolas"/>
-                <w:lang w:val="pl-PL"/>
-              </w:rPr>
-              <w:t xml:space="preserve"> = </w:t>
-            </w:r>
-            <w:r>
-              <w:rPr>
-                <w:rFonts w:ascii="Consolas" w:hAnsi="Consolas" w:cs="Consolas"/>
-                <w:lang w:val="pl-PL"/>
-              </w:rPr>
-              <w:t>( “aszotwi.</w:t>
-            </w:r>
-            <w:proofErr w:type="gramStart"/>
-            <w:r>
-              <w:rPr>
-                <w:rFonts w:ascii="Consolas" w:hAnsi="Consolas" w:cs="Consolas"/>
-                <w:lang w:val="pl-PL"/>
-              </w:rPr>
-              <w:t>zut</w:t>
-            </w:r>
-            <w:proofErr w:type="gramEnd"/>
-            <w:r>
-              <w:rPr>
-                <w:rFonts w:ascii="Consolas" w:hAnsi="Consolas" w:cs="Consolas"/>
-                <w:lang w:val="pl-PL"/>
-              </w:rPr>
-              <w:t>.</w:t>
-            </w:r>
-            <w:proofErr w:type="gramStart"/>
-            <w:r>
-              <w:rPr>
-                <w:rFonts w:ascii="Consolas" w:hAnsi="Consolas" w:cs="Consolas"/>
-                <w:lang w:val="pl-PL"/>
-              </w:rPr>
-              <w:t>edu</w:t>
-            </w:r>
-            <w:proofErr w:type="gramEnd"/>
-            <w:r>
-              <w:rPr>
-                <w:rFonts w:ascii="Consolas" w:hAnsi="Consolas" w:cs="Consolas"/>
-                <w:lang w:val="pl-PL"/>
-              </w:rPr>
-              <w:t>.</w:t>
-            </w:r>
-            <w:proofErr w:type="gramStart"/>
-            <w:r>
-              <w:rPr>
-                <w:rFonts w:ascii="Consolas" w:hAnsi="Consolas" w:cs="Consolas"/>
-                <w:lang w:val="pl-PL"/>
-              </w:rPr>
-              <w:t>pl</w:t>
-            </w:r>
-            <w:proofErr w:type="gramEnd"/>
-            <w:r>
-              <w:rPr>
-                <w:rFonts w:ascii="Consolas" w:hAnsi="Consolas" w:cs="Consolas"/>
-                <w:lang w:val="pl-PL"/>
-              </w:rPr>
-              <w:t>”, “Wojtek@wi.</w:t>
-            </w:r>
-            <w:proofErr w:type="gramStart"/>
-            <w:r>
-              <w:rPr>
-                <w:rFonts w:ascii="Consolas" w:hAnsi="Consolas" w:cs="Consolas"/>
-                <w:lang w:val="pl-PL"/>
-              </w:rPr>
-              <w:t>zut</w:t>
-            </w:r>
-            <w:proofErr w:type="gramEnd"/>
-            <w:r>
-              <w:rPr>
-                <w:rFonts w:ascii="Consolas" w:hAnsi="Consolas" w:cs="Consolas"/>
-                <w:lang w:val="pl-PL"/>
-              </w:rPr>
-              <w:t>.</w:t>
-            </w:r>
-            <w:proofErr w:type="gramStart"/>
-            <w:r>
-              <w:rPr>
-                <w:rFonts w:ascii="Consolas" w:hAnsi="Consolas" w:cs="Consolas"/>
-                <w:lang w:val="pl-PL"/>
-              </w:rPr>
-              <w:t>edu</w:t>
-            </w:r>
-            <w:proofErr w:type="gramEnd"/>
-            <w:r>
-              <w:rPr>
-                <w:rFonts w:ascii="Consolas" w:hAnsi="Consolas" w:cs="Consolas"/>
-                <w:lang w:val="pl-PL"/>
-              </w:rPr>
-              <w:t>.</w:t>
-            </w:r>
-            <w:proofErr w:type="gramStart"/>
-            <w:r>
-              <w:rPr>
-                <w:rFonts w:ascii="Consolas" w:hAnsi="Consolas" w:cs="Consolas"/>
-                <w:lang w:val="pl-PL"/>
-              </w:rPr>
-              <w:t>pl</w:t>
-            </w:r>
-            <w:proofErr w:type="gramEnd"/>
-            <w:r>
-              <w:rPr>
-                <w:rFonts w:ascii="Consolas" w:hAnsi="Consolas" w:cs="Consolas"/>
-                <w:lang w:val="pl-PL"/>
-              </w:rPr>
-              <w:t>”, “Michal@wi.</w:t>
-            </w:r>
-            <w:proofErr w:type="gramStart"/>
-            <w:r>
-              <w:rPr>
-                <w:rFonts w:ascii="Consolas" w:hAnsi="Consolas" w:cs="Consolas"/>
-                <w:lang w:val="pl-PL"/>
-              </w:rPr>
-              <w:t>zut</w:t>
-            </w:r>
-            <w:proofErr w:type="gramEnd"/>
-            <w:r>
-              <w:rPr>
-                <w:rFonts w:ascii="Consolas" w:hAnsi="Consolas" w:cs="Consolas"/>
-                <w:lang w:val="pl-PL"/>
-              </w:rPr>
-              <w:t>.</w:t>
-            </w:r>
-            <w:proofErr w:type="gramStart"/>
-            <w:r>
-              <w:rPr>
-                <w:rFonts w:ascii="Consolas" w:hAnsi="Consolas" w:cs="Consolas"/>
-                <w:lang w:val="pl-PL"/>
-              </w:rPr>
-              <w:t>edu</w:t>
-            </w:r>
-            <w:proofErr w:type="gramEnd"/>
-            <w:r>
-              <w:rPr>
-                <w:rFonts w:ascii="Consolas" w:hAnsi="Consolas" w:cs="Consolas"/>
-                <w:lang w:val="pl-PL"/>
-              </w:rPr>
-              <w:t>.</w:t>
-            </w:r>
-            <w:proofErr w:type="gramStart"/>
-            <w:r>
-              <w:rPr>
-                <w:rFonts w:ascii="Consolas" w:hAnsi="Consolas" w:cs="Consolas"/>
-                <w:lang w:val="pl-PL"/>
-              </w:rPr>
-              <w:t>pl” )</w:t>
-            </w:r>
-            <w:proofErr w:type="gramEnd"/>
-          </w:p>
-          <w:p>
-            <w:pPr>
-              <w:rPr>
-                <w:rFonts w:ascii="Consolas" w:hAnsi="Consolas" w:cs="Consolas"/>
-                <w:lang w:val="pl-PL"/>
-              </w:rPr>
-            </w:pPr>
-            <w:proofErr w:type="spellStart"/>
-            <w:r>
-              <w:rPr>
-                <w:rFonts w:ascii="Consolas" w:hAnsi="Consolas" w:cs="Consolas"/>
-                <w:lang w:val="pl-PL"/>
-              </w:rPr>
-              <w:t>User_address_city</w:t>
-            </w:r>
-            <w:proofErr w:type="spellEnd"/>
-            <w:r>
-              <w:rPr>
-                <w:rFonts w:ascii="Consolas" w:hAnsi="Consolas" w:cs="Consolas"/>
-                <w:lang w:val="pl-PL"/>
-              </w:rPr>
-              <w:t xml:space="preserve"> = </w:t>
-            </w:r>
-            <w:r>
-              <w:rPr>
-                <w:rFonts w:ascii="Consolas" w:hAnsi="Consolas" w:cs="Consolas"/>
-                <w:lang w:val="pl-PL"/>
-              </w:rPr>
-              <w:t>( “Szczecin”, “</w:t>
-            </w:r>
-            <w:proofErr w:type="spellStart"/>
-            <w:r>
-              <w:rPr>
-                <w:rFonts w:ascii="Consolas" w:hAnsi="Consolas" w:cs="Consolas"/>
-                <w:lang w:val="pl-PL"/>
-              </w:rPr>
-              <w:t>Poznan</w:t>
-            </w:r>
-            <w:proofErr w:type="spellEnd"/>
-            <w:r>
-              <w:rPr>
-                <w:rFonts w:ascii="Consolas" w:hAnsi="Consolas" w:cs="Consolas"/>
-                <w:lang w:val="pl-PL"/>
-              </w:rPr>
-              <w:t>”, “</w:t>
-            </w:r>
-            <w:proofErr w:type="gramStart"/>
-            <w:r>
-              <w:rPr>
-                <w:rFonts w:ascii="Consolas" w:hAnsi="Consolas" w:cs="Consolas"/>
-                <w:lang w:val="pl-PL"/>
-              </w:rPr>
-              <w:t>Wrocław” )</w:t>
-            </w:r>
-            <w:proofErr w:type="gramEnd"/>
-          </w:p>
-          <w:p>
-            <w:pPr>
-              <w:rPr>
-                <w:rFonts w:ascii="Consolas" w:hAnsi="Consolas" w:cs="Consolas"/>
-                <w:lang w:val="pl-PL"/>
-              </w:rPr>
-            </w:pPr>
-            <w:proofErr w:type="spellStart"/>
-            <w:r>
-              <w:rPr>
-                <w:rFonts w:ascii="Consolas" w:hAnsi="Consolas" w:cs="Consolas"/>
-                <w:lang w:val="pl-PL"/>
-              </w:rPr>
-              <w:t>User_address_street</w:t>
-            </w:r>
-            <w:proofErr w:type="spellEnd"/>
-            <w:r>
-              <w:rPr>
-                <w:rFonts w:ascii="Consolas" w:hAnsi="Consolas" w:cs="Consolas"/>
-                <w:lang w:val="pl-PL"/>
-              </w:rPr>
-              <w:t xml:space="preserve"> = </w:t>
-            </w:r>
-            <w:r>
-              <w:rPr>
-                <w:rFonts w:ascii="Consolas" w:hAnsi="Consolas" w:cs="Consolas"/>
-                <w:lang w:val="pl-PL"/>
-              </w:rPr>
-              <w:t>( “N”, “Stara”, “</w:t>
-            </w:r>
-            <w:proofErr w:type="gramStart"/>
-            <w:r>
-              <w:rPr>
-                <w:rFonts w:ascii="Consolas" w:hAnsi="Consolas" w:cs="Consolas"/>
-                <w:lang w:val="pl-PL"/>
-              </w:rPr>
-              <w:t>Bura” )</w:t>
-            </w:r>
-            <w:proofErr w:type="gramEnd"/>
-          </w:p>
-          <w:p>
-            <w:pPr>
-              <w:rPr>
-                <w:rFonts w:ascii="Consolas" w:hAnsi="Consolas" w:cs="Consolas"/>
-                <w:lang w:val="pl-PL"/>
-              </w:rPr>
-            </w:pPr>
-            <w:proofErr w:type="spellStart"/>
-            <w:r>
-              <w:rPr>
-                <w:rFonts w:ascii="Consolas" w:hAnsi="Consolas" w:cs="Consolas"/>
-                <w:lang w:val="pl-PL"/>
-              </w:rPr>
-              <w:t>User_address_home_</w:t>
-            </w:r>
-            <w:proofErr w:type="gramStart"/>
-            <w:r>
-              <w:rPr>
-                <w:rFonts w:ascii="Consolas" w:hAnsi="Consolas" w:cs="Consolas"/>
-                <w:lang w:val="pl-PL"/>
-              </w:rPr>
-              <w:t>number</w:t>
-            </w:r>
-            <w:proofErr w:type="spellEnd"/>
-            <w:r>
-              <w:rPr>
-                <w:rFonts w:ascii="Consolas" w:hAnsi="Consolas" w:cs="Consolas"/>
-                <w:lang w:val="pl-PL"/>
-              </w:rPr>
-              <w:t xml:space="preserve"> = </w:t>
-            </w:r>
-            <w:r>
-              <w:rPr>
-                <w:rFonts w:ascii="Consolas" w:hAnsi="Consolas" w:cs="Consolas"/>
-                <w:lang w:val="pl-PL"/>
+            <w:r>
+              <w:rPr>
+                <w:rFonts w:ascii="Consolas" w:hAnsi="Consolas" w:cs="Consolas"/>
+                <w:lang w:val="pl-PL"/>
+              </w:rPr>
+              <w:t xml:space="preserve">User_name = </w:t>
+            </w:r>
+            <w:r>
+              <w:rPr>
+                <w:rFonts w:ascii="Consolas" w:hAnsi="Consolas" w:cs="Consolas"/>
+                <w:lang w:val="pl-PL"/>
+              </w:rPr>
+              <w:t>( “Ala”, “Wojtek”, “Michał” )</w:t>
+            </w:r>
+          </w:p>
+          <w:p>
+            <w:pPr>
+              <w:rPr>
+                <w:rFonts w:ascii="Consolas" w:hAnsi="Consolas" w:cs="Consolas"/>
+                <w:lang w:val="pl-PL"/>
+              </w:rPr>
+            </w:pPr>
+            <w:r>
+              <w:rPr>
+                <w:rFonts w:ascii="Consolas" w:hAnsi="Consolas" w:cs="Consolas"/>
+                <w:lang w:val="pl-PL"/>
+              </w:rPr>
+              <w:t xml:space="preserve">User_surname = </w:t>
+            </w:r>
+            <w:r>
+              <w:rPr>
+                <w:rFonts w:ascii="Consolas" w:hAnsi="Consolas" w:cs="Consolas"/>
+                <w:lang w:val="pl-PL"/>
+              </w:rPr>
+              <w:t>( “Szot”, “Naklicki”, “Nowak” )</w:t>
+            </w:r>
+          </w:p>
+          <w:p>
+            <w:pPr>
+              <w:rPr>
+                <w:rFonts w:ascii="Consolas" w:hAnsi="Consolas" w:cs="Consolas"/>
+              </w:rPr>
+            </w:pPr>
+            <w:r>
+              <w:rPr>
+                <w:rFonts w:ascii="Consolas" w:hAnsi="Consolas" w:cs="Consolas"/>
+              </w:rPr>
+              <w:t xml:space="preserve">User_mail = </w:t>
+            </w:r>
+            <w:r>
+              <w:rPr>
+                <w:rFonts w:ascii="Consolas" w:hAnsi="Consolas" w:cs="Consolas"/>
+              </w:rPr>
+              <w:t>( “aszotwi.zut.edu.pl”, “Wojtek@wi.zut.edu.pl”, “Michal@wi.zut.edu.pl” )</w:t>
+            </w:r>
+          </w:p>
+          <w:p>
+            <w:pPr>
+              <w:rPr>
+                <w:rFonts w:ascii="Consolas" w:hAnsi="Consolas" w:cs="Consolas"/>
+              </w:rPr>
+            </w:pPr>
+            <w:r>
+              <w:rPr>
+                <w:rFonts w:ascii="Consolas" w:hAnsi="Consolas" w:cs="Consolas"/>
+              </w:rPr>
+              <w:t xml:space="preserve">User_address_city = </w:t>
+            </w:r>
+            <w:r>
+              <w:rPr>
+                <w:rFonts w:ascii="Consolas" w:hAnsi="Consolas" w:cs="Consolas"/>
+              </w:rPr>
+              <w:t>( “Szczecin”, “Poznan”, “Wrocław” )</w:t>
+            </w:r>
+          </w:p>
+          <w:p>
+            <w:pPr>
+              <w:rPr>
+                <w:rFonts w:ascii="Consolas" w:hAnsi="Consolas" w:cs="Consolas"/>
+              </w:rPr>
+            </w:pPr>
+            <w:r>
+              <w:rPr>
+                <w:rFonts w:ascii="Consolas" w:hAnsi="Consolas" w:cs="Consolas"/>
+              </w:rPr>
+              <w:t xml:space="preserve">User_address_street = </w:t>
+            </w:r>
+            <w:r>
+              <w:rPr>
+                <w:rFonts w:ascii="Consolas" w:hAnsi="Consolas" w:cs="Consolas"/>
+              </w:rPr>
+              <w:t>( “N”, “Stara”, “Bura” )</w:t>
+            </w:r>
+          </w:p>
+          <w:p>
+            <w:pPr>
+              <w:rPr>
+                <w:rFonts w:ascii="Consolas" w:hAnsi="Consolas" w:cs="Consolas"/>
+              </w:rPr>
+            </w:pPr>
+            <w:r>
+              <w:rPr>
+                <w:rFonts w:ascii="Consolas" w:hAnsi="Consolas" w:cs="Consolas"/>
+              </w:rPr>
+              <w:t xml:space="preserve">User_address_home_number = </w:t>
+            </w:r>
+            <w:r>
+              <w:rPr>
+                <w:rFonts w:ascii="Consolas" w:hAnsi="Consolas" w:cs="Consolas"/>
               </w:rPr>
               <w:t>( “5”, “6”, “7” )</w:t>
             </w:r>
-            <w:proofErr w:type="gramEnd"/>
-          </w:p>
-          <w:p>
-            <w:pPr>
-              <w:rPr>
-                <w:rFonts w:ascii="Consolas" w:hAnsi="Consolas" w:cs="Consolas"/>
-                <w:lang w:val="pl-PL"/>
-              </w:rPr>
-            </w:pPr>
-            <w:proofErr w:type="spellStart"/>
-            <w:r>
-              <w:rPr>
-                <w:rFonts w:ascii="Consolas" w:hAnsi="Consolas" w:cs="Consolas"/>
-                <w:lang w:val="pl-PL"/>
-              </w:rPr>
-              <w:t>User_</w:t>
-            </w:r>
-            <w:proofErr w:type="gramStart"/>
-            <w:r>
-              <w:rPr>
-                <w:rFonts w:ascii="Consolas" w:hAnsi="Consolas" w:cs="Consolas"/>
-                <w:lang w:val="pl-PL"/>
-              </w:rPr>
-              <w:t>index</w:t>
-            </w:r>
-            <w:proofErr w:type="spellEnd"/>
-            <w:r>
-              <w:rPr>
-                <w:rFonts w:ascii="Consolas" w:hAnsi="Consolas" w:cs="Consolas"/>
-                <w:lang w:val="pl-PL"/>
-              </w:rPr>
-              <w:t xml:space="preserve"> = </w:t>
-            </w:r>
-            <w:r>
-              <w:rPr>
-                <w:rFonts w:ascii="Consolas" w:hAnsi="Consolas" w:cs="Consolas"/>
-                <w:lang w:val="pl-PL"/>
+          </w:p>
+          <w:p>
+            <w:pPr>
+              <w:rPr>
+                <w:rFonts w:ascii="Consolas" w:hAnsi="Consolas" w:cs="Consolas"/>
+              </w:rPr>
+            </w:pPr>
+            <w:r>
+              <w:rPr>
+                <w:rFonts w:ascii="Consolas" w:hAnsi="Consolas" w:cs="Consolas"/>
+              </w:rPr>
+              <w:t xml:space="preserve">User_index = </w:t>
+            </w:r>
+            <w:r>
+              <w:rPr>
+                <w:rFonts w:ascii="Consolas" w:hAnsi="Consolas" w:cs="Consolas"/>
               </w:rPr>
               <w:t>( “123”, “1324”, “1235” )</w:t>
             </w:r>
-            <w:proofErr w:type="gramEnd"/>
-          </w:p>
-          <w:p>
-            <w:pPr>
-              <w:rPr>
-                <w:rFonts w:ascii="Consolas" w:hAnsi="Consolas" w:cs="Consolas"/>
-                <w:lang w:val="pl-PL"/>
-              </w:rPr>
-            </w:pPr>
-            <w:proofErr w:type="spellStart"/>
-            <w:r>
-              <w:rPr>
-                <w:rFonts w:ascii="Consolas" w:hAnsi="Consolas" w:cs="Consolas"/>
-                <w:lang w:val="pl-PL"/>
-              </w:rPr>
-              <w:t>User_study_</w:t>
-            </w:r>
-            <w:proofErr w:type="gramStart"/>
-            <w:r>
-              <w:rPr>
-                <w:rFonts w:ascii="Consolas" w:hAnsi="Consolas" w:cs="Consolas"/>
-                <w:lang w:val="pl-PL"/>
-              </w:rPr>
-              <w:t>year</w:t>
-            </w:r>
-            <w:proofErr w:type="spellEnd"/>
-            <w:r>
-              <w:rPr>
-                <w:rFonts w:ascii="Consolas" w:hAnsi="Consolas" w:cs="Consolas"/>
-                <w:lang w:val="pl-PL"/>
-              </w:rPr>
-              <w:t xml:space="preserve"> = </w:t>
-            </w:r>
-            <w:r>
-              <w:rPr>
-                <w:rFonts w:ascii="Consolas" w:hAnsi="Consolas" w:cs="Consolas"/>
-                <w:lang w:val="pl-PL"/>
+          </w:p>
+          <w:p>
+            <w:pPr>
+              <w:rPr>
+                <w:rFonts w:ascii="Consolas" w:hAnsi="Consolas" w:cs="Consolas"/>
+              </w:rPr>
+            </w:pPr>
+            <w:r>
+              <w:rPr>
+                <w:rFonts w:ascii="Consolas" w:hAnsi="Consolas" w:cs="Consolas"/>
+              </w:rPr>
+              <w:t xml:space="preserve">User_study_year = </w:t>
+            </w:r>
+            <w:r>
+              <w:rPr>
+                <w:rFonts w:ascii="Consolas" w:hAnsi="Consolas" w:cs="Consolas"/>
               </w:rPr>
               <w:t>( “1”, “2”, “3” )</w:t>
             </w:r>
-            <w:proofErr w:type="gramEnd"/>
-          </w:p>
-          <w:p>
-            <w:pPr>
-              <w:rPr>
-                <w:rFonts w:ascii="Consolas" w:hAnsi="Consolas" w:cs="Consolas"/>
-                <w:lang w:val="pl-PL"/>
-              </w:rPr>
-            </w:pPr>
-            <w:proofErr w:type="spellStart"/>
-            <w:r>
-              <w:rPr>
-                <w:rFonts w:ascii="Consolas" w:hAnsi="Consolas" w:cs="Consolas"/>
-                <w:lang w:val="pl-PL"/>
-              </w:rPr>
-              <w:t>User_semester</w:t>
-            </w:r>
-            <w:proofErr w:type="spellEnd"/>
-            <w:proofErr w:type="gramStart"/>
-            <w:r>
-              <w:rPr>
-                <w:rFonts w:ascii="Consolas" w:hAnsi="Consolas" w:cs="Consolas"/>
-                <w:lang w:val="pl-PL"/>
-              </w:rPr>
-              <w:t xml:space="preserve"> = </w:t>
-            </w:r>
-            <w:r>
-              <w:rPr>
-                <w:rFonts w:ascii="Consolas" w:hAnsi="Consolas" w:cs="Consolas"/>
-                <w:lang w:val="pl-PL"/>
+          </w:p>
+          <w:p>
+            <w:pPr>
+              <w:rPr>
+                <w:rFonts w:ascii="Consolas" w:hAnsi="Consolas" w:cs="Consolas"/>
+              </w:rPr>
+            </w:pPr>
+            <w:r>
+              <w:rPr>
+                <w:rFonts w:ascii="Consolas" w:hAnsi="Consolas" w:cs="Consolas"/>
+              </w:rPr>
+              <w:t xml:space="preserve">User_semester = </w:t>
+            </w:r>
+            <w:r>
+              <w:rPr>
+                <w:rFonts w:ascii="Consolas" w:hAnsi="Consolas" w:cs="Consolas"/>
               </w:rPr>
               <w:t>( “3”, “4”, “” )</w:t>
             </w:r>
             <w:r>
               <w:rPr>
                 <w:rFonts w:ascii="Consolas" w:hAnsi="Consolas" w:cs="Consolas"/>
-                <w:lang w:val="pl-PL"/>
               </w:rPr>
               <w:br/>
-            </w:r>
-            <w:proofErr w:type="spellStart"/>
-            <w:r>
-              <w:rPr>
-                <w:rFonts w:ascii="Consolas" w:hAnsi="Consolas" w:cs="Consolas"/>
-                <w:lang w:val="pl-PL"/>
-              </w:rPr>
-              <w:t>User</w:t>
-            </w:r>
-            <w:proofErr w:type="gramEnd"/>
-            <w:r>
-              <w:rPr>
-                <w:rFonts w:ascii="Consolas" w:hAnsi="Consolas" w:cs="Consolas"/>
-                <w:lang w:val="pl-PL"/>
-              </w:rPr>
-              <w:t>_password</w:t>
-            </w:r>
-            <w:proofErr w:type="spellEnd"/>
-            <w:r>
-              <w:rPr>
-                <w:rFonts w:ascii="Consolas" w:hAnsi="Consolas" w:cs="Consolas"/>
-                <w:lang w:val="pl-PL"/>
-              </w:rPr>
-              <w:t xml:space="preserve"> = </w:t>
-            </w:r>
-            <w:r>
-              <w:rPr>
-                <w:rFonts w:ascii="Consolas" w:hAnsi="Consolas" w:cs="Consolas"/>
-                <w:lang w:val="pl-PL"/>
+              <w:t xml:space="preserve">User_password = </w:t>
+            </w:r>
+            <w:r>
+              <w:rPr>
+                <w:rFonts w:ascii="Consolas" w:hAnsi="Consolas" w:cs="Consolas"/>
               </w:rPr>
               <w:t>( “123456789”, “987654321”, “561239874” )</w:t>
             </w:r>
@@ -942,29 +519,12 @@
                 <w:lang w:val="pl-PL"/>
               </w:rPr>
             </w:pPr>
-            <w:proofErr w:type="spellStart"/>
-            <w:r>
-              <w:rPr>
-                <w:rFonts w:ascii="Consolas" w:hAnsi="Consolas" w:cs="Consolas"/>
-                <w:lang w:val="pl-PL"/>
-              </w:rPr>
-              <w:t>Password_</w:t>
-            </w:r>
-            <w:proofErr w:type="gramStart"/>
-            <w:r>
-              <w:rPr>
-                <w:rFonts w:ascii="Consolas" w:hAnsi="Consolas" w:cs="Consolas"/>
-                <w:lang w:val="pl-PL"/>
-              </w:rPr>
-              <w:t>repeat</w:t>
-            </w:r>
-            <w:proofErr w:type="spellEnd"/>
-            <w:r>
-              <w:rPr>
-                <w:rFonts w:ascii="Consolas" w:hAnsi="Consolas" w:cs="Consolas"/>
-                <w:lang w:val="pl-PL"/>
-              </w:rPr>
-              <w:t xml:space="preserve"> = </w:t>
+            <w:r>
+              <w:rPr>
+                <w:rFonts w:ascii="Consolas" w:hAnsi="Consolas" w:cs="Consolas"/>
+                <w:lang w:val="pl-PL"/>
+              </w:rPr>
+              <w:t xml:space="preserve">Password_repeat = </w:t>
             </w:r>
             <w:r>
               <w:rPr>
@@ -973,7 +533,6 @@
               </w:rPr>
               <w:t>( “12349”, “”, “561239874” )</w:t>
             </w:r>
-            <w:proofErr w:type="gramEnd"/>
           </w:p>
         </w:tc>
       </w:tr>
@@ -1267,85 +826,22 @@
             <w:pPr>
               <w:rPr>
                 <w:rFonts w:ascii="Consolas" w:hAnsi="Consolas" w:cs="Consolas"/>
-                <w:lang w:val="pl-PL"/>
-              </w:rPr>
-            </w:pPr>
-            <w:r>
-              <w:rPr>
-                <w:rFonts w:ascii="Consolas" w:hAnsi="Consolas" w:cs="Consolas"/>
-                <w:lang w:val="pl-PL"/>
-              </w:rPr>
-              <w:t>Controller</w:t>
-            </w:r>
-            <w:proofErr w:type="gramStart"/>
-            <w:r>
-              <w:rPr>
-                <w:rFonts w:ascii="Consolas" w:hAnsi="Consolas" w:cs="Consolas"/>
-                <w:lang w:val="pl-PL"/>
-              </w:rPr>
-              <w:t>::register</w:t>
-            </w:r>
-            <w:proofErr w:type="gramEnd"/>
-            <w:r>
-              <w:rPr>
-                <w:lang w:val="pl-PL"/>
-              </w:rPr>
+              </w:rPr>
+            </w:pPr>
+            <w:r>
+              <w:rPr>
+                <w:rFonts w:ascii="Consolas" w:hAnsi="Consolas" w:cs="Consolas"/>
+              </w:rPr>
+              <w:t>Controller::register</w:t>
+            </w:r>
+            <w:r>
               <w:t xml:space="preserve"> </w:t>
             </w:r>
             <w:r>
               <w:rPr>
                 <w:rFonts w:ascii="Consolas" w:hAnsi="Consolas" w:cs="Consolas"/>
-                <w:lang w:val="pl-PL"/>
-              </w:rPr>
-              <w:t>(</w:t>
-            </w:r>
-            <w:proofErr w:type="spellStart"/>
-            <w:r>
-              <w:rPr>
-                <w:rFonts w:ascii="Consolas" w:hAnsi="Consolas" w:cs="Consolas"/>
-                <w:lang w:val="pl-PL"/>
-              </w:rPr>
-              <w:t>Models.User</w:t>
-            </w:r>
-            <w:proofErr w:type="spellEnd"/>
-            <w:r>
-              <w:rPr>
-                <w:rFonts w:ascii="Consolas" w:hAnsi="Consolas" w:cs="Consolas"/>
-                <w:lang w:val="pl-PL"/>
-              </w:rPr>
-              <w:t xml:space="preserve"> </w:t>
-            </w:r>
-            <w:proofErr w:type="spellStart"/>
-            <w:r>
-              <w:rPr>
-                <w:rFonts w:ascii="Consolas" w:hAnsi="Consolas" w:cs="Consolas"/>
-                <w:lang w:val="pl-PL"/>
-              </w:rPr>
-              <w:t>user</w:t>
-            </w:r>
-            <w:proofErr w:type="spellEnd"/>
-            <w:r>
-              <w:rPr>
-                <w:rFonts w:ascii="Consolas" w:hAnsi="Consolas" w:cs="Consolas"/>
-                <w:lang w:val="pl-PL"/>
-              </w:rPr>
-              <w:t xml:space="preserve">, string </w:t>
-            </w:r>
-            <w:proofErr w:type="spellStart"/>
-            <w:r>
-              <w:rPr>
-                <w:rFonts w:ascii="Consolas" w:hAnsi="Consolas" w:cs="Consolas"/>
-                <w:lang w:val="pl-PL"/>
-              </w:rPr>
-              <w:t>password_repeat</w:t>
-            </w:r>
-            <w:proofErr w:type="spellEnd"/>
-            <w:r>
-              <w:rPr>
-                <w:rFonts w:ascii="Consolas" w:hAnsi="Consolas" w:cs="Consolas"/>
-                <w:lang w:val="pl-PL"/>
-              </w:rPr>
-              <w:t>)</w:t>
+              </w:rPr>
+              <w:t>(Models.User user, string password_repeat)</w:t>
             </w:r>
           </w:p>
         </w:tc>
@@ -1380,512 +876,142 @@
                 <w:lang w:val="pl-PL"/>
               </w:rPr>
             </w:pPr>
-            <w:proofErr w:type="spellStart"/>
-            <w:r>
-              <w:rPr>
-                <w:rFonts w:ascii="Consolas" w:hAnsi="Consolas" w:cs="Consolas"/>
-                <w:lang w:val="pl-PL"/>
-              </w:rPr>
-              <w:t>User_name</w:t>
-            </w:r>
-            <w:proofErr w:type="spellEnd"/>
-            <w:r>
-              <w:rPr>
-                <w:rFonts w:ascii="Consolas" w:hAnsi="Consolas" w:cs="Consolas"/>
-                <w:lang w:val="pl-PL"/>
-              </w:rPr>
-              <w:t xml:space="preserve"> = ( “Ala”, “Wojtek”, “</w:t>
-            </w:r>
-            <w:proofErr w:type="gramStart"/>
-            <w:r>
-              <w:rPr>
-                <w:rFonts w:ascii="Consolas" w:hAnsi="Consolas" w:cs="Consolas"/>
-                <w:lang w:val="pl-PL"/>
-              </w:rPr>
-              <w:t>Michał” )</w:t>
-            </w:r>
-            <w:proofErr w:type="gramEnd"/>
-          </w:p>
-          <w:p>
-            <w:pPr>
-              <w:rPr>
-                <w:rFonts w:ascii="Consolas" w:hAnsi="Consolas" w:cs="Consolas"/>
-                <w:lang w:val="pl-PL"/>
-              </w:rPr>
-            </w:pPr>
-            <w:proofErr w:type="spellStart"/>
-            <w:r>
-              <w:rPr>
-                <w:rFonts w:ascii="Consolas" w:hAnsi="Consolas" w:cs="Consolas"/>
-                <w:lang w:val="pl-PL"/>
-              </w:rPr>
-              <w:t>User_surname</w:t>
-            </w:r>
-            <w:proofErr w:type="spellEnd"/>
-            <w:r>
-              <w:rPr>
-                <w:rFonts w:ascii="Consolas" w:hAnsi="Consolas" w:cs="Consolas"/>
-                <w:lang w:val="pl-PL"/>
-              </w:rPr>
-              <w:t xml:space="preserve"> = ( “Szot”, “</w:t>
-            </w:r>
-            <w:proofErr w:type="spellStart"/>
-            <w:r>
-              <w:rPr>
-                <w:rFonts w:ascii="Consolas" w:hAnsi="Consolas" w:cs="Consolas"/>
-                <w:lang w:val="pl-PL"/>
-              </w:rPr>
-              <w:t>Naklicki</w:t>
-            </w:r>
-            <w:proofErr w:type="spellEnd"/>
-            <w:r>
-              <w:rPr>
-                <w:rFonts w:ascii="Consolas" w:hAnsi="Consolas" w:cs="Consolas"/>
-                <w:lang w:val="pl-PL"/>
-              </w:rPr>
-              <w:t>”, “</w:t>
-            </w:r>
-            <w:proofErr w:type="gramStart"/>
-            <w:r>
-              <w:rPr>
-                <w:rFonts w:ascii="Consolas" w:hAnsi="Consolas" w:cs="Consolas"/>
-                <w:lang w:val="pl-PL"/>
-              </w:rPr>
-              <w:t>Nowak” )</w:t>
-            </w:r>
-            <w:proofErr w:type="gramEnd"/>
-          </w:p>
-          <w:p>
-            <w:pPr>
-              <w:rPr>
-                <w:rFonts w:ascii="Consolas" w:hAnsi="Consolas" w:cs="Consolas"/>
-                <w:lang w:val="pl-PL"/>
-              </w:rPr>
-            </w:pPr>
-            <w:proofErr w:type="spellStart"/>
-            <w:r>
-              <w:rPr>
-                <w:rFonts w:ascii="Consolas" w:hAnsi="Consolas" w:cs="Consolas"/>
-                <w:lang w:val="pl-PL"/>
-              </w:rPr>
-              <w:t>User_mail</w:t>
-            </w:r>
-            <w:proofErr w:type="spellEnd"/>
-            <w:r>
-              <w:rPr>
-                <w:rFonts w:ascii="Consolas" w:hAnsi="Consolas" w:cs="Consolas"/>
-                <w:lang w:val="pl-PL"/>
-              </w:rPr>
-              <w:t xml:space="preserve"> = ( “aszot@wi.</w:t>
-            </w:r>
-            <w:proofErr w:type="gramStart"/>
-            <w:r>
-              <w:rPr>
-                <w:rFonts w:ascii="Consolas" w:hAnsi="Consolas" w:cs="Consolas"/>
-                <w:lang w:val="pl-PL"/>
-              </w:rPr>
-              <w:t>zut</w:t>
-            </w:r>
-            <w:proofErr w:type="gramEnd"/>
-            <w:r>
-              <w:rPr>
-                <w:rFonts w:ascii="Consolas" w:hAnsi="Consolas" w:cs="Consolas"/>
-                <w:lang w:val="pl-PL"/>
-              </w:rPr>
-              <w:t>.</w:t>
-            </w:r>
-            <w:proofErr w:type="gramStart"/>
-            <w:r>
-              <w:rPr>
-                <w:rFonts w:ascii="Consolas" w:hAnsi="Consolas" w:cs="Consolas"/>
-                <w:lang w:val="pl-PL"/>
-              </w:rPr>
-              <w:t>edu</w:t>
-            </w:r>
-            <w:proofErr w:type="gramEnd"/>
-            <w:r>
-              <w:rPr>
-                <w:rFonts w:ascii="Consolas" w:hAnsi="Consolas" w:cs="Consolas"/>
-                <w:lang w:val="pl-PL"/>
-              </w:rPr>
-              <w:t>.</w:t>
-            </w:r>
-            <w:proofErr w:type="gramStart"/>
-            <w:r>
-              <w:rPr>
-                <w:rFonts w:ascii="Consolas" w:hAnsi="Consolas" w:cs="Consolas"/>
-                <w:lang w:val="pl-PL"/>
-              </w:rPr>
-              <w:t>pl</w:t>
-            </w:r>
-            <w:proofErr w:type="gramEnd"/>
-            <w:r>
-              <w:rPr>
-                <w:rFonts w:ascii="Consolas" w:hAnsi="Consolas" w:cs="Consolas"/>
-                <w:lang w:val="pl-PL"/>
-              </w:rPr>
-              <w:t>”, “Wojtek@wi.</w:t>
-            </w:r>
-            <w:proofErr w:type="gramStart"/>
-            <w:r>
-              <w:rPr>
-                <w:rFonts w:ascii="Consolas" w:hAnsi="Consolas" w:cs="Consolas"/>
-                <w:lang w:val="pl-PL"/>
-              </w:rPr>
-              <w:t>zut</w:t>
-            </w:r>
-            <w:proofErr w:type="gramEnd"/>
-            <w:r>
-              <w:rPr>
-                <w:rFonts w:ascii="Consolas" w:hAnsi="Consolas" w:cs="Consolas"/>
-                <w:lang w:val="pl-PL"/>
-              </w:rPr>
-              <w:t>.</w:t>
-            </w:r>
-            <w:proofErr w:type="gramStart"/>
-            <w:r>
-              <w:rPr>
-                <w:rFonts w:ascii="Consolas" w:hAnsi="Consolas" w:cs="Consolas"/>
-                <w:lang w:val="pl-PL"/>
-              </w:rPr>
-              <w:t>edu</w:t>
-            </w:r>
-            <w:proofErr w:type="gramEnd"/>
-            <w:r>
-              <w:rPr>
-                <w:rFonts w:ascii="Consolas" w:hAnsi="Consolas" w:cs="Consolas"/>
-                <w:lang w:val="pl-PL"/>
-              </w:rPr>
-              <w:t>.</w:t>
-            </w:r>
-            <w:proofErr w:type="gramStart"/>
-            <w:r>
-              <w:rPr>
-                <w:rFonts w:ascii="Consolas" w:hAnsi="Consolas" w:cs="Consolas"/>
-                <w:lang w:val="pl-PL"/>
-              </w:rPr>
-              <w:t>pl</w:t>
-            </w:r>
-            <w:proofErr w:type="gramEnd"/>
-            <w:r>
-              <w:rPr>
-                <w:rFonts w:ascii="Consolas" w:hAnsi="Consolas" w:cs="Consolas"/>
-                <w:lang w:val="pl-PL"/>
-              </w:rPr>
-              <w:t>”, “Michal@wi.</w:t>
-            </w:r>
-            <w:proofErr w:type="gramStart"/>
-            <w:r>
-              <w:rPr>
-                <w:rFonts w:ascii="Consolas" w:hAnsi="Consolas" w:cs="Consolas"/>
-                <w:lang w:val="pl-PL"/>
-              </w:rPr>
-              <w:t>zut</w:t>
-            </w:r>
-            <w:proofErr w:type="gramEnd"/>
-            <w:r>
-              <w:rPr>
-                <w:rFonts w:ascii="Consolas" w:hAnsi="Consolas" w:cs="Consolas"/>
-                <w:lang w:val="pl-PL"/>
-              </w:rPr>
-              <w:t>.</w:t>
-            </w:r>
-            <w:proofErr w:type="gramStart"/>
-            <w:r>
-              <w:rPr>
-                <w:rFonts w:ascii="Consolas" w:hAnsi="Consolas" w:cs="Consolas"/>
-                <w:lang w:val="pl-PL"/>
-              </w:rPr>
-              <w:t>edu</w:t>
-            </w:r>
-            <w:proofErr w:type="gramEnd"/>
-            <w:r>
-              <w:rPr>
-                <w:rFonts w:ascii="Consolas" w:hAnsi="Consolas" w:cs="Consolas"/>
-                <w:lang w:val="pl-PL"/>
-              </w:rPr>
-              <w:t>.</w:t>
-            </w:r>
-            <w:proofErr w:type="gramStart"/>
-            <w:r>
-              <w:rPr>
-                <w:rFonts w:ascii="Consolas" w:hAnsi="Consolas" w:cs="Consolas"/>
-                <w:lang w:val="pl-PL"/>
-              </w:rPr>
-              <w:t>pl” )</w:t>
-            </w:r>
-            <w:proofErr w:type="gramEnd"/>
-          </w:p>
-          <w:p>
-            <w:pPr>
-              <w:rPr>
-                <w:rFonts w:ascii="Consolas" w:hAnsi="Consolas" w:cs="Consolas"/>
-                <w:lang w:val="pl-PL"/>
-              </w:rPr>
-            </w:pPr>
-            <w:proofErr w:type="spellStart"/>
-            <w:r>
-              <w:rPr>
-                <w:rFonts w:ascii="Consolas" w:hAnsi="Consolas" w:cs="Consolas"/>
-                <w:lang w:val="pl-PL"/>
-              </w:rPr>
-              <w:t>User_address_city</w:t>
-            </w:r>
-            <w:proofErr w:type="spellEnd"/>
-            <w:r>
-              <w:rPr>
-                <w:rFonts w:ascii="Consolas" w:hAnsi="Consolas" w:cs="Consolas"/>
-                <w:lang w:val="pl-PL"/>
-              </w:rPr>
-              <w:t xml:space="preserve"> = ( “Szczecin”, “</w:t>
-            </w:r>
-            <w:proofErr w:type="spellStart"/>
-            <w:r>
-              <w:rPr>
-                <w:rFonts w:ascii="Consolas" w:hAnsi="Consolas" w:cs="Consolas"/>
-                <w:lang w:val="pl-PL"/>
-              </w:rPr>
-              <w:t>Poznan</w:t>
-            </w:r>
-            <w:proofErr w:type="spellEnd"/>
-            <w:r>
-              <w:rPr>
-                <w:rFonts w:ascii="Consolas" w:hAnsi="Consolas" w:cs="Consolas"/>
-                <w:lang w:val="pl-PL"/>
-              </w:rPr>
-              <w:t>”, “</w:t>
-            </w:r>
-            <w:proofErr w:type="gramStart"/>
-            <w:r>
-              <w:rPr>
-                <w:rFonts w:ascii="Consolas" w:hAnsi="Consolas" w:cs="Consolas"/>
-                <w:lang w:val="pl-PL"/>
-              </w:rPr>
-              <w:t>Wrocław” )</w:t>
-            </w:r>
-            <w:proofErr w:type="gramEnd"/>
-          </w:p>
-          <w:p>
-            <w:pPr>
-              <w:rPr>
-                <w:rFonts w:ascii="Consolas" w:hAnsi="Consolas" w:cs="Consolas"/>
-                <w:lang w:val="pl-PL"/>
-              </w:rPr>
-            </w:pPr>
-            <w:proofErr w:type="spellStart"/>
-            <w:r>
-              <w:rPr>
-                <w:rFonts w:ascii="Consolas" w:hAnsi="Consolas" w:cs="Consolas"/>
-                <w:lang w:val="pl-PL"/>
-              </w:rPr>
-              <w:t>User_address_street</w:t>
-            </w:r>
-            <w:proofErr w:type="spellEnd"/>
-            <w:r>
-              <w:rPr>
-                <w:rFonts w:ascii="Consolas" w:hAnsi="Consolas" w:cs="Consolas"/>
-                <w:lang w:val="pl-PL"/>
-              </w:rPr>
-              <w:t xml:space="preserve"> = ( “Nowa”, “Stara”, “</w:t>
-            </w:r>
-            <w:proofErr w:type="gramStart"/>
-            <w:r>
-              <w:rPr>
-                <w:rFonts w:ascii="Consolas" w:hAnsi="Consolas" w:cs="Consolas"/>
-                <w:lang w:val="pl-PL"/>
-              </w:rPr>
-              <w:t>Bura” )</w:t>
-            </w:r>
-            <w:proofErr w:type="gramEnd"/>
-          </w:p>
-          <w:p>
-            <w:pPr>
-              <w:rPr>
-                <w:rFonts w:ascii="Consolas" w:hAnsi="Consolas" w:cs="Consolas"/>
-                <w:lang w:val="pl-PL"/>
-              </w:rPr>
-            </w:pPr>
-            <w:proofErr w:type="spellStart"/>
-            <w:r>
-              <w:rPr>
-                <w:rFonts w:ascii="Consolas" w:hAnsi="Consolas" w:cs="Consolas"/>
-                <w:lang w:val="pl-PL"/>
-              </w:rPr>
-              <w:t>User_address_home_</w:t>
-            </w:r>
-            <w:proofErr w:type="gramStart"/>
-            <w:r>
-              <w:rPr>
-                <w:rFonts w:ascii="Consolas" w:hAnsi="Consolas" w:cs="Consolas"/>
-                <w:lang w:val="pl-PL"/>
-              </w:rPr>
-              <w:t>number</w:t>
-            </w:r>
-            <w:proofErr w:type="spellEnd"/>
-            <w:r>
-              <w:rPr>
-                <w:rFonts w:ascii="Consolas" w:hAnsi="Consolas" w:cs="Consolas"/>
-                <w:lang w:val="pl-PL"/>
-              </w:rPr>
-              <w:t xml:space="preserve"> = ( “5”, “6”, “7” )</w:t>
-            </w:r>
-            <w:proofErr w:type="gramEnd"/>
-          </w:p>
-          <w:p>
-            <w:pPr>
-              <w:rPr>
-                <w:rFonts w:ascii="Consolas" w:hAnsi="Consolas" w:cs="Consolas"/>
-                <w:lang w:val="pl-PL"/>
-              </w:rPr>
-            </w:pPr>
-            <w:proofErr w:type="spellStart"/>
-            <w:r>
-              <w:rPr>
-                <w:rFonts w:ascii="Consolas" w:hAnsi="Consolas" w:cs="Consolas"/>
-                <w:lang w:val="pl-PL"/>
-              </w:rPr>
-              <w:t>User_</w:t>
-            </w:r>
-            <w:proofErr w:type="gramStart"/>
-            <w:r>
-              <w:rPr>
-                <w:rFonts w:ascii="Consolas" w:hAnsi="Consolas" w:cs="Consolas"/>
-                <w:lang w:val="pl-PL"/>
-              </w:rPr>
-              <w:t>index</w:t>
-            </w:r>
-            <w:proofErr w:type="spellEnd"/>
-            <w:r>
-              <w:rPr>
-                <w:rFonts w:ascii="Consolas" w:hAnsi="Consolas" w:cs="Consolas"/>
-                <w:lang w:val="pl-PL"/>
-              </w:rPr>
-              <w:t xml:space="preserve"> = ( “123”, “1324”, “1235” )</w:t>
-            </w:r>
-            <w:proofErr w:type="gramEnd"/>
-          </w:p>
-          <w:p>
-            <w:pPr>
-              <w:rPr>
-                <w:rFonts w:ascii="Consolas" w:hAnsi="Consolas" w:cs="Consolas"/>
-                <w:lang w:val="pl-PL"/>
-              </w:rPr>
-            </w:pPr>
-            <w:proofErr w:type="spellStart"/>
-            <w:r>
-              <w:rPr>
-                <w:rFonts w:ascii="Consolas" w:hAnsi="Consolas" w:cs="Consolas"/>
-                <w:lang w:val="pl-PL"/>
+            <w:r>
+              <w:rPr>
+                <w:rFonts w:ascii="Consolas" w:hAnsi="Consolas" w:cs="Consolas"/>
+                <w:lang w:val="pl-PL"/>
+              </w:rPr>
+              <w:t>User_name = ( “Ala”, “Wojtek”, “Michał” )</w:t>
+            </w:r>
+          </w:p>
+          <w:p>
+            <w:pPr>
+              <w:rPr>
+                <w:rFonts w:ascii="Consolas" w:hAnsi="Consolas" w:cs="Consolas"/>
+                <w:lang w:val="pl-PL"/>
+              </w:rPr>
+            </w:pPr>
+            <w:r>
+              <w:rPr>
+                <w:rFonts w:ascii="Consolas" w:hAnsi="Consolas" w:cs="Consolas"/>
+                <w:lang w:val="pl-PL"/>
+              </w:rPr>
+              <w:t>User_surname = ( “Szot”, “Naklicki”, “Nowak” )</w:t>
+            </w:r>
+          </w:p>
+          <w:p>
+            <w:pPr>
+              <w:rPr>
+                <w:rFonts w:ascii="Consolas" w:hAnsi="Consolas" w:cs="Consolas"/>
+              </w:rPr>
+            </w:pPr>
+            <w:r>
+              <w:rPr>
+                <w:rFonts w:ascii="Consolas" w:hAnsi="Consolas" w:cs="Consolas"/>
+              </w:rPr>
+              <w:t>User_mail = ( “aszot@wi.zut.edu.pl”, “Wojtek@wi.zut.edu.pl”, “Michal@wi.zut.edu.pl” )</w:t>
+            </w:r>
+          </w:p>
+          <w:p>
+            <w:pPr>
+              <w:rPr>
+                <w:rFonts w:ascii="Consolas" w:hAnsi="Consolas" w:cs="Consolas"/>
+              </w:rPr>
+            </w:pPr>
+            <w:r>
+              <w:rPr>
+                <w:rFonts w:ascii="Consolas" w:hAnsi="Consolas" w:cs="Consolas"/>
+              </w:rPr>
+              <w:t>User_address_city = ( “Szczecin”, “Poznan”, “Wrocław” )</w:t>
+            </w:r>
+          </w:p>
+          <w:p>
+            <w:pPr>
+              <w:rPr>
+                <w:rFonts w:ascii="Consolas" w:hAnsi="Consolas" w:cs="Consolas"/>
+              </w:rPr>
+            </w:pPr>
+            <w:r>
+              <w:rPr>
+                <w:rFonts w:ascii="Consolas" w:hAnsi="Consolas" w:cs="Consolas"/>
+              </w:rPr>
+              <w:t>User_address_street = ( “Nowa”, “Stara”, “Bura” )</w:t>
+            </w:r>
+          </w:p>
+          <w:p>
+            <w:pPr>
+              <w:rPr>
+                <w:rFonts w:ascii="Consolas" w:hAnsi="Consolas" w:cs="Consolas"/>
+              </w:rPr>
+            </w:pPr>
+            <w:r>
+              <w:rPr>
+                <w:rFonts w:ascii="Consolas" w:hAnsi="Consolas" w:cs="Consolas"/>
+              </w:rPr>
+              <w:t>User_address_home_number = ( “5”, “6”, “7” )</w:t>
+            </w:r>
+          </w:p>
+          <w:p>
+            <w:pPr>
+              <w:rPr>
+                <w:rFonts w:ascii="Consolas" w:hAnsi="Consolas" w:cs="Consolas"/>
+              </w:rPr>
+            </w:pPr>
+            <w:r>
+              <w:rPr>
+                <w:rFonts w:ascii="Consolas" w:hAnsi="Consolas" w:cs="Consolas"/>
+              </w:rPr>
+              <w:t>User_index = ( “123”, “1324”, “1235” )</w:t>
+            </w:r>
+          </w:p>
+          <w:p>
+            <w:pPr>
+              <w:rPr>
+                <w:rFonts w:ascii="Consolas" w:hAnsi="Consolas" w:cs="Consolas"/>
+              </w:rPr>
+            </w:pPr>
+            <w:r>
+              <w:rPr>
+                <w:rFonts w:ascii="Consolas" w:hAnsi="Consolas" w:cs="Consolas"/>
               </w:rPr>
               <w:lastRenderedPageBreak/>
-              <w:t>User_study_</w:t>
-            </w:r>
-            <w:proofErr w:type="gramStart"/>
-            <w:r>
-              <w:rPr>
-                <w:rFonts w:ascii="Consolas" w:hAnsi="Consolas" w:cs="Consolas"/>
-                <w:lang w:val="pl-PL"/>
-              </w:rPr>
-              <w:t>year</w:t>
-            </w:r>
-            <w:proofErr w:type="spellEnd"/>
-            <w:r>
-              <w:rPr>
-                <w:rFonts w:ascii="Consolas" w:hAnsi="Consolas" w:cs="Consolas"/>
-                <w:lang w:val="pl-PL"/>
-              </w:rPr>
-              <w:t xml:space="preserve"> = ( “1”, “2”, “3” )</w:t>
-            </w:r>
-            <w:proofErr w:type="gramEnd"/>
-          </w:p>
-          <w:p>
-            <w:pPr>
-              <w:rPr>
-                <w:rFonts w:ascii="Consolas" w:hAnsi="Consolas" w:cs="Consolas"/>
-                <w:lang w:val="pl-PL"/>
-              </w:rPr>
-            </w:pPr>
-            <w:proofErr w:type="spellStart"/>
-            <w:r>
-              <w:rPr>
-                <w:rFonts w:ascii="Consolas" w:hAnsi="Consolas" w:cs="Consolas"/>
-                <w:lang w:val="pl-PL"/>
-              </w:rPr>
-              <w:t>User_semester</w:t>
-            </w:r>
-            <w:proofErr w:type="spellEnd"/>
-            <w:proofErr w:type="gramStart"/>
-            <w:r>
-              <w:rPr>
-                <w:rFonts w:ascii="Consolas" w:hAnsi="Consolas" w:cs="Consolas"/>
-                <w:lang w:val="pl-PL"/>
-              </w:rPr>
-              <w:t xml:space="preserve"> = ( “3”, “4”, “5” )</w:t>
-            </w:r>
-            <w:r>
-              <w:rPr>
-                <w:rFonts w:ascii="Consolas" w:hAnsi="Consolas" w:cs="Consolas"/>
-                <w:lang w:val="pl-PL"/>
+              <w:t>User_study_year = ( “1”, “2”, “3” )</w:t>
+            </w:r>
+          </w:p>
+          <w:p>
+            <w:pPr>
+              <w:rPr>
+                <w:rFonts w:ascii="Consolas" w:hAnsi="Consolas" w:cs="Consolas"/>
+              </w:rPr>
+            </w:pPr>
+            <w:r>
+              <w:rPr>
+                <w:rFonts w:ascii="Consolas" w:hAnsi="Consolas" w:cs="Consolas"/>
+              </w:rPr>
+              <w:t>User_semester = ( “3”, “4”, “5” )</w:t>
+            </w:r>
+            <w:r>
+              <w:rPr>
+                <w:rFonts w:ascii="Consolas" w:hAnsi="Consolas" w:cs="Consolas"/>
               </w:rPr>
               <w:br/>
-            </w:r>
-            <w:proofErr w:type="spellStart"/>
-            <w:r>
-              <w:rPr>
-                <w:rFonts w:ascii="Consolas" w:hAnsi="Consolas" w:cs="Consolas"/>
-                <w:lang w:val="pl-PL"/>
-              </w:rPr>
-              <w:t>User</w:t>
-            </w:r>
-            <w:proofErr w:type="gramEnd"/>
-            <w:r>
-              <w:rPr>
-                <w:rFonts w:ascii="Consolas" w:hAnsi="Consolas" w:cs="Consolas"/>
-                <w:lang w:val="pl-PL"/>
-              </w:rPr>
-              <w:t>_password</w:t>
-            </w:r>
-            <w:proofErr w:type="spellEnd"/>
-            <w:r>
-              <w:rPr>
-                <w:rFonts w:ascii="Consolas" w:hAnsi="Consolas" w:cs="Consolas"/>
-                <w:lang w:val="pl-PL"/>
-              </w:rPr>
-              <w:t xml:space="preserve"> = ( “123456789”, “987654321”, “561239874” )</w:t>
-            </w:r>
-          </w:p>
-          <w:p>
-            <w:pPr>
-              <w:rPr>
-                <w:rFonts w:ascii="Consolas" w:hAnsi="Consolas" w:cs="Consolas"/>
-                <w:lang w:val="pl-PL"/>
-              </w:rPr>
-            </w:pPr>
-            <w:proofErr w:type="spellStart"/>
-            <w:r>
-              <w:rPr>
-                <w:rFonts w:ascii="Consolas" w:hAnsi="Consolas" w:cs="Consolas"/>
-                <w:lang w:val="pl-PL"/>
-              </w:rPr>
-              <w:t>Password_</w:t>
-            </w:r>
-            <w:proofErr w:type="gramStart"/>
-            <w:r>
-              <w:rPr>
-                <w:rFonts w:ascii="Consolas" w:hAnsi="Consolas" w:cs="Consolas"/>
-                <w:lang w:val="pl-PL"/>
-              </w:rPr>
-              <w:t>repeat</w:t>
-            </w:r>
-            <w:proofErr w:type="spellEnd"/>
-            <w:r>
-              <w:rPr>
-                <w:rFonts w:ascii="Consolas" w:hAnsi="Consolas" w:cs="Consolas"/>
-                <w:lang w:val="pl-PL"/>
-              </w:rPr>
-              <w:t xml:space="preserve"> = ( “123456789”, “987654321”, “561239874” )</w:t>
-            </w:r>
-            <w:proofErr w:type="gramEnd"/>
+              <w:t>User_password = ( “123456789”, “987654321”, “561239874” )</w:t>
+            </w:r>
+          </w:p>
+          <w:p>
+            <w:pPr>
+              <w:rPr>
+                <w:rFonts w:ascii="Consolas" w:hAnsi="Consolas" w:cs="Consolas"/>
+                <w:lang w:val="pl-PL"/>
+              </w:rPr>
+            </w:pPr>
+            <w:r>
+              <w:rPr>
+                <w:rFonts w:ascii="Consolas" w:hAnsi="Consolas" w:cs="Consolas"/>
+                <w:lang w:val="pl-PL"/>
+              </w:rPr>
+              <w:t>Password_repeat = ( “123456789”, “987654321”, “561239874” )</w:t>
+            </w:r>
           </w:p>
         </w:tc>
       </w:tr>
@@ -2180,60 +1306,22 @@
             <w:pPr>
               <w:rPr>
                 <w:rFonts w:ascii="Consolas" w:hAnsi="Consolas" w:cs="Consolas"/>
-                <w:lang w:val="pl-PL"/>
-              </w:rPr>
-            </w:pPr>
-            <w:r>
-              <w:rPr>
-                <w:rFonts w:ascii="Consolas" w:hAnsi="Consolas" w:cs="Consolas"/>
-                <w:lang w:val="pl-PL"/>
+              </w:rPr>
+            </w:pPr>
+            <w:r>
+              <w:rPr>
+                <w:rFonts w:ascii="Consolas" w:hAnsi="Consolas" w:cs="Consolas"/>
               </w:rPr>
               <w:t>Controller::</w:t>
             </w:r>
             <w:r>
-              <w:rPr>
-                <w:lang w:val="pl-PL"/>
-              </w:rPr>
               <w:t xml:space="preserve"> </w:t>
             </w:r>
             <w:r>
               <w:rPr>
                 <w:rFonts w:ascii="Consolas" w:hAnsi="Consolas" w:cs="Consolas"/>
-                <w:lang w:val="pl-PL"/>
-              </w:rPr>
-              <w:t xml:space="preserve">Login(string </w:t>
-            </w:r>
-            <w:proofErr w:type="spellStart"/>
-            <w:r>
-              <w:rPr>
-                <w:rFonts w:ascii="Consolas" w:hAnsi="Consolas" w:cs="Consolas"/>
-                <w:lang w:val="pl-PL"/>
-              </w:rPr>
-              <w:t>user_mail</w:t>
-            </w:r>
-            <w:proofErr w:type="spellEnd"/>
-            <w:r>
-              <w:rPr>
-                <w:rFonts w:ascii="Consolas" w:hAnsi="Consolas" w:cs="Consolas"/>
-                <w:lang w:val="pl-PL"/>
-              </w:rPr>
-              <w:t xml:space="preserve">, string </w:t>
-            </w:r>
-            <w:proofErr w:type="spellStart"/>
-            <w:r>
-              <w:rPr>
-                <w:rFonts w:ascii="Consolas" w:hAnsi="Consolas" w:cs="Consolas"/>
-                <w:lang w:val="pl-PL"/>
-              </w:rPr>
-              <w:t>user_password</w:t>
-            </w:r>
-            <w:proofErr w:type="spellEnd"/>
-            <w:r>
-              <w:rPr>
-                <w:rFonts w:ascii="Consolas" w:hAnsi="Consolas" w:cs="Consolas"/>
-                <w:lang w:val="pl-PL"/>
-              </w:rPr>
-              <w:t>)</w:t>
+              </w:rPr>
+              <w:t>Login(string user_mail, string user_password)</w:t>
             </w:r>
           </w:p>
         </w:tc>
@@ -2265,219 +1353,36 @@
             <w:pPr>
               <w:rPr>
                 <w:rFonts w:ascii="Consolas" w:hAnsi="Consolas" w:cs="Consolas"/>
-                <w:lang w:val="pl-PL"/>
-              </w:rPr>
-            </w:pPr>
-            <w:proofErr w:type="spellStart"/>
-            <w:r>
-              <w:rPr>
-                <w:rFonts w:ascii="Consolas" w:hAnsi="Consolas" w:cs="Consolas"/>
-                <w:lang w:val="pl-PL"/>
-              </w:rPr>
-              <w:t>User_mail</w:t>
-            </w:r>
-            <w:proofErr w:type="spellEnd"/>
-            <w:r>
-              <w:rPr>
-                <w:rFonts w:ascii="Consolas" w:hAnsi="Consolas" w:cs="Consolas"/>
-                <w:lang w:val="pl-PL"/>
-              </w:rPr>
-              <w:t xml:space="preserve"> = </w:t>
-            </w:r>
-            <w:r>
-              <w:rPr>
-                <w:rFonts w:ascii="Consolas" w:hAnsi="Consolas" w:cs="Consolas"/>
-                <w:lang w:val="pl-PL"/>
-              </w:rPr>
-              <w:t>( “asd@wi.</w:t>
-            </w:r>
-            <w:proofErr w:type="gramStart"/>
-            <w:r>
-              <w:rPr>
-                <w:rFonts w:ascii="Consolas" w:hAnsi="Consolas" w:cs="Consolas"/>
-                <w:lang w:val="pl-PL"/>
-              </w:rPr>
-              <w:t>zut</w:t>
-            </w:r>
-            <w:proofErr w:type="gramEnd"/>
-            <w:r>
-              <w:rPr>
-                <w:rFonts w:ascii="Consolas" w:hAnsi="Consolas" w:cs="Consolas"/>
-                <w:lang w:val="pl-PL"/>
-              </w:rPr>
-              <w:t>.</w:t>
-            </w:r>
-            <w:proofErr w:type="gramStart"/>
-            <w:r>
-              <w:rPr>
-                <w:rFonts w:ascii="Consolas" w:hAnsi="Consolas" w:cs="Consolas"/>
-                <w:lang w:val="pl-PL"/>
-              </w:rPr>
-              <w:t>edu</w:t>
-            </w:r>
-            <w:proofErr w:type="gramEnd"/>
-            <w:r>
-              <w:rPr>
-                <w:rFonts w:ascii="Consolas" w:hAnsi="Consolas" w:cs="Consolas"/>
-                <w:lang w:val="pl-PL"/>
-              </w:rPr>
-              <w:t>.pl</w:t>
-            </w:r>
-            <w:proofErr w:type="gramStart"/>
-            <w:r>
-              <w:rPr>
-                <w:rFonts w:ascii="Consolas" w:hAnsi="Consolas" w:cs="Consolas"/>
-                <w:lang w:val="pl-PL"/>
-              </w:rPr>
-              <w:t>”,“ dsa</w:t>
-            </w:r>
-            <w:proofErr w:type="gramEnd"/>
-            <w:r>
-              <w:rPr>
-                <w:rFonts w:ascii="Consolas" w:hAnsi="Consolas" w:cs="Consolas"/>
-                <w:lang w:val="pl-PL"/>
-              </w:rPr>
-              <w:t>@wi.</w:t>
-            </w:r>
-            <w:proofErr w:type="gramStart"/>
-            <w:r>
-              <w:rPr>
-                <w:rFonts w:ascii="Consolas" w:hAnsi="Consolas" w:cs="Consolas"/>
-                <w:lang w:val="pl-PL"/>
-              </w:rPr>
-              <w:t>zut</w:t>
-            </w:r>
-            <w:proofErr w:type="gramEnd"/>
-            <w:r>
-              <w:rPr>
-                <w:rFonts w:ascii="Consolas" w:hAnsi="Consolas" w:cs="Consolas"/>
-                <w:lang w:val="pl-PL"/>
-              </w:rPr>
-              <w:t>.</w:t>
-            </w:r>
-            <w:proofErr w:type="gramStart"/>
-            <w:r>
-              <w:rPr>
-                <w:rFonts w:ascii="Consolas" w:hAnsi="Consolas" w:cs="Consolas"/>
-                <w:lang w:val="pl-PL"/>
-              </w:rPr>
-              <w:t>edu</w:t>
-            </w:r>
-            <w:proofErr w:type="gramEnd"/>
-            <w:r>
-              <w:rPr>
-                <w:rFonts w:ascii="Consolas" w:hAnsi="Consolas" w:cs="Consolas"/>
-                <w:lang w:val="pl-PL"/>
-              </w:rPr>
-              <w:t>.pl</w:t>
-            </w:r>
-            <w:proofErr w:type="gramStart"/>
-            <w:r>
-              <w:rPr>
-                <w:rFonts w:ascii="Consolas" w:hAnsi="Consolas" w:cs="Consolas"/>
-                <w:lang w:val="pl-PL"/>
-              </w:rPr>
-              <w:t>”,“ test</w:t>
-            </w:r>
-            <w:proofErr w:type="gramEnd"/>
-            <w:r>
-              <w:rPr>
-                <w:rFonts w:ascii="Consolas" w:hAnsi="Consolas" w:cs="Consolas"/>
-                <w:lang w:val="pl-PL"/>
-              </w:rPr>
-              <w:t>@wi.</w:t>
-            </w:r>
-            <w:proofErr w:type="gramStart"/>
-            <w:r>
-              <w:rPr>
-                <w:rFonts w:ascii="Consolas" w:hAnsi="Consolas" w:cs="Consolas"/>
-                <w:lang w:val="pl-PL"/>
-              </w:rPr>
-              <w:t>zut</w:t>
-            </w:r>
-            <w:proofErr w:type="gramEnd"/>
-            <w:r>
-              <w:rPr>
-                <w:rFonts w:ascii="Consolas" w:hAnsi="Consolas" w:cs="Consolas"/>
-                <w:lang w:val="pl-PL"/>
-              </w:rPr>
-              <w:t>.</w:t>
-            </w:r>
-            <w:proofErr w:type="gramStart"/>
-            <w:r>
-              <w:rPr>
-                <w:rFonts w:ascii="Consolas" w:hAnsi="Consolas" w:cs="Consolas"/>
-                <w:lang w:val="pl-PL"/>
-              </w:rPr>
-              <w:t>edu</w:t>
-            </w:r>
-            <w:proofErr w:type="gramEnd"/>
-            <w:r>
-              <w:rPr>
-                <w:rFonts w:ascii="Consolas" w:hAnsi="Consolas" w:cs="Consolas"/>
-                <w:lang w:val="pl-PL"/>
-              </w:rPr>
-              <w:t>.pl”, )</w:t>
-            </w:r>
-            <w:r>
-              <w:rPr>
-                <w:rFonts w:ascii="Consolas" w:hAnsi="Consolas" w:cs="Consolas"/>
-                <w:lang w:val="pl-PL"/>
+              </w:rPr>
+            </w:pPr>
+            <w:r>
+              <w:rPr>
+                <w:rFonts w:ascii="Consolas" w:hAnsi="Consolas" w:cs="Consolas"/>
+              </w:rPr>
+              <w:t xml:space="preserve">User_mail = </w:t>
+            </w:r>
+            <w:r>
+              <w:rPr>
+                <w:rFonts w:ascii="Consolas" w:hAnsi="Consolas" w:cs="Consolas"/>
+              </w:rPr>
+              <w:t>( “asd@wi.zut.edu.pl”,“ dsa@wi.zut.edu.pl”,“ test@wi.zut.edu.pl”, )</w:t>
+            </w:r>
+            <w:r>
+              <w:rPr>
+                <w:rFonts w:ascii="Consolas" w:hAnsi="Consolas" w:cs="Consolas"/>
               </w:rPr>
               <w:br/>
-            </w:r>
-            <w:proofErr w:type="spellStart"/>
-            <w:r>
-              <w:rPr>
-                <w:rFonts w:ascii="Consolas" w:hAnsi="Consolas" w:cs="Consolas"/>
-                <w:lang w:val="pl-PL"/>
-              </w:rPr>
-              <w:t>User_</w:t>
-            </w:r>
-            <w:proofErr w:type="gramStart"/>
-            <w:r>
-              <w:rPr>
-                <w:rFonts w:ascii="Consolas" w:hAnsi="Consolas" w:cs="Consolas"/>
-                <w:lang w:val="pl-PL"/>
-              </w:rPr>
-              <w:t>password</w:t>
-            </w:r>
-            <w:proofErr w:type="spellEnd"/>
-            <w:r>
-              <w:rPr>
-                <w:rFonts w:ascii="Consolas" w:hAnsi="Consolas" w:cs="Consolas"/>
-                <w:lang w:val="pl-PL"/>
-              </w:rPr>
-              <w:t xml:space="preserve"> =  </w:t>
-            </w:r>
-            <w:r>
-              <w:rPr>
-                <w:rFonts w:ascii="Consolas" w:hAnsi="Consolas" w:cs="Consolas"/>
-                <w:lang w:val="pl-PL"/>
-              </w:rPr>
-              <w:t xml:space="preserve">( “123456789”,“ 987654321”,“ </w:t>
-            </w:r>
-            <w:proofErr w:type="spellStart"/>
-            <w:r>
-              <w:rPr>
-                <w:rFonts w:ascii="Consolas" w:hAnsi="Consolas" w:cs="Consolas"/>
-                <w:lang w:val="pl-PL"/>
-              </w:rPr>
-              <w:t>asdfghj</w:t>
-            </w:r>
-            <w:proofErr w:type="spellEnd"/>
-            <w:proofErr w:type="gramEnd"/>
-            <w:r>
-              <w:rPr>
-                <w:rFonts w:ascii="Consolas" w:hAnsi="Consolas" w:cs="Consolas"/>
-                <w:lang w:val="pl-PL"/>
-              </w:rPr>
-              <w:t>”, )</w:t>
-            </w:r>
-            <w:r>
-              <w:rPr>
-                <w:rFonts w:ascii="Consolas" w:hAnsi="Consolas" w:cs="Consolas"/>
-                <w:lang w:val="pl-PL"/>
+              <w:t xml:space="preserve">User_password =  </w:t>
+            </w:r>
+            <w:r>
+              <w:rPr>
+                <w:rFonts w:ascii="Consolas" w:hAnsi="Consolas" w:cs="Consolas"/>
+              </w:rPr>
+              <w:t>( “123456789”,“ 987654321”,“ asdfghj”, )</w:t>
+            </w:r>
+            <w:r>
+              <w:rPr>
+                <w:rFonts w:ascii="Consolas" w:hAnsi="Consolas" w:cs="Consolas"/>
               </w:rPr>
               <w:br/>
             </w:r>
@@ -2731,21 +1636,7 @@
               <w:rPr>
                 <w:lang w:val="pl-PL"/>
               </w:rPr>
-              <w:t xml:space="preserve">Użytkownikowi zostaje wyświetlony </w:t>
-            </w:r>
-            <w:proofErr w:type="gramStart"/>
-            <w:r>
-              <w:rPr>
-                <w:lang w:val="pl-PL"/>
-              </w:rPr>
-              <w:t>komunikat  o</w:t>
-            </w:r>
-            <w:proofErr w:type="gramEnd"/>
-            <w:r>
-              <w:rPr>
-                <w:lang w:val="pl-PL"/>
-              </w:rPr>
-              <w:t xml:space="preserve"> niepoprawnych danych logowania.</w:t>
+              <w:t>Użytkownikowi zostaje wyświetlony komunikat  o niepoprawnych danych logowania.</w:t>
             </w:r>
           </w:p>
         </w:tc>
@@ -2790,60 +1681,22 @@
             <w:pPr>
               <w:rPr>
                 <w:rFonts w:ascii="Consolas" w:hAnsi="Consolas" w:cs="Consolas"/>
-                <w:lang w:val="pl-PL"/>
-              </w:rPr>
-            </w:pPr>
-            <w:r>
-              <w:rPr>
-                <w:rFonts w:ascii="Consolas" w:hAnsi="Consolas" w:cs="Consolas"/>
-                <w:lang w:val="pl-PL"/>
+              </w:rPr>
+            </w:pPr>
+            <w:r>
+              <w:rPr>
+                <w:rFonts w:ascii="Consolas" w:hAnsi="Consolas" w:cs="Consolas"/>
               </w:rPr>
               <w:t>Controller::</w:t>
             </w:r>
             <w:r>
-              <w:rPr>
-                <w:lang w:val="pl-PL"/>
-              </w:rPr>
               <w:t xml:space="preserve"> </w:t>
             </w:r>
             <w:r>
               <w:rPr>
                 <w:rFonts w:ascii="Consolas" w:hAnsi="Consolas" w:cs="Consolas"/>
-                <w:lang w:val="pl-PL"/>
-              </w:rPr>
-              <w:t xml:space="preserve">Login(string </w:t>
-            </w:r>
-            <w:proofErr w:type="spellStart"/>
-            <w:r>
-              <w:rPr>
-                <w:rFonts w:ascii="Consolas" w:hAnsi="Consolas" w:cs="Consolas"/>
-                <w:lang w:val="pl-PL"/>
-              </w:rPr>
-              <w:t>user_mail</w:t>
-            </w:r>
-            <w:proofErr w:type="spellEnd"/>
-            <w:r>
-              <w:rPr>
-                <w:rFonts w:ascii="Consolas" w:hAnsi="Consolas" w:cs="Consolas"/>
-                <w:lang w:val="pl-PL"/>
-              </w:rPr>
-              <w:t xml:space="preserve">, string </w:t>
-            </w:r>
-            <w:proofErr w:type="spellStart"/>
-            <w:r>
-              <w:rPr>
-                <w:rFonts w:ascii="Consolas" w:hAnsi="Consolas" w:cs="Consolas"/>
-                <w:lang w:val="pl-PL"/>
-              </w:rPr>
-              <w:t>user_password</w:t>
-            </w:r>
-            <w:proofErr w:type="spellEnd"/>
-            <w:r>
-              <w:rPr>
-                <w:rFonts w:ascii="Consolas" w:hAnsi="Consolas" w:cs="Consolas"/>
-                <w:lang w:val="pl-PL"/>
-              </w:rPr>
-              <w:t>)</w:t>
+              </w:rPr>
+              <w:t>Login(string user_mail, string user_password)</w:t>
             </w:r>
           </w:p>
         </w:tc>
@@ -2875,220 +1728,42 @@
             <w:pPr>
               <w:rPr>
                 <w:rFonts w:ascii="Consolas" w:hAnsi="Consolas" w:cs="Consolas"/>
-                <w:lang w:val="pl-PL"/>
-              </w:rPr>
-            </w:pPr>
-            <w:proofErr w:type="spellStart"/>
-            <w:r>
-              <w:rPr>
-                <w:rFonts w:ascii="Consolas" w:hAnsi="Consolas" w:cs="Consolas"/>
-                <w:lang w:val="pl-PL"/>
-              </w:rPr>
-              <w:t>User_mail</w:t>
-            </w:r>
-            <w:proofErr w:type="spellEnd"/>
-            <w:r>
-              <w:rPr>
-                <w:rFonts w:ascii="Consolas" w:hAnsi="Consolas" w:cs="Consolas"/>
-                <w:lang w:val="pl-PL"/>
-              </w:rPr>
-              <w:t xml:space="preserve"> = </w:t>
-            </w:r>
-            <w:r>
-              <w:rPr>
-                <w:rFonts w:ascii="Consolas" w:hAnsi="Consolas" w:cs="Consolas"/>
-                <w:lang w:val="pl-PL"/>
-              </w:rPr>
-              <w:t>( “asd@wi.</w:t>
-            </w:r>
-            <w:proofErr w:type="gramStart"/>
-            <w:r>
-              <w:rPr>
-                <w:rFonts w:ascii="Consolas" w:hAnsi="Consolas" w:cs="Consolas"/>
-                <w:lang w:val="pl-PL"/>
-              </w:rPr>
-              <w:t>zut</w:t>
-            </w:r>
-            <w:proofErr w:type="gramEnd"/>
-            <w:r>
-              <w:rPr>
-                <w:rFonts w:ascii="Consolas" w:hAnsi="Consolas" w:cs="Consolas"/>
-                <w:lang w:val="pl-PL"/>
-              </w:rPr>
-              <w:t>.</w:t>
-            </w:r>
-            <w:proofErr w:type="gramStart"/>
-            <w:r>
-              <w:rPr>
-                <w:rFonts w:ascii="Consolas" w:hAnsi="Consolas" w:cs="Consolas"/>
-                <w:lang w:val="pl-PL"/>
-              </w:rPr>
-              <w:t>edu</w:t>
-            </w:r>
-            <w:proofErr w:type="gramEnd"/>
-            <w:r>
-              <w:rPr>
-                <w:rFonts w:ascii="Consolas" w:hAnsi="Consolas" w:cs="Consolas"/>
-                <w:lang w:val="pl-PL"/>
-              </w:rPr>
-              <w:t>.pl</w:t>
-            </w:r>
-            <w:proofErr w:type="gramStart"/>
-            <w:r>
-              <w:rPr>
-                <w:rFonts w:ascii="Consolas" w:hAnsi="Consolas" w:cs="Consolas"/>
-                <w:lang w:val="pl-PL"/>
-              </w:rPr>
-              <w:t>”,“ dsa</w:t>
-            </w:r>
-            <w:proofErr w:type="gramEnd"/>
-            <w:r>
-              <w:rPr>
-                <w:rFonts w:ascii="Consolas" w:hAnsi="Consolas" w:cs="Consolas"/>
-                <w:lang w:val="pl-PL"/>
-              </w:rPr>
-              <w:t>@wi.</w:t>
-            </w:r>
-            <w:proofErr w:type="gramStart"/>
-            <w:r>
-              <w:rPr>
-                <w:rFonts w:ascii="Consolas" w:hAnsi="Consolas" w:cs="Consolas"/>
-                <w:lang w:val="pl-PL"/>
-              </w:rPr>
-              <w:t>zut</w:t>
-            </w:r>
-            <w:proofErr w:type="gramEnd"/>
-            <w:r>
-              <w:rPr>
-                <w:rFonts w:ascii="Consolas" w:hAnsi="Consolas" w:cs="Consolas"/>
-                <w:lang w:val="pl-PL"/>
-              </w:rPr>
-              <w:t>.</w:t>
-            </w:r>
-            <w:proofErr w:type="gramStart"/>
-            <w:r>
-              <w:rPr>
-                <w:rFonts w:ascii="Consolas" w:hAnsi="Consolas" w:cs="Consolas"/>
-                <w:lang w:val="pl-PL"/>
-              </w:rPr>
-              <w:t>edu</w:t>
-            </w:r>
-            <w:proofErr w:type="gramEnd"/>
-            <w:r>
-              <w:rPr>
-                <w:rFonts w:ascii="Consolas" w:hAnsi="Consolas" w:cs="Consolas"/>
-                <w:lang w:val="pl-PL"/>
-              </w:rPr>
-              <w:t>.pl</w:t>
-            </w:r>
-            <w:proofErr w:type="gramStart"/>
-            <w:r>
-              <w:rPr>
-                <w:rFonts w:ascii="Consolas" w:hAnsi="Consolas" w:cs="Consolas"/>
-                <w:lang w:val="pl-PL"/>
-              </w:rPr>
-              <w:t>”,“ test</w:t>
-            </w:r>
-            <w:proofErr w:type="gramEnd"/>
-            <w:r>
-              <w:rPr>
-                <w:rFonts w:ascii="Consolas" w:hAnsi="Consolas" w:cs="Consolas"/>
-                <w:lang w:val="pl-PL"/>
-              </w:rPr>
-              <w:t>@wi.</w:t>
-            </w:r>
-            <w:proofErr w:type="gramStart"/>
-            <w:r>
-              <w:rPr>
-                <w:rFonts w:ascii="Consolas" w:hAnsi="Consolas" w:cs="Consolas"/>
-                <w:lang w:val="pl-PL"/>
-              </w:rPr>
-              <w:t>zut</w:t>
-            </w:r>
-            <w:proofErr w:type="gramEnd"/>
-            <w:r>
-              <w:rPr>
-                <w:rFonts w:ascii="Consolas" w:hAnsi="Consolas" w:cs="Consolas"/>
-                <w:lang w:val="pl-PL"/>
-              </w:rPr>
-              <w:t>.</w:t>
-            </w:r>
-            <w:proofErr w:type="gramStart"/>
-            <w:r>
-              <w:rPr>
-                <w:rFonts w:ascii="Consolas" w:hAnsi="Consolas" w:cs="Consolas"/>
-                <w:lang w:val="pl-PL"/>
-              </w:rPr>
-              <w:t>edu</w:t>
-            </w:r>
-            <w:proofErr w:type="gramEnd"/>
-            <w:r>
-              <w:rPr>
-                <w:rFonts w:ascii="Consolas" w:hAnsi="Consolas" w:cs="Consolas"/>
-                <w:lang w:val="pl-PL"/>
-              </w:rPr>
-              <w:t>.pl” )</w:t>
-            </w:r>
-            <w:r>
-              <w:rPr>
-                <w:rFonts w:ascii="Consolas" w:hAnsi="Consolas" w:cs="Consolas"/>
-                <w:lang w:val="pl-PL"/>
+              </w:rPr>
+            </w:pPr>
+            <w:r>
+              <w:rPr>
+                <w:rFonts w:ascii="Consolas" w:hAnsi="Consolas" w:cs="Consolas"/>
+              </w:rPr>
+              <w:t xml:space="preserve">User_mail = </w:t>
+            </w:r>
+            <w:r>
+              <w:rPr>
+                <w:rFonts w:ascii="Consolas" w:hAnsi="Consolas" w:cs="Consolas"/>
+              </w:rPr>
+              <w:t>( “asd@wi.zut.edu.pl”,“ dsa@wi.zut.edu.pl”,“ test@wi.zut.edu.pl” )</w:t>
+            </w:r>
+            <w:r>
+              <w:rPr>
+                <w:rFonts w:ascii="Consolas" w:hAnsi="Consolas" w:cs="Consolas"/>
               </w:rPr>
               <w:br/>
             </w:r>
-            <w:proofErr w:type="spellStart"/>
-            <w:r>
-              <w:rPr>
-                <w:rFonts w:ascii="Consolas" w:hAnsi="Consolas" w:cs="Consolas"/>
-                <w:lang w:val="pl-PL"/>
+            <w:r>
+              <w:rPr>
+                <w:rFonts w:ascii="Consolas" w:hAnsi="Consolas" w:cs="Consolas"/>
               </w:rPr>
               <w:lastRenderedPageBreak/>
-              <w:t>User_</w:t>
-            </w:r>
-            <w:proofErr w:type="gramStart"/>
-            <w:r>
-              <w:rPr>
-                <w:rFonts w:ascii="Consolas" w:hAnsi="Consolas" w:cs="Consolas"/>
-                <w:lang w:val="pl-PL"/>
-              </w:rPr>
-              <w:t>password</w:t>
-            </w:r>
-            <w:proofErr w:type="spellEnd"/>
-            <w:r>
-              <w:rPr>
-                <w:rFonts w:ascii="Consolas" w:hAnsi="Consolas" w:cs="Consolas"/>
-                <w:lang w:val="pl-PL"/>
-              </w:rPr>
-              <w:t xml:space="preserve"> =  </w:t>
-            </w:r>
-            <w:r>
-              <w:rPr>
-                <w:rFonts w:ascii="Consolas" w:hAnsi="Consolas" w:cs="Consolas"/>
-                <w:lang w:val="pl-PL"/>
-              </w:rPr>
-              <w:t xml:space="preserve">( “”,“ 321”,“ </w:t>
-            </w:r>
-            <w:proofErr w:type="spellStart"/>
-            <w:r>
-              <w:rPr>
-                <w:rFonts w:ascii="Consolas" w:hAnsi="Consolas" w:cs="Consolas"/>
-                <w:lang w:val="pl-PL"/>
-              </w:rPr>
-              <w:t>asdfghj</w:t>
-            </w:r>
-            <w:proofErr w:type="spellEnd"/>
-            <w:proofErr w:type="gramEnd"/>
-            <w:r>
-              <w:rPr>
-                <w:rFonts w:ascii="Consolas" w:hAnsi="Consolas" w:cs="Consolas"/>
-                <w:lang w:val="pl-PL"/>
-              </w:rPr>
-              <w:t>”, )</w:t>
-            </w:r>
-            <w:r>
-              <w:rPr>
-                <w:rFonts w:ascii="Consolas" w:hAnsi="Consolas" w:cs="Consolas"/>
-                <w:lang w:val="pl-PL"/>
+              <w:t xml:space="preserve">User_password =  </w:t>
+            </w:r>
+            <w:r>
+              <w:rPr>
+                <w:rFonts w:ascii="Consolas" w:hAnsi="Consolas" w:cs="Consolas"/>
+              </w:rPr>
+              <w:t>( “”,“ 321”,“ asdfghj”, )</w:t>
+            </w:r>
+            <w:r>
+              <w:rPr>
+                <w:rFonts w:ascii="Consolas" w:hAnsi="Consolas" w:cs="Consolas"/>
               </w:rPr>
               <w:br/>
             </w:r>
@@ -3130,21 +1805,7 @@
               <w:rPr>
                 <w:lang w:val="pl-PL"/>
               </w:rPr>
-              <w:t xml:space="preserve">Użytkownikowi zostaje wyświetlony </w:t>
-            </w:r>
-            <w:proofErr w:type="gramStart"/>
-            <w:r>
-              <w:rPr>
-                <w:lang w:val="pl-PL"/>
-              </w:rPr>
-              <w:t>komunikat  o</w:t>
-            </w:r>
-            <w:proofErr w:type="gramEnd"/>
-            <w:r>
-              <w:rPr>
-                <w:lang w:val="pl-PL"/>
-              </w:rPr>
-              <w:t xml:space="preserve"> niepoprawnych danych logowania.</w:t>
+              <w:t>Użytkownikowi zostaje wyświetlony komunikat  o niepoprawnych danych logowania.</w:t>
             </w:r>
           </w:p>
         </w:tc>
@@ -3377,21 +2038,7 @@
               <w:rPr>
                 <w:lang w:val="pl-PL"/>
               </w:rPr>
-              <w:t xml:space="preserve">Użytkownikowi zostaje wyświetlony </w:t>
-            </w:r>
-            <w:proofErr w:type="gramStart"/>
-            <w:r>
-              <w:rPr>
-                <w:lang w:val="pl-PL"/>
-              </w:rPr>
-              <w:t>komunikat  o</w:t>
-            </w:r>
-            <w:proofErr w:type="gramEnd"/>
-            <w:r>
-              <w:rPr>
-                <w:lang w:val="pl-PL"/>
-              </w:rPr>
-              <w:t xml:space="preserve"> wysłaniu emailu resetującym hasło.</w:t>
+              <w:t>Użytkownikowi zostaje wyświetlony komunikat  o wysłaniu emailu resetującym hasło.</w:t>
             </w:r>
           </w:p>
         </w:tc>
@@ -3436,53 +2083,22 @@
             <w:pPr>
               <w:rPr>
                 <w:rFonts w:ascii="Consolas" w:hAnsi="Consolas" w:cs="Consolas"/>
-                <w:lang w:val="pl-PL"/>
-              </w:rPr>
-            </w:pPr>
-            <w:r>
-              <w:rPr>
-                <w:rFonts w:ascii="Consolas" w:hAnsi="Consolas" w:cs="Consolas"/>
-                <w:lang w:val="pl-PL"/>
+              </w:rPr>
+            </w:pPr>
+            <w:r>
+              <w:rPr>
+                <w:rFonts w:ascii="Consolas" w:hAnsi="Consolas" w:cs="Consolas"/>
               </w:rPr>
               <w:t>Controller::</w:t>
             </w:r>
             <w:r>
-              <w:rPr>
-                <w:lang w:val="pl-PL"/>
-              </w:rPr>
               <w:t xml:space="preserve"> </w:t>
             </w:r>
-            <w:proofErr w:type="spellStart"/>
-            <w:r>
-              <w:rPr>
-                <w:rFonts w:ascii="Consolas" w:hAnsi="Consolas" w:cs="Consolas"/>
-                <w:lang w:val="pl-PL"/>
-              </w:rPr>
-              <w:t>ForgotPassword</w:t>
-            </w:r>
-            <w:proofErr w:type="spellEnd"/>
-            <w:r>
-              <w:rPr>
-                <w:rFonts w:ascii="Consolas" w:hAnsi="Consolas" w:cs="Consolas"/>
-                <w:lang w:val="pl-PL"/>
-              </w:rPr>
-              <w:t xml:space="preserve">(string </w:t>
-            </w:r>
-            <w:proofErr w:type="spellStart"/>
-            <w:r>
-              <w:rPr>
-                <w:rFonts w:ascii="Consolas" w:hAnsi="Consolas" w:cs="Consolas"/>
-                <w:lang w:val="pl-PL"/>
-              </w:rPr>
-              <w:t>user_mail</w:t>
-            </w:r>
-            <w:proofErr w:type="spellEnd"/>
-            <w:r>
-              <w:rPr>
-                <w:rFonts w:ascii="Consolas" w:hAnsi="Consolas" w:cs="Consolas"/>
-                <w:lang w:val="pl-PL"/>
-              </w:rPr>
-              <w:t>)</w:t>
+            <w:r>
+              <w:rPr>
+                <w:rFonts w:ascii="Consolas" w:hAnsi="Consolas" w:cs="Consolas"/>
+              </w:rPr>
+              <w:t>ForgotPassword(string user_mail)</w:t>
             </w:r>
           </w:p>
         </w:tc>
@@ -3514,169 +2130,20 @@
             <w:pPr>
               <w:rPr>
                 <w:rFonts w:ascii="Consolas" w:hAnsi="Consolas" w:cs="Consolas"/>
-                <w:lang w:val="pl-PL"/>
-              </w:rPr>
-            </w:pPr>
-            <w:proofErr w:type="spellStart"/>
-            <w:r>
-              <w:rPr>
-                <w:rFonts w:ascii="Consolas" w:hAnsi="Consolas" w:cs="Consolas"/>
-                <w:lang w:val="pl-PL"/>
-              </w:rPr>
-              <w:t>User_mail</w:t>
-            </w:r>
-            <w:proofErr w:type="spellEnd"/>
-            <w:r>
-              <w:rPr>
-                <w:rFonts w:ascii="Consolas" w:hAnsi="Consolas" w:cs="Consolas"/>
-                <w:lang w:val="pl-PL"/>
-              </w:rPr>
-              <w:t xml:space="preserve"> = </w:t>
-            </w:r>
-            <w:r>
-              <w:rPr>
-                <w:rFonts w:ascii="Consolas" w:hAnsi="Consolas" w:cs="Consolas"/>
-                <w:lang w:val="pl-PL"/>
-              </w:rPr>
-              <w:t>( “asd@wi.</w:t>
-            </w:r>
-            <w:proofErr w:type="gramStart"/>
-            <w:r>
-              <w:rPr>
-                <w:rFonts w:ascii="Consolas" w:hAnsi="Consolas" w:cs="Consolas"/>
-                <w:lang w:val="pl-PL"/>
-              </w:rPr>
-              <w:t>zut</w:t>
-            </w:r>
-            <w:proofErr w:type="gramEnd"/>
-            <w:r>
-              <w:rPr>
-                <w:rFonts w:ascii="Consolas" w:hAnsi="Consolas" w:cs="Consolas"/>
-                <w:lang w:val="pl-PL"/>
-              </w:rPr>
-              <w:t>.</w:t>
-            </w:r>
-            <w:proofErr w:type="gramStart"/>
-            <w:r>
-              <w:rPr>
-                <w:rFonts w:ascii="Consolas" w:hAnsi="Consolas" w:cs="Consolas"/>
-                <w:lang w:val="pl-PL"/>
-              </w:rPr>
-              <w:t>edu</w:t>
-            </w:r>
-            <w:proofErr w:type="gramEnd"/>
-            <w:r>
-              <w:rPr>
-                <w:rFonts w:ascii="Consolas" w:hAnsi="Consolas" w:cs="Consolas"/>
-                <w:lang w:val="pl-PL"/>
-              </w:rPr>
-              <w:t>.pl</w:t>
-            </w:r>
-            <w:proofErr w:type="gramStart"/>
-            <w:r>
-              <w:rPr>
-                <w:rFonts w:ascii="Consolas" w:hAnsi="Consolas" w:cs="Consolas"/>
-                <w:lang w:val="pl-PL"/>
-              </w:rPr>
-              <w:t>”,“ dsa</w:t>
-            </w:r>
-            <w:proofErr w:type="gramEnd"/>
-            <w:r>
-              <w:rPr>
-                <w:rFonts w:ascii="Consolas" w:hAnsi="Consolas" w:cs="Consolas"/>
-                <w:lang w:val="pl-PL"/>
-              </w:rPr>
-              <w:t>@wi.</w:t>
-            </w:r>
-            <w:proofErr w:type="gramStart"/>
-            <w:r>
-              <w:rPr>
-                <w:rFonts w:ascii="Consolas" w:hAnsi="Consolas" w:cs="Consolas"/>
-                <w:lang w:val="pl-PL"/>
-              </w:rPr>
-              <w:t>zut</w:t>
-            </w:r>
-            <w:proofErr w:type="gramEnd"/>
-            <w:r>
-              <w:rPr>
-                <w:rFonts w:ascii="Consolas" w:hAnsi="Consolas" w:cs="Consolas"/>
-                <w:lang w:val="pl-PL"/>
-              </w:rPr>
-              <w:t>.</w:t>
-            </w:r>
-            <w:proofErr w:type="gramStart"/>
-            <w:r>
-              <w:rPr>
-                <w:rFonts w:ascii="Consolas" w:hAnsi="Consolas" w:cs="Consolas"/>
-                <w:lang w:val="pl-PL"/>
-              </w:rPr>
-              <w:t>edu</w:t>
-            </w:r>
-            <w:proofErr w:type="gramEnd"/>
-            <w:r>
-              <w:rPr>
-                <w:rFonts w:ascii="Consolas" w:hAnsi="Consolas" w:cs="Consolas"/>
-                <w:lang w:val="pl-PL"/>
-              </w:rPr>
-              <w:t>.pl</w:t>
-            </w:r>
-            <w:proofErr w:type="gramStart"/>
-            <w:r>
-              <w:rPr>
-                <w:rFonts w:ascii="Consolas" w:hAnsi="Consolas" w:cs="Consolas"/>
-                <w:lang w:val="pl-PL"/>
-              </w:rPr>
-              <w:t>”,“ test</w:t>
-            </w:r>
-            <w:proofErr w:type="gramEnd"/>
-            <w:r>
-              <w:rPr>
-                <w:rFonts w:ascii="Consolas" w:hAnsi="Consolas" w:cs="Consolas"/>
-                <w:lang w:val="pl-PL"/>
-              </w:rPr>
-              <w:t>@wi.</w:t>
-            </w:r>
-            <w:proofErr w:type="gramStart"/>
-            <w:r>
-              <w:rPr>
-                <w:rFonts w:ascii="Consolas" w:hAnsi="Consolas" w:cs="Consolas"/>
-                <w:lang w:val="pl-PL"/>
-              </w:rPr>
-              <w:t>zut</w:t>
-            </w:r>
-            <w:proofErr w:type="gramEnd"/>
-            <w:r>
-              <w:rPr>
-                <w:rFonts w:ascii="Consolas" w:hAnsi="Consolas" w:cs="Consolas"/>
-                <w:lang w:val="pl-PL"/>
-              </w:rPr>
-              <w:t>.</w:t>
-            </w:r>
-            <w:proofErr w:type="gramStart"/>
-            <w:r>
-              <w:rPr>
-                <w:rFonts w:ascii="Consolas" w:hAnsi="Consolas" w:cs="Consolas"/>
-                <w:lang w:val="pl-PL"/>
-              </w:rPr>
-              <w:t>edu</w:t>
-            </w:r>
-            <w:proofErr w:type="gramEnd"/>
-            <w:r>
-              <w:rPr>
-                <w:rFonts w:ascii="Consolas" w:hAnsi="Consolas" w:cs="Consolas"/>
-                <w:lang w:val="pl-PL"/>
-              </w:rPr>
-              <w:t>.</w:t>
-            </w:r>
-            <w:proofErr w:type="gramStart"/>
-            <w:r>
-              <w:rPr>
-                <w:rFonts w:ascii="Consolas" w:hAnsi="Consolas" w:cs="Consolas"/>
-                <w:lang w:val="pl-PL"/>
-              </w:rPr>
-              <w:t>pl” )</w:t>
-            </w:r>
-            <w:proofErr w:type="gramEnd"/>
+              </w:rPr>
+            </w:pPr>
+            <w:r>
+              <w:rPr>
+                <w:rFonts w:ascii="Consolas" w:hAnsi="Consolas" w:cs="Consolas"/>
+              </w:rPr>
+              <w:t xml:space="preserve">User_mail = </w:t>
+            </w:r>
+            <w:r>
+              <w:rPr>
+                <w:rFonts w:ascii="Consolas" w:hAnsi="Consolas" w:cs="Consolas"/>
+              </w:rPr>
+              <w:t>( “asd@wi.zut.edu.pl”,“ dsa@wi.zut.edu.pl”,“ test@wi.zut.edu.pl” )</w:t>
+            </w:r>
           </w:p>
         </w:tc>
       </w:tr>
@@ -3714,21 +2181,7 @@
               <w:rPr>
                 <w:lang w:val="pl-PL"/>
               </w:rPr>
-              <w:t xml:space="preserve">Użytkownikowi zostaje wyświetlony </w:t>
-            </w:r>
-            <w:proofErr w:type="gramStart"/>
-            <w:r>
-              <w:rPr>
-                <w:lang w:val="pl-PL"/>
-              </w:rPr>
-              <w:t>komunikat  o</w:t>
-            </w:r>
-            <w:proofErr w:type="gramEnd"/>
-            <w:r>
-              <w:rPr>
-                <w:lang w:val="pl-PL"/>
-              </w:rPr>
-              <w:t xml:space="preserve"> wysłaniu emailu resetującym hasło.</w:t>
+              <w:t>Użytkownikowi zostaje wyświetlony komunikat  o wysłaniu emailu resetującym hasło.</w:t>
             </w:r>
           </w:p>
         </w:tc>
@@ -3959,21 +2412,7 @@
               <w:rPr>
                 <w:lang w:val="pl-PL"/>
               </w:rPr>
-              <w:t xml:space="preserve">Użytkownikowi zostaje wyświetlony </w:t>
-            </w:r>
-            <w:proofErr w:type="gramStart"/>
-            <w:r>
-              <w:rPr>
-                <w:lang w:val="pl-PL"/>
-              </w:rPr>
-              <w:t>komunikat  „Podany</w:t>
-            </w:r>
-            <w:proofErr w:type="gramEnd"/>
-            <w:r>
-              <w:rPr>
-                <w:lang w:val="pl-PL"/>
-              </w:rPr>
-              <w:t xml:space="preserve"> email nie jest przypisany do żadnego konta”.</w:t>
+              <w:t>Użytkownikowi zostaje wyświetlony komunikat  „Podany email nie jest przypisany do żadnego konta”.</w:t>
             </w:r>
           </w:p>
         </w:tc>
@@ -4018,53 +2457,22 @@
             <w:pPr>
               <w:rPr>
                 <w:rFonts w:ascii="Consolas" w:hAnsi="Consolas" w:cs="Consolas"/>
-                <w:lang w:val="pl-PL"/>
-              </w:rPr>
-            </w:pPr>
-            <w:r>
-              <w:rPr>
-                <w:rFonts w:ascii="Consolas" w:hAnsi="Consolas" w:cs="Consolas"/>
-                <w:lang w:val="pl-PL"/>
+              </w:rPr>
+            </w:pPr>
+            <w:r>
+              <w:rPr>
+                <w:rFonts w:ascii="Consolas" w:hAnsi="Consolas" w:cs="Consolas"/>
               </w:rPr>
               <w:t>Controller::</w:t>
             </w:r>
             <w:r>
-              <w:rPr>
-                <w:lang w:val="pl-PL"/>
-              </w:rPr>
               <w:t xml:space="preserve"> </w:t>
             </w:r>
-            <w:proofErr w:type="spellStart"/>
-            <w:r>
-              <w:rPr>
-                <w:rFonts w:ascii="Consolas" w:hAnsi="Consolas" w:cs="Consolas"/>
-                <w:lang w:val="pl-PL"/>
-              </w:rPr>
-              <w:t>ForgotPassword</w:t>
-            </w:r>
-            <w:proofErr w:type="spellEnd"/>
-            <w:r>
-              <w:rPr>
-                <w:rFonts w:ascii="Consolas" w:hAnsi="Consolas" w:cs="Consolas"/>
-                <w:lang w:val="pl-PL"/>
-              </w:rPr>
-              <w:t xml:space="preserve">(string </w:t>
-            </w:r>
-            <w:proofErr w:type="spellStart"/>
-            <w:r>
-              <w:rPr>
-                <w:rFonts w:ascii="Consolas" w:hAnsi="Consolas" w:cs="Consolas"/>
-                <w:lang w:val="pl-PL"/>
-              </w:rPr>
-              <w:t>user_mail</w:t>
-            </w:r>
-            <w:proofErr w:type="spellEnd"/>
-            <w:r>
-              <w:rPr>
-                <w:rFonts w:ascii="Consolas" w:hAnsi="Consolas" w:cs="Consolas"/>
-                <w:lang w:val="pl-PL"/>
-              </w:rPr>
-              <w:t>)</w:t>
+            <w:r>
+              <w:rPr>
+                <w:rFonts w:ascii="Consolas" w:hAnsi="Consolas" w:cs="Consolas"/>
+              </w:rPr>
+              <w:t>ForgotPassword(string user_mail)</w:t>
             </w:r>
           </w:p>
         </w:tc>
@@ -4096,169 +2504,20 @@
             <w:pPr>
               <w:rPr>
                 <w:rFonts w:ascii="Consolas" w:hAnsi="Consolas" w:cs="Consolas"/>
-                <w:lang w:val="pl-PL"/>
-              </w:rPr>
-            </w:pPr>
-            <w:proofErr w:type="spellStart"/>
-            <w:r>
-              <w:rPr>
-                <w:rFonts w:ascii="Consolas" w:hAnsi="Consolas" w:cs="Consolas"/>
-                <w:lang w:val="pl-PL"/>
-              </w:rPr>
-              <w:t>User_mail</w:t>
-            </w:r>
-            <w:proofErr w:type="spellEnd"/>
-            <w:r>
-              <w:rPr>
-                <w:rFonts w:ascii="Consolas" w:hAnsi="Consolas" w:cs="Consolas"/>
-                <w:lang w:val="pl-PL"/>
-              </w:rPr>
-              <w:t xml:space="preserve"> = </w:t>
-            </w:r>
-            <w:r>
-              <w:rPr>
-                <w:rFonts w:ascii="Consolas" w:hAnsi="Consolas" w:cs="Consolas"/>
-                <w:lang w:val="pl-PL"/>
-              </w:rPr>
-              <w:t>( “asd@wi.</w:t>
-            </w:r>
-            <w:proofErr w:type="gramStart"/>
-            <w:r>
-              <w:rPr>
-                <w:rFonts w:ascii="Consolas" w:hAnsi="Consolas" w:cs="Consolas"/>
-                <w:lang w:val="pl-PL"/>
-              </w:rPr>
-              <w:t>zut</w:t>
-            </w:r>
-            <w:proofErr w:type="gramEnd"/>
-            <w:r>
-              <w:rPr>
-                <w:rFonts w:ascii="Consolas" w:hAnsi="Consolas" w:cs="Consolas"/>
-                <w:lang w:val="pl-PL"/>
-              </w:rPr>
-              <w:t>.</w:t>
-            </w:r>
-            <w:proofErr w:type="gramStart"/>
-            <w:r>
-              <w:rPr>
-                <w:rFonts w:ascii="Consolas" w:hAnsi="Consolas" w:cs="Consolas"/>
-                <w:lang w:val="pl-PL"/>
-              </w:rPr>
-              <w:t>edu</w:t>
-            </w:r>
-            <w:proofErr w:type="gramEnd"/>
-            <w:r>
-              <w:rPr>
-                <w:rFonts w:ascii="Consolas" w:hAnsi="Consolas" w:cs="Consolas"/>
-                <w:lang w:val="pl-PL"/>
-              </w:rPr>
-              <w:t>.pl</w:t>
-            </w:r>
-            <w:proofErr w:type="gramStart"/>
-            <w:r>
-              <w:rPr>
-                <w:rFonts w:ascii="Consolas" w:hAnsi="Consolas" w:cs="Consolas"/>
-                <w:lang w:val="pl-PL"/>
-              </w:rPr>
-              <w:t>”,“ dsa</w:t>
-            </w:r>
-            <w:proofErr w:type="gramEnd"/>
-            <w:r>
-              <w:rPr>
-                <w:rFonts w:ascii="Consolas" w:hAnsi="Consolas" w:cs="Consolas"/>
-                <w:lang w:val="pl-PL"/>
-              </w:rPr>
-              <w:t>@wi.</w:t>
-            </w:r>
-            <w:proofErr w:type="gramStart"/>
-            <w:r>
-              <w:rPr>
-                <w:rFonts w:ascii="Consolas" w:hAnsi="Consolas" w:cs="Consolas"/>
-                <w:lang w:val="pl-PL"/>
-              </w:rPr>
-              <w:t>zut</w:t>
-            </w:r>
-            <w:proofErr w:type="gramEnd"/>
-            <w:r>
-              <w:rPr>
-                <w:rFonts w:ascii="Consolas" w:hAnsi="Consolas" w:cs="Consolas"/>
-                <w:lang w:val="pl-PL"/>
-              </w:rPr>
-              <w:t>.</w:t>
-            </w:r>
-            <w:proofErr w:type="gramStart"/>
-            <w:r>
-              <w:rPr>
-                <w:rFonts w:ascii="Consolas" w:hAnsi="Consolas" w:cs="Consolas"/>
-                <w:lang w:val="pl-PL"/>
-              </w:rPr>
-              <w:t>edu</w:t>
-            </w:r>
-            <w:proofErr w:type="gramEnd"/>
-            <w:r>
-              <w:rPr>
-                <w:rFonts w:ascii="Consolas" w:hAnsi="Consolas" w:cs="Consolas"/>
-                <w:lang w:val="pl-PL"/>
-              </w:rPr>
-              <w:t>.pl</w:t>
-            </w:r>
-            <w:proofErr w:type="gramStart"/>
-            <w:r>
-              <w:rPr>
-                <w:rFonts w:ascii="Consolas" w:hAnsi="Consolas" w:cs="Consolas"/>
-                <w:lang w:val="pl-PL"/>
-              </w:rPr>
-              <w:t>”,“ test</w:t>
-            </w:r>
-            <w:proofErr w:type="gramEnd"/>
-            <w:r>
-              <w:rPr>
-                <w:rFonts w:ascii="Consolas" w:hAnsi="Consolas" w:cs="Consolas"/>
-                <w:lang w:val="pl-PL"/>
-              </w:rPr>
-              <w:t>@wi.</w:t>
-            </w:r>
-            <w:proofErr w:type="gramStart"/>
-            <w:r>
-              <w:rPr>
-                <w:rFonts w:ascii="Consolas" w:hAnsi="Consolas" w:cs="Consolas"/>
-                <w:lang w:val="pl-PL"/>
-              </w:rPr>
-              <w:t>zut</w:t>
-            </w:r>
-            <w:proofErr w:type="gramEnd"/>
-            <w:r>
-              <w:rPr>
-                <w:rFonts w:ascii="Consolas" w:hAnsi="Consolas" w:cs="Consolas"/>
-                <w:lang w:val="pl-PL"/>
-              </w:rPr>
-              <w:t>.</w:t>
-            </w:r>
-            <w:proofErr w:type="gramStart"/>
-            <w:r>
-              <w:rPr>
-                <w:rFonts w:ascii="Consolas" w:hAnsi="Consolas" w:cs="Consolas"/>
-                <w:lang w:val="pl-PL"/>
-              </w:rPr>
-              <w:t>edu</w:t>
-            </w:r>
-            <w:proofErr w:type="gramEnd"/>
-            <w:r>
-              <w:rPr>
-                <w:rFonts w:ascii="Consolas" w:hAnsi="Consolas" w:cs="Consolas"/>
-                <w:lang w:val="pl-PL"/>
-              </w:rPr>
-              <w:t>.</w:t>
-            </w:r>
-            <w:proofErr w:type="gramStart"/>
-            <w:r>
-              <w:rPr>
-                <w:rFonts w:ascii="Consolas" w:hAnsi="Consolas" w:cs="Consolas"/>
-                <w:lang w:val="pl-PL"/>
-              </w:rPr>
-              <w:t>pl” )</w:t>
-            </w:r>
-            <w:proofErr w:type="gramEnd"/>
+              </w:rPr>
+            </w:pPr>
+            <w:r>
+              <w:rPr>
+                <w:rFonts w:ascii="Consolas" w:hAnsi="Consolas" w:cs="Consolas"/>
+              </w:rPr>
+              <w:t xml:space="preserve">User_mail = </w:t>
+            </w:r>
+            <w:r>
+              <w:rPr>
+                <w:rFonts w:ascii="Consolas" w:hAnsi="Consolas" w:cs="Consolas"/>
+              </w:rPr>
+              <w:t>( “asd@wi.zut.edu.pl”,“ dsa@wi.zut.edu.pl”,“ test@wi.zut.edu.pl” )</w:t>
+            </w:r>
           </w:p>
         </w:tc>
       </w:tr>
@@ -4296,21 +2555,7 @@
               <w:rPr>
                 <w:lang w:val="pl-PL"/>
               </w:rPr>
-              <w:t xml:space="preserve">Użytkownikowi zostaje wyświetlony </w:t>
-            </w:r>
-            <w:proofErr w:type="gramStart"/>
-            <w:r>
-              <w:rPr>
-                <w:lang w:val="pl-PL"/>
-              </w:rPr>
-              <w:t>komunikat  „Podany</w:t>
-            </w:r>
-            <w:proofErr w:type="gramEnd"/>
-            <w:r>
-              <w:rPr>
-                <w:lang w:val="pl-PL"/>
-              </w:rPr>
-              <w:t xml:space="preserve"> email nie jest przypisany do żadnego konta”.</w:t>
+              <w:t>Użytkownikowi zostaje wyświetlony komunikat  „Podany email nie jest przypisany do żadnego konta”.</w:t>
             </w:r>
           </w:p>
         </w:tc>
@@ -4407,19 +2652,11 @@
                 <w:lang w:val="pl-PL"/>
               </w:rPr>
             </w:pPr>
-            <w:proofErr w:type="gramStart"/>
-            <w:r>
-              <w:rPr>
-                <w:lang w:val="pl-PL"/>
-              </w:rPr>
-              <w:t>Użytkownik  jest</w:t>
-            </w:r>
-            <w:proofErr w:type="gramEnd"/>
-            <w:r>
-              <w:rPr>
-                <w:lang w:val="pl-PL"/>
-              </w:rPr>
-              <w:t xml:space="preserve"> zalogowany.</w:t>
+            <w:r>
+              <w:rPr>
+                <w:lang w:val="pl-PL"/>
+              </w:rPr>
+              <w:t>Użytkownik  jest zalogowany.</w:t>
             </w:r>
           </w:p>
         </w:tc>
@@ -4639,103 +2876,65 @@
             <w:pPr>
               <w:rPr>
                 <w:rFonts w:ascii="Consolas" w:hAnsi="Consolas" w:cs="Consolas"/>
-                <w:lang w:val="pl-PL"/>
-              </w:rPr>
-            </w:pPr>
-            <w:proofErr w:type="spellStart"/>
-            <w:r>
-              <w:rPr>
-                <w:rFonts w:ascii="Consolas" w:hAnsi="Consolas" w:cs="Consolas"/>
-                <w:lang w:val="pl-PL"/>
+              </w:rPr>
+            </w:pPr>
+            <w:r>
+              <w:rPr>
+                <w:rFonts w:ascii="Consolas" w:hAnsi="Consolas" w:cs="Consolas"/>
               </w:rPr>
               <w:t>f</w:t>
             </w:r>
             <w:r>
               <w:rPr>
                 <w:rFonts w:ascii="Consolas" w:hAnsi="Consolas" w:cs="Consolas"/>
-                <w:lang w:val="pl-PL"/>
-              </w:rPr>
-              <w:t>orum_topic_title</w:t>
-            </w:r>
-            <w:proofErr w:type="spellEnd"/>
-            <w:r>
-              <w:rPr>
-                <w:rFonts w:ascii="Consolas" w:hAnsi="Consolas" w:cs="Consolas"/>
-                <w:lang w:val="pl-PL"/>
-              </w:rPr>
-              <w:t xml:space="preserve">= ( </w:t>
-            </w:r>
-            <w:r>
-              <w:rPr>
-                <w:rFonts w:ascii="Consolas" w:hAnsi="Consolas" w:cs="Consolas"/>
-                <w:lang w:val="pl-PL"/>
+              </w:rPr>
+              <w:t xml:space="preserve">orum_topic_title= ( </w:t>
+            </w:r>
+            <w:r>
+              <w:rPr>
+                <w:rFonts w:ascii="Consolas" w:hAnsi="Consolas" w:cs="Consolas"/>
               </w:rPr>
               <w:t>“Testowa nazwa”</w:t>
             </w:r>
             <w:r>
               <w:rPr>
                 <w:rFonts w:ascii="Consolas" w:hAnsi="Consolas" w:cs="Consolas"/>
-                <w:lang w:val="pl-PL"/>
               </w:rPr>
               <w:t>)</w:t>
             </w:r>
             <w:r>
               <w:rPr>
                 <w:rFonts w:ascii="Consolas" w:hAnsi="Consolas" w:cs="Consolas"/>
-                <w:lang w:val="pl-PL"/>
               </w:rPr>
               <w:br/>
             </w:r>
-            <w:proofErr w:type="spellStart"/>
-            <w:r>
-              <w:rPr>
-                <w:rFonts w:ascii="Consolas" w:hAnsi="Consolas" w:cs="Consolas"/>
-                <w:lang w:val="pl-PL"/>
-              </w:rPr>
-              <w:t>forum_topic_reply_</w:t>
-            </w:r>
-            <w:proofErr w:type="gramStart"/>
-            <w:r>
-              <w:rPr>
-                <w:rFonts w:ascii="Consolas" w:hAnsi="Consolas" w:cs="Consolas"/>
-                <w:lang w:val="pl-PL"/>
-              </w:rPr>
-              <w:t>content</w:t>
-            </w:r>
-            <w:proofErr w:type="spellEnd"/>
-            <w:r>
-              <w:rPr>
-                <w:rFonts w:ascii="Consolas" w:hAnsi="Consolas" w:cs="Consolas"/>
-                <w:lang w:val="pl-PL"/>
+            <w:r>
+              <w:rPr>
+                <w:rFonts w:ascii="Consolas" w:hAnsi="Consolas" w:cs="Consolas"/>
+              </w:rPr>
+              <w:t>forum_topic_reply_content</w:t>
+            </w:r>
+            <w:r>
+              <w:rPr>
+                <w:rFonts w:ascii="Consolas" w:hAnsi="Consolas" w:cs="Consolas"/>
               </w:rPr>
               <w:t>=  ( “</w:t>
             </w:r>
             <w:r>
               <w:rPr>
                 <w:rFonts w:ascii="Consolas" w:hAnsi="Consolas" w:cs="Consolas"/>
-                <w:lang w:val="pl-PL"/>
-              </w:rPr>
-              <w:t>testowy</w:t>
-            </w:r>
-            <w:proofErr w:type="gramEnd"/>
-            <w:r>
-              <w:rPr>
-                <w:rFonts w:ascii="Consolas" w:hAnsi="Consolas" w:cs="Consolas"/>
-                <w:lang w:val="pl-PL"/>
-              </w:rPr>
-              <w:t xml:space="preserve"> 1 post” </w:t>
-            </w:r>
-            <w:r>
-              <w:rPr>
-                <w:rFonts w:ascii="Consolas" w:hAnsi="Consolas" w:cs="Consolas"/>
-                <w:lang w:val="pl-PL"/>
+              </w:rPr>
+              <w:t xml:space="preserve">testowy 1 post” </w:t>
+            </w:r>
+            <w:r>
+              <w:rPr>
+                <w:rFonts w:ascii="Consolas" w:hAnsi="Consolas" w:cs="Consolas"/>
               </w:rPr>
               <w:t>)</w:t>
             </w:r>
             <w:r>
               <w:rPr>
                 <w:rFonts w:ascii="Consolas" w:hAnsi="Consolas" w:cs="Consolas"/>
-                <w:lang w:val="pl-PL"/>
               </w:rPr>
               <w:br/>
             </w:r>
@@ -4872,19 +3071,11 @@
                 <w:lang w:val="pl-PL"/>
               </w:rPr>
             </w:pPr>
-            <w:proofErr w:type="gramStart"/>
-            <w:r>
-              <w:rPr>
-                <w:lang w:val="pl-PL"/>
-              </w:rPr>
-              <w:t>Użytkownik  jest</w:t>
-            </w:r>
-            <w:proofErr w:type="gramEnd"/>
-            <w:r>
-              <w:rPr>
-                <w:lang w:val="pl-PL"/>
-              </w:rPr>
-              <w:t xml:space="preserve"> zalogowany.</w:t>
+            <w:r>
+              <w:rPr>
+                <w:lang w:val="pl-PL"/>
+              </w:rPr>
+              <w:t>Użytkownik  jest zalogowany.</w:t>
             </w:r>
           </w:p>
         </w:tc>
@@ -5104,68 +3295,24 @@
             <w:pPr>
               <w:rPr>
                 <w:rFonts w:ascii="Consolas" w:hAnsi="Consolas" w:cs="Consolas"/>
-                <w:lang w:val="pl-PL"/>
-              </w:rPr>
-            </w:pPr>
-            <w:proofErr w:type="spellStart"/>
-            <w:r>
-              <w:rPr>
-                <w:rFonts w:ascii="Consolas" w:hAnsi="Consolas" w:cs="Consolas"/>
-                <w:lang w:val="pl-PL"/>
-              </w:rPr>
-              <w:t>forum_topic_title</w:t>
-            </w:r>
-            <w:proofErr w:type="spellEnd"/>
-            <w:r>
-              <w:rPr>
-                <w:rFonts w:ascii="Consolas" w:hAnsi="Consolas" w:cs="Consolas"/>
-                <w:lang w:val="pl-PL"/>
-              </w:rPr>
-              <w:t>= ( “Testowa nazwa”, “”)</w:t>
-            </w:r>
-            <w:r>
-              <w:rPr>
-                <w:rFonts w:ascii="Consolas" w:hAnsi="Consolas" w:cs="Consolas"/>
-                <w:lang w:val="pl-PL"/>
+              </w:rPr>
+            </w:pPr>
+            <w:r>
+              <w:rPr>
+                <w:rFonts w:ascii="Consolas" w:hAnsi="Consolas" w:cs="Consolas"/>
+              </w:rPr>
+              <w:t>forum_topic_title= ( “Testowa nazwa”, “”)</w:t>
+            </w:r>
+            <w:r>
+              <w:rPr>
+                <w:rFonts w:ascii="Consolas" w:hAnsi="Consolas" w:cs="Consolas"/>
               </w:rPr>
               <w:br/>
-            </w:r>
-            <w:proofErr w:type="spellStart"/>
-            <w:r>
-              <w:rPr>
-                <w:rFonts w:ascii="Consolas" w:hAnsi="Consolas" w:cs="Consolas"/>
-                <w:lang w:val="pl-PL"/>
-              </w:rPr>
-              <w:t>forum_topic_reply_</w:t>
-            </w:r>
-            <w:proofErr w:type="gramStart"/>
-            <w:r>
-              <w:rPr>
-                <w:rFonts w:ascii="Consolas" w:hAnsi="Consolas" w:cs="Consolas"/>
-                <w:lang w:val="pl-PL"/>
-              </w:rPr>
-              <w:t>content</w:t>
-            </w:r>
-            <w:proofErr w:type="spellEnd"/>
-            <w:r>
-              <w:rPr>
-                <w:rFonts w:ascii="Consolas" w:hAnsi="Consolas" w:cs="Consolas"/>
-                <w:lang w:val="pl-PL"/>
-              </w:rPr>
-              <w:t>=  ( “”, “testowy</w:t>
-            </w:r>
-            <w:proofErr w:type="gramEnd"/>
-            <w:r>
-              <w:rPr>
-                <w:rFonts w:ascii="Consolas" w:hAnsi="Consolas" w:cs="Consolas"/>
-                <w:lang w:val="pl-PL"/>
-              </w:rPr>
-              <w:t xml:space="preserve"> 1 post” )</w:t>
-            </w:r>
-            <w:r>
-              <w:rPr>
-                <w:rFonts w:ascii="Consolas" w:hAnsi="Consolas" w:cs="Consolas"/>
-                <w:lang w:val="pl-PL"/>
+              <w:t>forum_topic_reply_content=  ( “”, “testowy 1 post” )</w:t>
+            </w:r>
+            <w:r>
+              <w:rPr>
+                <w:rFonts w:ascii="Consolas" w:hAnsi="Consolas" w:cs="Consolas"/>
               </w:rPr>
               <w:br/>
             </w:r>
@@ -5314,19 +3461,11 @@
                 <w:lang w:val="pl-PL"/>
               </w:rPr>
             </w:pPr>
-            <w:proofErr w:type="gramStart"/>
-            <w:r>
-              <w:rPr>
-                <w:lang w:val="pl-PL"/>
-              </w:rPr>
-              <w:t>Użytkownik  jest</w:t>
-            </w:r>
-            <w:proofErr w:type="gramEnd"/>
-            <w:r>
-              <w:rPr>
-                <w:lang w:val="pl-PL"/>
-              </w:rPr>
-              <w:t xml:space="preserve"> zalogowany.</w:t>
+            <w:r>
+              <w:rPr>
+                <w:lang w:val="pl-PL"/>
+              </w:rPr>
+              <w:t>Użytkownik  jest zalogowany.</w:t>
             </w:r>
           </w:p>
         </w:tc>
@@ -5515,14 +3654,7 @@
               <w:rPr>
                 <w:lang w:val="pl-PL"/>
               </w:rPr>
-              <w:t xml:space="preserve">Wydarzenie zostanie poprawnie </w:t>
-            </w:r>
-            <w:proofErr w:type="gramStart"/>
-            <w:r>
-              <w:rPr>
-                <w:lang w:val="pl-PL"/>
-              </w:rPr>
-              <w:t xml:space="preserve">dodane </w:t>
+              <w:t xml:space="preserve">Wydarzenie zostanie poprawnie dodane </w:t>
             </w:r>
             <w:r>
               <w:rPr>
@@ -5534,14 +3666,7 @@
               <w:rPr>
                 <w:lang w:val="pl-PL"/>
               </w:rPr>
-              <w:t>do</w:t>
-            </w:r>
-            <w:proofErr w:type="gramEnd"/>
-            <w:r>
-              <w:rPr>
-                <w:lang w:val="pl-PL"/>
-              </w:rPr>
-              <w:t xml:space="preserve"> kalendarza wydarzeń</w:t>
+              <w:t>do kalendarza wydarzeń</w:t>
             </w:r>
           </w:p>
         </w:tc>
@@ -5626,10 +3751,8 @@
             <w:pPr>
               <w:rPr>
                 <w:rFonts w:ascii="Consolas" w:hAnsi="Consolas" w:cs="Consolas"/>
-                <w:lang w:val="pl-PL"/>
-              </w:rPr>
-            </w:pPr>
-            <w:proofErr w:type="spellStart"/>
+              </w:rPr>
+            </w:pPr>
             <w:r>
               <w:rPr>
                 <w:rFonts w:ascii="Verdana" w:hAnsi="Verdana"/>
@@ -5637,36 +3760,18 @@
               </w:rPr>
               <w:t>event_title</w:t>
             </w:r>
-            <w:proofErr w:type="spellEnd"/>
-            <w:r>
-              <w:rPr>
-                <w:rFonts w:ascii="Consolas" w:hAnsi="Consolas" w:cs="Consolas"/>
-                <w:lang w:val="pl-PL"/>
-              </w:rPr>
-              <w:t>= ( “Testowa nazwa”, “</w:t>
-            </w:r>
-            <w:r>
-              <w:rPr>
-                <w:rFonts w:ascii="Consolas" w:hAnsi="Consolas" w:cs="Consolas"/>
-                <w:lang w:val="pl-PL"/>
-              </w:rPr>
-              <w:t>testowa 2</w:t>
-            </w:r>
-            <w:r>
-              <w:rPr>
-                <w:rFonts w:ascii="Consolas" w:hAnsi="Consolas" w:cs="Consolas"/>
-                <w:lang w:val="pl-PL"/>
-              </w:rPr>
-              <w:t>”)</w:t>
-            </w:r>
-            <w:r>
-              <w:rPr>
-                <w:rFonts w:ascii="Consolas" w:hAnsi="Consolas" w:cs="Consolas"/>
-                <w:lang w:val="pl-PL"/>
+            <w:r>
+              <w:rPr>
+                <w:rFonts w:ascii="Consolas" w:hAnsi="Consolas" w:cs="Consolas"/>
+              </w:rPr>
+              <w:t>= ( “Testowa nazwa”, “testowa 2”)</w:t>
+            </w:r>
+            <w:r>
+              <w:rPr>
+                <w:rFonts w:ascii="Consolas" w:hAnsi="Consolas" w:cs="Consolas"/>
               </w:rPr>
               <w:br/>
             </w:r>
-            <w:proofErr w:type="spellStart"/>
             <w:r>
               <w:rPr>
                 <w:rFonts w:ascii="Verdana" w:hAnsi="Verdana"/>
@@ -5674,41 +3779,11 @@
               </w:rPr>
               <w:t>event_description</w:t>
             </w:r>
-            <w:proofErr w:type="spellEnd"/>
-            <w:r>
-              <w:rPr>
-                <w:rFonts w:ascii="Consolas" w:hAnsi="Consolas" w:cs="Consolas"/>
-                <w:lang w:val="pl-PL"/>
-              </w:rPr>
-              <w:t>=  ( “</w:t>
-            </w:r>
-            <w:r>
-              <w:rPr>
-                <w:rFonts w:ascii="Consolas" w:hAnsi="Consolas" w:cs="Consolas"/>
-                <w:lang w:val="pl-PL"/>
-              </w:rPr>
-              <w:t>testowy opis</w:t>
-            </w:r>
-            <w:r>
-              <w:rPr>
-                <w:rFonts w:ascii="Consolas" w:hAnsi="Consolas" w:cs="Consolas"/>
-                <w:lang w:val="pl-PL"/>
-              </w:rPr>
-              <w:t xml:space="preserve">”, “testowy </w:t>
-            </w:r>
-            <w:r>
-              <w:rPr>
-                <w:rFonts w:ascii="Consolas" w:hAnsi="Consolas" w:cs="Consolas"/>
-                <w:lang w:val="pl-PL"/>
-              </w:rPr>
-              <w:t>opis2</w:t>
-            </w:r>
-            <w:r>
-              <w:rPr>
-                <w:rFonts w:ascii="Consolas" w:hAnsi="Consolas" w:cs="Consolas"/>
-                <w:lang w:val="pl-PL"/>
-              </w:rPr>
-              <w:t>” )</w:t>
+            <w:r>
+              <w:rPr>
+                <w:rFonts w:ascii="Consolas" w:hAnsi="Consolas" w:cs="Consolas"/>
+              </w:rPr>
+              <w:t>=  ( “testowy opis”, “testowy opis2” )</w:t>
             </w:r>
           </w:p>
           <w:p>
@@ -5718,7 +3793,6 @@
                 <w:color w:val="404040"/>
               </w:rPr>
             </w:pPr>
-            <w:proofErr w:type="spellStart"/>
             <w:r>
               <w:rPr>
                 <w:rFonts w:ascii="Verdana" w:hAnsi="Verdana"/>
@@ -5726,7 +3800,6 @@
               </w:rPr>
               <w:t>event_start</w:t>
             </w:r>
-            <w:proofErr w:type="spellEnd"/>
             <w:r>
               <w:rPr>
                 <w:rFonts w:ascii="Consolas" w:hAnsi="Consolas" w:cs="Consolas"/>
@@ -5738,100 +3811,72 @@
                 <w:rFonts w:ascii="Verdana" w:hAnsi="Verdana"/>
                 <w:color w:val="404040"/>
               </w:rPr>
-              <w:t>2016-10</w:t>
+              <w:t>2016-10-28T23:25</w:t>
+            </w:r>
+            <w:r>
+              <w:rPr>
+                <w:rFonts w:ascii="Consolas" w:hAnsi="Consolas" w:cs="Consolas"/>
+              </w:rPr>
+              <w:t>”, “</w:t>
             </w:r>
             <w:r>
               <w:rPr>
                 <w:rFonts w:ascii="Verdana" w:hAnsi="Verdana"/>
                 <w:color w:val="404040"/>
               </w:rPr>
-              <w:t>-28T23:25</w:t>
-            </w:r>
-            <w:r>
-              <w:rPr>
-                <w:rFonts w:ascii="Consolas" w:hAnsi="Consolas" w:cs="Consolas"/>
-              </w:rPr>
-              <w:t>”, “</w:t>
-            </w:r>
+              <w:t>2016-11-28T23:25</w:t>
+            </w:r>
+            <w:r>
+              <w:rPr>
+                <w:rFonts w:ascii="Consolas" w:hAnsi="Consolas" w:cs="Consolas"/>
+              </w:rPr>
+              <w:t>”)</w:t>
+            </w:r>
+          </w:p>
+          <w:p>
+            <w:pPr>
+              <w:rPr>
+                <w:rFonts w:ascii="Consolas" w:hAnsi="Consolas" w:cs="Consolas"/>
+              </w:rPr>
+            </w:pPr>
             <w:r>
               <w:rPr>
                 <w:rFonts w:ascii="Verdana" w:hAnsi="Verdana"/>
                 <w:color w:val="404040"/>
               </w:rPr>
-              <w:t>2016-11-28T23:25</w:t>
-            </w:r>
-            <w:r>
-              <w:rPr>
-                <w:rFonts w:ascii="Consolas" w:hAnsi="Consolas" w:cs="Consolas"/>
-              </w:rPr>
-              <w:t>”</w:t>
-            </w:r>
-            <w:r>
-              <w:rPr>
-                <w:rFonts w:ascii="Consolas" w:hAnsi="Consolas" w:cs="Consolas"/>
-              </w:rPr>
-              <w:t>)</w:t>
-            </w:r>
-          </w:p>
-          <w:p>
-            <w:pPr>
-              <w:rPr>
-                <w:rFonts w:ascii="Consolas" w:hAnsi="Consolas" w:cs="Consolas"/>
-              </w:rPr>
-            </w:pPr>
-            <w:proofErr w:type="spellStart"/>
+              <w:t>event_end</w:t>
+            </w:r>
+            <w:r>
+              <w:rPr>
+                <w:rFonts w:ascii="Consolas" w:hAnsi="Consolas" w:cs="Consolas"/>
+              </w:rPr>
+              <w:t>= ( “</w:t>
+            </w:r>
             <w:r>
               <w:rPr>
                 <w:rFonts w:ascii="Verdana" w:hAnsi="Verdana"/>
                 <w:color w:val="404040"/>
               </w:rPr>
-              <w:t>event_end</w:t>
-            </w:r>
-            <w:proofErr w:type="spellEnd"/>
-            <w:r>
-              <w:rPr>
-                <w:rFonts w:ascii="Consolas" w:hAnsi="Consolas" w:cs="Consolas"/>
-              </w:rPr>
-              <w:t>= ( “</w:t>
+              <w:t>2016-10-28T23:25</w:t>
+            </w:r>
+            <w:r>
+              <w:rPr>
+                <w:rFonts w:ascii="Consolas" w:hAnsi="Consolas" w:cs="Consolas"/>
+              </w:rPr>
+              <w:t>”, “</w:t>
             </w:r>
             <w:r>
               <w:rPr>
                 <w:rFonts w:ascii="Verdana" w:hAnsi="Verdana"/>
                 <w:color w:val="404040"/>
               </w:rPr>
-              <w:t>2016-10</w:t>
-            </w:r>
-            <w:r>
-              <w:rPr>
-                <w:rFonts w:ascii="Verdana" w:hAnsi="Verdana"/>
-                <w:color w:val="404040"/>
-              </w:rPr>
-              <w:t>-28T23:25</w:t>
-            </w:r>
-            <w:r>
-              <w:rPr>
-                <w:rFonts w:ascii="Consolas" w:hAnsi="Consolas" w:cs="Consolas"/>
-              </w:rPr>
-              <w:t>”, “</w:t>
-            </w:r>
-            <w:r>
-              <w:rPr>
-                <w:rFonts w:ascii="Verdana" w:hAnsi="Verdana"/>
-                <w:color w:val="404040"/>
-              </w:rPr>
               <w:t>2016-11-28T23:25</w:t>
             </w:r>
             <w:r>
               <w:rPr>
                 <w:rFonts w:ascii="Consolas" w:hAnsi="Consolas" w:cs="Consolas"/>
               </w:rPr>
-              <w:t>”</w:t>
-            </w:r>
-            <w:r>
-              <w:rPr>
-                <w:rFonts w:ascii="Consolas" w:hAnsi="Consolas" w:cs="Consolas"/>
-              </w:rPr>
-              <w:t>)</w:t>
+              <w:t>”)</w:t>
             </w:r>
           </w:p>
         </w:tc>
@@ -5870,14 +3915,7 @@
               <w:rPr>
                 <w:lang w:val="pl-PL"/>
               </w:rPr>
-              <w:t xml:space="preserve">Wydarzenie zostanie poprawnie </w:t>
-            </w:r>
-            <w:proofErr w:type="gramStart"/>
-            <w:r>
-              <w:rPr>
-                <w:lang w:val="pl-PL"/>
-              </w:rPr>
-              <w:t xml:space="preserve">dodane </w:t>
+              <w:t xml:space="preserve">Wydarzenie zostanie poprawnie dodane </w:t>
             </w:r>
             <w:r>
               <w:rPr>
@@ -5889,14 +3927,7 @@
               <w:rPr>
                 <w:lang w:val="pl-PL"/>
               </w:rPr>
-              <w:t>do</w:t>
-            </w:r>
-            <w:proofErr w:type="gramEnd"/>
-            <w:r>
-              <w:rPr>
-                <w:lang w:val="pl-PL"/>
-              </w:rPr>
-              <w:t xml:space="preserve"> kalendarza wydarzeń</w:t>
+              <w:t>do kalendarza wydarzeń</w:t>
             </w:r>
           </w:p>
         </w:tc>
@@ -5957,13 +3988,7 @@
               <w:rPr>
                 <w:lang w:val="pl-PL"/>
               </w:rPr>
-              <w:t xml:space="preserve">nie </w:t>
-            </w:r>
-            <w:r>
-              <w:rPr>
-                <w:lang w:val="pl-PL"/>
-              </w:rPr>
-              <w:t>poprawne dodanie wydarzenia</w:t>
+              <w:t>nie poprawne dodanie wydarzenia</w:t>
             </w:r>
           </w:p>
           <w:p>
@@ -6004,19 +4029,11 @@
                 <w:lang w:val="pl-PL"/>
               </w:rPr>
             </w:pPr>
-            <w:proofErr w:type="gramStart"/>
-            <w:r>
-              <w:rPr>
-                <w:lang w:val="pl-PL"/>
-              </w:rPr>
-              <w:t>Użytkownik  jest</w:t>
-            </w:r>
-            <w:proofErr w:type="gramEnd"/>
-            <w:r>
-              <w:rPr>
-                <w:lang w:val="pl-PL"/>
-              </w:rPr>
-              <w:t xml:space="preserve"> zalogowany.</w:t>
+            <w:r>
+              <w:rPr>
+                <w:lang w:val="pl-PL"/>
+              </w:rPr>
+              <w:t>Użytkownik  jest zalogowany.</w:t>
             </w:r>
           </w:p>
         </w:tc>
@@ -6223,26 +4240,7 @@
               <w:rPr>
                 <w:lang w:val="pl-PL"/>
               </w:rPr>
-              <w:t xml:space="preserve">Wydarzenie </w:t>
-            </w:r>
-            <w:r>
-              <w:rPr>
-                <w:lang w:val="pl-PL"/>
-              </w:rPr>
-              <w:t xml:space="preserve">nie </w:t>
-            </w:r>
-            <w:r>
-              <w:rPr>
-                <w:lang w:val="pl-PL"/>
-              </w:rPr>
-              <w:t xml:space="preserve">zostanie poprawnie </w:t>
-            </w:r>
-            <w:proofErr w:type="gramStart"/>
-            <w:r>
-              <w:rPr>
-                <w:lang w:val="pl-PL"/>
-              </w:rPr>
-              <w:t xml:space="preserve">dodane </w:t>
+              <w:t xml:space="preserve">Wydarzenie nie zostanie poprawnie dodane </w:t>
             </w:r>
             <w:r>
               <w:rPr>
@@ -6254,14 +4252,7 @@
               <w:rPr>
                 <w:lang w:val="pl-PL"/>
               </w:rPr>
-              <w:t>do</w:t>
-            </w:r>
-            <w:proofErr w:type="gramEnd"/>
-            <w:r>
-              <w:rPr>
-                <w:lang w:val="pl-PL"/>
-              </w:rPr>
-              <w:t xml:space="preserve"> kalendarza wydarzeń</w:t>
+              <w:t>do kalendarza wydarzeń</w:t>
             </w:r>
           </w:p>
         </w:tc>
@@ -6348,7 +4339,6 @@
                 <w:rFonts w:ascii="Consolas" w:hAnsi="Consolas" w:cs="Consolas"/>
               </w:rPr>
             </w:pPr>
-            <w:proofErr w:type="spellStart"/>
             <w:r>
               <w:rPr>
                 <w:rFonts w:ascii="Verdana" w:hAnsi="Verdana"/>
@@ -6356,54 +4346,11 @@
               </w:rPr>
               <w:t>event_title</w:t>
             </w:r>
-            <w:proofErr w:type="spellEnd"/>
-            <w:r>
-              <w:rPr>
-                <w:rFonts w:ascii="Consolas" w:hAnsi="Consolas" w:cs="Consolas"/>
-              </w:rPr>
-              <w:t>= ( “</w:t>
-            </w:r>
-            <w:proofErr w:type="spellStart"/>
-            <w:r>
-              <w:rPr>
-                <w:rFonts w:ascii="Consolas" w:hAnsi="Consolas" w:cs="Consolas"/>
-              </w:rPr>
-              <w:t>Testowa</w:t>
-            </w:r>
-            <w:proofErr w:type="spellEnd"/>
-            <w:r>
-              <w:rPr>
-                <w:rFonts w:ascii="Consolas" w:hAnsi="Consolas" w:cs="Consolas"/>
-              </w:rPr>
-              <w:t xml:space="preserve"> </w:t>
-            </w:r>
-            <w:proofErr w:type="spellStart"/>
-            <w:r>
-              <w:rPr>
-                <w:rFonts w:ascii="Consolas" w:hAnsi="Consolas" w:cs="Consolas"/>
-              </w:rPr>
-              <w:t>nazwa</w:t>
-            </w:r>
-            <w:proofErr w:type="spellEnd"/>
-            <w:r>
-              <w:rPr>
-                <w:rFonts w:ascii="Consolas" w:hAnsi="Consolas" w:cs="Consolas"/>
-              </w:rPr>
-              <w:t>”, “</w:t>
-            </w:r>
-            <w:proofErr w:type="spellStart"/>
-            <w:r>
-              <w:rPr>
-                <w:rFonts w:ascii="Consolas" w:hAnsi="Consolas" w:cs="Consolas"/>
-              </w:rPr>
-              <w:t>testowa</w:t>
-            </w:r>
-            <w:proofErr w:type="spellEnd"/>
-            <w:r>
-              <w:rPr>
-                <w:rFonts w:ascii="Consolas" w:hAnsi="Consolas" w:cs="Consolas"/>
-              </w:rPr>
-              <w:t xml:space="preserve"> 2”)</w:t>
+            <w:r>
+              <w:rPr>
+                <w:rFonts w:ascii="Consolas" w:hAnsi="Consolas" w:cs="Consolas"/>
+              </w:rPr>
+              <w:t>= ( “Testowa nazwa”, “testowa 2”)</w:t>
             </w:r>
             <w:r>
               <w:rPr>
@@ -6411,7 +4358,6 @@
               </w:rPr>
               <w:br/>
             </w:r>
-            <w:proofErr w:type="spellStart"/>
             <w:r>
               <w:rPr>
                 <w:rFonts w:ascii="Verdana" w:hAnsi="Verdana"/>
@@ -6419,228 +4365,1257 @@
               </w:rPr>
               <w:t>event_description</w:t>
             </w:r>
-            <w:proofErr w:type="spellEnd"/>
+            <w:r>
+              <w:rPr>
+                <w:rFonts w:ascii="Consolas" w:hAnsi="Consolas" w:cs="Consolas"/>
+              </w:rPr>
+              <w:t>=  ( “testowy opis”, “” )</w:t>
+            </w:r>
+          </w:p>
+          <w:p>
+            <w:pPr>
+              <w:rPr>
+                <w:rFonts w:ascii="Verdana" w:hAnsi="Verdana"/>
+                <w:color w:val="404040"/>
+              </w:rPr>
+            </w:pPr>
+            <w:r>
+              <w:rPr>
+                <w:rFonts w:ascii="Verdana" w:hAnsi="Verdana"/>
+                <w:color w:val="404040"/>
+              </w:rPr>
+              <w:t>event_start</w:t>
+            </w:r>
+            <w:r>
+              <w:rPr>
+                <w:rFonts w:ascii="Consolas" w:hAnsi="Consolas" w:cs="Consolas"/>
+              </w:rPr>
+              <w:t>= ( “</w:t>
+            </w:r>
+            <w:r>
+              <w:rPr>
+                <w:rFonts w:ascii="Verdana" w:hAnsi="Verdana"/>
+                <w:color w:val="404040"/>
+              </w:rPr>
+              <w:t>2016-11-28T23:25</w:t>
+            </w:r>
+            <w:r>
+              <w:rPr>
+                <w:rFonts w:ascii="Consolas" w:hAnsi="Consolas" w:cs="Consolas"/>
+              </w:rPr>
+              <w:t>”, “</w:t>
+            </w:r>
+            <w:r>
+              <w:rPr>
+                <w:rFonts w:ascii="Verdana" w:hAnsi="Verdana"/>
+                <w:color w:val="404040"/>
+              </w:rPr>
+              <w:t>2016-11-28T23:25</w:t>
+            </w:r>
+            <w:r>
+              <w:rPr>
+                <w:rFonts w:ascii="Consolas" w:hAnsi="Consolas" w:cs="Consolas"/>
+              </w:rPr>
+              <w:t>”)</w:t>
+            </w:r>
+          </w:p>
+          <w:p>
+            <w:pPr>
+              <w:rPr>
+                <w:rFonts w:ascii="Consolas" w:hAnsi="Consolas" w:cs="Consolas"/>
+              </w:rPr>
+            </w:pPr>
+            <w:r>
+              <w:rPr>
+                <w:rFonts w:ascii="Verdana" w:hAnsi="Verdana"/>
+                <w:color w:val="404040"/>
+              </w:rPr>
+              <w:t>event_end</w:t>
+            </w:r>
+            <w:r>
+              <w:rPr>
+                <w:rFonts w:ascii="Consolas" w:hAnsi="Consolas" w:cs="Consolas"/>
+              </w:rPr>
+              <w:t>= ( “</w:t>
+            </w:r>
+            <w:r>
+              <w:rPr>
+                <w:rFonts w:ascii="Verdana" w:hAnsi="Verdana"/>
+                <w:color w:val="404040"/>
+              </w:rPr>
+              <w:t>2016-11-27T00:29</w:t>
+            </w:r>
+            <w:r>
+              <w:rPr>
+                <w:rFonts w:ascii="Consolas" w:hAnsi="Consolas" w:cs="Consolas"/>
+              </w:rPr>
+              <w:t xml:space="preserve"> “</w:t>
+            </w:r>
+            <w:r>
+              <w:rPr>
+                <w:rFonts w:ascii="Verdana" w:hAnsi="Verdana"/>
+                <w:color w:val="404040"/>
+              </w:rPr>
+              <w:t>2016-11-28T23:25</w:t>
+            </w:r>
+            <w:r>
+              <w:rPr>
+                <w:rFonts w:ascii="Consolas" w:hAnsi="Consolas" w:cs="Consolas"/>
+              </w:rPr>
+              <w:t>”)</w:t>
+            </w:r>
+          </w:p>
+        </w:tc>
+      </w:tr>
+      <w:tr>
+        <w:tc>
+          <w:tcPr>
+            <w:tcW w:w="2235" w:type="dxa"/>
+          </w:tcPr>
+          <w:p>
+            <w:pPr>
+              <w:rPr>
+                <w:lang w:val="pl-PL"/>
+              </w:rPr>
+            </w:pPr>
+            <w:r>
+              <w:rPr>
+                <w:lang w:val="pl-PL"/>
+              </w:rPr>
+              <w:t>Oczekiwana wartość</w:t>
+            </w:r>
+          </w:p>
+        </w:tc>
+        <w:tc>
+          <w:tcPr>
+            <w:tcW w:w="6520" w:type="dxa"/>
+          </w:tcPr>
+          <w:p>
+            <w:pPr>
+              <w:rPr>
+                <w:rFonts w:ascii="Consolas" w:hAnsi="Consolas" w:cs="Consolas"/>
+                <w:lang w:val="pl-PL"/>
+              </w:rPr>
+            </w:pPr>
+            <w:r>
+              <w:rPr>
+                <w:lang w:val="pl-PL"/>
+              </w:rPr>
+              <w:t xml:space="preserve">Wydarzenie nie zostanie poprawnie dodane </w:t>
+            </w:r>
+            <w:r>
+              <w:rPr>
+                <w:lang w:val="pl-PL"/>
+              </w:rPr>
+              <w:t xml:space="preserve"> </w:t>
+            </w:r>
+            <w:r>
+              <w:rPr>
+                <w:lang w:val="pl-PL"/>
+              </w:rPr>
+              <w:t>do kalendarza wydarzeń</w:t>
+            </w:r>
+          </w:p>
+        </w:tc>
+      </w:tr>
+    </w:tbl>
+    <w:p/>
+    <w:p>
+      <w:r>
+        <w:br w:type="column"/>
+      </w:r>
+      <w:r>
+        <w:lastRenderedPageBreak/>
+        <w:t>Poprawne wysłanie wiadomości</w:t>
+      </w:r>
+    </w:p>
+    <w:tbl>
+      <w:tblPr>
+        <w:tblStyle w:val="Tabela-Siatka"/>
+        <w:tblW w:w="10018" w:type="dxa"/>
+        <w:tblLook w:val="04A0" w:firstRow="1" w:lastRow="0" w:firstColumn="1" w:lastColumn="0" w:noHBand="0" w:noVBand="1"/>
+      </w:tblPr>
+      <w:tblGrid>
+        <w:gridCol w:w="2140"/>
+        <w:gridCol w:w="7878"/>
+      </w:tblGrid>
+      <w:tr>
+        <w:tc>
+          <w:tcPr>
+            <w:tcW w:w="2140" w:type="dxa"/>
+          </w:tcPr>
+          <w:p>
+            <w:pPr>
+              <w:rPr>
+                <w:lang w:val="pl-PL"/>
+              </w:rPr>
+            </w:pPr>
+            <w:r>
+              <w:rPr>
+                <w:lang w:val="pl-PL"/>
+              </w:rPr>
+              <w:t>Nazwa</w:t>
+            </w:r>
+          </w:p>
+        </w:tc>
+        <w:tc>
+          <w:tcPr>
+            <w:tcW w:w="7878" w:type="dxa"/>
+          </w:tcPr>
+          <w:p>
+            <w:pPr>
+              <w:rPr>
+                <w:lang w:val="pl-PL"/>
+              </w:rPr>
+            </w:pPr>
+            <w:r>
+              <w:rPr>
+                <w:lang w:val="pl-PL"/>
+              </w:rPr>
+              <w:t xml:space="preserve">Poprawne wysłanie wiadomości </w:t>
+            </w:r>
+          </w:p>
+          <w:p>
+            <w:pPr>
+              <w:rPr>
+                <w:lang w:val="pl-PL"/>
+              </w:rPr>
+            </w:pPr>
+          </w:p>
+        </w:tc>
+      </w:tr>
+      <w:tr>
+        <w:tc>
+          <w:tcPr>
+            <w:tcW w:w="2140" w:type="dxa"/>
+          </w:tcPr>
+          <w:p>
+            <w:pPr>
+              <w:rPr>
+                <w:lang w:val="pl-PL"/>
+              </w:rPr>
+            </w:pPr>
+            <w:r>
+              <w:rPr>
+                <w:lang w:val="pl-PL"/>
+              </w:rPr>
+              <w:t>Warunki początkowe</w:t>
+            </w:r>
+          </w:p>
+        </w:tc>
+        <w:tc>
+          <w:tcPr>
+            <w:tcW w:w="7878" w:type="dxa"/>
+          </w:tcPr>
+          <w:p>
+            <w:pPr>
+              <w:rPr>
+                <w:lang w:val="pl-PL"/>
+              </w:rPr>
+            </w:pPr>
+            <w:r>
+              <w:rPr>
+                <w:lang w:val="pl-PL"/>
+              </w:rPr>
+              <w:t>Użytkownik  jest zalogowany.</w:t>
+            </w:r>
+          </w:p>
+        </w:tc>
+      </w:tr>
+      <w:tr>
+        <w:tc>
+          <w:tcPr>
+            <w:tcW w:w="2140" w:type="dxa"/>
+          </w:tcPr>
+          <w:p>
+            <w:pPr>
+              <w:rPr>
+                <w:lang w:val="pl-PL"/>
+              </w:rPr>
+            </w:pPr>
+            <w:r>
+              <w:rPr>
+                <w:lang w:val="pl-PL"/>
+              </w:rPr>
+              <w:t>Przebieg testu</w:t>
+            </w:r>
+          </w:p>
+        </w:tc>
+        <w:tc>
+          <w:tcPr>
+            <w:tcW w:w="7878" w:type="dxa"/>
+          </w:tcPr>
+          <w:p>
+            <w:pPr>
+              <w:pStyle w:val="Akapitzlist"/>
+              <w:numPr>
+                <w:ilvl w:val="0"/>
+                <w:numId w:val="12"/>
+              </w:numPr>
+              <w:rPr>
+                <w:lang w:val="pl-PL"/>
+              </w:rPr>
+            </w:pPr>
+            <w:r>
+              <w:rPr>
+                <w:lang w:val="pl-PL"/>
+              </w:rPr>
+              <w:t>Użytkownik w oknie głównym z paska menu wybiera „</w:t>
+            </w:r>
+            <w:r>
+              <w:rPr>
+                <w:lang w:val="pl-PL"/>
+              </w:rPr>
+              <w:t>Wiadomości</w:t>
+            </w:r>
+            <w:r>
+              <w:rPr>
+                <w:lang w:val="pl-PL"/>
+              </w:rPr>
+              <w:t>”.</w:t>
+            </w:r>
+          </w:p>
+          <w:p>
+            <w:pPr>
+              <w:pStyle w:val="Akapitzlist"/>
+              <w:numPr>
+                <w:ilvl w:val="0"/>
+                <w:numId w:val="12"/>
+              </w:numPr>
+              <w:rPr>
+                <w:lang w:val="pl-PL"/>
+              </w:rPr>
+            </w:pPr>
+            <w:r>
+              <w:rPr>
+                <w:lang w:val="pl-PL"/>
+              </w:rPr>
+              <w:t>Użytkownik wybiera „</w:t>
+            </w:r>
+            <w:r>
+              <w:rPr>
+                <w:lang w:val="pl-PL"/>
+              </w:rPr>
+              <w:t>Utwórz wiadomość</w:t>
+            </w:r>
+            <w:r>
+              <w:rPr>
+                <w:lang w:val="pl-PL"/>
+              </w:rPr>
+              <w:t>”</w:t>
+            </w:r>
+            <w:r>
+              <w:rPr>
+                <w:lang w:val="pl-PL"/>
+              </w:rPr>
+              <w:t xml:space="preserve"> </w:t>
+            </w:r>
+          </w:p>
+          <w:p>
+            <w:pPr>
+              <w:pStyle w:val="Akapitzlist"/>
+              <w:numPr>
+                <w:ilvl w:val="0"/>
+                <w:numId w:val="12"/>
+              </w:numPr>
+              <w:rPr>
+                <w:lang w:val="pl-PL"/>
+              </w:rPr>
+            </w:pPr>
+            <w:r>
+              <w:rPr>
+                <w:lang w:val="pl-PL"/>
+              </w:rPr>
+              <w:t>Użytkownik z listy wybiera komu chce wysłać wiadomość</w:t>
+            </w:r>
+          </w:p>
+          <w:p>
+            <w:pPr>
+              <w:pStyle w:val="Akapitzlist"/>
+              <w:numPr>
+                <w:ilvl w:val="0"/>
+                <w:numId w:val="12"/>
+              </w:numPr>
+              <w:rPr>
+                <w:lang w:val="pl-PL"/>
+              </w:rPr>
+            </w:pPr>
+            <w:r>
+              <w:rPr>
+                <w:lang w:val="pl-PL"/>
+              </w:rPr>
+              <w:t xml:space="preserve">Użytkownik wypełnia formularz </w:t>
+            </w:r>
+            <w:r>
+              <w:rPr>
+                <w:lang w:val="pl-PL"/>
+              </w:rPr>
+              <w:t>wysłania wiadomości</w:t>
+            </w:r>
+            <w:r>
+              <w:rPr>
+                <w:lang w:val="pl-PL"/>
+              </w:rPr>
+              <w:t>.</w:t>
+            </w:r>
+          </w:p>
+          <w:p>
+            <w:pPr>
+              <w:pStyle w:val="Akapitzlist"/>
+              <w:numPr>
+                <w:ilvl w:val="0"/>
+                <w:numId w:val="12"/>
+              </w:numPr>
+              <w:rPr>
+                <w:lang w:val="pl-PL"/>
+              </w:rPr>
+            </w:pPr>
+            <w:r>
+              <w:rPr>
+                <w:lang w:val="pl-PL"/>
+              </w:rPr>
+              <w:t>Użytkownik klika przycisk „</w:t>
+            </w:r>
+            <w:r>
+              <w:rPr>
+                <w:lang w:val="pl-PL"/>
+              </w:rPr>
+              <w:t>Wyślij</w:t>
+            </w:r>
+            <w:r>
+              <w:rPr>
+                <w:lang w:val="pl-PL"/>
+              </w:rPr>
+              <w:t>”.</w:t>
+            </w:r>
+          </w:p>
+          <w:p>
+            <w:pPr>
+              <w:pStyle w:val="Akapitzlist"/>
+              <w:numPr>
+                <w:ilvl w:val="0"/>
+                <w:numId w:val="12"/>
+              </w:numPr>
+              <w:rPr>
+                <w:lang w:val="pl-PL"/>
+              </w:rPr>
+            </w:pPr>
+            <w:r>
+              <w:rPr>
+                <w:lang w:val="pl-PL"/>
+              </w:rPr>
+              <w:t xml:space="preserve">Wyświetla </w:t>
+            </w:r>
+            <w:r>
+              <w:rPr>
+                <w:lang w:val="pl-PL"/>
+              </w:rPr>
+              <w:t>konwersacja z użytkownikiem</w:t>
+            </w:r>
+          </w:p>
+        </w:tc>
+      </w:tr>
+      <w:tr>
+        <w:tc>
+          <w:tcPr>
+            <w:tcW w:w="2140" w:type="dxa"/>
+          </w:tcPr>
+          <w:p>
+            <w:pPr>
+              <w:rPr>
+                <w:lang w:val="pl-PL"/>
+              </w:rPr>
+            </w:pPr>
+            <w:r>
+              <w:rPr>
+                <w:lang w:val="pl-PL"/>
+              </w:rPr>
+              <w:t>Warunki końcowe</w:t>
+            </w:r>
+          </w:p>
+        </w:tc>
+        <w:tc>
+          <w:tcPr>
+            <w:tcW w:w="7878" w:type="dxa"/>
+          </w:tcPr>
+          <w:p>
+            <w:pPr>
+              <w:rPr>
+                <w:lang w:val="pl-PL"/>
+              </w:rPr>
+            </w:pPr>
+            <w:r>
+              <w:rPr>
+                <w:lang w:val="pl-PL"/>
+              </w:rPr>
+              <w:t>Wiadomość zostanie wysłana do wybranego użytkownika</w:t>
+            </w:r>
+          </w:p>
+        </w:tc>
+      </w:tr>
+    </w:tbl>
+    <w:p/>
+    <w:p/>
+    <w:tbl>
+      <w:tblPr>
+        <w:tblStyle w:val="Tabela-Siatka"/>
+        <w:tblW w:w="0" w:type="auto"/>
+        <w:tblLook w:val="04A0" w:firstRow="1" w:lastRow="0" w:firstColumn="1" w:lastColumn="0" w:noHBand="0" w:noVBand="1"/>
+      </w:tblPr>
+      <w:tblGrid>
+        <w:gridCol w:w="2235"/>
+        <w:gridCol w:w="6520"/>
+      </w:tblGrid>
+      <w:tr>
+        <w:tc>
+          <w:tcPr>
+            <w:tcW w:w="2235" w:type="dxa"/>
+          </w:tcPr>
+          <w:p>
+            <w:pPr>
+              <w:rPr>
+                <w:lang w:val="pl-PL"/>
+              </w:rPr>
+            </w:pPr>
+            <w:r>
+              <w:rPr>
+                <w:lang w:val="pl-PL"/>
+              </w:rPr>
+              <w:t>Testowana metoda</w:t>
+            </w:r>
+          </w:p>
+        </w:tc>
+        <w:tc>
+          <w:tcPr>
+            <w:tcW w:w="6520" w:type="dxa"/>
+          </w:tcPr>
+          <w:p>
+            <w:pPr>
+              <w:rPr>
+                <w:rFonts w:ascii="Consolas" w:hAnsi="Consolas" w:cs="Consolas"/>
+                <w:lang w:val="pl-PL"/>
+              </w:rPr>
+            </w:pPr>
+            <w:r>
+              <w:rPr>
+                <w:rFonts w:ascii="Consolas" w:hAnsi="Consolas" w:cs="Consolas"/>
+                <w:lang w:val="pl-PL"/>
+              </w:rPr>
+              <w:t>Wiadomości</w:t>
+            </w:r>
+          </w:p>
+        </w:tc>
+      </w:tr>
+      <w:tr>
+        <w:tc>
+          <w:tcPr>
+            <w:tcW w:w="2235" w:type="dxa"/>
+          </w:tcPr>
+          <w:p>
+            <w:pPr>
+              <w:rPr>
+                <w:lang w:val="pl-PL"/>
+              </w:rPr>
+            </w:pPr>
+            <w:r>
+              <w:rPr>
+                <w:lang w:val="pl-PL"/>
+              </w:rPr>
+              <w:t>Dane wejściowe</w:t>
+            </w:r>
+          </w:p>
+        </w:tc>
+        <w:tc>
+          <w:tcPr>
+            <w:tcW w:w="6520" w:type="dxa"/>
+          </w:tcPr>
+          <w:p>
+            <w:pPr>
+              <w:rPr>
+                <w:rFonts w:ascii="Consolas" w:hAnsi="Consolas" w:cs="Consolas"/>
+              </w:rPr>
+            </w:pPr>
+            <w:r>
+              <w:rPr>
+                <w:rFonts w:ascii="Verdana" w:hAnsi="Verdana"/>
+                <w:color w:val="404040"/>
+              </w:rPr>
+              <w:t>name=message_user_to_id</w:t>
+            </w:r>
+            <w:r>
+              <w:rPr>
+                <w:rFonts w:ascii="Consolas" w:hAnsi="Consolas" w:cs="Consolas"/>
+              </w:rPr>
+              <w:t>= ( “</w:t>
+            </w:r>
+            <w:r>
+              <w:rPr>
+                <w:rFonts w:ascii="Verdana" w:hAnsi="Verdana"/>
+                <w:color w:val="404040"/>
+              </w:rPr>
+              <w:t>Konto Testowe</w:t>
+            </w:r>
+            <w:r>
+              <w:rPr>
+                <w:rFonts w:ascii="Consolas" w:hAnsi="Consolas" w:cs="Consolas"/>
+              </w:rPr>
+              <w:t>”, “</w:t>
+            </w:r>
+            <w:r>
+              <w:rPr>
+                <w:rFonts w:ascii="Verdana" w:hAnsi="Verdana"/>
+                <w:color w:val="404040"/>
+              </w:rPr>
+              <w:t>Konto Testowe</w:t>
+            </w:r>
+            <w:r>
+              <w:rPr>
+                <w:rFonts w:ascii="Verdana" w:hAnsi="Verdana"/>
+                <w:color w:val="404040"/>
+              </w:rPr>
+              <w:t xml:space="preserve"> 2</w:t>
+            </w:r>
+            <w:r>
+              <w:rPr>
+                <w:rFonts w:ascii="Consolas" w:hAnsi="Consolas" w:cs="Consolas"/>
+              </w:rPr>
+              <w:t>”)</w:t>
+            </w:r>
+            <w:r>
+              <w:rPr>
+                <w:rFonts w:ascii="Consolas" w:hAnsi="Consolas" w:cs="Consolas"/>
+              </w:rPr>
+              <w:br/>
+            </w:r>
+            <w:r>
+              <w:rPr>
+                <w:rFonts w:ascii="Verdana" w:hAnsi="Verdana"/>
+                <w:color w:val="404040"/>
+              </w:rPr>
+              <w:t>message_text</w:t>
+            </w:r>
             <w:r>
               <w:rPr>
                 <w:rFonts w:ascii="Consolas" w:hAnsi="Consolas" w:cs="Consolas"/>
               </w:rPr>
               <w:t>=  ( “</w:t>
             </w:r>
-            <w:proofErr w:type="spellStart"/>
-            <w:r>
-              <w:rPr>
-                <w:rFonts w:ascii="Consolas" w:hAnsi="Consolas" w:cs="Consolas"/>
-              </w:rPr>
-              <w:t>testowy</w:t>
-            </w:r>
-            <w:proofErr w:type="spellEnd"/>
-            <w:r>
-              <w:rPr>
-                <w:rFonts w:ascii="Consolas" w:hAnsi="Consolas" w:cs="Consolas"/>
+            <w:r>
+              <w:rPr>
+                <w:rFonts w:ascii="Verdana" w:hAnsi="Verdana"/>
+                <w:color w:val="404040"/>
+              </w:rPr>
+              <w:t>wiadomosc testowa</w:t>
+            </w:r>
+            <w:r>
+              <w:rPr>
+                <w:rFonts w:ascii="Consolas" w:hAnsi="Consolas" w:cs="Consolas"/>
+              </w:rPr>
+              <w:t>”, “</w:t>
+            </w:r>
+            <w:r>
+              <w:rPr>
+                <w:rFonts w:ascii="Verdana" w:hAnsi="Verdana"/>
+                <w:color w:val="404040"/>
+              </w:rPr>
+              <w:t>wiadomosc testowa</w:t>
+            </w:r>
+            <w:r>
+              <w:rPr>
+                <w:rFonts w:ascii="Verdana" w:hAnsi="Verdana"/>
+                <w:color w:val="404040"/>
+              </w:rPr>
+              <w:t xml:space="preserve"> 2</w:t>
+            </w:r>
+            <w:r>
+              <w:rPr>
+                <w:rFonts w:ascii="Consolas" w:hAnsi="Consolas" w:cs="Consolas"/>
+              </w:rPr>
+              <w:t>” )</w:t>
+            </w:r>
+          </w:p>
+        </w:tc>
+      </w:tr>
+      <w:tr>
+        <w:tc>
+          <w:tcPr>
+            <w:tcW w:w="2235" w:type="dxa"/>
+          </w:tcPr>
+          <w:p>
+            <w:pPr>
+              <w:rPr>
+                <w:lang w:val="pl-PL"/>
+              </w:rPr>
+            </w:pPr>
+            <w:r>
+              <w:rPr>
+                <w:lang w:val="pl-PL"/>
+              </w:rPr>
+              <w:t>Oczekiwana wartość</w:t>
+            </w:r>
+          </w:p>
+        </w:tc>
+        <w:tc>
+          <w:tcPr>
+            <w:tcW w:w="6520" w:type="dxa"/>
+          </w:tcPr>
+          <w:p>
+            <w:pPr>
+              <w:rPr>
+                <w:rFonts w:ascii="Consolas" w:hAnsi="Consolas" w:cs="Consolas"/>
+                <w:lang w:val="pl-PL"/>
+              </w:rPr>
+            </w:pPr>
+            <w:r>
+              <w:rPr>
+                <w:lang w:val="pl-PL"/>
+              </w:rPr>
+              <w:t>Wiadomość zostanie wysłana do wybranego użytkownika</w:t>
+            </w:r>
+          </w:p>
+        </w:tc>
+      </w:tr>
+    </w:tbl>
+    <w:p/>
+    <w:p>
+      <w:r>
+        <w:t>Nie poprawne wysłanie wiadomości</w:t>
+      </w:r>
+    </w:p>
+    <w:tbl>
+      <w:tblPr>
+        <w:tblStyle w:val="Tabela-Siatka"/>
+        <w:tblW w:w="10018" w:type="dxa"/>
+        <w:tblLook w:val="04A0" w:firstRow="1" w:lastRow="0" w:firstColumn="1" w:lastColumn="0" w:noHBand="0" w:noVBand="1"/>
+      </w:tblPr>
+      <w:tblGrid>
+        <w:gridCol w:w="2140"/>
+        <w:gridCol w:w="7878"/>
+      </w:tblGrid>
+      <w:tr>
+        <w:tc>
+          <w:tcPr>
+            <w:tcW w:w="2140" w:type="dxa"/>
+          </w:tcPr>
+          <w:p>
+            <w:pPr>
+              <w:rPr>
+                <w:lang w:val="pl-PL"/>
+              </w:rPr>
+            </w:pPr>
+            <w:r>
+              <w:rPr>
+                <w:lang w:val="pl-PL"/>
+              </w:rPr>
+              <w:t>Nazwa</w:t>
+            </w:r>
+          </w:p>
+        </w:tc>
+        <w:tc>
+          <w:tcPr>
+            <w:tcW w:w="7878" w:type="dxa"/>
+          </w:tcPr>
+          <w:p>
+            <w:pPr>
+              <w:rPr>
+                <w:lang w:val="pl-PL"/>
+              </w:rPr>
+            </w:pPr>
+            <w:r>
+              <w:rPr>
+                <w:lang w:val="pl-PL"/>
+              </w:rPr>
+              <w:t>Nie p</w:t>
+            </w:r>
+            <w:r>
+              <w:rPr>
+                <w:lang w:val="pl-PL"/>
+              </w:rPr>
+              <w:t xml:space="preserve">oprawne wysłanie wiadomości </w:t>
+            </w:r>
+          </w:p>
+          <w:p>
+            <w:pPr>
+              <w:rPr>
+                <w:lang w:val="pl-PL"/>
+              </w:rPr>
+            </w:pPr>
+          </w:p>
+        </w:tc>
+      </w:tr>
+      <w:tr>
+        <w:tc>
+          <w:tcPr>
+            <w:tcW w:w="2140" w:type="dxa"/>
+          </w:tcPr>
+          <w:p>
+            <w:pPr>
+              <w:rPr>
+                <w:lang w:val="pl-PL"/>
+              </w:rPr>
+            </w:pPr>
+            <w:r>
+              <w:rPr>
+                <w:lang w:val="pl-PL"/>
+              </w:rPr>
+              <w:t>Warunki początkowe</w:t>
+            </w:r>
+          </w:p>
+        </w:tc>
+        <w:tc>
+          <w:tcPr>
+            <w:tcW w:w="7878" w:type="dxa"/>
+          </w:tcPr>
+          <w:p>
+            <w:pPr>
+              <w:rPr>
+                <w:lang w:val="pl-PL"/>
+              </w:rPr>
+            </w:pPr>
+            <w:r>
+              <w:rPr>
+                <w:lang w:val="pl-PL"/>
+              </w:rPr>
+              <w:t>Użytkownik  jest zalogowany.</w:t>
+            </w:r>
+          </w:p>
+        </w:tc>
+      </w:tr>
+      <w:tr>
+        <w:tc>
+          <w:tcPr>
+            <w:tcW w:w="2140" w:type="dxa"/>
+          </w:tcPr>
+          <w:p>
+            <w:pPr>
+              <w:rPr>
+                <w:lang w:val="pl-PL"/>
+              </w:rPr>
+            </w:pPr>
+            <w:r>
+              <w:rPr>
+                <w:lang w:val="pl-PL"/>
+              </w:rPr>
+              <w:t>Przebieg testu</w:t>
+            </w:r>
+          </w:p>
+        </w:tc>
+        <w:tc>
+          <w:tcPr>
+            <w:tcW w:w="7878" w:type="dxa"/>
+          </w:tcPr>
+          <w:p>
+            <w:pPr>
+              <w:pStyle w:val="Akapitzlist"/>
+              <w:numPr>
+                <w:ilvl w:val="0"/>
+                <w:numId w:val="13"/>
+              </w:numPr>
+              <w:rPr>
+                <w:lang w:val="pl-PL"/>
+              </w:rPr>
+            </w:pPr>
+            <w:r>
+              <w:rPr>
+                <w:lang w:val="pl-PL"/>
+              </w:rPr>
+              <w:t>Użytkownik w oknie głównym z paska menu wybiera „</w:t>
+            </w:r>
+            <w:r>
+              <w:rPr>
+                <w:lang w:val="pl-PL"/>
+              </w:rPr>
+              <w:t>Wiadomości</w:t>
+            </w:r>
+            <w:r>
+              <w:rPr>
+                <w:lang w:val="pl-PL"/>
+              </w:rPr>
+              <w:t>”.</w:t>
+            </w:r>
+          </w:p>
+          <w:p>
+            <w:pPr>
+              <w:pStyle w:val="Akapitzlist"/>
+              <w:numPr>
+                <w:ilvl w:val="0"/>
+                <w:numId w:val="13"/>
+              </w:numPr>
+              <w:rPr>
+                <w:lang w:val="pl-PL"/>
+              </w:rPr>
+            </w:pPr>
+            <w:r>
+              <w:rPr>
+                <w:lang w:val="pl-PL"/>
+              </w:rPr>
+              <w:t>Użytkownik wybiera „</w:t>
+            </w:r>
+            <w:r>
+              <w:rPr>
+                <w:lang w:val="pl-PL"/>
+              </w:rPr>
+              <w:t>Utwórz wiadomość</w:t>
+            </w:r>
+            <w:r>
+              <w:rPr>
+                <w:lang w:val="pl-PL"/>
+              </w:rPr>
+              <w:t>”</w:t>
+            </w:r>
+            <w:r>
+              <w:rPr>
+                <w:lang w:val="pl-PL"/>
               </w:rPr>
               <w:t xml:space="preserve"> </w:t>
             </w:r>
-            <w:proofErr w:type="spellStart"/>
-            <w:r>
-              <w:rPr>
-                <w:rFonts w:ascii="Consolas" w:hAnsi="Consolas" w:cs="Consolas"/>
-              </w:rPr>
-              <w:t>opis</w:t>
-            </w:r>
-            <w:proofErr w:type="spellEnd"/>
-            <w:r>
-              <w:rPr>
-                <w:rFonts w:ascii="Consolas" w:hAnsi="Consolas" w:cs="Consolas"/>
-              </w:rPr>
-              <w:t>”, “</w:t>
+          </w:p>
+          <w:p>
+            <w:pPr>
+              <w:pStyle w:val="Akapitzlist"/>
+              <w:numPr>
+                <w:ilvl w:val="0"/>
+                <w:numId w:val="13"/>
+              </w:numPr>
+              <w:rPr>
+                <w:lang w:val="pl-PL"/>
+              </w:rPr>
+            </w:pPr>
+            <w:r>
+              <w:rPr>
+                <w:lang w:val="pl-PL"/>
+              </w:rPr>
+              <w:t>Użytkownik z listy wybiera komu chce wysłać wiadomość</w:t>
+            </w:r>
+          </w:p>
+          <w:p>
+            <w:pPr>
+              <w:pStyle w:val="Akapitzlist"/>
+              <w:numPr>
+                <w:ilvl w:val="0"/>
+                <w:numId w:val="13"/>
+              </w:numPr>
+              <w:rPr>
+                <w:lang w:val="pl-PL"/>
+              </w:rPr>
+            </w:pPr>
+            <w:r>
+              <w:rPr>
+                <w:lang w:val="pl-PL"/>
+              </w:rPr>
+              <w:t xml:space="preserve">Użytkownik wypełnia formularz </w:t>
+            </w:r>
+            <w:r>
+              <w:rPr>
+                <w:lang w:val="pl-PL"/>
+              </w:rPr>
+              <w:t>wysłania wiadomości</w:t>
+            </w:r>
+            <w:r>
+              <w:rPr>
+                <w:lang w:val="pl-PL"/>
+              </w:rPr>
+              <w:t>.</w:t>
+            </w:r>
+          </w:p>
+          <w:p>
+            <w:pPr>
+              <w:pStyle w:val="Akapitzlist"/>
+              <w:numPr>
+                <w:ilvl w:val="0"/>
+                <w:numId w:val="13"/>
+              </w:numPr>
+              <w:rPr>
+                <w:lang w:val="pl-PL"/>
+              </w:rPr>
+            </w:pPr>
+            <w:r>
+              <w:rPr>
+                <w:lang w:val="pl-PL"/>
+              </w:rPr>
+              <w:t>Użytkownik klika przycisk „</w:t>
+            </w:r>
+            <w:r>
+              <w:rPr>
+                <w:lang w:val="pl-PL"/>
+              </w:rPr>
+              <w:t>Wyślij</w:t>
+            </w:r>
+            <w:r>
+              <w:rPr>
+                <w:lang w:val="pl-PL"/>
+              </w:rPr>
+              <w:t>”.</w:t>
+            </w:r>
+          </w:p>
+          <w:p>
+            <w:pPr>
+              <w:pStyle w:val="Akapitzlist"/>
+              <w:numPr>
+                <w:ilvl w:val="0"/>
+                <w:numId w:val="13"/>
+              </w:numPr>
+              <w:rPr>
+                <w:lang w:val="pl-PL"/>
+              </w:rPr>
+            </w:pPr>
+            <w:r>
+              <w:rPr>
+                <w:lang w:val="pl-PL"/>
+              </w:rPr>
+              <w:t>Wyświetla konwersacja z użytkownikiem</w:t>
+            </w:r>
+          </w:p>
+        </w:tc>
+      </w:tr>
+      <w:tr>
+        <w:tc>
+          <w:tcPr>
+            <w:tcW w:w="2140" w:type="dxa"/>
+          </w:tcPr>
+          <w:p>
+            <w:pPr>
+              <w:rPr>
+                <w:lang w:val="pl-PL"/>
+              </w:rPr>
+            </w:pPr>
+            <w:r>
+              <w:rPr>
+                <w:lang w:val="pl-PL"/>
+              </w:rPr>
+              <w:t>Warunki końcowe</w:t>
+            </w:r>
+          </w:p>
+        </w:tc>
+        <w:tc>
+          <w:tcPr>
+            <w:tcW w:w="7878" w:type="dxa"/>
+          </w:tcPr>
+          <w:p>
+            <w:pPr>
+              <w:rPr>
+                <w:lang w:val="pl-PL"/>
+              </w:rPr>
+            </w:pPr>
+            <w:r>
+              <w:rPr>
+                <w:lang w:val="pl-PL"/>
+              </w:rPr>
+              <w:t>Wiadomość</w:t>
+            </w:r>
+            <w:r>
+              <w:rPr>
+                <w:lang w:val="pl-PL"/>
+              </w:rPr>
+              <w:t xml:space="preserve"> nie </w:t>
+            </w:r>
+            <w:r>
+              <w:rPr>
+                <w:lang w:val="pl-PL"/>
+              </w:rPr>
+              <w:t xml:space="preserve"> zostanie wysłana do wybranego użytkownika</w:t>
+            </w:r>
+          </w:p>
+        </w:tc>
+      </w:tr>
+    </w:tbl>
+    <w:p/>
+    <w:p/>
+    <w:tbl>
+      <w:tblPr>
+        <w:tblStyle w:val="Tabela-Siatka"/>
+        <w:tblW w:w="0" w:type="auto"/>
+        <w:tblLook w:val="04A0" w:firstRow="1" w:lastRow="0" w:firstColumn="1" w:lastColumn="0" w:noHBand="0" w:noVBand="1"/>
+      </w:tblPr>
+      <w:tblGrid>
+        <w:gridCol w:w="2235"/>
+        <w:gridCol w:w="6520"/>
+      </w:tblGrid>
+      <w:tr>
+        <w:tc>
+          <w:tcPr>
+            <w:tcW w:w="2235" w:type="dxa"/>
+          </w:tcPr>
+          <w:p>
+            <w:pPr>
+              <w:rPr>
+                <w:lang w:val="pl-PL"/>
+              </w:rPr>
+            </w:pPr>
+            <w:r>
+              <w:rPr>
+                <w:lang w:val="pl-PL"/>
+              </w:rPr>
+              <w:t>Testowana metoda</w:t>
+            </w:r>
+          </w:p>
+        </w:tc>
+        <w:tc>
+          <w:tcPr>
+            <w:tcW w:w="6520" w:type="dxa"/>
+          </w:tcPr>
+          <w:p>
+            <w:pPr>
+              <w:rPr>
+                <w:rFonts w:ascii="Consolas" w:hAnsi="Consolas" w:cs="Consolas"/>
+                <w:lang w:val="pl-PL"/>
+              </w:rPr>
+            </w:pPr>
+            <w:r>
+              <w:rPr>
+                <w:rFonts w:ascii="Consolas" w:hAnsi="Consolas" w:cs="Consolas"/>
+                <w:lang w:val="pl-PL"/>
+              </w:rPr>
+              <w:t>Wiadomości</w:t>
+            </w:r>
+          </w:p>
+        </w:tc>
+      </w:tr>
+      <w:tr>
+        <w:tc>
+          <w:tcPr>
+            <w:tcW w:w="2235" w:type="dxa"/>
+          </w:tcPr>
+          <w:p>
+            <w:pPr>
+              <w:rPr>
+                <w:lang w:val="pl-PL"/>
+              </w:rPr>
+            </w:pPr>
+            <w:r>
+              <w:rPr>
+                <w:lang w:val="pl-PL"/>
+              </w:rPr>
+              <w:t>Dane wejściowe</w:t>
+            </w:r>
+          </w:p>
+        </w:tc>
+        <w:tc>
+          <w:tcPr>
+            <w:tcW w:w="6520" w:type="dxa"/>
+          </w:tcPr>
+          <w:p>
+            <w:pPr>
+              <w:rPr>
+                <w:rFonts w:ascii="Consolas" w:hAnsi="Consolas" w:cs="Consolas"/>
+              </w:rPr>
+            </w:pPr>
+            <w:r>
+              <w:rPr>
+                <w:rFonts w:ascii="Verdana" w:hAnsi="Verdana"/>
+                <w:color w:val="404040"/>
+              </w:rPr>
+              <w:t>name=message_user_to_id</w:t>
+            </w:r>
+            <w:r>
+              <w:rPr>
+                <w:rFonts w:ascii="Consolas" w:hAnsi="Consolas" w:cs="Consolas"/>
+              </w:rPr>
+              <w:t>= ( “</w:t>
+            </w:r>
+            <w:r>
+              <w:rPr>
+                <w:rFonts w:ascii="Verdana" w:hAnsi="Verdana"/>
+                <w:color w:val="404040"/>
+              </w:rPr>
+              <w:t>Konto Testowe</w:t>
+            </w:r>
+            <w:r>
+              <w:rPr>
+                <w:rFonts w:ascii="Consolas" w:hAnsi="Consolas" w:cs="Consolas"/>
+              </w:rPr>
+              <w:t>”, “”)</w:t>
+            </w:r>
+            <w:r>
+              <w:rPr>
+                <w:rFonts w:ascii="Consolas" w:hAnsi="Consolas" w:cs="Consolas"/>
+              </w:rPr>
+              <w:br/>
+            </w:r>
+            <w:r>
+              <w:rPr>
+                <w:rFonts w:ascii="Verdana" w:hAnsi="Verdana"/>
+                <w:color w:val="404040"/>
+              </w:rPr>
+              <w:t>message_text</w:t>
+            </w:r>
+            <w:r>
+              <w:rPr>
+                <w:rFonts w:ascii="Consolas" w:hAnsi="Consolas" w:cs="Consolas"/>
+              </w:rPr>
+              <w:t>=  ( “”, “</w:t>
+            </w:r>
+            <w:r>
+              <w:rPr>
+                <w:rFonts w:ascii="Verdana" w:hAnsi="Verdana"/>
+                <w:color w:val="404040"/>
+              </w:rPr>
+              <w:t>wiadomosc testowa 2</w:t>
+            </w:r>
+            <w:r>
+              <w:rPr>
+                <w:rFonts w:ascii="Consolas" w:hAnsi="Consolas" w:cs="Consolas"/>
+              </w:rPr>
+              <w:t>” )</w:t>
+            </w:r>
+          </w:p>
+        </w:tc>
+      </w:tr>
+      <w:tr>
+        <w:tc>
+          <w:tcPr>
+            <w:tcW w:w="2235" w:type="dxa"/>
+          </w:tcPr>
+          <w:p>
+            <w:pPr>
+              <w:rPr>
+                <w:lang w:val="pl-PL"/>
+              </w:rPr>
+            </w:pPr>
+            <w:r>
+              <w:rPr>
+                <w:lang w:val="pl-PL"/>
+              </w:rPr>
+              <w:t>Oczekiwana wartość</w:t>
+            </w:r>
+          </w:p>
+        </w:tc>
+        <w:tc>
+          <w:tcPr>
+            <w:tcW w:w="6520" w:type="dxa"/>
+          </w:tcPr>
+          <w:p>
+            <w:pPr>
+              <w:rPr>
+                <w:rFonts w:ascii="Consolas" w:hAnsi="Consolas" w:cs="Consolas"/>
+                <w:lang w:val="pl-PL"/>
+              </w:rPr>
+            </w:pPr>
+            <w:r>
+              <w:rPr>
+                <w:lang w:val="pl-PL"/>
+              </w:rPr>
+              <w:t>Wiadomość</w:t>
+            </w:r>
+            <w:r>
+              <w:rPr>
+                <w:lang w:val="pl-PL"/>
+              </w:rPr>
+              <w:t xml:space="preserve"> </w:t>
             </w:r>
             <w:bookmarkStart w:id="0" w:name="_GoBack"/>
             <w:bookmarkEnd w:id="0"/>
             <w:r>
               <w:rPr>
-                <w:rFonts w:ascii="Consolas" w:hAnsi="Consolas" w:cs="Consolas"/>
-              </w:rPr>
-              <w:t>” )</w:t>
-            </w:r>
-          </w:p>
-          <w:p>
-            <w:pPr>
-              <w:rPr>
-                <w:rFonts w:ascii="Verdana" w:hAnsi="Verdana"/>
-                <w:color w:val="404040"/>
-              </w:rPr>
-            </w:pPr>
-            <w:proofErr w:type="spellStart"/>
-            <w:r>
-              <w:rPr>
-                <w:rFonts w:ascii="Verdana" w:hAnsi="Verdana"/>
-                <w:color w:val="404040"/>
-              </w:rPr>
-              <w:t>event_start</w:t>
-            </w:r>
-            <w:proofErr w:type="spellEnd"/>
-            <w:r>
-              <w:rPr>
-                <w:rFonts w:ascii="Consolas" w:hAnsi="Consolas" w:cs="Consolas"/>
-              </w:rPr>
-              <w:t>= ( “</w:t>
-            </w:r>
-            <w:r>
-              <w:rPr>
-                <w:rFonts w:ascii="Verdana" w:hAnsi="Verdana"/>
-                <w:color w:val="404040"/>
-              </w:rPr>
-              <w:t>2016-11-28T23:25</w:t>
-            </w:r>
-            <w:r>
-              <w:rPr>
-                <w:rFonts w:ascii="Consolas" w:hAnsi="Consolas" w:cs="Consolas"/>
-              </w:rPr>
-              <w:t>”, “</w:t>
-            </w:r>
-            <w:r>
-              <w:rPr>
-                <w:rFonts w:ascii="Verdana" w:hAnsi="Verdana"/>
-                <w:color w:val="404040"/>
-              </w:rPr>
-              <w:t>2016-11-28T23:25</w:t>
-            </w:r>
-            <w:r>
-              <w:rPr>
-                <w:rFonts w:ascii="Consolas" w:hAnsi="Consolas" w:cs="Consolas"/>
-              </w:rPr>
-              <w:t>”)</w:t>
-            </w:r>
-          </w:p>
-          <w:p>
-            <w:pPr>
-              <w:rPr>
-                <w:rFonts w:ascii="Consolas" w:hAnsi="Consolas" w:cs="Consolas"/>
-              </w:rPr>
-            </w:pPr>
-            <w:proofErr w:type="spellStart"/>
-            <w:r>
-              <w:rPr>
-                <w:rFonts w:ascii="Verdana" w:hAnsi="Verdana"/>
-                <w:color w:val="404040"/>
-              </w:rPr>
-              <w:t>event_end</w:t>
-            </w:r>
-            <w:proofErr w:type="spellEnd"/>
-            <w:r>
-              <w:rPr>
-                <w:rFonts w:ascii="Consolas" w:hAnsi="Consolas" w:cs="Consolas"/>
-              </w:rPr>
-              <w:t>= ( “</w:t>
-            </w:r>
-            <w:r>
-              <w:rPr>
-                <w:rFonts w:ascii="Verdana" w:hAnsi="Verdana"/>
-                <w:color w:val="404040"/>
-              </w:rPr>
-              <w:t>2016-11-27T00:29</w:t>
-            </w:r>
-            <w:r>
-              <w:rPr>
-                <w:rFonts w:ascii="Consolas" w:hAnsi="Consolas" w:cs="Consolas"/>
-              </w:rPr>
-              <w:t xml:space="preserve"> </w:t>
-            </w:r>
-            <w:r>
-              <w:rPr>
-                <w:rFonts w:ascii="Consolas" w:hAnsi="Consolas" w:cs="Consolas"/>
-              </w:rPr>
-              <w:t>“</w:t>
-            </w:r>
-            <w:r>
-              <w:rPr>
-                <w:rFonts w:ascii="Verdana" w:hAnsi="Verdana"/>
-                <w:color w:val="404040"/>
-              </w:rPr>
-              <w:t>2016-11-28T23:25</w:t>
-            </w:r>
-            <w:r>
-              <w:rPr>
-                <w:rFonts w:ascii="Consolas" w:hAnsi="Consolas" w:cs="Consolas"/>
-              </w:rPr>
-              <w:t>”)</w:t>
-            </w:r>
-          </w:p>
-        </w:tc>
-      </w:tr>
-      <w:tr>
-        <w:tc>
-          <w:tcPr>
-            <w:tcW w:w="2235" w:type="dxa"/>
-          </w:tcPr>
-          <w:p>
-            <w:pPr>
-              <w:rPr>
-                <w:lang w:val="pl-PL"/>
-              </w:rPr>
-            </w:pPr>
-            <w:r>
-              <w:rPr>
-                <w:lang w:val="pl-PL"/>
-              </w:rPr>
-              <w:t>Oczekiwana wartość</w:t>
-            </w:r>
-          </w:p>
-        </w:tc>
-        <w:tc>
-          <w:tcPr>
-            <w:tcW w:w="6520" w:type="dxa"/>
-          </w:tcPr>
-          <w:p>
-            <w:pPr>
-              <w:rPr>
-                <w:rFonts w:ascii="Consolas" w:hAnsi="Consolas" w:cs="Consolas"/>
-                <w:lang w:val="pl-PL"/>
-              </w:rPr>
-            </w:pPr>
-            <w:r>
-              <w:rPr>
-                <w:lang w:val="pl-PL"/>
-              </w:rPr>
-              <w:t>Wydarzenie</w:t>
-            </w:r>
-            <w:r>
-              <w:rPr>
-                <w:lang w:val="pl-PL"/>
-              </w:rPr>
-              <w:t xml:space="preserve"> nie</w:t>
-            </w:r>
-            <w:r>
-              <w:rPr>
-                <w:lang w:val="pl-PL"/>
-              </w:rPr>
-              <w:t xml:space="preserve"> zostanie poprawnie </w:t>
-            </w:r>
-            <w:proofErr w:type="gramStart"/>
-            <w:r>
-              <w:rPr>
-                <w:lang w:val="pl-PL"/>
-              </w:rPr>
-              <w:t xml:space="preserve">dodane </w:t>
-            </w:r>
-            <w:r>
-              <w:rPr>
-                <w:lang w:val="pl-PL"/>
-              </w:rPr>
-              <w:t xml:space="preserve"> </w:t>
-            </w:r>
-            <w:r>
-              <w:rPr>
-                <w:lang w:val="pl-PL"/>
-              </w:rPr>
-              <w:t>do</w:t>
-            </w:r>
-            <w:proofErr w:type="gramEnd"/>
-            <w:r>
-              <w:rPr>
-                <w:lang w:val="pl-PL"/>
-              </w:rPr>
-              <w:t xml:space="preserve"> kalendarza wydarzeń</w:t>
+                <w:lang w:val="pl-PL"/>
+              </w:rPr>
+              <w:t>nie</w:t>
+            </w:r>
+            <w:r>
+              <w:rPr>
+                <w:lang w:val="pl-PL"/>
+              </w:rPr>
+              <w:t xml:space="preserve"> zostanie wysłana do wybranego użytkownika</w:t>
             </w:r>
           </w:p>
         </w:tc>
@@ -7105,6 +6080,95 @@
     </w:lvl>
   </w:abstractNum>
   <w:abstractNum w:abstractNumId="5">
+    <w:nsid w:val="4D1B40D2"/>
+    <w:multiLevelType w:val="hybridMultilevel"/>
+    <w:tmpl w:val="41BEA6EA"/>
+    <w:lvl w:ilvl="0" w:tplc="0415000F">
+      <w:start w:val="1"/>
+      <w:numFmt w:val="decimal"/>
+      <w:lvlText w:val="%1."/>
+      <w:lvlJc w:val="left"/>
+      <w:pPr>
+        <w:ind w:left="720" w:hanging="360"/>
+      </w:pPr>
+      <w:rPr>
+        <w:rFonts w:hint="default"/>
+      </w:rPr>
+    </w:lvl>
+    <w:lvl w:ilvl="1" w:tplc="04150019" w:tentative="1">
+      <w:start w:val="1"/>
+      <w:numFmt w:val="lowerLetter"/>
+      <w:lvlText w:val="%2."/>
+      <w:lvlJc w:val="left"/>
+      <w:pPr>
+        <w:ind w:left="1440" w:hanging="360"/>
+      </w:pPr>
+    </w:lvl>
+    <w:lvl w:ilvl="2" w:tplc="0415001B" w:tentative="1">
+      <w:start w:val="1"/>
+      <w:numFmt w:val="lowerRoman"/>
+      <w:lvlText w:val="%3."/>
+      <w:lvlJc w:val="right"/>
+      <w:pPr>
+        <w:ind w:left="2160" w:hanging="180"/>
+      </w:pPr>
+    </w:lvl>
+    <w:lvl w:ilvl="3" w:tplc="0415000F" w:tentative="1">
+      <w:start w:val="1"/>
+      <w:numFmt w:val="decimal"/>
+      <w:lvlText w:val="%4."/>
+      <w:lvlJc w:val="left"/>
+      <w:pPr>
+        <w:ind w:left="2880" w:hanging="360"/>
+      </w:pPr>
+    </w:lvl>
+    <w:lvl w:ilvl="4" w:tplc="04150019" w:tentative="1">
+      <w:start w:val="1"/>
+      <w:numFmt w:val="lowerLetter"/>
+      <w:lvlText w:val="%5."/>
+      <w:lvlJc w:val="left"/>
+      <w:pPr>
+        <w:ind w:left="3600" w:hanging="360"/>
+      </w:pPr>
+    </w:lvl>
+    <w:lvl w:ilvl="5" w:tplc="0415001B" w:tentative="1">
+      <w:start w:val="1"/>
+      <w:numFmt w:val="lowerRoman"/>
+      <w:lvlText w:val="%6."/>
+      <w:lvlJc w:val="right"/>
+      <w:pPr>
+        <w:ind w:left="4320" w:hanging="180"/>
+      </w:pPr>
+    </w:lvl>
+    <w:lvl w:ilvl="6" w:tplc="0415000F" w:tentative="1">
+      <w:start w:val="1"/>
+      <w:numFmt w:val="decimal"/>
+      <w:lvlText w:val="%7."/>
+      <w:lvlJc w:val="left"/>
+      <w:pPr>
+        <w:ind w:left="5040" w:hanging="360"/>
+      </w:pPr>
+    </w:lvl>
+    <w:lvl w:ilvl="7" w:tplc="04150019" w:tentative="1">
+      <w:start w:val="1"/>
+      <w:numFmt w:val="lowerLetter"/>
+      <w:lvlText w:val="%8."/>
+      <w:lvlJc w:val="left"/>
+      <w:pPr>
+        <w:ind w:left="5760" w:hanging="360"/>
+      </w:pPr>
+    </w:lvl>
+    <w:lvl w:ilvl="8" w:tplc="0415001B" w:tentative="1">
+      <w:start w:val="1"/>
+      <w:numFmt w:val="lowerRoman"/>
+      <w:lvlText w:val="%9."/>
+      <w:lvlJc w:val="right"/>
+      <w:pPr>
+        <w:ind w:left="6480" w:hanging="180"/>
+      </w:pPr>
+    </w:lvl>
+  </w:abstractNum>
+  <w:abstractNum w:abstractNumId="6">
     <w:nsid w:val="522A4F78"/>
     <w:multiLevelType w:val="hybridMultilevel"/>
     <w:tmpl w:val="41BEA6EA"/>
@@ -7193,7 +6257,7 @@
       </w:pPr>
     </w:lvl>
   </w:abstractNum>
-  <w:abstractNum w:abstractNumId="6">
+  <w:abstractNum w:abstractNumId="7">
     <w:nsid w:val="537D3898"/>
     <w:multiLevelType w:val="hybridMultilevel"/>
     <w:tmpl w:val="41BEA6EA"/>
@@ -7282,7 +6346,7 @@
       </w:pPr>
     </w:lvl>
   </w:abstractNum>
-  <w:abstractNum w:abstractNumId="7">
+  <w:abstractNum w:abstractNumId="8">
     <w:nsid w:val="5A640442"/>
     <w:multiLevelType w:val="hybridMultilevel"/>
     <w:tmpl w:val="41BEA6EA"/>
@@ -7371,7 +6435,7 @@
       </w:pPr>
     </w:lvl>
   </w:abstractNum>
-  <w:abstractNum w:abstractNumId="8">
+  <w:abstractNum w:abstractNumId="9">
     <w:nsid w:val="5E5815AB"/>
     <w:multiLevelType w:val="hybridMultilevel"/>
     <w:tmpl w:val="41BEA6EA"/>
@@ -7460,7 +6524,7 @@
       </w:pPr>
     </w:lvl>
   </w:abstractNum>
-  <w:abstractNum w:abstractNumId="9">
+  <w:abstractNum w:abstractNumId="10">
     <w:nsid w:val="62634950"/>
     <w:multiLevelType w:val="hybridMultilevel"/>
     <w:tmpl w:val="41BEA6EA"/>
@@ -7549,8 +6613,97 @@
       </w:pPr>
     </w:lvl>
   </w:abstractNum>
-  <w:abstractNum w:abstractNumId="10">
+  <w:abstractNum w:abstractNumId="11">
     <w:nsid w:val="735F582D"/>
+    <w:multiLevelType w:val="hybridMultilevel"/>
+    <w:tmpl w:val="41BEA6EA"/>
+    <w:lvl w:ilvl="0" w:tplc="0415000F">
+      <w:start w:val="1"/>
+      <w:numFmt w:val="decimal"/>
+      <w:lvlText w:val="%1."/>
+      <w:lvlJc w:val="left"/>
+      <w:pPr>
+        <w:ind w:left="720" w:hanging="360"/>
+      </w:pPr>
+      <w:rPr>
+        <w:rFonts w:hint="default"/>
+      </w:rPr>
+    </w:lvl>
+    <w:lvl w:ilvl="1" w:tplc="04150019" w:tentative="1">
+      <w:start w:val="1"/>
+      <w:numFmt w:val="lowerLetter"/>
+      <w:lvlText w:val="%2."/>
+      <w:lvlJc w:val="left"/>
+      <w:pPr>
+        <w:ind w:left="1440" w:hanging="360"/>
+      </w:pPr>
+    </w:lvl>
+    <w:lvl w:ilvl="2" w:tplc="0415001B" w:tentative="1">
+      <w:start w:val="1"/>
+      <w:numFmt w:val="lowerRoman"/>
+      <w:lvlText w:val="%3."/>
+      <w:lvlJc w:val="right"/>
+      <w:pPr>
+        <w:ind w:left="2160" w:hanging="180"/>
+      </w:pPr>
+    </w:lvl>
+    <w:lvl w:ilvl="3" w:tplc="0415000F" w:tentative="1">
+      <w:start w:val="1"/>
+      <w:numFmt w:val="decimal"/>
+      <w:lvlText w:val="%4."/>
+      <w:lvlJc w:val="left"/>
+      <w:pPr>
+        <w:ind w:left="2880" w:hanging="360"/>
+      </w:pPr>
+    </w:lvl>
+    <w:lvl w:ilvl="4" w:tplc="04150019" w:tentative="1">
+      <w:start w:val="1"/>
+      <w:numFmt w:val="lowerLetter"/>
+      <w:lvlText w:val="%5."/>
+      <w:lvlJc w:val="left"/>
+      <w:pPr>
+        <w:ind w:left="3600" w:hanging="360"/>
+      </w:pPr>
+    </w:lvl>
+    <w:lvl w:ilvl="5" w:tplc="0415001B" w:tentative="1">
+      <w:start w:val="1"/>
+      <w:numFmt w:val="lowerRoman"/>
+      <w:lvlText w:val="%6."/>
+      <w:lvlJc w:val="right"/>
+      <w:pPr>
+        <w:ind w:left="4320" w:hanging="180"/>
+      </w:pPr>
+    </w:lvl>
+    <w:lvl w:ilvl="6" w:tplc="0415000F" w:tentative="1">
+      <w:start w:val="1"/>
+      <w:numFmt w:val="decimal"/>
+      <w:lvlText w:val="%7."/>
+      <w:lvlJc w:val="left"/>
+      <w:pPr>
+        <w:ind w:left="5040" w:hanging="360"/>
+      </w:pPr>
+    </w:lvl>
+    <w:lvl w:ilvl="7" w:tplc="04150019" w:tentative="1">
+      <w:start w:val="1"/>
+      <w:numFmt w:val="lowerLetter"/>
+      <w:lvlText w:val="%8."/>
+      <w:lvlJc w:val="left"/>
+      <w:pPr>
+        <w:ind w:left="5760" w:hanging="360"/>
+      </w:pPr>
+    </w:lvl>
+    <w:lvl w:ilvl="8" w:tplc="0415001B" w:tentative="1">
+      <w:start w:val="1"/>
+      <w:numFmt w:val="lowerRoman"/>
+      <w:lvlText w:val="%9."/>
+      <w:lvlJc w:val="right"/>
+      <w:pPr>
+        <w:ind w:left="6480" w:hanging="180"/>
+      </w:pPr>
+    </w:lvl>
+  </w:abstractNum>
+  <w:abstractNum w:abstractNumId="12">
+    <w:nsid w:val="7CB20237"/>
     <w:multiLevelType w:val="hybridMultilevel"/>
     <w:tmpl w:val="41BEA6EA"/>
     <w:lvl w:ilvl="0" w:tplc="0415000F">
@@ -7642,34 +6795,40 @@
     <w:abstractNumId w:val="2"/>
   </w:num>
   <w:num w:numId="2">
-    <w:abstractNumId w:val="6"/>
+    <w:abstractNumId w:val="7"/>
   </w:num>
   <w:num w:numId="3">
-    <w:abstractNumId w:val="10"/>
+    <w:abstractNumId w:val="11"/>
   </w:num>
   <w:num w:numId="4">
     <w:abstractNumId w:val="3"/>
   </w:num>
   <w:num w:numId="5">
-    <w:abstractNumId w:val="5"/>
+    <w:abstractNumId w:val="6"/>
   </w:num>
   <w:num w:numId="6">
     <w:abstractNumId w:val="4"/>
   </w:num>
   <w:num w:numId="7">
-    <w:abstractNumId w:val="8"/>
+    <w:abstractNumId w:val="9"/>
   </w:num>
   <w:num w:numId="8">
     <w:abstractNumId w:val="0"/>
   </w:num>
   <w:num w:numId="9">
-    <w:abstractNumId w:val="9"/>
+    <w:abstractNumId w:val="10"/>
   </w:num>
   <w:num w:numId="10">
     <w:abstractNumId w:val="1"/>
   </w:num>
   <w:num w:numId="11">
-    <w:abstractNumId w:val="7"/>
+    <w:abstractNumId w:val="8"/>
+  </w:num>
+  <w:num w:numId="12">
+    <w:abstractNumId w:val="12"/>
+  </w:num>
+  <w:num w:numId="13">
+    <w:abstractNumId w:val="5"/>
   </w:num>
 </w:numbering>
 </file>
